--- a/ tsp01-contratos-clientes/PROCEDIMIENTOS/CONTROL VERSIONES/REGISTROS DEL PROCEDIMIENTOCONTROL DE VERSIONES DE LOS DOCUMENTOS.docx
+++ b/ tsp01-contratos-clientes/PROCEDIMIENTOS/CONTROL VERSIONES/REGISTROS DEL PROCEDIMIENTOCONTROL DE VERSIONES DE LOS DOCUMENTOS.docx
@@ -82,7 +82,7 @@
           </w:tcPr>
           <w:p>
             <w:pPr>
-              <w:pStyle w:val="ListParagraph"/>
+              <w:pStyle w:val="Prrafodelista"/>
               <w:tabs>
                 <w:tab w:val="left" w:pos="7140"/>
               </w:tabs>
@@ -114,7 +114,7 @@
           </w:tcPr>
           <w:p>
             <w:pPr>
-              <w:pStyle w:val="ListParagraph"/>
+              <w:pStyle w:val="Prrafodelista"/>
               <w:tabs>
                 <w:tab w:val="left" w:pos="7140"/>
               </w:tabs>
@@ -146,7 +146,7 @@
           </w:tcPr>
           <w:p>
             <w:pPr>
-              <w:pStyle w:val="ListParagraph"/>
+              <w:pStyle w:val="Prrafodelista"/>
               <w:tabs>
                 <w:tab w:val="left" w:pos="7140"/>
               </w:tabs>
@@ -187,7 +187,7 @@
           </w:tcPr>
           <w:p>
             <w:pPr>
-              <w:pStyle w:val="ListParagraph"/>
+              <w:pStyle w:val="Prrafodelista"/>
               <w:tabs>
                 <w:tab w:val="left" w:pos="7140"/>
               </w:tabs>
@@ -219,7 +219,7 @@
           </w:tcPr>
           <w:p>
             <w:pPr>
-              <w:pStyle w:val="ListParagraph"/>
+              <w:pStyle w:val="Prrafodelista"/>
               <w:tabs>
                 <w:tab w:val="left" w:pos="7140"/>
               </w:tabs>
@@ -251,7 +251,7 @@
           </w:tcPr>
           <w:p>
             <w:pPr>
-              <w:pStyle w:val="ListParagraph"/>
+              <w:pStyle w:val="Prrafodelista"/>
               <w:tabs>
                 <w:tab w:val="left" w:pos="7140"/>
               </w:tabs>
@@ -283,7 +283,7 @@
           </w:tcPr>
           <w:p>
             <w:pPr>
-              <w:pStyle w:val="ListParagraph"/>
+              <w:pStyle w:val="Prrafodelista"/>
               <w:tabs>
                 <w:tab w:val="left" w:pos="7140"/>
               </w:tabs>
@@ -315,7 +315,7 @@
           </w:tcPr>
           <w:p>
             <w:pPr>
-              <w:pStyle w:val="ListParagraph"/>
+              <w:pStyle w:val="Prrafodelista"/>
               <w:tabs>
                 <w:tab w:val="left" w:pos="7140"/>
               </w:tabs>
@@ -347,7 +347,7 @@
           </w:tcPr>
           <w:p>
             <w:pPr>
-              <w:pStyle w:val="ListParagraph"/>
+              <w:pStyle w:val="Prrafodelista"/>
               <w:tabs>
                 <w:tab w:val="left" w:pos="7140"/>
               </w:tabs>
@@ -381,22 +381,22 @@
           </w:tcPr>
           <w:p>
             <w:pPr>
-              <w:pStyle w:val="ListParagraph"/>
-              <w:tabs>
-                <w:tab w:val="left" w:pos="7140"/>
-              </w:tabs>
-              <w:spacing w:after="0" w:line="240" w:lineRule="auto"/>
-              <w:ind w:left="0"/>
-              <w:rPr>
-                <w:rFonts w:ascii="Arial Narrow" w:hAnsi="Arial Narrow" w:cs="Arial"/>
-                <w:sz w:val="18"/>
-                <w:szCs w:val="18"/>
-              </w:rPr>
-            </w:pPr>
-          </w:p>
-          <w:p>
-            <w:pPr>
-              <w:pStyle w:val="ListParagraph"/>
+              <w:pStyle w:val="Prrafodelista"/>
+              <w:tabs>
+                <w:tab w:val="left" w:pos="7140"/>
+              </w:tabs>
+              <w:spacing w:after="0" w:line="240" w:lineRule="auto"/>
+              <w:ind w:left="0"/>
+              <w:rPr>
+                <w:rFonts w:ascii="Arial Narrow" w:hAnsi="Arial Narrow" w:cs="Arial"/>
+                <w:sz w:val="18"/>
+                <w:szCs w:val="18"/>
+              </w:rPr>
+            </w:pPr>
+          </w:p>
+          <w:p>
+            <w:pPr>
+              <w:pStyle w:val="Prrafodelista"/>
               <w:tabs>
                 <w:tab w:val="left" w:pos="7140"/>
               </w:tabs>
@@ -425,22 +425,22 @@
           </w:tcPr>
           <w:p>
             <w:pPr>
-              <w:pStyle w:val="ListParagraph"/>
-              <w:tabs>
-                <w:tab w:val="left" w:pos="7140"/>
-              </w:tabs>
-              <w:spacing w:after="0" w:line="240" w:lineRule="auto"/>
-              <w:ind w:left="0"/>
-              <w:rPr>
-                <w:rFonts w:ascii="Arial Narrow" w:hAnsi="Arial Narrow" w:cs="Arial"/>
-                <w:sz w:val="18"/>
-                <w:szCs w:val="18"/>
-              </w:rPr>
-            </w:pPr>
-          </w:p>
-          <w:p>
-            <w:pPr>
-              <w:pStyle w:val="ListParagraph"/>
+              <w:pStyle w:val="Prrafodelista"/>
+              <w:tabs>
+                <w:tab w:val="left" w:pos="7140"/>
+              </w:tabs>
+              <w:spacing w:after="0" w:line="240" w:lineRule="auto"/>
+              <w:ind w:left="0"/>
+              <w:rPr>
+                <w:rFonts w:ascii="Arial Narrow" w:hAnsi="Arial Narrow" w:cs="Arial"/>
+                <w:sz w:val="18"/>
+                <w:szCs w:val="18"/>
+              </w:rPr>
+            </w:pPr>
+          </w:p>
+          <w:p>
+            <w:pPr>
+              <w:pStyle w:val="Prrafodelista"/>
               <w:tabs>
                 <w:tab w:val="left" w:pos="7140"/>
               </w:tabs>
@@ -469,22 +469,22 @@
           </w:tcPr>
           <w:p>
             <w:pPr>
-              <w:pStyle w:val="ListParagraph"/>
-              <w:tabs>
-                <w:tab w:val="left" w:pos="7140"/>
-              </w:tabs>
-              <w:spacing w:after="0" w:line="240" w:lineRule="auto"/>
-              <w:ind w:left="0"/>
-              <w:rPr>
-                <w:rFonts w:ascii="Arial Narrow" w:hAnsi="Arial Narrow" w:cs="Arial"/>
-                <w:sz w:val="18"/>
-                <w:szCs w:val="18"/>
-              </w:rPr>
-            </w:pPr>
-          </w:p>
-          <w:p>
-            <w:pPr>
-              <w:pStyle w:val="ListParagraph"/>
+              <w:pStyle w:val="Prrafodelista"/>
+              <w:tabs>
+                <w:tab w:val="left" w:pos="7140"/>
+              </w:tabs>
+              <w:spacing w:after="0" w:line="240" w:lineRule="auto"/>
+              <w:ind w:left="0"/>
+              <w:rPr>
+                <w:rFonts w:ascii="Arial Narrow" w:hAnsi="Arial Narrow" w:cs="Arial"/>
+                <w:sz w:val="18"/>
+                <w:szCs w:val="18"/>
+              </w:rPr>
+            </w:pPr>
+          </w:p>
+          <w:p>
+            <w:pPr>
+              <w:pStyle w:val="Prrafodelista"/>
               <w:tabs>
                 <w:tab w:val="left" w:pos="7140"/>
               </w:tabs>
@@ -507,7 +507,7 @@
           </w:p>
           <w:p>
             <w:pPr>
-              <w:pStyle w:val="ListParagraph"/>
+              <w:pStyle w:val="Prrafodelista"/>
               <w:tabs>
                 <w:tab w:val="left" w:pos="7140"/>
               </w:tabs>
@@ -528,22 +528,22 @@
           </w:tcPr>
           <w:p>
             <w:pPr>
-              <w:pStyle w:val="ListParagraph"/>
-              <w:tabs>
-                <w:tab w:val="left" w:pos="7140"/>
-              </w:tabs>
-              <w:spacing w:after="0" w:line="240" w:lineRule="auto"/>
-              <w:ind w:left="0"/>
-              <w:rPr>
-                <w:rFonts w:ascii="Arial Narrow" w:hAnsi="Arial Narrow" w:cs="Arial"/>
-                <w:sz w:val="18"/>
-                <w:szCs w:val="18"/>
-              </w:rPr>
-            </w:pPr>
-          </w:p>
-          <w:p>
-            <w:pPr>
-              <w:pStyle w:val="ListParagraph"/>
+              <w:pStyle w:val="Prrafodelista"/>
+              <w:tabs>
+                <w:tab w:val="left" w:pos="7140"/>
+              </w:tabs>
+              <w:spacing w:after="0" w:line="240" w:lineRule="auto"/>
+              <w:ind w:left="0"/>
+              <w:rPr>
+                <w:rFonts w:ascii="Arial Narrow" w:hAnsi="Arial Narrow" w:cs="Arial"/>
+                <w:sz w:val="18"/>
+                <w:szCs w:val="18"/>
+              </w:rPr>
+            </w:pPr>
+          </w:p>
+          <w:p>
+            <w:pPr>
+              <w:pStyle w:val="Prrafodelista"/>
               <w:tabs>
                 <w:tab w:val="left" w:pos="7140"/>
               </w:tabs>
@@ -572,7 +572,7 @@
           </w:tcPr>
           <w:p>
             <w:pPr>
-              <w:pStyle w:val="ListParagraph"/>
+              <w:pStyle w:val="Prrafodelista"/>
               <w:tabs>
                 <w:tab w:val="left" w:pos="7140"/>
               </w:tabs>
@@ -601,22 +601,22 @@
           </w:tcPr>
           <w:p>
             <w:pPr>
-              <w:pStyle w:val="ListParagraph"/>
-              <w:tabs>
-                <w:tab w:val="left" w:pos="7140"/>
-              </w:tabs>
-              <w:spacing w:after="0" w:line="240" w:lineRule="auto"/>
-              <w:ind w:left="0"/>
-              <w:rPr>
-                <w:rFonts w:ascii="Arial Narrow" w:hAnsi="Arial Narrow" w:cs="Arial"/>
-                <w:sz w:val="18"/>
-                <w:szCs w:val="18"/>
-              </w:rPr>
-            </w:pPr>
-          </w:p>
-          <w:p>
-            <w:pPr>
-              <w:pStyle w:val="ListParagraph"/>
+              <w:pStyle w:val="Prrafodelista"/>
+              <w:tabs>
+                <w:tab w:val="left" w:pos="7140"/>
+              </w:tabs>
+              <w:spacing w:after="0" w:line="240" w:lineRule="auto"/>
+              <w:ind w:left="0"/>
+              <w:rPr>
+                <w:rFonts w:ascii="Arial Narrow" w:hAnsi="Arial Narrow" w:cs="Arial"/>
+                <w:sz w:val="18"/>
+                <w:szCs w:val="18"/>
+              </w:rPr>
+            </w:pPr>
+          </w:p>
+          <w:p>
+            <w:pPr>
+              <w:pStyle w:val="Prrafodelista"/>
               <w:tabs>
                 <w:tab w:val="left" w:pos="7140"/>
               </w:tabs>
@@ -645,22 +645,22 @@
           </w:tcPr>
           <w:p>
             <w:pPr>
-              <w:pStyle w:val="ListParagraph"/>
-              <w:tabs>
-                <w:tab w:val="left" w:pos="7140"/>
-              </w:tabs>
-              <w:spacing w:after="0" w:line="240" w:lineRule="auto"/>
-              <w:ind w:left="0"/>
-              <w:rPr>
-                <w:rFonts w:ascii="Arial Narrow" w:hAnsi="Arial Narrow" w:cs="Arial"/>
-                <w:sz w:val="18"/>
-                <w:szCs w:val="18"/>
-              </w:rPr>
-            </w:pPr>
-          </w:p>
-          <w:p>
-            <w:pPr>
-              <w:pStyle w:val="ListParagraph"/>
+              <w:pStyle w:val="Prrafodelista"/>
+              <w:tabs>
+                <w:tab w:val="left" w:pos="7140"/>
+              </w:tabs>
+              <w:spacing w:after="0" w:line="240" w:lineRule="auto"/>
+              <w:ind w:left="0"/>
+              <w:rPr>
+                <w:rFonts w:ascii="Arial Narrow" w:hAnsi="Arial Narrow" w:cs="Arial"/>
+                <w:sz w:val="18"/>
+                <w:szCs w:val="18"/>
+              </w:rPr>
+            </w:pPr>
+          </w:p>
+          <w:p>
+            <w:pPr>
+              <w:pStyle w:val="Prrafodelista"/>
               <w:tabs>
                 <w:tab w:val="left" w:pos="7140"/>
               </w:tabs>
@@ -688,22 +688,22 @@
           </w:tcPr>
           <w:p>
             <w:pPr>
-              <w:pStyle w:val="ListParagraph"/>
-              <w:tabs>
-                <w:tab w:val="left" w:pos="7140"/>
-              </w:tabs>
-              <w:spacing w:after="0" w:line="240" w:lineRule="auto"/>
-              <w:ind w:left="0"/>
-              <w:rPr>
-                <w:rFonts w:ascii="Arial Narrow" w:hAnsi="Arial Narrow" w:cs="Arial"/>
-                <w:sz w:val="18"/>
-                <w:szCs w:val="18"/>
-              </w:rPr>
-            </w:pPr>
-          </w:p>
-          <w:p>
-            <w:pPr>
-              <w:pStyle w:val="ListParagraph"/>
+              <w:pStyle w:val="Prrafodelista"/>
+              <w:tabs>
+                <w:tab w:val="left" w:pos="7140"/>
+              </w:tabs>
+              <w:spacing w:after="0" w:line="240" w:lineRule="auto"/>
+              <w:ind w:left="0"/>
+              <w:rPr>
+                <w:rFonts w:ascii="Arial Narrow" w:hAnsi="Arial Narrow" w:cs="Arial"/>
+                <w:sz w:val="18"/>
+                <w:szCs w:val="18"/>
+              </w:rPr>
+            </w:pPr>
+          </w:p>
+          <w:p>
+            <w:pPr>
+              <w:pStyle w:val="Prrafodelista"/>
               <w:tabs>
                 <w:tab w:val="left" w:pos="7140"/>
               </w:tabs>
@@ -732,22 +732,22 @@
           </w:tcPr>
           <w:p>
             <w:pPr>
-              <w:pStyle w:val="ListParagraph"/>
-              <w:tabs>
-                <w:tab w:val="left" w:pos="7140"/>
-              </w:tabs>
-              <w:spacing w:after="0" w:line="240" w:lineRule="auto"/>
-              <w:ind w:left="0"/>
-              <w:rPr>
-                <w:rFonts w:ascii="Arial Narrow" w:hAnsi="Arial Narrow" w:cs="Arial"/>
-                <w:sz w:val="18"/>
-                <w:szCs w:val="18"/>
-              </w:rPr>
-            </w:pPr>
-          </w:p>
-          <w:p>
-            <w:pPr>
-              <w:pStyle w:val="ListParagraph"/>
+              <w:pStyle w:val="Prrafodelista"/>
+              <w:tabs>
+                <w:tab w:val="left" w:pos="7140"/>
+              </w:tabs>
+              <w:spacing w:after="0" w:line="240" w:lineRule="auto"/>
+              <w:ind w:left="0"/>
+              <w:rPr>
+                <w:rFonts w:ascii="Arial Narrow" w:hAnsi="Arial Narrow" w:cs="Arial"/>
+                <w:sz w:val="18"/>
+                <w:szCs w:val="18"/>
+              </w:rPr>
+            </w:pPr>
+          </w:p>
+          <w:p>
+            <w:pPr>
+              <w:pStyle w:val="Prrafodelista"/>
               <w:tabs>
                 <w:tab w:val="left" w:pos="7140"/>
               </w:tabs>
@@ -793,22 +793,22 @@
           </w:tcPr>
           <w:p>
             <w:pPr>
-              <w:pStyle w:val="ListParagraph"/>
-              <w:tabs>
-                <w:tab w:val="left" w:pos="7140"/>
-              </w:tabs>
-              <w:spacing w:after="0" w:line="240" w:lineRule="auto"/>
-              <w:ind w:left="0"/>
-              <w:rPr>
-                <w:rFonts w:ascii="Arial Narrow" w:hAnsi="Arial Narrow" w:cs="Arial"/>
-                <w:sz w:val="18"/>
-                <w:szCs w:val="18"/>
-              </w:rPr>
-            </w:pPr>
-          </w:p>
-          <w:p>
-            <w:pPr>
-              <w:pStyle w:val="ListParagraph"/>
+              <w:pStyle w:val="Prrafodelista"/>
+              <w:tabs>
+                <w:tab w:val="left" w:pos="7140"/>
+              </w:tabs>
+              <w:spacing w:after="0" w:line="240" w:lineRule="auto"/>
+              <w:ind w:left="0"/>
+              <w:rPr>
+                <w:rFonts w:ascii="Arial Narrow" w:hAnsi="Arial Narrow" w:cs="Arial"/>
+                <w:sz w:val="18"/>
+                <w:szCs w:val="18"/>
+              </w:rPr>
+            </w:pPr>
+          </w:p>
+          <w:p>
+            <w:pPr>
+              <w:pStyle w:val="Prrafodelista"/>
               <w:tabs>
                 <w:tab w:val="left" w:pos="7140"/>
               </w:tabs>
@@ -841,22 +841,22 @@
           </w:tcPr>
           <w:p>
             <w:pPr>
-              <w:pStyle w:val="ListParagraph"/>
-              <w:tabs>
-                <w:tab w:val="left" w:pos="7140"/>
-              </w:tabs>
-              <w:spacing w:after="0" w:line="240" w:lineRule="auto"/>
-              <w:ind w:left="0"/>
-              <w:rPr>
-                <w:rFonts w:ascii="Arial Narrow" w:hAnsi="Arial Narrow" w:cs="Arial"/>
-                <w:sz w:val="18"/>
-                <w:szCs w:val="18"/>
-              </w:rPr>
-            </w:pPr>
-          </w:p>
-          <w:p>
-            <w:pPr>
-              <w:pStyle w:val="ListParagraph"/>
+              <w:pStyle w:val="Prrafodelista"/>
+              <w:tabs>
+                <w:tab w:val="left" w:pos="7140"/>
+              </w:tabs>
+              <w:spacing w:after="0" w:line="240" w:lineRule="auto"/>
+              <w:ind w:left="0"/>
+              <w:rPr>
+                <w:rFonts w:ascii="Arial Narrow" w:hAnsi="Arial Narrow" w:cs="Arial"/>
+                <w:sz w:val="18"/>
+                <w:szCs w:val="18"/>
+              </w:rPr>
+            </w:pPr>
+          </w:p>
+          <w:p>
+            <w:pPr>
+              <w:pStyle w:val="Prrafodelista"/>
               <w:tabs>
                 <w:tab w:val="left" w:pos="7140"/>
               </w:tabs>
@@ -879,7 +879,7 @@
           </w:p>
           <w:p>
             <w:pPr>
-              <w:pStyle w:val="ListParagraph"/>
+              <w:pStyle w:val="Prrafodelista"/>
               <w:tabs>
                 <w:tab w:val="left" w:pos="7140"/>
               </w:tabs>
@@ -900,22 +900,22 @@
           </w:tcPr>
           <w:p>
             <w:pPr>
-              <w:pStyle w:val="ListParagraph"/>
-              <w:tabs>
-                <w:tab w:val="left" w:pos="7140"/>
-              </w:tabs>
-              <w:spacing w:after="0" w:line="240" w:lineRule="auto"/>
-              <w:ind w:left="0"/>
-              <w:rPr>
-                <w:rFonts w:ascii="Arial Narrow" w:hAnsi="Arial Narrow" w:cs="Arial"/>
-                <w:sz w:val="18"/>
-                <w:szCs w:val="18"/>
-              </w:rPr>
-            </w:pPr>
-          </w:p>
-          <w:p>
-            <w:pPr>
-              <w:pStyle w:val="ListParagraph"/>
+              <w:pStyle w:val="Prrafodelista"/>
+              <w:tabs>
+                <w:tab w:val="left" w:pos="7140"/>
+              </w:tabs>
+              <w:spacing w:after="0" w:line="240" w:lineRule="auto"/>
+              <w:ind w:left="0"/>
+              <w:rPr>
+                <w:rFonts w:ascii="Arial Narrow" w:hAnsi="Arial Narrow" w:cs="Arial"/>
+                <w:sz w:val="18"/>
+                <w:szCs w:val="18"/>
+              </w:rPr>
+            </w:pPr>
+          </w:p>
+          <w:p>
+            <w:pPr>
+              <w:pStyle w:val="Prrafodelista"/>
               <w:tabs>
                 <w:tab w:val="left" w:pos="7140"/>
               </w:tabs>
@@ -967,22 +967,22 @@
           </w:tcPr>
           <w:p>
             <w:pPr>
-              <w:pStyle w:val="ListParagraph"/>
-              <w:tabs>
-                <w:tab w:val="left" w:pos="7140"/>
-              </w:tabs>
-              <w:spacing w:after="0" w:line="240" w:lineRule="auto"/>
-              <w:ind w:left="0"/>
-              <w:rPr>
-                <w:rFonts w:ascii="Arial Narrow" w:hAnsi="Arial Narrow" w:cs="Arial"/>
-                <w:sz w:val="18"/>
-                <w:szCs w:val="18"/>
-              </w:rPr>
-            </w:pPr>
-          </w:p>
-          <w:p>
-            <w:pPr>
-              <w:pStyle w:val="ListParagraph"/>
+              <w:pStyle w:val="Prrafodelista"/>
+              <w:tabs>
+                <w:tab w:val="left" w:pos="7140"/>
+              </w:tabs>
+              <w:spacing w:after="0" w:line="240" w:lineRule="auto"/>
+              <w:ind w:left="0"/>
+              <w:rPr>
+                <w:rFonts w:ascii="Arial Narrow" w:hAnsi="Arial Narrow" w:cs="Arial"/>
+                <w:sz w:val="18"/>
+                <w:szCs w:val="18"/>
+              </w:rPr>
+            </w:pPr>
+          </w:p>
+          <w:p>
+            <w:pPr>
+              <w:pStyle w:val="Prrafodelista"/>
               <w:tabs>
                 <w:tab w:val="left" w:pos="7140"/>
               </w:tabs>
@@ -1011,22 +1011,22 @@
           </w:tcPr>
           <w:p>
             <w:pPr>
-              <w:pStyle w:val="ListParagraph"/>
-              <w:tabs>
-                <w:tab w:val="left" w:pos="7140"/>
-              </w:tabs>
-              <w:spacing w:after="0" w:line="240" w:lineRule="auto"/>
-              <w:ind w:left="0"/>
-              <w:rPr>
-                <w:rFonts w:ascii="Arial Narrow" w:hAnsi="Arial Narrow" w:cs="Arial"/>
-                <w:sz w:val="18"/>
-                <w:szCs w:val="18"/>
-              </w:rPr>
-            </w:pPr>
-          </w:p>
-          <w:p>
-            <w:pPr>
-              <w:pStyle w:val="ListParagraph"/>
+              <w:pStyle w:val="Prrafodelista"/>
+              <w:tabs>
+                <w:tab w:val="left" w:pos="7140"/>
+              </w:tabs>
+              <w:spacing w:after="0" w:line="240" w:lineRule="auto"/>
+              <w:ind w:left="0"/>
+              <w:rPr>
+                <w:rFonts w:ascii="Arial Narrow" w:hAnsi="Arial Narrow" w:cs="Arial"/>
+                <w:sz w:val="18"/>
+                <w:szCs w:val="18"/>
+              </w:rPr>
+            </w:pPr>
+          </w:p>
+          <w:p>
+            <w:pPr>
+              <w:pStyle w:val="Prrafodelista"/>
               <w:tabs>
                 <w:tab w:val="left" w:pos="7140"/>
               </w:tabs>
@@ -1054,22 +1054,22 @@
           </w:tcPr>
           <w:p>
             <w:pPr>
-              <w:pStyle w:val="ListParagraph"/>
-              <w:tabs>
-                <w:tab w:val="left" w:pos="7140"/>
-              </w:tabs>
-              <w:spacing w:after="0" w:line="240" w:lineRule="auto"/>
-              <w:ind w:left="0"/>
-              <w:rPr>
-                <w:rFonts w:ascii="Arial Narrow" w:hAnsi="Arial Narrow" w:cs="Arial"/>
-                <w:sz w:val="18"/>
-                <w:szCs w:val="18"/>
-              </w:rPr>
-            </w:pPr>
-          </w:p>
-          <w:p>
-            <w:pPr>
-              <w:pStyle w:val="ListParagraph"/>
+              <w:pStyle w:val="Prrafodelista"/>
+              <w:tabs>
+                <w:tab w:val="left" w:pos="7140"/>
+              </w:tabs>
+              <w:spacing w:after="0" w:line="240" w:lineRule="auto"/>
+              <w:ind w:left="0"/>
+              <w:rPr>
+                <w:rFonts w:ascii="Arial Narrow" w:hAnsi="Arial Narrow" w:cs="Arial"/>
+                <w:sz w:val="18"/>
+                <w:szCs w:val="18"/>
+              </w:rPr>
+            </w:pPr>
+          </w:p>
+          <w:p>
+            <w:pPr>
+              <w:pStyle w:val="Prrafodelista"/>
               <w:tabs>
                 <w:tab w:val="left" w:pos="7140"/>
               </w:tabs>
@@ -1098,22 +1098,22 @@
           </w:tcPr>
           <w:p>
             <w:pPr>
-              <w:pStyle w:val="ListParagraph"/>
-              <w:tabs>
-                <w:tab w:val="left" w:pos="7140"/>
-              </w:tabs>
-              <w:spacing w:after="0" w:line="240" w:lineRule="auto"/>
-              <w:ind w:left="0"/>
-              <w:rPr>
-                <w:rFonts w:ascii="Arial Narrow" w:hAnsi="Arial Narrow" w:cs="Arial"/>
-                <w:sz w:val="18"/>
-                <w:szCs w:val="18"/>
-              </w:rPr>
-            </w:pPr>
-          </w:p>
-          <w:p>
-            <w:pPr>
-              <w:pStyle w:val="ListParagraph"/>
+              <w:pStyle w:val="Prrafodelista"/>
+              <w:tabs>
+                <w:tab w:val="left" w:pos="7140"/>
+              </w:tabs>
+              <w:spacing w:after="0" w:line="240" w:lineRule="auto"/>
+              <w:ind w:left="0"/>
+              <w:rPr>
+                <w:rFonts w:ascii="Arial Narrow" w:hAnsi="Arial Narrow" w:cs="Arial"/>
+                <w:sz w:val="18"/>
+                <w:szCs w:val="18"/>
+              </w:rPr>
+            </w:pPr>
+          </w:p>
+          <w:p>
+            <w:pPr>
+              <w:pStyle w:val="Prrafodelista"/>
               <w:tabs>
                 <w:tab w:val="left" w:pos="7140"/>
               </w:tabs>
@@ -1159,22 +1159,22 @@
           </w:tcPr>
           <w:p>
             <w:pPr>
-              <w:pStyle w:val="ListParagraph"/>
-              <w:tabs>
-                <w:tab w:val="left" w:pos="7140"/>
-              </w:tabs>
-              <w:spacing w:after="0" w:line="240" w:lineRule="auto"/>
-              <w:ind w:left="0"/>
-              <w:rPr>
-                <w:rFonts w:ascii="Arial Narrow" w:hAnsi="Arial Narrow" w:cs="Arial"/>
-                <w:sz w:val="18"/>
-                <w:szCs w:val="18"/>
-              </w:rPr>
-            </w:pPr>
-          </w:p>
-          <w:p>
-            <w:pPr>
-              <w:pStyle w:val="ListParagraph"/>
+              <w:pStyle w:val="Prrafodelista"/>
+              <w:tabs>
+                <w:tab w:val="left" w:pos="7140"/>
+              </w:tabs>
+              <w:spacing w:after="0" w:line="240" w:lineRule="auto"/>
+              <w:ind w:left="0"/>
+              <w:rPr>
+                <w:rFonts w:ascii="Arial Narrow" w:hAnsi="Arial Narrow" w:cs="Arial"/>
+                <w:sz w:val="18"/>
+                <w:szCs w:val="18"/>
+              </w:rPr>
+            </w:pPr>
+          </w:p>
+          <w:p>
+            <w:pPr>
+              <w:pStyle w:val="Prrafodelista"/>
               <w:tabs>
                 <w:tab w:val="left" w:pos="7140"/>
               </w:tabs>
@@ -1203,22 +1203,22 @@
           </w:tcPr>
           <w:p>
             <w:pPr>
-              <w:pStyle w:val="ListParagraph"/>
-              <w:tabs>
-                <w:tab w:val="left" w:pos="7140"/>
-              </w:tabs>
-              <w:spacing w:after="0" w:line="240" w:lineRule="auto"/>
-              <w:ind w:left="0"/>
-              <w:rPr>
-                <w:rFonts w:ascii="Arial Narrow" w:hAnsi="Arial Narrow" w:cs="Arial"/>
-                <w:sz w:val="18"/>
-                <w:szCs w:val="18"/>
-              </w:rPr>
-            </w:pPr>
-          </w:p>
-          <w:p>
-            <w:pPr>
-              <w:pStyle w:val="ListParagraph"/>
+              <w:pStyle w:val="Prrafodelista"/>
+              <w:tabs>
+                <w:tab w:val="left" w:pos="7140"/>
+              </w:tabs>
+              <w:spacing w:after="0" w:line="240" w:lineRule="auto"/>
+              <w:ind w:left="0"/>
+              <w:rPr>
+                <w:rFonts w:ascii="Arial Narrow" w:hAnsi="Arial Narrow" w:cs="Arial"/>
+                <w:sz w:val="18"/>
+                <w:szCs w:val="18"/>
+              </w:rPr>
+            </w:pPr>
+          </w:p>
+          <w:p>
+            <w:pPr>
+              <w:pStyle w:val="Prrafodelista"/>
               <w:tabs>
                 <w:tab w:val="left" w:pos="7140"/>
               </w:tabs>
@@ -1241,7 +1241,7 @@
           </w:p>
           <w:p>
             <w:pPr>
-              <w:pStyle w:val="ListParagraph"/>
+              <w:pStyle w:val="Prrafodelista"/>
               <w:tabs>
                 <w:tab w:val="left" w:pos="7140"/>
               </w:tabs>
@@ -1262,22 +1262,22 @@
           </w:tcPr>
           <w:p>
             <w:pPr>
-              <w:pStyle w:val="ListParagraph"/>
-              <w:tabs>
-                <w:tab w:val="left" w:pos="7140"/>
-              </w:tabs>
-              <w:spacing w:after="0" w:line="240" w:lineRule="auto"/>
-              <w:ind w:left="0"/>
-              <w:rPr>
-                <w:rFonts w:ascii="Arial Narrow" w:hAnsi="Arial Narrow" w:cs="Arial"/>
-                <w:sz w:val="18"/>
-                <w:szCs w:val="18"/>
-              </w:rPr>
-            </w:pPr>
-          </w:p>
-          <w:p>
-            <w:pPr>
-              <w:pStyle w:val="ListParagraph"/>
+              <w:pStyle w:val="Prrafodelista"/>
+              <w:tabs>
+                <w:tab w:val="left" w:pos="7140"/>
+              </w:tabs>
+              <w:spacing w:after="0" w:line="240" w:lineRule="auto"/>
+              <w:ind w:left="0"/>
+              <w:rPr>
+                <w:rFonts w:ascii="Arial Narrow" w:hAnsi="Arial Narrow" w:cs="Arial"/>
+                <w:sz w:val="18"/>
+                <w:szCs w:val="18"/>
+              </w:rPr>
+            </w:pPr>
+          </w:p>
+          <w:p>
+            <w:pPr>
+              <w:pStyle w:val="Prrafodelista"/>
               <w:tabs>
                 <w:tab w:val="left" w:pos="7140"/>
               </w:tabs>
@@ -1329,22 +1329,22 @@
           </w:tcPr>
           <w:p>
             <w:pPr>
-              <w:pStyle w:val="ListParagraph"/>
-              <w:tabs>
-                <w:tab w:val="left" w:pos="7140"/>
-              </w:tabs>
-              <w:spacing w:after="0" w:line="240" w:lineRule="auto"/>
-              <w:ind w:left="0"/>
-              <w:rPr>
-                <w:rFonts w:ascii="Arial Narrow" w:hAnsi="Arial Narrow" w:cs="Arial"/>
-                <w:sz w:val="18"/>
-                <w:szCs w:val="18"/>
-              </w:rPr>
-            </w:pPr>
-          </w:p>
-          <w:p>
-            <w:pPr>
-              <w:pStyle w:val="ListParagraph"/>
+              <w:pStyle w:val="Prrafodelista"/>
+              <w:tabs>
+                <w:tab w:val="left" w:pos="7140"/>
+              </w:tabs>
+              <w:spacing w:after="0" w:line="240" w:lineRule="auto"/>
+              <w:ind w:left="0"/>
+              <w:rPr>
+                <w:rFonts w:ascii="Arial Narrow" w:hAnsi="Arial Narrow" w:cs="Arial"/>
+                <w:sz w:val="18"/>
+                <w:szCs w:val="18"/>
+              </w:rPr>
+            </w:pPr>
+          </w:p>
+          <w:p>
+            <w:pPr>
+              <w:pStyle w:val="Prrafodelista"/>
               <w:tabs>
                 <w:tab w:val="left" w:pos="7140"/>
               </w:tabs>
@@ -1373,7 +1373,7 @@
           </w:tcPr>
           <w:p>
             <w:pPr>
-              <w:pStyle w:val="ListParagraph"/>
+              <w:pStyle w:val="Prrafodelista"/>
               <w:tabs>
                 <w:tab w:val="left" w:pos="7140"/>
               </w:tabs>
@@ -1402,22 +1402,22 @@
           </w:tcPr>
           <w:p>
             <w:pPr>
-              <w:pStyle w:val="ListParagraph"/>
-              <w:tabs>
-                <w:tab w:val="left" w:pos="7140"/>
-              </w:tabs>
-              <w:spacing w:after="0" w:line="240" w:lineRule="auto"/>
-              <w:ind w:left="0"/>
-              <w:rPr>
-                <w:rFonts w:ascii="Arial Narrow" w:hAnsi="Arial Narrow" w:cs="Arial"/>
-                <w:sz w:val="18"/>
-                <w:szCs w:val="18"/>
-              </w:rPr>
-            </w:pPr>
-          </w:p>
-          <w:p>
-            <w:pPr>
-              <w:pStyle w:val="ListParagraph"/>
+              <w:pStyle w:val="Prrafodelista"/>
+              <w:tabs>
+                <w:tab w:val="left" w:pos="7140"/>
+              </w:tabs>
+              <w:spacing w:after="0" w:line="240" w:lineRule="auto"/>
+              <w:ind w:left="0"/>
+              <w:rPr>
+                <w:rFonts w:ascii="Arial Narrow" w:hAnsi="Arial Narrow" w:cs="Arial"/>
+                <w:sz w:val="18"/>
+                <w:szCs w:val="18"/>
+              </w:rPr>
+            </w:pPr>
+          </w:p>
+          <w:p>
+            <w:pPr>
+              <w:pStyle w:val="Prrafodelista"/>
               <w:tabs>
                 <w:tab w:val="left" w:pos="7140"/>
               </w:tabs>
@@ -1446,22 +1446,22 @@
           </w:tcPr>
           <w:p>
             <w:pPr>
-              <w:pStyle w:val="ListParagraph"/>
-              <w:tabs>
-                <w:tab w:val="left" w:pos="7140"/>
-              </w:tabs>
-              <w:spacing w:after="0" w:line="240" w:lineRule="auto"/>
-              <w:ind w:left="0"/>
-              <w:rPr>
-                <w:rFonts w:ascii="Arial Narrow" w:hAnsi="Arial Narrow" w:cs="Arial"/>
-                <w:sz w:val="18"/>
-                <w:szCs w:val="18"/>
-              </w:rPr>
-            </w:pPr>
-          </w:p>
-          <w:p>
-            <w:pPr>
-              <w:pStyle w:val="ListParagraph"/>
+              <w:pStyle w:val="Prrafodelista"/>
+              <w:tabs>
+                <w:tab w:val="left" w:pos="7140"/>
+              </w:tabs>
+              <w:spacing w:after="0" w:line="240" w:lineRule="auto"/>
+              <w:ind w:left="0"/>
+              <w:rPr>
+                <w:rFonts w:ascii="Arial Narrow" w:hAnsi="Arial Narrow" w:cs="Arial"/>
+                <w:sz w:val="18"/>
+                <w:szCs w:val="18"/>
+              </w:rPr>
+            </w:pPr>
+          </w:p>
+          <w:p>
+            <w:pPr>
+              <w:pStyle w:val="Prrafodelista"/>
               <w:tabs>
                 <w:tab w:val="left" w:pos="7140"/>
               </w:tabs>
@@ -1523,7 +1523,7 @@
           </w:tcPr>
           <w:p>
             <w:pPr>
-              <w:pStyle w:val="ListParagraph"/>
+              <w:pStyle w:val="Prrafodelista"/>
               <w:tabs>
                 <w:tab w:val="left" w:pos="7140"/>
               </w:tabs>
@@ -1576,7 +1576,7 @@
           </w:tcPr>
           <w:p>
             <w:pPr>
-              <w:pStyle w:val="ListParagraph"/>
+              <w:pStyle w:val="Prrafodelista"/>
               <w:tabs>
                 <w:tab w:val="left" w:pos="7140"/>
               </w:tabs>
@@ -1621,7 +1621,7 @@
           </w:tcPr>
           <w:p>
             <w:pPr>
-              <w:pStyle w:val="ListParagraph"/>
+              <w:pStyle w:val="Prrafodelista"/>
               <w:tabs>
                 <w:tab w:val="left" w:pos="7140"/>
               </w:tabs>
@@ -1673,22 +1673,22 @@
           </w:tcPr>
           <w:p>
             <w:pPr>
-              <w:pStyle w:val="ListParagraph"/>
-              <w:tabs>
-                <w:tab w:val="left" w:pos="7140"/>
-              </w:tabs>
-              <w:spacing w:after="0" w:line="240" w:lineRule="auto"/>
-              <w:ind w:left="0"/>
-              <w:rPr>
-                <w:rFonts w:ascii="Arial Narrow" w:hAnsi="Arial Narrow" w:cs="Arial"/>
-                <w:sz w:val="18"/>
-                <w:szCs w:val="18"/>
-              </w:rPr>
-            </w:pPr>
-          </w:p>
-          <w:p>
-            <w:pPr>
-              <w:pStyle w:val="ListParagraph"/>
+              <w:pStyle w:val="Prrafodelista"/>
+              <w:tabs>
+                <w:tab w:val="left" w:pos="7140"/>
+              </w:tabs>
+              <w:spacing w:after="0" w:line="240" w:lineRule="auto"/>
+              <w:ind w:left="0"/>
+              <w:rPr>
+                <w:rFonts w:ascii="Arial Narrow" w:hAnsi="Arial Narrow" w:cs="Arial"/>
+                <w:sz w:val="18"/>
+                <w:szCs w:val="18"/>
+              </w:rPr>
+            </w:pPr>
+          </w:p>
+          <w:p>
+            <w:pPr>
+              <w:pStyle w:val="Prrafodelista"/>
               <w:tabs>
                 <w:tab w:val="left" w:pos="7140"/>
               </w:tabs>
@@ -1717,7 +1717,7 @@
           </w:tcPr>
           <w:p>
             <w:pPr>
-              <w:pStyle w:val="ListParagraph"/>
+              <w:pStyle w:val="Prrafodelista"/>
               <w:tabs>
                 <w:tab w:val="left" w:pos="7140"/>
               </w:tabs>
@@ -1746,22 +1746,22 @@
           </w:tcPr>
           <w:p>
             <w:pPr>
-              <w:pStyle w:val="ListParagraph"/>
-              <w:tabs>
-                <w:tab w:val="left" w:pos="7140"/>
-              </w:tabs>
-              <w:spacing w:after="0" w:line="240" w:lineRule="auto"/>
-              <w:ind w:left="0"/>
-              <w:rPr>
-                <w:rFonts w:ascii="Arial Narrow" w:hAnsi="Arial Narrow" w:cs="Arial"/>
-                <w:sz w:val="18"/>
-                <w:szCs w:val="18"/>
-              </w:rPr>
-            </w:pPr>
-          </w:p>
-          <w:p>
-            <w:pPr>
-              <w:pStyle w:val="ListParagraph"/>
+              <w:pStyle w:val="Prrafodelista"/>
+              <w:tabs>
+                <w:tab w:val="left" w:pos="7140"/>
+              </w:tabs>
+              <w:spacing w:after="0" w:line="240" w:lineRule="auto"/>
+              <w:ind w:left="0"/>
+              <w:rPr>
+                <w:rFonts w:ascii="Arial Narrow" w:hAnsi="Arial Narrow" w:cs="Arial"/>
+                <w:sz w:val="18"/>
+                <w:szCs w:val="18"/>
+              </w:rPr>
+            </w:pPr>
+          </w:p>
+          <w:p>
+            <w:pPr>
+              <w:pStyle w:val="Prrafodelista"/>
               <w:tabs>
                 <w:tab w:val="left" w:pos="7140"/>
               </w:tabs>
@@ -1790,7 +1790,7 @@
           </w:tcPr>
           <w:p>
             <w:pPr>
-              <w:pStyle w:val="ListParagraph"/>
+              <w:pStyle w:val="Prrafodelista"/>
               <w:tabs>
                 <w:tab w:val="left" w:pos="7140"/>
               </w:tabs>
@@ -1852,7 +1852,7 @@
           </w:tcPr>
           <w:p>
             <w:pPr>
-              <w:pStyle w:val="ListParagraph"/>
+              <w:pStyle w:val="Prrafodelista"/>
               <w:tabs>
                 <w:tab w:val="left" w:pos="7140"/>
               </w:tabs>
@@ -1889,7 +1889,7 @@
           </w:tcPr>
           <w:p>
             <w:pPr>
-              <w:pStyle w:val="ListParagraph"/>
+              <w:pStyle w:val="Prrafodelista"/>
               <w:tabs>
                 <w:tab w:val="left" w:pos="7140"/>
               </w:tabs>
@@ -1918,7 +1918,7 @@
           </w:tcPr>
           <w:p>
             <w:pPr>
-              <w:pStyle w:val="ListParagraph"/>
+              <w:pStyle w:val="Prrafodelista"/>
               <w:tabs>
                 <w:tab w:val="left" w:pos="7140"/>
               </w:tabs>
@@ -1970,22 +1970,22 @@
           </w:tcPr>
           <w:p>
             <w:pPr>
-              <w:pStyle w:val="ListParagraph"/>
-              <w:tabs>
-                <w:tab w:val="left" w:pos="7140"/>
-              </w:tabs>
-              <w:spacing w:after="0" w:line="240" w:lineRule="auto"/>
-              <w:ind w:left="0"/>
-              <w:rPr>
-                <w:rFonts w:ascii="Arial Narrow" w:hAnsi="Arial Narrow" w:cs="Arial"/>
-                <w:sz w:val="18"/>
-                <w:szCs w:val="18"/>
-              </w:rPr>
-            </w:pPr>
-          </w:p>
-          <w:p>
-            <w:pPr>
-              <w:pStyle w:val="ListParagraph"/>
+              <w:pStyle w:val="Prrafodelista"/>
+              <w:tabs>
+                <w:tab w:val="left" w:pos="7140"/>
+              </w:tabs>
+              <w:spacing w:after="0" w:line="240" w:lineRule="auto"/>
+              <w:ind w:left="0"/>
+              <w:rPr>
+                <w:rFonts w:ascii="Arial Narrow" w:hAnsi="Arial Narrow" w:cs="Arial"/>
+                <w:sz w:val="18"/>
+                <w:szCs w:val="18"/>
+              </w:rPr>
+            </w:pPr>
+          </w:p>
+          <w:p>
+            <w:pPr>
+              <w:pStyle w:val="Prrafodelista"/>
               <w:tabs>
                 <w:tab w:val="left" w:pos="7140"/>
               </w:tabs>
@@ -2014,7 +2014,7 @@
           </w:tcPr>
           <w:p>
             <w:pPr>
-              <w:pStyle w:val="ListParagraph"/>
+              <w:pStyle w:val="Prrafodelista"/>
               <w:tabs>
                 <w:tab w:val="left" w:pos="7140"/>
               </w:tabs>
@@ -2043,22 +2043,22 @@
           </w:tcPr>
           <w:p>
             <w:pPr>
-              <w:pStyle w:val="ListParagraph"/>
-              <w:tabs>
-                <w:tab w:val="left" w:pos="7140"/>
-              </w:tabs>
-              <w:spacing w:after="0" w:line="240" w:lineRule="auto"/>
-              <w:ind w:left="0"/>
-              <w:rPr>
-                <w:rFonts w:ascii="Arial Narrow" w:hAnsi="Arial Narrow" w:cs="Arial"/>
-                <w:sz w:val="18"/>
-                <w:szCs w:val="18"/>
-              </w:rPr>
-            </w:pPr>
-          </w:p>
-          <w:p>
-            <w:pPr>
-              <w:pStyle w:val="ListParagraph"/>
+              <w:pStyle w:val="Prrafodelista"/>
+              <w:tabs>
+                <w:tab w:val="left" w:pos="7140"/>
+              </w:tabs>
+              <w:spacing w:after="0" w:line="240" w:lineRule="auto"/>
+              <w:ind w:left="0"/>
+              <w:rPr>
+                <w:rFonts w:ascii="Arial Narrow" w:hAnsi="Arial Narrow" w:cs="Arial"/>
+                <w:sz w:val="18"/>
+                <w:szCs w:val="18"/>
+              </w:rPr>
+            </w:pPr>
+          </w:p>
+          <w:p>
+            <w:pPr>
+              <w:pStyle w:val="Prrafodelista"/>
               <w:tabs>
                 <w:tab w:val="left" w:pos="7140"/>
               </w:tabs>
@@ -2087,7 +2087,7 @@
           </w:tcPr>
           <w:p>
             <w:pPr>
-              <w:pStyle w:val="ListParagraph"/>
+              <w:pStyle w:val="Prrafodelista"/>
               <w:tabs>
                 <w:tab w:val="left" w:pos="7140"/>
               </w:tabs>
@@ -2149,7 +2149,7 @@
           </w:tcPr>
           <w:p>
             <w:pPr>
-              <w:pStyle w:val="ListParagraph"/>
+              <w:pStyle w:val="Prrafodelista"/>
               <w:tabs>
                 <w:tab w:val="left" w:pos="7140"/>
               </w:tabs>
@@ -2202,7 +2202,7 @@
           </w:tcPr>
           <w:p>
             <w:pPr>
-              <w:pStyle w:val="ListParagraph"/>
+              <w:pStyle w:val="Prrafodelista"/>
               <w:tabs>
                 <w:tab w:val="left" w:pos="7140"/>
               </w:tabs>
@@ -2247,7 +2247,7 @@
           </w:tcPr>
           <w:p>
             <w:pPr>
-              <w:pStyle w:val="ListParagraph"/>
+              <w:pStyle w:val="Prrafodelista"/>
               <w:tabs>
                 <w:tab w:val="left" w:pos="7140"/>
               </w:tabs>
@@ -2299,22 +2299,22 @@
           </w:tcPr>
           <w:p>
             <w:pPr>
-              <w:pStyle w:val="ListParagraph"/>
-              <w:tabs>
-                <w:tab w:val="left" w:pos="7140"/>
-              </w:tabs>
-              <w:spacing w:after="0" w:line="240" w:lineRule="auto"/>
-              <w:ind w:left="0"/>
-              <w:rPr>
-                <w:rFonts w:ascii="Arial Narrow" w:hAnsi="Arial Narrow" w:cs="Arial"/>
-                <w:sz w:val="18"/>
-                <w:szCs w:val="18"/>
-              </w:rPr>
-            </w:pPr>
-          </w:p>
-          <w:p>
-            <w:pPr>
-              <w:pStyle w:val="ListParagraph"/>
+              <w:pStyle w:val="Prrafodelista"/>
+              <w:tabs>
+                <w:tab w:val="left" w:pos="7140"/>
+              </w:tabs>
+              <w:spacing w:after="0" w:line="240" w:lineRule="auto"/>
+              <w:ind w:left="0"/>
+              <w:rPr>
+                <w:rFonts w:ascii="Arial Narrow" w:hAnsi="Arial Narrow" w:cs="Arial"/>
+                <w:sz w:val="18"/>
+                <w:szCs w:val="18"/>
+              </w:rPr>
+            </w:pPr>
+          </w:p>
+          <w:p>
+            <w:pPr>
+              <w:pStyle w:val="Prrafodelista"/>
               <w:tabs>
                 <w:tab w:val="left" w:pos="7140"/>
               </w:tabs>
@@ -2343,7 +2343,7 @@
           </w:tcPr>
           <w:p>
             <w:pPr>
-              <w:pStyle w:val="ListParagraph"/>
+              <w:pStyle w:val="Prrafodelista"/>
               <w:tabs>
                 <w:tab w:val="left" w:pos="7140"/>
               </w:tabs>
@@ -2372,22 +2372,22 @@
           </w:tcPr>
           <w:p>
             <w:pPr>
-              <w:pStyle w:val="ListParagraph"/>
-              <w:tabs>
-                <w:tab w:val="left" w:pos="7140"/>
-              </w:tabs>
-              <w:spacing w:after="0" w:line="240" w:lineRule="auto"/>
-              <w:ind w:left="0"/>
-              <w:rPr>
-                <w:rFonts w:ascii="Arial Narrow" w:hAnsi="Arial Narrow" w:cs="Arial"/>
-                <w:sz w:val="18"/>
-                <w:szCs w:val="18"/>
-              </w:rPr>
-            </w:pPr>
-          </w:p>
-          <w:p>
-            <w:pPr>
-              <w:pStyle w:val="ListParagraph"/>
+              <w:pStyle w:val="Prrafodelista"/>
+              <w:tabs>
+                <w:tab w:val="left" w:pos="7140"/>
+              </w:tabs>
+              <w:spacing w:after="0" w:line="240" w:lineRule="auto"/>
+              <w:ind w:left="0"/>
+              <w:rPr>
+                <w:rFonts w:ascii="Arial Narrow" w:hAnsi="Arial Narrow" w:cs="Arial"/>
+                <w:sz w:val="18"/>
+                <w:szCs w:val="18"/>
+              </w:rPr>
+            </w:pPr>
+          </w:p>
+          <w:p>
+            <w:pPr>
+              <w:pStyle w:val="Prrafodelista"/>
               <w:tabs>
                 <w:tab w:val="left" w:pos="7140"/>
               </w:tabs>
@@ -2472,7 +2472,7 @@
           </w:tcPr>
           <w:p>
             <w:pPr>
-              <w:pStyle w:val="ListParagraph"/>
+              <w:pStyle w:val="Prrafodelista"/>
               <w:tabs>
                 <w:tab w:val="left" w:pos="7140"/>
               </w:tabs>
@@ -2509,7 +2509,7 @@
           </w:tcPr>
           <w:p>
             <w:pPr>
-              <w:pStyle w:val="ListParagraph"/>
+              <w:pStyle w:val="Prrafodelista"/>
               <w:tabs>
                 <w:tab w:val="left" w:pos="7140"/>
               </w:tabs>
@@ -2538,7 +2538,7 @@
           </w:tcPr>
           <w:p>
             <w:pPr>
-              <w:pStyle w:val="ListParagraph"/>
+              <w:pStyle w:val="Prrafodelista"/>
               <w:tabs>
                 <w:tab w:val="left" w:pos="7140"/>
               </w:tabs>
@@ -2590,22 +2590,22 @@
           </w:tcPr>
           <w:p>
             <w:pPr>
-              <w:pStyle w:val="ListParagraph"/>
-              <w:tabs>
-                <w:tab w:val="left" w:pos="7140"/>
-              </w:tabs>
-              <w:spacing w:after="0" w:line="240" w:lineRule="auto"/>
-              <w:ind w:left="0"/>
-              <w:rPr>
-                <w:rFonts w:ascii="Arial Narrow" w:hAnsi="Arial Narrow" w:cs="Arial"/>
-                <w:sz w:val="18"/>
-                <w:szCs w:val="18"/>
-              </w:rPr>
-            </w:pPr>
-          </w:p>
-          <w:p>
-            <w:pPr>
-              <w:pStyle w:val="ListParagraph"/>
+              <w:pStyle w:val="Prrafodelista"/>
+              <w:tabs>
+                <w:tab w:val="left" w:pos="7140"/>
+              </w:tabs>
+              <w:spacing w:after="0" w:line="240" w:lineRule="auto"/>
+              <w:ind w:left="0"/>
+              <w:rPr>
+                <w:rFonts w:ascii="Arial Narrow" w:hAnsi="Arial Narrow" w:cs="Arial"/>
+                <w:sz w:val="18"/>
+                <w:szCs w:val="18"/>
+              </w:rPr>
+            </w:pPr>
+          </w:p>
+          <w:p>
+            <w:pPr>
+              <w:pStyle w:val="Prrafodelista"/>
               <w:tabs>
                 <w:tab w:val="left" w:pos="7140"/>
               </w:tabs>
@@ -2634,7 +2634,7 @@
           </w:tcPr>
           <w:p>
             <w:pPr>
-              <w:pStyle w:val="ListParagraph"/>
+              <w:pStyle w:val="Prrafodelista"/>
               <w:tabs>
                 <w:tab w:val="left" w:pos="7140"/>
               </w:tabs>
@@ -2663,22 +2663,22 @@
           </w:tcPr>
           <w:p>
             <w:pPr>
-              <w:pStyle w:val="ListParagraph"/>
-              <w:tabs>
-                <w:tab w:val="left" w:pos="7140"/>
-              </w:tabs>
-              <w:spacing w:after="0" w:line="240" w:lineRule="auto"/>
-              <w:ind w:left="0"/>
-              <w:rPr>
-                <w:rFonts w:ascii="Arial Narrow" w:hAnsi="Arial Narrow" w:cs="Arial"/>
-                <w:sz w:val="18"/>
-                <w:szCs w:val="18"/>
-              </w:rPr>
-            </w:pPr>
-          </w:p>
-          <w:p>
-            <w:pPr>
-              <w:pStyle w:val="ListParagraph"/>
+              <w:pStyle w:val="Prrafodelista"/>
+              <w:tabs>
+                <w:tab w:val="left" w:pos="7140"/>
+              </w:tabs>
+              <w:spacing w:after="0" w:line="240" w:lineRule="auto"/>
+              <w:ind w:left="0"/>
+              <w:rPr>
+                <w:rFonts w:ascii="Arial Narrow" w:hAnsi="Arial Narrow" w:cs="Arial"/>
+                <w:sz w:val="18"/>
+                <w:szCs w:val="18"/>
+              </w:rPr>
+            </w:pPr>
+          </w:p>
+          <w:p>
+            <w:pPr>
+              <w:pStyle w:val="Prrafodelista"/>
               <w:tabs>
                 <w:tab w:val="left" w:pos="7140"/>
               </w:tabs>
@@ -2763,7 +2763,7 @@
           </w:tcPr>
           <w:p>
             <w:pPr>
-              <w:pStyle w:val="ListParagraph"/>
+              <w:pStyle w:val="Prrafodelista"/>
               <w:tabs>
                 <w:tab w:val="left" w:pos="7140"/>
               </w:tabs>
@@ -2792,7 +2792,7 @@
           </w:tcPr>
           <w:p>
             <w:pPr>
-              <w:pStyle w:val="ListParagraph"/>
+              <w:pStyle w:val="Prrafodelista"/>
               <w:tabs>
                 <w:tab w:val="left" w:pos="7140"/>
               </w:tabs>
@@ -2821,26 +2821,36 @@
           </w:tcPr>
           <w:p>
             <w:pPr>
-              <w:pStyle w:val="ListParagraph"/>
-              <w:tabs>
-                <w:tab w:val="left" w:pos="7140"/>
-              </w:tabs>
-              <w:spacing w:after="0" w:line="240" w:lineRule="auto"/>
-              <w:ind w:left="0"/>
-              <w:rPr>
-                <w:rFonts w:ascii="Arial Narrow" w:hAnsi="Arial Narrow" w:cs="Arial"/>
-                <w:sz w:val="18"/>
-                <w:szCs w:val="18"/>
-              </w:rPr>
-            </w:pPr>
-            <w:r>
-              <w:rPr>
-                <w:rFonts w:ascii="Arial Narrow" w:hAnsi="Arial Narrow" w:cs="Arial"/>
-                <w:sz w:val="18"/>
-                <w:szCs w:val="18"/>
-              </w:rPr>
-              <w:t>Orlando Sedamano</w:t>
-            </w:r>
+              <w:pStyle w:val="Prrafodelista"/>
+              <w:tabs>
+                <w:tab w:val="left" w:pos="7140"/>
+              </w:tabs>
+              <w:spacing w:after="0" w:line="240" w:lineRule="auto"/>
+              <w:ind w:left="0"/>
+              <w:rPr>
+                <w:rFonts w:ascii="Arial Narrow" w:hAnsi="Arial Narrow" w:cs="Arial"/>
+                <w:sz w:val="18"/>
+                <w:szCs w:val="18"/>
+              </w:rPr>
+            </w:pPr>
+            <w:r>
+              <w:rPr>
+                <w:rFonts w:ascii="Arial Narrow" w:hAnsi="Arial Narrow" w:cs="Arial"/>
+                <w:sz w:val="18"/>
+                <w:szCs w:val="18"/>
+              </w:rPr>
+              <w:t xml:space="preserve">Orlando </w:t>
+            </w:r>
+            <w:proofErr w:type="spellStart"/>
+            <w:r>
+              <w:rPr>
+                <w:rFonts w:ascii="Arial Narrow" w:hAnsi="Arial Narrow" w:cs="Arial"/>
+                <w:sz w:val="18"/>
+                <w:szCs w:val="18"/>
+              </w:rPr>
+              <w:t>Sedamano</w:t>
+            </w:r>
+            <w:proofErr w:type="spellEnd"/>
           </w:p>
         </w:tc>
         <w:tc>
@@ -2873,22 +2883,22 @@
           </w:tcPr>
           <w:p>
             <w:pPr>
-              <w:pStyle w:val="ListParagraph"/>
-              <w:tabs>
-                <w:tab w:val="left" w:pos="7140"/>
-              </w:tabs>
-              <w:spacing w:after="0" w:line="240" w:lineRule="auto"/>
-              <w:ind w:left="0"/>
-              <w:rPr>
-                <w:rFonts w:ascii="Arial Narrow" w:hAnsi="Arial Narrow" w:cs="Arial"/>
-                <w:sz w:val="18"/>
-                <w:szCs w:val="18"/>
-              </w:rPr>
-            </w:pPr>
-          </w:p>
-          <w:p>
-            <w:pPr>
-              <w:pStyle w:val="ListParagraph"/>
+              <w:pStyle w:val="Prrafodelista"/>
+              <w:tabs>
+                <w:tab w:val="left" w:pos="7140"/>
+              </w:tabs>
+              <w:spacing w:after="0" w:line="240" w:lineRule="auto"/>
+              <w:ind w:left="0"/>
+              <w:rPr>
+                <w:rFonts w:ascii="Arial Narrow" w:hAnsi="Arial Narrow" w:cs="Arial"/>
+                <w:sz w:val="18"/>
+                <w:szCs w:val="18"/>
+              </w:rPr>
+            </w:pPr>
+          </w:p>
+          <w:p>
+            <w:pPr>
+              <w:pStyle w:val="Prrafodelista"/>
               <w:tabs>
                 <w:tab w:val="left" w:pos="7140"/>
               </w:tabs>
@@ -2917,7 +2927,7 @@
           </w:tcPr>
           <w:p>
             <w:pPr>
-              <w:pStyle w:val="ListParagraph"/>
+              <w:pStyle w:val="Prrafodelista"/>
               <w:tabs>
                 <w:tab w:val="left" w:pos="7140"/>
               </w:tabs>
@@ -2946,22 +2956,259 @@
           </w:tcPr>
           <w:p>
             <w:pPr>
-              <w:pStyle w:val="ListParagraph"/>
-              <w:tabs>
-                <w:tab w:val="left" w:pos="7140"/>
-              </w:tabs>
-              <w:spacing w:after="0" w:line="240" w:lineRule="auto"/>
-              <w:ind w:left="0"/>
-              <w:rPr>
-                <w:rFonts w:ascii="Arial Narrow" w:hAnsi="Arial Narrow" w:cs="Arial"/>
-                <w:sz w:val="18"/>
-                <w:szCs w:val="18"/>
-              </w:rPr>
-            </w:pPr>
-          </w:p>
-          <w:p>
-            <w:pPr>
-              <w:pStyle w:val="ListParagraph"/>
+              <w:pStyle w:val="Prrafodelista"/>
+              <w:tabs>
+                <w:tab w:val="left" w:pos="7140"/>
+              </w:tabs>
+              <w:spacing w:after="0" w:line="240" w:lineRule="auto"/>
+              <w:ind w:left="0"/>
+              <w:rPr>
+                <w:rFonts w:ascii="Arial Narrow" w:hAnsi="Arial Narrow" w:cs="Arial"/>
+                <w:sz w:val="18"/>
+                <w:szCs w:val="18"/>
+              </w:rPr>
+            </w:pPr>
+          </w:p>
+          <w:p>
+            <w:pPr>
+              <w:pStyle w:val="Prrafodelista"/>
+              <w:tabs>
+                <w:tab w:val="left" w:pos="7140"/>
+              </w:tabs>
+              <w:spacing w:after="0" w:line="240" w:lineRule="auto"/>
+              <w:ind w:left="0"/>
+              <w:rPr>
+                <w:rFonts w:ascii="Arial Narrow" w:hAnsi="Arial Narrow" w:cs="Arial"/>
+                <w:sz w:val="18"/>
+                <w:szCs w:val="18"/>
+              </w:rPr>
+            </w:pPr>
+            <w:r>
+              <w:rPr>
+                <w:rFonts w:ascii="Arial Narrow" w:hAnsi="Arial Narrow" w:cs="Arial"/>
+                <w:sz w:val="18"/>
+                <w:szCs w:val="18"/>
+              </w:rPr>
+              <w:t>Archivador</w:t>
+            </w:r>
+          </w:p>
+        </w:tc>
+        <w:tc>
+          <w:tcPr>
+            <w:tcW w:w="1058" w:type="dxa"/>
+            <w:vAlign w:val="center"/>
+          </w:tcPr>
+          <w:p>
+            <w:pPr>
+              <w:rPr>
+                <w:rFonts w:ascii="Arial Narrow" w:hAnsi="Arial Narrow" w:cs="Arial"/>
+                <w:sz w:val="18"/>
+                <w:szCs w:val="18"/>
+              </w:rPr>
+            </w:pPr>
+          </w:p>
+        </w:tc>
+      </w:tr>
+      <w:tr>
+        <w:tc>
+          <w:tcPr>
+            <w:tcW w:w="1015" w:type="dxa"/>
+            <w:vAlign w:val="center"/>
+          </w:tcPr>
+          <w:p>
+            <w:pPr>
+              <w:rPr>
+                <w:rFonts w:ascii="Arial Narrow" w:hAnsi="Arial Narrow" w:cs="Arial"/>
+                <w:sz w:val="18"/>
+                <w:szCs w:val="18"/>
+              </w:rPr>
+            </w:pPr>
+            <w:r>
+              <w:rPr>
+                <w:rFonts w:ascii="Arial Narrow" w:hAnsi="Arial Narrow" w:cs="Arial"/>
+                <w:sz w:val="18"/>
+                <w:szCs w:val="18"/>
+              </w:rPr>
+              <w:t>REG-009-2012</w:t>
+            </w:r>
+          </w:p>
+        </w:tc>
+        <w:tc>
+          <w:tcPr>
+            <w:tcW w:w="1433" w:type="dxa"/>
+            <w:vAlign w:val="center"/>
+          </w:tcPr>
+          <w:p>
+            <w:pPr>
+              <w:pStyle w:val="Prrafodelista"/>
+              <w:tabs>
+                <w:tab w:val="left" w:pos="7140"/>
+              </w:tabs>
+              <w:spacing w:after="0" w:line="240" w:lineRule="auto"/>
+              <w:ind w:left="0"/>
+              <w:rPr>
+                <w:rFonts w:ascii="Arial Narrow" w:hAnsi="Arial Narrow" w:cs="Arial"/>
+                <w:sz w:val="18"/>
+                <w:szCs w:val="18"/>
+              </w:rPr>
+            </w:pPr>
+            <w:r>
+              <w:rPr>
+                <w:rFonts w:ascii="Arial Narrow" w:hAnsi="Arial Narrow" w:cs="Arial"/>
+                <w:sz w:val="18"/>
+                <w:szCs w:val="18"/>
+              </w:rPr>
+              <w:t>NV-ART-01</w:t>
+            </w:r>
+          </w:p>
+        </w:tc>
+        <w:tc>
+          <w:tcPr>
+            <w:tcW w:w="1452" w:type="dxa"/>
+            <w:vAlign w:val="center"/>
+          </w:tcPr>
+          <w:p>
+            <w:pPr>
+              <w:pStyle w:val="Prrafodelista"/>
+              <w:tabs>
+                <w:tab w:val="left" w:pos="7140"/>
+              </w:tabs>
+              <w:spacing w:after="0" w:line="240" w:lineRule="auto"/>
+              <w:ind w:left="0"/>
+              <w:rPr>
+                <w:rFonts w:ascii="Arial Narrow" w:hAnsi="Arial Narrow" w:cs="Arial"/>
+                <w:sz w:val="18"/>
+                <w:szCs w:val="18"/>
+              </w:rPr>
+            </w:pPr>
+            <w:r>
+              <w:rPr>
+                <w:rFonts w:ascii="Arial Narrow" w:hAnsi="Arial Narrow" w:cs="Arial"/>
+                <w:sz w:val="18"/>
+                <w:szCs w:val="18"/>
+              </w:rPr>
+              <w:t>Inventario de Artefactos</w:t>
+            </w:r>
+          </w:p>
+        </w:tc>
+        <w:tc>
+          <w:tcPr>
+            <w:tcW w:w="1124" w:type="dxa"/>
+            <w:vAlign w:val="center"/>
+          </w:tcPr>
+          <w:p>
+            <w:pPr>
+              <w:pStyle w:val="Prrafodelista"/>
+              <w:tabs>
+                <w:tab w:val="left" w:pos="7140"/>
+              </w:tabs>
+              <w:spacing w:after="0" w:line="240" w:lineRule="auto"/>
+              <w:ind w:left="0"/>
+              <w:rPr>
+                <w:rFonts w:ascii="Arial Narrow" w:hAnsi="Arial Narrow" w:cs="Arial"/>
+                <w:sz w:val="18"/>
+                <w:szCs w:val="18"/>
+              </w:rPr>
+            </w:pPr>
+            <w:r>
+              <w:rPr>
+                <w:rFonts w:ascii="Arial Narrow" w:hAnsi="Arial Narrow" w:cs="Arial"/>
+                <w:sz w:val="18"/>
+                <w:szCs w:val="18"/>
+              </w:rPr>
+              <w:t>Paola Rojas</w:t>
+            </w:r>
+          </w:p>
+        </w:tc>
+        <w:tc>
+          <w:tcPr>
+            <w:tcW w:w="1080" w:type="dxa"/>
+            <w:vAlign w:val="center"/>
+          </w:tcPr>
+          <w:p>
+            <w:pPr>
+              <w:rPr>
+                <w:rFonts w:ascii="Arial Narrow" w:hAnsi="Arial Narrow" w:cs="Arial"/>
+                <w:sz w:val="18"/>
+                <w:szCs w:val="18"/>
+              </w:rPr>
+            </w:pPr>
+            <w:r>
+              <w:rPr>
+                <w:rFonts w:ascii="Arial Narrow" w:hAnsi="Arial Narrow" w:cs="Arial"/>
+                <w:sz w:val="18"/>
+                <w:szCs w:val="18"/>
+              </w:rPr>
+              <w:t>Gabriela E. Rojas</w:t>
+            </w:r>
+          </w:p>
+        </w:tc>
+        <w:tc>
+          <w:tcPr>
+            <w:tcW w:w="643" w:type="dxa"/>
+            <w:vAlign w:val="center"/>
+          </w:tcPr>
+          <w:p>
+            <w:pPr>
+              <w:pStyle w:val="Prrafodelista"/>
+              <w:tabs>
+                <w:tab w:val="left" w:pos="7140"/>
+              </w:tabs>
+              <w:spacing w:after="0" w:line="240" w:lineRule="auto"/>
+              <w:ind w:left="0"/>
+              <w:rPr>
+                <w:rFonts w:ascii="Arial Narrow" w:hAnsi="Arial Narrow" w:cs="Arial"/>
+                <w:sz w:val="18"/>
+                <w:szCs w:val="18"/>
+              </w:rPr>
+            </w:pPr>
+            <w:r>
+              <w:rPr>
+                <w:rFonts w:ascii="Arial Narrow" w:hAnsi="Arial Narrow" w:cs="Arial"/>
+                <w:sz w:val="18"/>
+                <w:szCs w:val="18"/>
+              </w:rPr>
+              <w:t>1.0</w:t>
+            </w:r>
+          </w:p>
+        </w:tc>
+        <w:tc>
+          <w:tcPr>
+            <w:tcW w:w="900" w:type="dxa"/>
+            <w:vAlign w:val="center"/>
+          </w:tcPr>
+          <w:p>
+            <w:pPr>
+              <w:pStyle w:val="Prrafodelista"/>
+              <w:tabs>
+                <w:tab w:val="left" w:pos="7140"/>
+              </w:tabs>
+              <w:spacing w:after="0" w:line="240" w:lineRule="auto"/>
+              <w:ind w:left="0"/>
+              <w:rPr>
+                <w:rFonts w:ascii="Arial Narrow" w:hAnsi="Arial Narrow" w:cs="Arial"/>
+                <w:sz w:val="18"/>
+                <w:szCs w:val="18"/>
+              </w:rPr>
+            </w:pPr>
+            <w:r>
+              <w:rPr>
+                <w:rFonts w:ascii="Arial Narrow" w:hAnsi="Arial Narrow" w:cs="Arial"/>
+                <w:sz w:val="18"/>
+                <w:szCs w:val="18"/>
+              </w:rPr>
+              <w:t>NA</w:t>
+            </w:r>
+          </w:p>
+        </w:tc>
+        <w:tc>
+          <w:tcPr>
+            <w:tcW w:w="944" w:type="dxa"/>
+            <w:vAlign w:val="center"/>
+          </w:tcPr>
+          <w:p>
+            <w:pPr>
+              <w:pStyle w:val="Prrafodelista"/>
               <w:tabs>
                 <w:tab w:val="left" w:pos="7140"/>
               </w:tabs>
@@ -3054,13 +3301,13 @@
 <w:ftr xmlns:ve="http://schemas.openxmlformats.org/markup-compatibility/2006" xmlns:o="urn:schemas-microsoft-com:office:office" xmlns:r="http://schemas.openxmlformats.org/officeDocument/2006/relationships" xmlns:m="http://schemas.openxmlformats.org/officeDocument/2006/math" xmlns:v="urn:schemas-microsoft-com:vml" xmlns:wp="http://schemas.openxmlformats.org/drawingml/2006/wordprocessingDrawing" xmlns:w10="urn:schemas-microsoft-com:office:word" xmlns:w="http://schemas.openxmlformats.org/wordprocessingml/2006/main" xmlns:wne="http://schemas.microsoft.com/office/word/2006/wordml">
   <w:p>
     <w:pPr>
-      <w:pStyle w:val="Footer"/>
+      <w:pStyle w:val="Piedepgina"/>
       <w:jc w:val="center"/>
     </w:pPr>
   </w:p>
   <w:p>
     <w:pPr>
-      <w:pStyle w:val="Footer"/>
+      <w:pStyle w:val="Piedepgina"/>
     </w:pPr>
   </w:p>
 </w:ftr>
@@ -3113,7 +3360,7 @@
       <w:tblLook w:val="0000"/>
     </w:tblPr>
     <w:tblGrid>
-      <w:gridCol w:w="2198"/>
+      <w:gridCol w:w="2268"/>
       <w:gridCol w:w="4394"/>
       <w:gridCol w:w="1985"/>
     </w:tblGrid>
@@ -3131,7 +3378,7 @@
         </w:tcPr>
         <w:p>
           <w:pPr>
-            <w:pStyle w:val="Header"/>
+            <w:pStyle w:val="Encabezado"/>
             <w:spacing w:line="240" w:lineRule="atLeast"/>
             <w:ind w:left="-354" w:firstLine="284"/>
             <w:jc w:val="center"/>
@@ -3168,7 +3415,7 @@
                 <v:path o:extrusionok="f" gradientshapeok="t" o:connecttype="rect"/>
                 <o:lock v:ext="edit" aspectratio="t"/>
               </v:shapetype>
-              <v:shape id="Imagen 1" o:spid="_x0000_i1026" type="#_x0000_t75" style="width:48.75pt;height:33pt;visibility:visible" filled="t">
+              <v:shape id="Imagen 1" o:spid="_x0000_i1025" type="#_x0000_t75" style="width:48.75pt;height:33pt;visibility:visible" filled="t">
                 <v:imagedata r:id="rId1" o:title=""/>
               </v:shape>
             </w:pict>
@@ -3183,7 +3430,7 @@
         </w:tcPr>
         <w:p>
           <w:pPr>
-            <w:pStyle w:val="Header"/>
+            <w:pStyle w:val="Encabezado"/>
             <w:jc w:val="center"/>
             <w:rPr>
               <w:rFonts w:ascii="Arial Narrow" w:hAnsi="Arial Narrow" w:cs="Arial"/>
@@ -3210,7 +3457,7 @@
         </w:tcPr>
         <w:p>
           <w:pPr>
-            <w:pStyle w:val="Header"/>
+            <w:pStyle w:val="Encabezado"/>
             <w:jc w:val="center"/>
             <w:rPr>
               <w:rFonts w:ascii="Arial Narrow" w:hAnsi="Arial Narrow" w:cs="Arial"/>
@@ -3267,7 +3514,7 @@
         </w:tcPr>
         <w:p>
           <w:pPr>
-            <w:pStyle w:val="Header"/>
+            <w:pStyle w:val="Encabezado"/>
             <w:rPr>
               <w:rFonts w:ascii="Arial Narrow" w:hAnsi="Arial Narrow" w:cs="Arial"/>
               <w:noProof/>
@@ -3285,7 +3532,7 @@
         </w:tcPr>
         <w:p>
           <w:pPr>
-            <w:pStyle w:val="Header"/>
+            <w:pStyle w:val="Encabezado"/>
             <w:rPr>
               <w:rFonts w:ascii="Arial Narrow" w:hAnsi="Arial Narrow" w:cs="Arial"/>
               <w:b/>
@@ -3302,7 +3549,7 @@
         </w:tcPr>
         <w:p>
           <w:pPr>
-            <w:pStyle w:val="Header"/>
+            <w:pStyle w:val="Encabezado"/>
             <w:jc w:val="center"/>
             <w:rPr>
               <w:rFonts w:ascii="Arial Narrow" w:hAnsi="Arial Narrow" w:cs="Arial"/>
@@ -3337,7 +3584,7 @@
         </w:tcPr>
         <w:p>
           <w:pPr>
-            <w:pStyle w:val="Header"/>
+            <w:pStyle w:val="Encabezado"/>
             <w:rPr>
               <w:rFonts w:ascii="Arial Narrow" w:hAnsi="Arial Narrow" w:cs="Arial"/>
               <w:b/>
@@ -3524,7 +3771,7 @@
   </w:tbl>
   <w:p>
     <w:pPr>
-      <w:pStyle w:val="Header"/>
+      <w:pStyle w:val="Encabezado"/>
       <w:rPr>
         <w:rFonts w:ascii="Arial Narrow" w:hAnsi="Arial Narrow" w:cs="Arial"/>
       </w:rPr>
@@ -3532,7 +3779,7 @@
   </w:p>
   <w:p>
     <w:pPr>
-      <w:pStyle w:val="Header"/>
+      <w:pStyle w:val="Encabezado"/>
       <w:rPr>
         <w:rFonts w:ascii="Arial Narrow" w:hAnsi="Arial Narrow" w:cs="Arial"/>
       </w:rPr>
@@ -4480,9 +4727,7 @@
     <w:rPrDefault>
       <w:rPr>
         <w:rFonts w:ascii="Calibri" w:eastAsia="Times New Roman" w:hAnsi="Calibri" w:cs="Times New Roman"/>
-        <w:sz w:val="22"/>
-        <w:szCs w:val="22"/>
-        <w:lang w:val="es-ES" w:eastAsia="es-ES" w:bidi="ar-SA"/>
+        <w:lang w:val="es-PE" w:eastAsia="es-PE" w:bidi="ar-SA"/>
       </w:rPr>
     </w:rPrDefault>
     <w:pPrDefault/>
@@ -4634,15 +4879,17 @@
       <w:spacing w:after="200" w:line="276" w:lineRule="auto"/>
     </w:pPr>
     <w:rPr>
-      <w:lang w:val="es-PE" w:eastAsia="es-PE"/>
+      <w:sz w:val="22"/>
+      <w:szCs w:val="22"/>
     </w:rPr>
   </w:style>
-  <w:style w:type="character" w:default="1" w:styleId="DefaultParagraphFont">
+  <w:style w:type="character" w:default="1" w:styleId="Fuentedeprrafopredeter">
     <w:name w:val="Default Paragraph Font"/>
-    <w:uiPriority w:val="99"/>
+    <w:uiPriority w:val="1"/>
     <w:semiHidden/>
+    <w:unhideWhenUsed/>
   </w:style>
-  <w:style w:type="table" w:default="1" w:styleId="TableNormal">
+  <w:style w:type="table" w:default="1" w:styleId="Tablanormal">
     <w:name w:val="Normal Table"/>
     <w:uiPriority w:val="99"/>
     <w:semiHidden/>
@@ -4658,17 +4905,17 @@
       </w:tblCellMar>
     </w:tblPr>
   </w:style>
-  <w:style w:type="numbering" w:default="1" w:styleId="NoList">
+  <w:style w:type="numbering" w:default="1" w:styleId="Sinlista">
     <w:name w:val="No List"/>
     <w:uiPriority w:val="99"/>
     <w:semiHidden/>
     <w:unhideWhenUsed/>
   </w:style>
-  <w:style w:type="paragraph" w:styleId="Header">
+  <w:style w:type="paragraph" w:styleId="Encabezado">
     <w:name w:val="header"/>
     <w:aliases w:val="Car,Car Car Car"/>
     <w:basedOn w:val="Normal"/>
-    <w:link w:val="HeaderChar"/>
+    <w:link w:val="EncabezadoCar"/>
     <w:uiPriority w:val="99"/>
     <w:rsid w:val="00D45758"/>
     <w:pPr>
@@ -4679,11 +4926,11 @@
       <w:spacing w:after="0" w:line="240" w:lineRule="auto"/>
     </w:pPr>
   </w:style>
-  <w:style w:type="character" w:customStyle="1" w:styleId="HeaderChar">
-    <w:name w:val="Header Char"/>
-    <w:aliases w:val="Car Char,Car Car Car Char"/>
-    <w:basedOn w:val="DefaultParagraphFont"/>
-    <w:link w:val="Header"/>
+  <w:style w:type="character" w:customStyle="1" w:styleId="EncabezadoCar">
+    <w:name w:val="Encabezado Car"/>
+    <w:aliases w:val="Car Car,Car Car Car Car"/>
+    <w:basedOn w:val="Fuentedeprrafopredeter"/>
+    <w:link w:val="Encabezado"/>
     <w:uiPriority w:val="99"/>
     <w:locked/>
     <w:rsid w:val="00D45758"/>
@@ -4691,10 +4938,10 @@
       <w:rFonts w:cs="Times New Roman"/>
     </w:rPr>
   </w:style>
-  <w:style w:type="paragraph" w:styleId="Footer">
+  <w:style w:type="paragraph" w:styleId="Piedepgina">
     <w:name w:val="footer"/>
     <w:basedOn w:val="Normal"/>
-    <w:link w:val="FooterChar"/>
+    <w:link w:val="PiedepginaCar"/>
     <w:uiPriority w:val="99"/>
     <w:rsid w:val="00D45758"/>
     <w:pPr>
@@ -4705,10 +4952,10 @@
       <w:spacing w:after="0" w:line="240" w:lineRule="auto"/>
     </w:pPr>
   </w:style>
-  <w:style w:type="character" w:customStyle="1" w:styleId="FooterChar">
-    <w:name w:val="Footer Char"/>
-    <w:basedOn w:val="DefaultParagraphFont"/>
-    <w:link w:val="Footer"/>
+  <w:style w:type="character" w:customStyle="1" w:styleId="PiedepginaCar">
+    <w:name w:val="Pie de página Car"/>
+    <w:basedOn w:val="Fuentedeprrafopredeter"/>
+    <w:link w:val="Piedepgina"/>
     <w:uiPriority w:val="99"/>
     <w:locked/>
     <w:rsid w:val="00D45758"/>
@@ -4716,10 +4963,10 @@
       <w:rFonts w:cs="Times New Roman"/>
     </w:rPr>
   </w:style>
-  <w:style w:type="paragraph" w:styleId="BalloonText">
+  <w:style w:type="paragraph" w:styleId="Textodeglobo">
     <w:name w:val="Balloon Text"/>
     <w:basedOn w:val="Normal"/>
-    <w:link w:val="BalloonTextChar"/>
+    <w:link w:val="TextodegloboCar"/>
     <w:uiPriority w:val="99"/>
     <w:semiHidden/>
     <w:rsid w:val="00D45758"/>
@@ -4732,10 +4979,10 @@
       <w:szCs w:val="16"/>
     </w:rPr>
   </w:style>
-  <w:style w:type="character" w:customStyle="1" w:styleId="BalloonTextChar">
-    <w:name w:val="Balloon Text Char"/>
-    <w:basedOn w:val="DefaultParagraphFont"/>
-    <w:link w:val="BalloonText"/>
+  <w:style w:type="character" w:customStyle="1" w:styleId="TextodegloboCar">
+    <w:name w:val="Texto de globo Car"/>
+    <w:basedOn w:val="Fuentedeprrafopredeter"/>
+    <w:link w:val="Textodeglobo"/>
     <w:uiPriority w:val="99"/>
     <w:semiHidden/>
     <w:locked/>
@@ -4746,15 +4993,11 @@
       <w:szCs w:val="16"/>
     </w:rPr>
   </w:style>
-  <w:style w:type="table" w:styleId="TableGrid">
+  <w:style w:type="table" w:styleId="Tablaconcuadrcula">
     <w:name w:val="Table Grid"/>
-    <w:basedOn w:val="TableNormal"/>
+    <w:basedOn w:val="Tablanormal"/>
     <w:uiPriority w:val="99"/>
     <w:rsid w:val="00D45758"/>
-    <w:rPr>
-      <w:sz w:val="20"/>
-      <w:szCs w:val="20"/>
-    </w:rPr>
     <w:tblPr>
       <w:tblInd w:w="0" w:type="dxa"/>
       <w:tblBorders>
@@ -4773,7 +5016,7 @@
       </w:tblCellMar>
     </w:tblPr>
   </w:style>
-  <w:style w:type="paragraph" w:styleId="ListParagraph">
+  <w:style w:type="paragraph" w:styleId="Prrafodelista">
     <w:name w:val="List Paragraph"/>
     <w:basedOn w:val="Normal"/>
     <w:uiPriority w:val="99"/>

--- a/ tsp01-contratos-clientes/PROCEDIMIENTOS/CONTROL VERSIONES/REGISTROS DEL PROCEDIMIENTOCONTROL DE VERSIONES DE LOS DOCUMENTOS.docx
+++ b/ tsp01-contratos-clientes/PROCEDIMIENTOS/CONTROL VERSIONES/REGISTROS DEL PROCEDIMIENTOCONTROL DE VERSIONES DE LOS DOCUMENTOS.docx
@@ -64,20 +64,20 @@
         <w:tblLook w:val="00A0"/>
       </w:tblPr>
       <w:tblGrid>
-        <w:gridCol w:w="1015"/>
-        <w:gridCol w:w="1433"/>
-        <w:gridCol w:w="1452"/>
-        <w:gridCol w:w="1124"/>
-        <w:gridCol w:w="1080"/>
-        <w:gridCol w:w="643"/>
-        <w:gridCol w:w="900"/>
+        <w:gridCol w:w="882"/>
+        <w:gridCol w:w="1418"/>
+        <w:gridCol w:w="1417"/>
+        <w:gridCol w:w="1276"/>
+        <w:gridCol w:w="992"/>
+        <w:gridCol w:w="851"/>
+        <w:gridCol w:w="811"/>
         <w:gridCol w:w="944"/>
         <w:gridCol w:w="1058"/>
       </w:tblGrid>
       <w:tr>
         <w:tc>
           <w:tcPr>
-            <w:tcW w:w="1015" w:type="dxa"/>
+            <w:tcW w:w="882" w:type="dxa"/>
             <w:shd w:val="clear" w:color="auto" w:fill="BFBFBF"/>
           </w:tcPr>
           <w:p>
@@ -109,7 +109,7 @@
         </w:tc>
         <w:tc>
           <w:tcPr>
-            <w:tcW w:w="1433" w:type="dxa"/>
+            <w:tcW w:w="1418" w:type="dxa"/>
             <w:shd w:val="clear" w:color="auto" w:fill="BFBFBF"/>
           </w:tcPr>
           <w:p>
@@ -141,7 +141,7 @@
         </w:tc>
         <w:tc>
           <w:tcPr>
-            <w:tcW w:w="1452" w:type="dxa"/>
+            <w:tcW w:w="1417" w:type="dxa"/>
             <w:shd w:val="clear" w:color="auto" w:fill="BFBFBF"/>
           </w:tcPr>
           <w:p>
@@ -182,7 +182,7 @@
         </w:tc>
         <w:tc>
           <w:tcPr>
-            <w:tcW w:w="1124" w:type="dxa"/>
+            <w:tcW w:w="1276" w:type="dxa"/>
             <w:shd w:val="clear" w:color="auto" w:fill="BFBFBF"/>
           </w:tcPr>
           <w:p>
@@ -214,7 +214,7 @@
         </w:tc>
         <w:tc>
           <w:tcPr>
-            <w:tcW w:w="1080" w:type="dxa"/>
+            <w:tcW w:w="992" w:type="dxa"/>
             <w:shd w:val="clear" w:color="auto" w:fill="BFBFBF"/>
           </w:tcPr>
           <w:p>
@@ -246,7 +246,7 @@
         </w:tc>
         <w:tc>
           <w:tcPr>
-            <w:tcW w:w="643" w:type="dxa"/>
+            <w:tcW w:w="851" w:type="dxa"/>
             <w:shd w:val="clear" w:color="auto" w:fill="BFBFBF"/>
           </w:tcPr>
           <w:p>
@@ -278,7 +278,7 @@
         </w:tc>
         <w:tc>
           <w:tcPr>
-            <w:tcW w:w="900" w:type="dxa"/>
+            <w:tcW w:w="811" w:type="dxa"/>
             <w:shd w:val="clear" w:color="auto" w:fill="BFBFBF"/>
           </w:tcPr>
           <w:p>
@@ -376,24 +376,9 @@
       <w:tr>
         <w:tc>
           <w:tcPr>
-            <w:tcW w:w="1015" w:type="dxa"/>
-            <w:vAlign w:val="center"/>
-          </w:tcPr>
-          <w:p>
-            <w:pPr>
-              <w:pStyle w:val="Prrafodelista"/>
-              <w:tabs>
-                <w:tab w:val="left" w:pos="7140"/>
-              </w:tabs>
-              <w:spacing w:after="0" w:line="240" w:lineRule="auto"/>
-              <w:ind w:left="0"/>
-              <w:rPr>
-                <w:rFonts w:ascii="Arial Narrow" w:hAnsi="Arial Narrow" w:cs="Arial"/>
-                <w:sz w:val="18"/>
-                <w:szCs w:val="18"/>
-              </w:rPr>
-            </w:pPr>
-          </w:p>
+            <w:tcW w:w="882" w:type="dxa"/>
+            <w:vAlign w:val="center"/>
+          </w:tcPr>
           <w:p>
             <w:pPr>
               <w:pStyle w:val="Prrafodelista"/>
@@ -420,24 +405,9 @@
         </w:tc>
         <w:tc>
           <w:tcPr>
-            <w:tcW w:w="1433" w:type="dxa"/>
-            <w:vAlign w:val="center"/>
-          </w:tcPr>
-          <w:p>
-            <w:pPr>
-              <w:pStyle w:val="Prrafodelista"/>
-              <w:tabs>
-                <w:tab w:val="left" w:pos="7140"/>
-              </w:tabs>
-              <w:spacing w:after="0" w:line="240" w:lineRule="auto"/>
-              <w:ind w:left="0"/>
-              <w:rPr>
-                <w:rFonts w:ascii="Arial Narrow" w:hAnsi="Arial Narrow" w:cs="Arial"/>
-                <w:sz w:val="18"/>
-                <w:szCs w:val="18"/>
-              </w:rPr>
-            </w:pPr>
-          </w:p>
+            <w:tcW w:w="1418" w:type="dxa"/>
+            <w:vAlign w:val="center"/>
+          </w:tcPr>
           <w:p>
             <w:pPr>
               <w:pStyle w:val="Prrafodelista"/>
@@ -464,24 +434,9 @@
         </w:tc>
         <w:tc>
           <w:tcPr>
-            <w:tcW w:w="1452" w:type="dxa"/>
-            <w:vAlign w:val="center"/>
-          </w:tcPr>
-          <w:p>
-            <w:pPr>
-              <w:pStyle w:val="Prrafodelista"/>
-              <w:tabs>
-                <w:tab w:val="left" w:pos="7140"/>
-              </w:tabs>
-              <w:spacing w:after="0" w:line="240" w:lineRule="auto"/>
-              <w:ind w:left="0"/>
-              <w:rPr>
-                <w:rFonts w:ascii="Arial Narrow" w:hAnsi="Arial Narrow" w:cs="Arial"/>
-                <w:sz w:val="18"/>
-                <w:szCs w:val="18"/>
-              </w:rPr>
-            </w:pPr>
-          </w:p>
+            <w:tcW w:w="1417" w:type="dxa"/>
+            <w:vAlign w:val="center"/>
+          </w:tcPr>
           <w:p>
             <w:pPr>
               <w:pStyle w:val="Prrafodelista"/>
@@ -505,42 +460,12 @@
               <w:t>Diagramas del Modelo de Casos de Uso del Negocio</w:t>
             </w:r>
           </w:p>
-          <w:p>
-            <w:pPr>
-              <w:pStyle w:val="Prrafodelista"/>
-              <w:tabs>
-                <w:tab w:val="left" w:pos="7140"/>
-              </w:tabs>
-              <w:spacing w:after="0" w:line="240" w:lineRule="auto"/>
-              <w:ind w:left="0"/>
-              <w:rPr>
-                <w:rFonts w:ascii="Arial Narrow" w:hAnsi="Arial Narrow" w:cs="Arial"/>
-                <w:sz w:val="18"/>
-                <w:szCs w:val="18"/>
-              </w:rPr>
-            </w:pPr>
-          </w:p>
-        </w:tc>
-        <w:tc>
-          <w:tcPr>
-            <w:tcW w:w="1124" w:type="dxa"/>
-            <w:vAlign w:val="center"/>
-          </w:tcPr>
-          <w:p>
-            <w:pPr>
-              <w:pStyle w:val="Prrafodelista"/>
-              <w:tabs>
-                <w:tab w:val="left" w:pos="7140"/>
-              </w:tabs>
-              <w:spacing w:after="0" w:line="240" w:lineRule="auto"/>
-              <w:ind w:left="0"/>
-              <w:rPr>
-                <w:rFonts w:ascii="Arial Narrow" w:hAnsi="Arial Narrow" w:cs="Arial"/>
-                <w:sz w:val="18"/>
-                <w:szCs w:val="18"/>
-              </w:rPr>
-            </w:pPr>
-          </w:p>
+        </w:tc>
+        <w:tc>
+          <w:tcPr>
+            <w:tcW w:w="1276" w:type="dxa"/>
+            <w:vAlign w:val="center"/>
+          </w:tcPr>
           <w:p>
             <w:pPr>
               <w:pStyle w:val="Prrafodelista"/>
@@ -567,7 +492,7 @@
         </w:tc>
         <w:tc>
           <w:tcPr>
-            <w:tcW w:w="1080" w:type="dxa"/>
+            <w:tcW w:w="992" w:type="dxa"/>
             <w:vAlign w:val="center"/>
           </w:tcPr>
           <w:p>
@@ -596,32 +521,18 @@
         </w:tc>
         <w:tc>
           <w:tcPr>
-            <w:tcW w:w="643" w:type="dxa"/>
-            <w:vAlign w:val="center"/>
-          </w:tcPr>
-          <w:p>
-            <w:pPr>
-              <w:pStyle w:val="Prrafodelista"/>
-              <w:tabs>
-                <w:tab w:val="left" w:pos="7140"/>
-              </w:tabs>
-              <w:spacing w:after="0" w:line="240" w:lineRule="auto"/>
-              <w:ind w:left="0"/>
-              <w:rPr>
-                <w:rFonts w:ascii="Arial Narrow" w:hAnsi="Arial Narrow" w:cs="Arial"/>
-                <w:sz w:val="18"/>
-                <w:szCs w:val="18"/>
-              </w:rPr>
-            </w:pPr>
-          </w:p>
-          <w:p>
-            <w:pPr>
-              <w:pStyle w:val="Prrafodelista"/>
-              <w:tabs>
-                <w:tab w:val="left" w:pos="7140"/>
-              </w:tabs>
-              <w:spacing w:after="0" w:line="240" w:lineRule="auto"/>
-              <w:ind w:left="0"/>
+            <w:tcW w:w="851" w:type="dxa"/>
+            <w:vAlign w:val="center"/>
+          </w:tcPr>
+          <w:p>
+            <w:pPr>
+              <w:pStyle w:val="Prrafodelista"/>
+              <w:tabs>
+                <w:tab w:val="left" w:pos="7140"/>
+              </w:tabs>
+              <w:spacing w:after="0" w:line="240" w:lineRule="auto"/>
+              <w:ind w:left="0"/>
+              <w:jc w:val="center"/>
               <w:rPr>
                 <w:rFonts w:ascii="Arial Narrow" w:hAnsi="Arial Narrow" w:cs="Arial"/>
                 <w:sz w:val="18"/>
@@ -640,31 +551,18 @@
         </w:tc>
         <w:tc>
           <w:tcPr>
-            <w:tcW w:w="900" w:type="dxa"/>
-            <w:vAlign w:val="center"/>
-          </w:tcPr>
-          <w:p>
-            <w:pPr>
-              <w:pStyle w:val="Prrafodelista"/>
-              <w:tabs>
-                <w:tab w:val="left" w:pos="7140"/>
-              </w:tabs>
-              <w:spacing w:after="0" w:line="240" w:lineRule="auto"/>
-              <w:ind w:left="0"/>
-              <w:rPr>
-                <w:rFonts w:ascii="Arial Narrow" w:hAnsi="Arial Narrow" w:cs="Arial"/>
-                <w:sz w:val="18"/>
-                <w:szCs w:val="18"/>
-              </w:rPr>
-            </w:pPr>
-          </w:p>
-          <w:p>
-            <w:pPr>
-              <w:pStyle w:val="Prrafodelista"/>
-              <w:tabs>
-                <w:tab w:val="left" w:pos="7140"/>
-              </w:tabs>
-              <w:ind w:left="0"/>
+            <w:tcW w:w="811" w:type="dxa"/>
+            <w:vAlign w:val="center"/>
+          </w:tcPr>
+          <w:p>
+            <w:pPr>
+              <w:pStyle w:val="Prrafodelista"/>
+              <w:tabs>
+                <w:tab w:val="left" w:pos="7140"/>
+              </w:tabs>
+              <w:spacing w:after="0"/>
+              <w:ind w:left="0"/>
+              <w:jc w:val="center"/>
               <w:rPr>
                 <w:rFonts w:ascii="Arial Narrow" w:hAnsi="Arial Narrow" w:cs="Arial"/>
                 <w:sz w:val="18"/>
@@ -686,21 +584,6 @@
             <w:tcW w:w="944" w:type="dxa"/>
             <w:vAlign w:val="center"/>
           </w:tcPr>
-          <w:p>
-            <w:pPr>
-              <w:pStyle w:val="Prrafodelista"/>
-              <w:tabs>
-                <w:tab w:val="left" w:pos="7140"/>
-              </w:tabs>
-              <w:spacing w:after="0" w:line="240" w:lineRule="auto"/>
-              <w:ind w:left="0"/>
-              <w:rPr>
-                <w:rFonts w:ascii="Arial Narrow" w:hAnsi="Arial Narrow" w:cs="Arial"/>
-                <w:sz w:val="18"/>
-                <w:szCs w:val="18"/>
-              </w:rPr>
-            </w:pPr>
-          </w:p>
           <w:p>
             <w:pPr>
               <w:pStyle w:val="Prrafodelista"/>
@@ -765,11 +648,12 @@
       <w:tr>
         <w:tc>
           <w:tcPr>
-            <w:tcW w:w="1015" w:type="dxa"/>
-            <w:vAlign w:val="center"/>
-          </w:tcPr>
-          <w:p>
-            <w:pPr>
+            <w:tcW w:w="882" w:type="dxa"/>
+            <w:vAlign w:val="center"/>
+          </w:tcPr>
+          <w:p>
+            <w:pPr>
+              <w:spacing w:after="0"/>
               <w:rPr>
                 <w:rFonts w:ascii="Arial Narrow" w:hAnsi="Arial Narrow" w:cs="Arial"/>
                 <w:sz w:val="18"/>
@@ -788,24 +672,9 @@
         </w:tc>
         <w:tc>
           <w:tcPr>
-            <w:tcW w:w="1433" w:type="dxa"/>
-            <w:vAlign w:val="center"/>
-          </w:tcPr>
-          <w:p>
-            <w:pPr>
-              <w:pStyle w:val="Prrafodelista"/>
-              <w:tabs>
-                <w:tab w:val="left" w:pos="7140"/>
-              </w:tabs>
-              <w:spacing w:after="0" w:line="240" w:lineRule="auto"/>
-              <w:ind w:left="0"/>
-              <w:rPr>
-                <w:rFonts w:ascii="Arial Narrow" w:hAnsi="Arial Narrow" w:cs="Arial"/>
-                <w:sz w:val="18"/>
-                <w:szCs w:val="18"/>
-              </w:rPr>
-            </w:pPr>
-          </w:p>
+            <w:tcW w:w="1418" w:type="dxa"/>
+            <w:vAlign w:val="center"/>
+          </w:tcPr>
           <w:p>
             <w:pPr>
               <w:pStyle w:val="Prrafodelista"/>
@@ -836,24 +705,9 @@
         </w:tc>
         <w:tc>
           <w:tcPr>
-            <w:tcW w:w="1452" w:type="dxa"/>
-            <w:vAlign w:val="center"/>
-          </w:tcPr>
-          <w:p>
-            <w:pPr>
-              <w:pStyle w:val="Prrafodelista"/>
-              <w:tabs>
-                <w:tab w:val="left" w:pos="7140"/>
-              </w:tabs>
-              <w:spacing w:after="0" w:line="240" w:lineRule="auto"/>
-              <w:ind w:left="0"/>
-              <w:rPr>
-                <w:rFonts w:ascii="Arial Narrow" w:hAnsi="Arial Narrow" w:cs="Arial"/>
-                <w:sz w:val="18"/>
-                <w:szCs w:val="18"/>
-              </w:rPr>
-            </w:pPr>
-          </w:p>
+            <w:tcW w:w="1417" w:type="dxa"/>
+            <w:vAlign w:val="center"/>
+          </w:tcPr>
           <w:p>
             <w:pPr>
               <w:pStyle w:val="Prrafodelista"/>
@@ -877,42 +731,12 @@
               <w:t>Especificación de Actores del Negocio</w:t>
             </w:r>
           </w:p>
-          <w:p>
-            <w:pPr>
-              <w:pStyle w:val="Prrafodelista"/>
-              <w:tabs>
-                <w:tab w:val="left" w:pos="7140"/>
-              </w:tabs>
-              <w:spacing w:after="0" w:line="240" w:lineRule="auto"/>
-              <w:ind w:left="0"/>
-              <w:rPr>
-                <w:rFonts w:ascii="Arial Narrow" w:hAnsi="Arial Narrow" w:cs="Arial"/>
-                <w:sz w:val="18"/>
-                <w:szCs w:val="18"/>
-              </w:rPr>
-            </w:pPr>
-          </w:p>
-        </w:tc>
-        <w:tc>
-          <w:tcPr>
-            <w:tcW w:w="1124" w:type="dxa"/>
-            <w:vAlign w:val="center"/>
-          </w:tcPr>
-          <w:p>
-            <w:pPr>
-              <w:pStyle w:val="Prrafodelista"/>
-              <w:tabs>
-                <w:tab w:val="left" w:pos="7140"/>
-              </w:tabs>
-              <w:spacing w:after="0" w:line="240" w:lineRule="auto"/>
-              <w:ind w:left="0"/>
-              <w:rPr>
-                <w:rFonts w:ascii="Arial Narrow" w:hAnsi="Arial Narrow" w:cs="Arial"/>
-                <w:sz w:val="18"/>
-                <w:szCs w:val="18"/>
-              </w:rPr>
-            </w:pPr>
-          </w:p>
+        </w:tc>
+        <w:tc>
+          <w:tcPr>
+            <w:tcW w:w="1276" w:type="dxa"/>
+            <w:vAlign w:val="center"/>
+          </w:tcPr>
           <w:p>
             <w:pPr>
               <w:pStyle w:val="Prrafodelista"/>
@@ -939,11 +763,12 @@
         </w:tc>
         <w:tc>
           <w:tcPr>
-            <w:tcW w:w="1080" w:type="dxa"/>
-            <w:vAlign w:val="center"/>
-          </w:tcPr>
-          <w:p>
-            <w:pPr>
+            <w:tcW w:w="992" w:type="dxa"/>
+            <w:vAlign w:val="center"/>
+          </w:tcPr>
+          <w:p>
+            <w:pPr>
+              <w:spacing w:after="0"/>
               <w:rPr>
                 <w:rFonts w:ascii="Arial Narrow" w:hAnsi="Arial Narrow" w:cs="Arial"/>
                 <w:sz w:val="18"/>
@@ -962,32 +787,18 @@
         </w:tc>
         <w:tc>
           <w:tcPr>
-            <w:tcW w:w="643" w:type="dxa"/>
-            <w:vAlign w:val="center"/>
-          </w:tcPr>
-          <w:p>
-            <w:pPr>
-              <w:pStyle w:val="Prrafodelista"/>
-              <w:tabs>
-                <w:tab w:val="left" w:pos="7140"/>
-              </w:tabs>
-              <w:spacing w:after="0" w:line="240" w:lineRule="auto"/>
-              <w:ind w:left="0"/>
-              <w:rPr>
-                <w:rFonts w:ascii="Arial Narrow" w:hAnsi="Arial Narrow" w:cs="Arial"/>
-                <w:sz w:val="18"/>
-                <w:szCs w:val="18"/>
-              </w:rPr>
-            </w:pPr>
-          </w:p>
-          <w:p>
-            <w:pPr>
-              <w:pStyle w:val="Prrafodelista"/>
-              <w:tabs>
-                <w:tab w:val="left" w:pos="7140"/>
-              </w:tabs>
-              <w:spacing w:after="0" w:line="240" w:lineRule="auto"/>
-              <w:ind w:left="0"/>
+            <w:tcW w:w="851" w:type="dxa"/>
+            <w:vAlign w:val="center"/>
+          </w:tcPr>
+          <w:p>
+            <w:pPr>
+              <w:pStyle w:val="Prrafodelista"/>
+              <w:tabs>
+                <w:tab w:val="left" w:pos="7140"/>
+              </w:tabs>
+              <w:spacing w:after="0" w:line="240" w:lineRule="auto"/>
+              <w:ind w:left="0"/>
+              <w:jc w:val="center"/>
               <w:rPr>
                 <w:rFonts w:ascii="Arial Narrow" w:hAnsi="Arial Narrow" w:cs="Arial"/>
                 <w:sz w:val="18"/>
@@ -1006,31 +817,18 @@
         </w:tc>
         <w:tc>
           <w:tcPr>
-            <w:tcW w:w="900" w:type="dxa"/>
-            <w:vAlign w:val="center"/>
-          </w:tcPr>
-          <w:p>
-            <w:pPr>
-              <w:pStyle w:val="Prrafodelista"/>
-              <w:tabs>
-                <w:tab w:val="left" w:pos="7140"/>
-              </w:tabs>
-              <w:spacing w:after="0" w:line="240" w:lineRule="auto"/>
-              <w:ind w:left="0"/>
-              <w:rPr>
-                <w:rFonts w:ascii="Arial Narrow" w:hAnsi="Arial Narrow" w:cs="Arial"/>
-                <w:sz w:val="18"/>
-                <w:szCs w:val="18"/>
-              </w:rPr>
-            </w:pPr>
-          </w:p>
-          <w:p>
-            <w:pPr>
-              <w:pStyle w:val="Prrafodelista"/>
-              <w:tabs>
-                <w:tab w:val="left" w:pos="7140"/>
-              </w:tabs>
-              <w:ind w:left="0"/>
+            <w:tcW w:w="811" w:type="dxa"/>
+            <w:vAlign w:val="center"/>
+          </w:tcPr>
+          <w:p>
+            <w:pPr>
+              <w:pStyle w:val="Prrafodelista"/>
+              <w:tabs>
+                <w:tab w:val="left" w:pos="7140"/>
+              </w:tabs>
+              <w:spacing w:after="0"/>
+              <w:ind w:left="0"/>
+              <w:jc w:val="center"/>
               <w:rPr>
                 <w:rFonts w:ascii="Arial Narrow" w:hAnsi="Arial Narrow" w:cs="Arial"/>
                 <w:sz w:val="18"/>
@@ -1052,21 +850,6 @@
             <w:tcW w:w="944" w:type="dxa"/>
             <w:vAlign w:val="center"/>
           </w:tcPr>
-          <w:p>
-            <w:pPr>
-              <w:pStyle w:val="Prrafodelista"/>
-              <w:tabs>
-                <w:tab w:val="left" w:pos="7140"/>
-              </w:tabs>
-              <w:spacing w:after="0" w:line="240" w:lineRule="auto"/>
-              <w:ind w:left="0"/>
-              <w:rPr>
-                <w:rFonts w:ascii="Arial Narrow" w:hAnsi="Arial Narrow" w:cs="Arial"/>
-                <w:sz w:val="18"/>
-                <w:szCs w:val="18"/>
-              </w:rPr>
-            </w:pPr>
-          </w:p>
           <w:p>
             <w:pPr>
               <w:pStyle w:val="Prrafodelista"/>
@@ -1131,11 +914,12 @@
       <w:tr>
         <w:tc>
           <w:tcPr>
-            <w:tcW w:w="1015" w:type="dxa"/>
-            <w:vAlign w:val="center"/>
-          </w:tcPr>
-          <w:p>
-            <w:pPr>
+            <w:tcW w:w="882" w:type="dxa"/>
+            <w:vAlign w:val="center"/>
+          </w:tcPr>
+          <w:p>
+            <w:pPr>
+              <w:spacing w:after="0"/>
               <w:rPr>
                 <w:rFonts w:ascii="Arial Narrow" w:hAnsi="Arial Narrow" w:cs="Arial"/>
                 <w:sz w:val="18"/>
@@ -1154,7 +938,7 @@
         </w:tc>
         <w:tc>
           <w:tcPr>
-            <w:tcW w:w="1433" w:type="dxa"/>
+            <w:tcW w:w="1418" w:type="dxa"/>
             <w:vAlign w:val="center"/>
           </w:tcPr>
           <w:p>
@@ -1198,24 +982,9 @@
         </w:tc>
         <w:tc>
           <w:tcPr>
-            <w:tcW w:w="1452" w:type="dxa"/>
-            <w:vAlign w:val="center"/>
-          </w:tcPr>
-          <w:p>
-            <w:pPr>
-              <w:pStyle w:val="Prrafodelista"/>
-              <w:tabs>
-                <w:tab w:val="left" w:pos="7140"/>
-              </w:tabs>
-              <w:spacing w:after="0" w:line="240" w:lineRule="auto"/>
-              <w:ind w:left="0"/>
-              <w:rPr>
-                <w:rFonts w:ascii="Arial Narrow" w:hAnsi="Arial Narrow" w:cs="Arial"/>
-                <w:sz w:val="18"/>
-                <w:szCs w:val="18"/>
-              </w:rPr>
-            </w:pPr>
-          </w:p>
+            <w:tcW w:w="1417" w:type="dxa"/>
+            <w:vAlign w:val="center"/>
+          </w:tcPr>
           <w:p>
             <w:pPr>
               <w:pStyle w:val="Prrafodelista"/>
@@ -1239,42 +1008,12 @@
               <w:t>Especificación de Reglas del Negocio</w:t>
             </w:r>
           </w:p>
-          <w:p>
-            <w:pPr>
-              <w:pStyle w:val="Prrafodelista"/>
-              <w:tabs>
-                <w:tab w:val="left" w:pos="7140"/>
-              </w:tabs>
-              <w:spacing w:after="0" w:line="240" w:lineRule="auto"/>
-              <w:ind w:left="0"/>
-              <w:rPr>
-                <w:rFonts w:ascii="Arial Narrow" w:hAnsi="Arial Narrow" w:cs="Arial"/>
-                <w:sz w:val="18"/>
-                <w:szCs w:val="18"/>
-              </w:rPr>
-            </w:pPr>
-          </w:p>
-        </w:tc>
-        <w:tc>
-          <w:tcPr>
-            <w:tcW w:w="1124" w:type="dxa"/>
-            <w:vAlign w:val="center"/>
-          </w:tcPr>
-          <w:p>
-            <w:pPr>
-              <w:pStyle w:val="Prrafodelista"/>
-              <w:tabs>
-                <w:tab w:val="left" w:pos="7140"/>
-              </w:tabs>
-              <w:spacing w:after="0" w:line="240" w:lineRule="auto"/>
-              <w:ind w:left="0"/>
-              <w:rPr>
-                <w:rFonts w:ascii="Arial Narrow" w:hAnsi="Arial Narrow" w:cs="Arial"/>
-                <w:sz w:val="18"/>
-                <w:szCs w:val="18"/>
-              </w:rPr>
-            </w:pPr>
-          </w:p>
+        </w:tc>
+        <w:tc>
+          <w:tcPr>
+            <w:tcW w:w="1276" w:type="dxa"/>
+            <w:vAlign w:val="center"/>
+          </w:tcPr>
           <w:p>
             <w:pPr>
               <w:pStyle w:val="Prrafodelista"/>
@@ -1301,11 +1040,12 @@
         </w:tc>
         <w:tc>
           <w:tcPr>
-            <w:tcW w:w="1080" w:type="dxa"/>
-            <w:vAlign w:val="center"/>
-          </w:tcPr>
-          <w:p>
-            <w:pPr>
+            <w:tcW w:w="992" w:type="dxa"/>
+            <w:vAlign w:val="center"/>
+          </w:tcPr>
+          <w:p>
+            <w:pPr>
+              <w:spacing w:after="0"/>
               <w:rPr>
                 <w:rFonts w:ascii="Arial Narrow" w:hAnsi="Arial Narrow" w:cs="Arial"/>
                 <w:sz w:val="18"/>
@@ -1324,32 +1064,18 @@
         </w:tc>
         <w:tc>
           <w:tcPr>
-            <w:tcW w:w="643" w:type="dxa"/>
-            <w:vAlign w:val="center"/>
-          </w:tcPr>
-          <w:p>
-            <w:pPr>
-              <w:pStyle w:val="Prrafodelista"/>
-              <w:tabs>
-                <w:tab w:val="left" w:pos="7140"/>
-              </w:tabs>
-              <w:spacing w:after="0" w:line="240" w:lineRule="auto"/>
-              <w:ind w:left="0"/>
-              <w:rPr>
-                <w:rFonts w:ascii="Arial Narrow" w:hAnsi="Arial Narrow" w:cs="Arial"/>
-                <w:sz w:val="18"/>
-                <w:szCs w:val="18"/>
-              </w:rPr>
-            </w:pPr>
-          </w:p>
-          <w:p>
-            <w:pPr>
-              <w:pStyle w:val="Prrafodelista"/>
-              <w:tabs>
-                <w:tab w:val="left" w:pos="7140"/>
-              </w:tabs>
-              <w:spacing w:after="0" w:line="240" w:lineRule="auto"/>
-              <w:ind w:left="0"/>
+            <w:tcW w:w="851" w:type="dxa"/>
+            <w:vAlign w:val="center"/>
+          </w:tcPr>
+          <w:p>
+            <w:pPr>
+              <w:pStyle w:val="Prrafodelista"/>
+              <w:tabs>
+                <w:tab w:val="left" w:pos="7140"/>
+              </w:tabs>
+              <w:spacing w:after="0" w:line="240" w:lineRule="auto"/>
+              <w:ind w:left="0"/>
+              <w:jc w:val="center"/>
               <w:rPr>
                 <w:rFonts w:ascii="Arial Narrow" w:hAnsi="Arial Narrow" w:cs="Arial"/>
                 <w:sz w:val="18"/>
@@ -1368,17 +1094,18 @@
         </w:tc>
         <w:tc>
           <w:tcPr>
-            <w:tcW w:w="900" w:type="dxa"/>
-            <w:vAlign w:val="center"/>
-          </w:tcPr>
-          <w:p>
-            <w:pPr>
-              <w:pStyle w:val="Prrafodelista"/>
-              <w:tabs>
-                <w:tab w:val="left" w:pos="7140"/>
-              </w:tabs>
-              <w:spacing w:after="0" w:line="240" w:lineRule="auto"/>
-              <w:ind w:left="0"/>
+            <w:tcW w:w="811" w:type="dxa"/>
+            <w:vAlign w:val="center"/>
+          </w:tcPr>
+          <w:p>
+            <w:pPr>
+              <w:pStyle w:val="Prrafodelista"/>
+              <w:tabs>
+                <w:tab w:val="left" w:pos="7140"/>
+              </w:tabs>
+              <w:spacing w:after="0" w:line="240" w:lineRule="auto"/>
+              <w:ind w:left="0"/>
+              <w:jc w:val="center"/>
               <w:rPr>
                 <w:rFonts w:ascii="Arial Narrow" w:hAnsi="Arial Narrow" w:cs="Arial"/>
                 <w:sz w:val="18"/>
@@ -1479,11 +1206,12 @@
       <w:tr>
         <w:tc>
           <w:tcPr>
-            <w:tcW w:w="1015" w:type="dxa"/>
-            <w:vAlign w:val="center"/>
-          </w:tcPr>
-          <w:p>
-            <w:pPr>
+            <w:tcW w:w="882" w:type="dxa"/>
+            <w:vAlign w:val="center"/>
+          </w:tcPr>
+          <w:p>
+            <w:pPr>
+              <w:spacing w:after="0"/>
               <w:rPr>
                 <w:rFonts w:ascii="Arial Narrow" w:hAnsi="Arial Narrow" w:cs="Arial"/>
                 <w:sz w:val="18"/>
@@ -1518,7 +1246,7 @@
         </w:tc>
         <w:tc>
           <w:tcPr>
-            <w:tcW w:w="1433" w:type="dxa"/>
+            <w:tcW w:w="1418" w:type="dxa"/>
             <w:vAlign w:val="center"/>
           </w:tcPr>
           <w:p>
@@ -1571,7 +1299,7 @@
         </w:tc>
         <w:tc>
           <w:tcPr>
-            <w:tcW w:w="1452" w:type="dxa"/>
+            <w:tcW w:w="1417" w:type="dxa"/>
             <w:vAlign w:val="center"/>
           </w:tcPr>
           <w:p>
@@ -1616,7 +1344,7 @@
         </w:tc>
         <w:tc>
           <w:tcPr>
-            <w:tcW w:w="1124" w:type="dxa"/>
+            <w:tcW w:w="1276" w:type="dxa"/>
             <w:vAlign w:val="center"/>
           </w:tcPr>
           <w:p>
@@ -1645,11 +1373,12 @@
         </w:tc>
         <w:tc>
           <w:tcPr>
-            <w:tcW w:w="1080" w:type="dxa"/>
-            <w:vAlign w:val="center"/>
-          </w:tcPr>
-          <w:p>
-            <w:pPr>
+            <w:tcW w:w="992" w:type="dxa"/>
+            <w:vAlign w:val="center"/>
+          </w:tcPr>
+          <w:p>
+            <w:pPr>
+              <w:spacing w:after="0"/>
               <w:rPr>
                 <w:rFonts w:ascii="Arial Narrow" w:hAnsi="Arial Narrow" w:cs="Arial"/>
                 <w:sz w:val="18"/>
@@ -1668,32 +1397,18 @@
         </w:tc>
         <w:tc>
           <w:tcPr>
-            <w:tcW w:w="643" w:type="dxa"/>
-            <w:vAlign w:val="center"/>
-          </w:tcPr>
-          <w:p>
-            <w:pPr>
-              <w:pStyle w:val="Prrafodelista"/>
-              <w:tabs>
-                <w:tab w:val="left" w:pos="7140"/>
-              </w:tabs>
-              <w:spacing w:after="0" w:line="240" w:lineRule="auto"/>
-              <w:ind w:left="0"/>
-              <w:rPr>
-                <w:rFonts w:ascii="Arial Narrow" w:hAnsi="Arial Narrow" w:cs="Arial"/>
-                <w:sz w:val="18"/>
-                <w:szCs w:val="18"/>
-              </w:rPr>
-            </w:pPr>
-          </w:p>
-          <w:p>
-            <w:pPr>
-              <w:pStyle w:val="Prrafodelista"/>
-              <w:tabs>
-                <w:tab w:val="left" w:pos="7140"/>
-              </w:tabs>
-              <w:spacing w:after="0" w:line="240" w:lineRule="auto"/>
-              <w:ind w:left="0"/>
+            <w:tcW w:w="851" w:type="dxa"/>
+            <w:vAlign w:val="center"/>
+          </w:tcPr>
+          <w:p>
+            <w:pPr>
+              <w:pStyle w:val="Prrafodelista"/>
+              <w:tabs>
+                <w:tab w:val="left" w:pos="7140"/>
+              </w:tabs>
+              <w:spacing w:after="0" w:line="240" w:lineRule="auto"/>
+              <w:ind w:left="0"/>
+              <w:jc w:val="center"/>
               <w:rPr>
                 <w:rFonts w:ascii="Arial Narrow" w:hAnsi="Arial Narrow" w:cs="Arial"/>
                 <w:sz w:val="18"/>
@@ -1712,17 +1427,18 @@
         </w:tc>
         <w:tc>
           <w:tcPr>
-            <w:tcW w:w="900" w:type="dxa"/>
-            <w:vAlign w:val="center"/>
-          </w:tcPr>
-          <w:p>
-            <w:pPr>
-              <w:pStyle w:val="Prrafodelista"/>
-              <w:tabs>
-                <w:tab w:val="left" w:pos="7140"/>
-              </w:tabs>
-              <w:spacing w:after="0" w:line="240" w:lineRule="auto"/>
-              <w:ind w:left="0"/>
+            <w:tcW w:w="811" w:type="dxa"/>
+            <w:vAlign w:val="center"/>
+          </w:tcPr>
+          <w:p>
+            <w:pPr>
+              <w:pStyle w:val="Prrafodelista"/>
+              <w:tabs>
+                <w:tab w:val="left" w:pos="7140"/>
+              </w:tabs>
+              <w:spacing w:after="0" w:line="240" w:lineRule="auto"/>
+              <w:ind w:left="0"/>
+              <w:jc w:val="center"/>
               <w:rPr>
                 <w:rFonts w:ascii="Arial Narrow" w:hAnsi="Arial Narrow" w:cs="Arial"/>
                 <w:sz w:val="18"/>
@@ -1744,21 +1460,6 @@
             <w:tcW w:w="944" w:type="dxa"/>
             <w:vAlign w:val="center"/>
           </w:tcPr>
-          <w:p>
-            <w:pPr>
-              <w:pStyle w:val="Prrafodelista"/>
-              <w:tabs>
-                <w:tab w:val="left" w:pos="7140"/>
-              </w:tabs>
-              <w:spacing w:after="0" w:line="240" w:lineRule="auto"/>
-              <w:ind w:left="0"/>
-              <w:rPr>
-                <w:rFonts w:ascii="Arial Narrow" w:hAnsi="Arial Narrow" w:cs="Arial"/>
-                <w:sz w:val="18"/>
-                <w:szCs w:val="18"/>
-              </w:rPr>
-            </w:pPr>
-          </w:p>
           <w:p>
             <w:pPr>
               <w:pStyle w:val="Prrafodelista"/>
@@ -1808,11 +1509,12 @@
       <w:tr>
         <w:tc>
           <w:tcPr>
-            <w:tcW w:w="1015" w:type="dxa"/>
-            <w:vAlign w:val="center"/>
-          </w:tcPr>
-          <w:p>
-            <w:pPr>
+            <w:tcW w:w="882" w:type="dxa"/>
+            <w:vAlign w:val="center"/>
+          </w:tcPr>
+          <w:p>
+            <w:pPr>
+              <w:spacing w:after="0"/>
               <w:rPr>
                 <w:rFonts w:ascii="Arial Narrow" w:hAnsi="Arial Narrow" w:cs="Arial"/>
                 <w:sz w:val="18"/>
@@ -1847,7 +1549,7 @@
         </w:tc>
         <w:tc>
           <w:tcPr>
-            <w:tcW w:w="1433" w:type="dxa"/>
+            <w:tcW w:w="1418" w:type="dxa"/>
             <w:vAlign w:val="center"/>
           </w:tcPr>
           <w:p>
@@ -1884,7 +1586,7 @@
         </w:tc>
         <w:tc>
           <w:tcPr>
-            <w:tcW w:w="1452" w:type="dxa"/>
+            <w:tcW w:w="1417" w:type="dxa"/>
             <w:vAlign w:val="center"/>
           </w:tcPr>
           <w:p>
@@ -1913,7 +1615,7 @@
         </w:tc>
         <w:tc>
           <w:tcPr>
-            <w:tcW w:w="1124" w:type="dxa"/>
+            <w:tcW w:w="1276" w:type="dxa"/>
             <w:vAlign w:val="center"/>
           </w:tcPr>
           <w:p>
@@ -1942,11 +1644,12 @@
         </w:tc>
         <w:tc>
           <w:tcPr>
-            <w:tcW w:w="1080" w:type="dxa"/>
-            <w:vAlign w:val="center"/>
-          </w:tcPr>
-          <w:p>
-            <w:pPr>
+            <w:tcW w:w="992" w:type="dxa"/>
+            <w:vAlign w:val="center"/>
+          </w:tcPr>
+          <w:p>
+            <w:pPr>
+              <w:spacing w:after="0"/>
               <w:rPr>
                 <w:rFonts w:ascii="Arial Narrow" w:hAnsi="Arial Narrow" w:cs="Arial"/>
                 <w:sz w:val="18"/>
@@ -1965,32 +1668,18 @@
         </w:tc>
         <w:tc>
           <w:tcPr>
-            <w:tcW w:w="643" w:type="dxa"/>
-            <w:vAlign w:val="center"/>
-          </w:tcPr>
-          <w:p>
-            <w:pPr>
-              <w:pStyle w:val="Prrafodelista"/>
-              <w:tabs>
-                <w:tab w:val="left" w:pos="7140"/>
-              </w:tabs>
-              <w:spacing w:after="0" w:line="240" w:lineRule="auto"/>
-              <w:ind w:left="0"/>
-              <w:rPr>
-                <w:rFonts w:ascii="Arial Narrow" w:hAnsi="Arial Narrow" w:cs="Arial"/>
-                <w:sz w:val="18"/>
-                <w:szCs w:val="18"/>
-              </w:rPr>
-            </w:pPr>
-          </w:p>
-          <w:p>
-            <w:pPr>
-              <w:pStyle w:val="Prrafodelista"/>
-              <w:tabs>
-                <w:tab w:val="left" w:pos="7140"/>
-              </w:tabs>
-              <w:spacing w:after="0" w:line="240" w:lineRule="auto"/>
-              <w:ind w:left="0"/>
+            <w:tcW w:w="851" w:type="dxa"/>
+            <w:vAlign w:val="center"/>
+          </w:tcPr>
+          <w:p>
+            <w:pPr>
+              <w:pStyle w:val="Prrafodelista"/>
+              <w:tabs>
+                <w:tab w:val="left" w:pos="7140"/>
+              </w:tabs>
+              <w:spacing w:after="0" w:line="240" w:lineRule="auto"/>
+              <w:ind w:left="0"/>
+              <w:jc w:val="center"/>
               <w:rPr>
                 <w:rFonts w:ascii="Arial Narrow" w:hAnsi="Arial Narrow" w:cs="Arial"/>
                 <w:sz w:val="18"/>
@@ -2009,17 +1698,18 @@
         </w:tc>
         <w:tc>
           <w:tcPr>
-            <w:tcW w:w="900" w:type="dxa"/>
-            <w:vAlign w:val="center"/>
-          </w:tcPr>
-          <w:p>
-            <w:pPr>
-              <w:pStyle w:val="Prrafodelista"/>
-              <w:tabs>
-                <w:tab w:val="left" w:pos="7140"/>
-              </w:tabs>
-              <w:spacing w:after="0" w:line="240" w:lineRule="auto"/>
-              <w:ind w:left="0"/>
+            <w:tcW w:w="811" w:type="dxa"/>
+            <w:vAlign w:val="center"/>
+          </w:tcPr>
+          <w:p>
+            <w:pPr>
+              <w:pStyle w:val="Prrafodelista"/>
+              <w:tabs>
+                <w:tab w:val="left" w:pos="7140"/>
+              </w:tabs>
+              <w:spacing w:after="0" w:line="240" w:lineRule="auto"/>
+              <w:ind w:left="0"/>
+              <w:jc w:val="center"/>
               <w:rPr>
                 <w:rFonts w:ascii="Arial Narrow" w:hAnsi="Arial Narrow" w:cs="Arial"/>
                 <w:sz w:val="18"/>
@@ -2041,21 +1731,6 @@
             <w:tcW w:w="944" w:type="dxa"/>
             <w:vAlign w:val="center"/>
           </w:tcPr>
-          <w:p>
-            <w:pPr>
-              <w:pStyle w:val="Prrafodelista"/>
-              <w:tabs>
-                <w:tab w:val="left" w:pos="7140"/>
-              </w:tabs>
-              <w:spacing w:after="0" w:line="240" w:lineRule="auto"/>
-              <w:ind w:left="0"/>
-              <w:rPr>
-                <w:rFonts w:ascii="Arial Narrow" w:hAnsi="Arial Narrow" w:cs="Arial"/>
-                <w:sz w:val="18"/>
-                <w:szCs w:val="18"/>
-              </w:rPr>
-            </w:pPr>
-          </w:p>
           <w:p>
             <w:pPr>
               <w:pStyle w:val="Prrafodelista"/>
@@ -2105,11 +1780,12 @@
       <w:tr>
         <w:tc>
           <w:tcPr>
-            <w:tcW w:w="1015" w:type="dxa"/>
-            <w:vAlign w:val="center"/>
-          </w:tcPr>
-          <w:p>
-            <w:pPr>
+            <w:tcW w:w="882" w:type="dxa"/>
+            <w:vAlign w:val="center"/>
+          </w:tcPr>
+          <w:p>
+            <w:pPr>
+              <w:spacing w:after="0"/>
               <w:rPr>
                 <w:rFonts w:ascii="Arial Narrow" w:hAnsi="Arial Narrow" w:cs="Arial"/>
                 <w:sz w:val="18"/>
@@ -2144,7 +1820,7 @@
         </w:tc>
         <w:tc>
           <w:tcPr>
-            <w:tcW w:w="1433" w:type="dxa"/>
+            <w:tcW w:w="1418" w:type="dxa"/>
             <w:vAlign w:val="center"/>
           </w:tcPr>
           <w:p>
@@ -2197,7 +1873,7 @@
         </w:tc>
         <w:tc>
           <w:tcPr>
-            <w:tcW w:w="1452" w:type="dxa"/>
+            <w:tcW w:w="1417" w:type="dxa"/>
             <w:vAlign w:val="center"/>
           </w:tcPr>
           <w:p>
@@ -2242,7 +1918,7 @@
         </w:tc>
         <w:tc>
           <w:tcPr>
-            <w:tcW w:w="1124" w:type="dxa"/>
+            <w:tcW w:w="1276" w:type="dxa"/>
             <w:vAlign w:val="center"/>
           </w:tcPr>
           <w:p>
@@ -2271,11 +1947,12 @@
         </w:tc>
         <w:tc>
           <w:tcPr>
-            <w:tcW w:w="1080" w:type="dxa"/>
-            <w:vAlign w:val="center"/>
-          </w:tcPr>
-          <w:p>
-            <w:pPr>
+            <w:tcW w:w="992" w:type="dxa"/>
+            <w:vAlign w:val="center"/>
+          </w:tcPr>
+          <w:p>
+            <w:pPr>
+              <w:spacing w:after="0"/>
               <w:rPr>
                 <w:rFonts w:ascii="Arial Narrow" w:hAnsi="Arial Narrow" w:cs="Arial"/>
                 <w:sz w:val="18"/>
@@ -2294,32 +1971,18 @@
         </w:tc>
         <w:tc>
           <w:tcPr>
-            <w:tcW w:w="643" w:type="dxa"/>
-            <w:vAlign w:val="center"/>
-          </w:tcPr>
-          <w:p>
-            <w:pPr>
-              <w:pStyle w:val="Prrafodelista"/>
-              <w:tabs>
-                <w:tab w:val="left" w:pos="7140"/>
-              </w:tabs>
-              <w:spacing w:after="0" w:line="240" w:lineRule="auto"/>
-              <w:ind w:left="0"/>
-              <w:rPr>
-                <w:rFonts w:ascii="Arial Narrow" w:hAnsi="Arial Narrow" w:cs="Arial"/>
-                <w:sz w:val="18"/>
-                <w:szCs w:val="18"/>
-              </w:rPr>
-            </w:pPr>
-          </w:p>
-          <w:p>
-            <w:pPr>
-              <w:pStyle w:val="Prrafodelista"/>
-              <w:tabs>
-                <w:tab w:val="left" w:pos="7140"/>
-              </w:tabs>
-              <w:spacing w:after="0" w:line="240" w:lineRule="auto"/>
-              <w:ind w:left="0"/>
+            <w:tcW w:w="851" w:type="dxa"/>
+            <w:vAlign w:val="center"/>
+          </w:tcPr>
+          <w:p>
+            <w:pPr>
+              <w:pStyle w:val="Prrafodelista"/>
+              <w:tabs>
+                <w:tab w:val="left" w:pos="7140"/>
+              </w:tabs>
+              <w:spacing w:after="0" w:line="240" w:lineRule="auto"/>
+              <w:ind w:left="0"/>
+              <w:jc w:val="center"/>
               <w:rPr>
                 <w:rFonts w:ascii="Arial Narrow" w:hAnsi="Arial Narrow" w:cs="Arial"/>
                 <w:sz w:val="18"/>
@@ -2338,17 +2001,18 @@
         </w:tc>
         <w:tc>
           <w:tcPr>
-            <w:tcW w:w="900" w:type="dxa"/>
-            <w:vAlign w:val="center"/>
-          </w:tcPr>
-          <w:p>
-            <w:pPr>
-              <w:pStyle w:val="Prrafodelista"/>
-              <w:tabs>
-                <w:tab w:val="left" w:pos="7140"/>
-              </w:tabs>
-              <w:spacing w:after="0" w:line="240" w:lineRule="auto"/>
-              <w:ind w:left="0"/>
+            <w:tcW w:w="811" w:type="dxa"/>
+            <w:vAlign w:val="center"/>
+          </w:tcPr>
+          <w:p>
+            <w:pPr>
+              <w:pStyle w:val="Prrafodelista"/>
+              <w:tabs>
+                <w:tab w:val="left" w:pos="7140"/>
+              </w:tabs>
+              <w:spacing w:after="0" w:line="240" w:lineRule="auto"/>
+              <w:ind w:left="0"/>
+              <w:jc w:val="center"/>
               <w:rPr>
                 <w:rFonts w:ascii="Arial Narrow" w:hAnsi="Arial Narrow" w:cs="Arial"/>
                 <w:sz w:val="18"/>
@@ -2384,21 +2048,6 @@
                 <w:szCs w:val="18"/>
               </w:rPr>
             </w:pPr>
-          </w:p>
-          <w:p>
-            <w:pPr>
-              <w:pStyle w:val="Prrafodelista"/>
-              <w:tabs>
-                <w:tab w:val="left" w:pos="7140"/>
-              </w:tabs>
-              <w:spacing w:after="0" w:line="240" w:lineRule="auto"/>
-              <w:ind w:left="0"/>
-              <w:rPr>
-                <w:rFonts w:ascii="Arial Narrow" w:hAnsi="Arial Narrow" w:cs="Arial"/>
-                <w:sz w:val="18"/>
-                <w:szCs w:val="18"/>
-              </w:rPr>
-            </w:pPr>
             <w:r>
               <w:rPr>
                 <w:rFonts w:ascii="Arial Narrow" w:hAnsi="Arial Narrow" w:cs="Arial"/>
@@ -2416,6 +2065,7 @@
           </w:tcPr>
           <w:p>
             <w:pPr>
+              <w:spacing w:after="0"/>
               <w:rPr>
                 <w:rFonts w:ascii="Arial Narrow" w:hAnsi="Arial Narrow" w:cs="Arial"/>
                 <w:sz w:val="18"/>
@@ -2428,11 +2078,12 @@
       <w:tr>
         <w:tc>
           <w:tcPr>
-            <w:tcW w:w="1015" w:type="dxa"/>
-            <w:vAlign w:val="center"/>
-          </w:tcPr>
-          <w:p>
-            <w:pPr>
+            <w:tcW w:w="882" w:type="dxa"/>
+            <w:vAlign w:val="center"/>
+          </w:tcPr>
+          <w:p>
+            <w:pPr>
+              <w:spacing w:after="0"/>
               <w:rPr>
                 <w:rFonts w:ascii="Arial Narrow" w:hAnsi="Arial Narrow" w:cs="Arial"/>
                 <w:sz w:val="18"/>
@@ -2467,7 +2118,7 @@
         </w:tc>
         <w:tc>
           <w:tcPr>
-            <w:tcW w:w="1433" w:type="dxa"/>
+            <w:tcW w:w="1418" w:type="dxa"/>
             <w:vAlign w:val="center"/>
           </w:tcPr>
           <w:p>
@@ -2504,7 +2155,7 @@
         </w:tc>
         <w:tc>
           <w:tcPr>
-            <w:tcW w:w="1452" w:type="dxa"/>
+            <w:tcW w:w="1417" w:type="dxa"/>
             <w:vAlign w:val="center"/>
           </w:tcPr>
           <w:p>
@@ -2533,7 +2184,7 @@
         </w:tc>
         <w:tc>
           <w:tcPr>
-            <w:tcW w:w="1124" w:type="dxa"/>
+            <w:tcW w:w="1276" w:type="dxa"/>
             <w:vAlign w:val="center"/>
           </w:tcPr>
           <w:p>
@@ -2562,11 +2213,12 @@
         </w:tc>
         <w:tc>
           <w:tcPr>
-            <w:tcW w:w="1080" w:type="dxa"/>
-            <w:vAlign w:val="center"/>
-          </w:tcPr>
-          <w:p>
-            <w:pPr>
+            <w:tcW w:w="992" w:type="dxa"/>
+            <w:vAlign w:val="center"/>
+          </w:tcPr>
+          <w:p>
+            <w:pPr>
+              <w:spacing w:after="0"/>
               <w:rPr>
                 <w:rFonts w:ascii="Arial Narrow" w:hAnsi="Arial Narrow" w:cs="Arial"/>
                 <w:sz w:val="18"/>
@@ -2585,32 +2237,18 @@
         </w:tc>
         <w:tc>
           <w:tcPr>
-            <w:tcW w:w="643" w:type="dxa"/>
-            <w:vAlign w:val="center"/>
-          </w:tcPr>
-          <w:p>
-            <w:pPr>
-              <w:pStyle w:val="Prrafodelista"/>
-              <w:tabs>
-                <w:tab w:val="left" w:pos="7140"/>
-              </w:tabs>
-              <w:spacing w:after="0" w:line="240" w:lineRule="auto"/>
-              <w:ind w:left="0"/>
-              <w:rPr>
-                <w:rFonts w:ascii="Arial Narrow" w:hAnsi="Arial Narrow" w:cs="Arial"/>
-                <w:sz w:val="18"/>
-                <w:szCs w:val="18"/>
-              </w:rPr>
-            </w:pPr>
-          </w:p>
-          <w:p>
-            <w:pPr>
-              <w:pStyle w:val="Prrafodelista"/>
-              <w:tabs>
-                <w:tab w:val="left" w:pos="7140"/>
-              </w:tabs>
-              <w:spacing w:after="0" w:line="240" w:lineRule="auto"/>
-              <w:ind w:left="0"/>
+            <w:tcW w:w="851" w:type="dxa"/>
+            <w:vAlign w:val="center"/>
+          </w:tcPr>
+          <w:p>
+            <w:pPr>
+              <w:pStyle w:val="Prrafodelista"/>
+              <w:tabs>
+                <w:tab w:val="left" w:pos="7140"/>
+              </w:tabs>
+              <w:spacing w:after="0" w:line="240" w:lineRule="auto"/>
+              <w:ind w:left="0"/>
+              <w:jc w:val="center"/>
               <w:rPr>
                 <w:rFonts w:ascii="Arial Narrow" w:hAnsi="Arial Narrow" w:cs="Arial"/>
                 <w:sz w:val="18"/>
@@ -2629,17 +2267,18 @@
         </w:tc>
         <w:tc>
           <w:tcPr>
-            <w:tcW w:w="900" w:type="dxa"/>
-            <w:vAlign w:val="center"/>
-          </w:tcPr>
-          <w:p>
-            <w:pPr>
-              <w:pStyle w:val="Prrafodelista"/>
-              <w:tabs>
-                <w:tab w:val="left" w:pos="7140"/>
-              </w:tabs>
-              <w:spacing w:after="0" w:line="240" w:lineRule="auto"/>
-              <w:ind w:left="0"/>
+            <w:tcW w:w="811" w:type="dxa"/>
+            <w:vAlign w:val="center"/>
+          </w:tcPr>
+          <w:p>
+            <w:pPr>
+              <w:pStyle w:val="Prrafodelista"/>
+              <w:tabs>
+                <w:tab w:val="left" w:pos="7140"/>
+              </w:tabs>
+              <w:spacing w:after="0" w:line="240" w:lineRule="auto"/>
+              <w:ind w:left="0"/>
+              <w:jc w:val="center"/>
               <w:rPr>
                 <w:rFonts w:ascii="Arial Narrow" w:hAnsi="Arial Narrow" w:cs="Arial"/>
                 <w:sz w:val="18"/>
@@ -2661,21 +2300,6 @@
             <w:tcW w:w="944" w:type="dxa"/>
             <w:vAlign w:val="center"/>
           </w:tcPr>
-          <w:p>
-            <w:pPr>
-              <w:pStyle w:val="Prrafodelista"/>
-              <w:tabs>
-                <w:tab w:val="left" w:pos="7140"/>
-              </w:tabs>
-              <w:spacing w:after="0" w:line="240" w:lineRule="auto"/>
-              <w:ind w:left="0"/>
-              <w:rPr>
-                <w:rFonts w:ascii="Arial Narrow" w:hAnsi="Arial Narrow" w:cs="Arial"/>
-                <w:sz w:val="18"/>
-                <w:szCs w:val="18"/>
-              </w:rPr>
-            </w:pPr>
-          </w:p>
           <w:p>
             <w:pPr>
               <w:pStyle w:val="Prrafodelista"/>
@@ -2719,11 +2343,12 @@
       <w:tr>
         <w:tc>
           <w:tcPr>
-            <w:tcW w:w="1015" w:type="dxa"/>
-            <w:vAlign w:val="center"/>
-          </w:tcPr>
-          <w:p>
-            <w:pPr>
+            <w:tcW w:w="882" w:type="dxa"/>
+            <w:vAlign w:val="center"/>
+          </w:tcPr>
+          <w:p>
+            <w:pPr>
+              <w:spacing w:after="0"/>
               <w:rPr>
                 <w:rFonts w:ascii="Arial Narrow" w:hAnsi="Arial Narrow" w:cs="Arial"/>
                 <w:sz w:val="18"/>
@@ -2758,7 +2383,7 @@
         </w:tc>
         <w:tc>
           <w:tcPr>
-            <w:tcW w:w="1433" w:type="dxa"/>
+            <w:tcW w:w="1418" w:type="dxa"/>
             <w:vAlign w:val="center"/>
           </w:tcPr>
           <w:p>
@@ -2787,7 +2412,7 @@
         </w:tc>
         <w:tc>
           <w:tcPr>
-            <w:tcW w:w="1452" w:type="dxa"/>
+            <w:tcW w:w="1417" w:type="dxa"/>
             <w:vAlign w:val="center"/>
           </w:tcPr>
           <w:p>
@@ -2816,7 +2441,7 @@
         </w:tc>
         <w:tc>
           <w:tcPr>
-            <w:tcW w:w="1124" w:type="dxa"/>
+            <w:tcW w:w="1276" w:type="dxa"/>
             <w:vAlign w:val="center"/>
           </w:tcPr>
           <w:p>
@@ -2855,11 +2480,12 @@
         </w:tc>
         <w:tc>
           <w:tcPr>
-            <w:tcW w:w="1080" w:type="dxa"/>
-            <w:vAlign w:val="center"/>
-          </w:tcPr>
-          <w:p>
-            <w:pPr>
+            <w:tcW w:w="992" w:type="dxa"/>
+            <w:vAlign w:val="center"/>
+          </w:tcPr>
+          <w:p>
+            <w:pPr>
+              <w:spacing w:after="0"/>
               <w:rPr>
                 <w:rFonts w:ascii="Arial Narrow" w:hAnsi="Arial Narrow" w:cs="Arial"/>
                 <w:sz w:val="18"/>
@@ -2878,32 +2504,18 @@
         </w:tc>
         <w:tc>
           <w:tcPr>
-            <w:tcW w:w="643" w:type="dxa"/>
-            <w:vAlign w:val="center"/>
-          </w:tcPr>
-          <w:p>
-            <w:pPr>
-              <w:pStyle w:val="Prrafodelista"/>
-              <w:tabs>
-                <w:tab w:val="left" w:pos="7140"/>
-              </w:tabs>
-              <w:spacing w:after="0" w:line="240" w:lineRule="auto"/>
-              <w:ind w:left="0"/>
-              <w:rPr>
-                <w:rFonts w:ascii="Arial Narrow" w:hAnsi="Arial Narrow" w:cs="Arial"/>
-                <w:sz w:val="18"/>
-                <w:szCs w:val="18"/>
-              </w:rPr>
-            </w:pPr>
-          </w:p>
-          <w:p>
-            <w:pPr>
-              <w:pStyle w:val="Prrafodelista"/>
-              <w:tabs>
-                <w:tab w:val="left" w:pos="7140"/>
-              </w:tabs>
-              <w:spacing w:after="0" w:line="240" w:lineRule="auto"/>
-              <w:ind w:left="0"/>
+            <w:tcW w:w="851" w:type="dxa"/>
+            <w:vAlign w:val="center"/>
+          </w:tcPr>
+          <w:p>
+            <w:pPr>
+              <w:pStyle w:val="Prrafodelista"/>
+              <w:tabs>
+                <w:tab w:val="left" w:pos="7140"/>
+              </w:tabs>
+              <w:spacing w:after="0" w:line="240" w:lineRule="auto"/>
+              <w:ind w:left="0"/>
+              <w:jc w:val="center"/>
               <w:rPr>
                 <w:rFonts w:ascii="Arial Narrow" w:hAnsi="Arial Narrow" w:cs="Arial"/>
                 <w:sz w:val="18"/>
@@ -2922,17 +2534,18 @@
         </w:tc>
         <w:tc>
           <w:tcPr>
-            <w:tcW w:w="900" w:type="dxa"/>
-            <w:vAlign w:val="center"/>
-          </w:tcPr>
-          <w:p>
-            <w:pPr>
-              <w:pStyle w:val="Prrafodelista"/>
-              <w:tabs>
-                <w:tab w:val="left" w:pos="7140"/>
-              </w:tabs>
-              <w:spacing w:after="0" w:line="240" w:lineRule="auto"/>
-              <w:ind w:left="0"/>
+            <w:tcW w:w="811" w:type="dxa"/>
+            <w:vAlign w:val="center"/>
+          </w:tcPr>
+          <w:p>
+            <w:pPr>
+              <w:pStyle w:val="Prrafodelista"/>
+              <w:tabs>
+                <w:tab w:val="left" w:pos="7140"/>
+              </w:tabs>
+              <w:spacing w:after="0" w:line="240" w:lineRule="auto"/>
+              <w:ind w:left="0"/>
+              <w:jc w:val="center"/>
               <w:rPr>
                 <w:rFonts w:ascii="Arial Narrow" w:hAnsi="Arial Narrow" w:cs="Arial"/>
                 <w:sz w:val="18"/>
@@ -2954,21 +2567,6 @@
             <w:tcW w:w="944" w:type="dxa"/>
             <w:vAlign w:val="center"/>
           </w:tcPr>
-          <w:p>
-            <w:pPr>
-              <w:pStyle w:val="Prrafodelista"/>
-              <w:tabs>
-                <w:tab w:val="left" w:pos="7140"/>
-              </w:tabs>
-              <w:spacing w:after="0" w:line="240" w:lineRule="auto"/>
-              <w:ind w:left="0"/>
-              <w:rPr>
-                <w:rFonts w:ascii="Arial Narrow" w:hAnsi="Arial Narrow" w:cs="Arial"/>
-                <w:sz w:val="18"/>
-                <w:szCs w:val="18"/>
-              </w:rPr>
-            </w:pPr>
-          </w:p>
           <w:p>
             <w:pPr>
               <w:pStyle w:val="Prrafodelista"/>
@@ -3012,11 +2610,12 @@
       <w:tr>
         <w:tc>
           <w:tcPr>
-            <w:tcW w:w="1015" w:type="dxa"/>
-            <w:vAlign w:val="center"/>
-          </w:tcPr>
-          <w:p>
-            <w:pPr>
+            <w:tcW w:w="882" w:type="dxa"/>
+            <w:vAlign w:val="center"/>
+          </w:tcPr>
+          <w:p>
+            <w:pPr>
+              <w:spacing w:after="0"/>
               <w:rPr>
                 <w:rFonts w:ascii="Arial Narrow" w:hAnsi="Arial Narrow" w:cs="Arial"/>
                 <w:sz w:val="18"/>
@@ -3035,7 +2634,7 @@
         </w:tc>
         <w:tc>
           <w:tcPr>
-            <w:tcW w:w="1433" w:type="dxa"/>
+            <w:tcW w:w="1418" w:type="dxa"/>
             <w:vAlign w:val="center"/>
           </w:tcPr>
           <w:p>
@@ -3064,7 +2663,7 @@
         </w:tc>
         <w:tc>
           <w:tcPr>
-            <w:tcW w:w="1452" w:type="dxa"/>
+            <w:tcW w:w="1417" w:type="dxa"/>
             <w:vAlign w:val="center"/>
           </w:tcPr>
           <w:p>
@@ -3093,7 +2692,7 @@
         </w:tc>
         <w:tc>
           <w:tcPr>
-            <w:tcW w:w="1124" w:type="dxa"/>
+            <w:tcW w:w="1276" w:type="dxa"/>
             <w:vAlign w:val="center"/>
           </w:tcPr>
           <w:p>
@@ -3122,11 +2721,12 @@
         </w:tc>
         <w:tc>
           <w:tcPr>
-            <w:tcW w:w="1080" w:type="dxa"/>
-            <w:vAlign w:val="center"/>
-          </w:tcPr>
-          <w:p>
-            <w:pPr>
+            <w:tcW w:w="992" w:type="dxa"/>
+            <w:vAlign w:val="center"/>
+          </w:tcPr>
+          <w:p>
+            <w:pPr>
+              <w:spacing w:after="0"/>
               <w:rPr>
                 <w:rFonts w:ascii="Arial Narrow" w:hAnsi="Arial Narrow" w:cs="Arial"/>
                 <w:sz w:val="18"/>
@@ -3145,17 +2745,18 @@
         </w:tc>
         <w:tc>
           <w:tcPr>
-            <w:tcW w:w="643" w:type="dxa"/>
-            <w:vAlign w:val="center"/>
-          </w:tcPr>
-          <w:p>
-            <w:pPr>
-              <w:pStyle w:val="Prrafodelista"/>
-              <w:tabs>
-                <w:tab w:val="left" w:pos="7140"/>
-              </w:tabs>
-              <w:spacing w:after="0" w:line="240" w:lineRule="auto"/>
-              <w:ind w:left="0"/>
+            <w:tcW w:w="851" w:type="dxa"/>
+            <w:vAlign w:val="center"/>
+          </w:tcPr>
+          <w:p>
+            <w:pPr>
+              <w:pStyle w:val="Prrafodelista"/>
+              <w:tabs>
+                <w:tab w:val="left" w:pos="7140"/>
+              </w:tabs>
+              <w:spacing w:after="0" w:line="240" w:lineRule="auto"/>
+              <w:ind w:left="0"/>
+              <w:jc w:val="center"/>
               <w:rPr>
                 <w:rFonts w:ascii="Arial Narrow" w:hAnsi="Arial Narrow" w:cs="Arial"/>
                 <w:sz w:val="18"/>
@@ -3174,17 +2775,18 @@
         </w:tc>
         <w:tc>
           <w:tcPr>
-            <w:tcW w:w="900" w:type="dxa"/>
-            <w:vAlign w:val="center"/>
-          </w:tcPr>
-          <w:p>
-            <w:pPr>
-              <w:pStyle w:val="Prrafodelista"/>
-              <w:tabs>
-                <w:tab w:val="left" w:pos="7140"/>
-              </w:tabs>
-              <w:spacing w:after="0" w:line="240" w:lineRule="auto"/>
-              <w:ind w:left="0"/>
+            <w:tcW w:w="811" w:type="dxa"/>
+            <w:vAlign w:val="center"/>
+          </w:tcPr>
+          <w:p>
+            <w:pPr>
+              <w:pStyle w:val="Prrafodelista"/>
+              <w:tabs>
+                <w:tab w:val="left" w:pos="7140"/>
+              </w:tabs>
+              <w:spacing w:after="0" w:line="240" w:lineRule="auto"/>
+              <w:ind w:left="0"/>
+              <w:jc w:val="center"/>
               <w:rPr>
                 <w:rFonts w:ascii="Arial Narrow" w:hAnsi="Arial Narrow" w:cs="Arial"/>
                 <w:sz w:val="18"/>

--- a/ tsp01-contratos-clientes/PROCEDIMIENTOS/CONTROL VERSIONES/REGISTROS DEL PROCEDIMIENTOCONTROL DE VERSIONES DE LOS DOCUMENTOS.docx
+++ b/ tsp01-contratos-clientes/PROCEDIMIENTOS/CONTROL VERSIONES/REGISTROS DEL PROCEDIMIENTOCONTROL DE VERSIONES DE LOS DOCUMENTOS.docx
@@ -50,8 +50,7 @@
     </w:p>
     <w:tbl>
       <w:tblPr>
-        <w:tblW w:w="9649" w:type="dxa"/>
-        <w:tblInd w:w="360" w:type="dxa"/>
+        <w:tblW w:w="9322" w:type="dxa"/>
         <w:tblBorders>
           <w:top w:val="single" w:sz="4" w:space="0" w:color="auto"/>
           <w:left w:val="single" w:sz="4" w:space="0" w:color="auto"/>
@@ -64,20 +63,21 @@
         <w:tblLook w:val="00A0"/>
       </w:tblPr>
       <w:tblGrid>
-        <w:gridCol w:w="882"/>
-        <w:gridCol w:w="1418"/>
-        <w:gridCol w:w="1417"/>
-        <w:gridCol w:w="1276"/>
-        <w:gridCol w:w="992"/>
-        <w:gridCol w:w="851"/>
-        <w:gridCol w:w="811"/>
-        <w:gridCol w:w="944"/>
-        <w:gridCol w:w="1058"/>
+        <w:gridCol w:w="952"/>
+        <w:gridCol w:w="1102"/>
+        <w:gridCol w:w="1258"/>
+        <w:gridCol w:w="947"/>
+        <w:gridCol w:w="890"/>
+        <w:gridCol w:w="767"/>
+        <w:gridCol w:w="768"/>
+        <w:gridCol w:w="947"/>
+        <w:gridCol w:w="841"/>
+        <w:gridCol w:w="850"/>
       </w:tblGrid>
       <w:tr>
         <w:tc>
           <w:tcPr>
-            <w:tcW w:w="882" w:type="dxa"/>
+            <w:tcW w:w="952" w:type="dxa"/>
             <w:shd w:val="clear" w:color="auto" w:fill="BFBFBF"/>
           </w:tcPr>
           <w:p>
@@ -109,7 +109,7 @@
         </w:tc>
         <w:tc>
           <w:tcPr>
-            <w:tcW w:w="1418" w:type="dxa"/>
+            <w:tcW w:w="1102" w:type="dxa"/>
             <w:shd w:val="clear" w:color="auto" w:fill="BFBFBF"/>
           </w:tcPr>
           <w:p>
@@ -141,7 +141,7 @@
         </w:tc>
         <w:tc>
           <w:tcPr>
-            <w:tcW w:w="1417" w:type="dxa"/>
+            <w:tcW w:w="1258" w:type="dxa"/>
             <w:shd w:val="clear" w:color="auto" w:fill="BFBFBF"/>
           </w:tcPr>
           <w:p>
@@ -182,7 +182,7 @@
         </w:tc>
         <w:tc>
           <w:tcPr>
-            <w:tcW w:w="1276" w:type="dxa"/>
+            <w:tcW w:w="947" w:type="dxa"/>
             <w:shd w:val="clear" w:color="auto" w:fill="BFBFBF"/>
           </w:tcPr>
           <w:p>
@@ -214,7 +214,7 @@
         </w:tc>
         <w:tc>
           <w:tcPr>
-            <w:tcW w:w="992" w:type="dxa"/>
+            <w:tcW w:w="890" w:type="dxa"/>
             <w:shd w:val="clear" w:color="auto" w:fill="BFBFBF"/>
           </w:tcPr>
           <w:p>
@@ -246,7 +246,7 @@
         </w:tc>
         <w:tc>
           <w:tcPr>
-            <w:tcW w:w="851" w:type="dxa"/>
+            <w:tcW w:w="767" w:type="dxa"/>
             <w:shd w:val="clear" w:color="auto" w:fill="BFBFBF"/>
           </w:tcPr>
           <w:p>
@@ -278,7 +278,7 @@
         </w:tc>
         <w:tc>
           <w:tcPr>
-            <w:tcW w:w="811" w:type="dxa"/>
+            <w:tcW w:w="768" w:type="dxa"/>
             <w:shd w:val="clear" w:color="auto" w:fill="BFBFBF"/>
           </w:tcPr>
           <w:p>
@@ -310,7 +310,7 @@
         </w:tc>
         <w:tc>
           <w:tcPr>
-            <w:tcW w:w="944" w:type="dxa"/>
+            <w:tcW w:w="947" w:type="dxa"/>
             <w:shd w:val="clear" w:color="auto" w:fill="BFBFBF"/>
           </w:tcPr>
           <w:p>
@@ -342,7 +342,7 @@
         </w:tc>
         <w:tc>
           <w:tcPr>
-            <w:tcW w:w="1058" w:type="dxa"/>
+            <w:tcW w:w="841" w:type="dxa"/>
             <w:shd w:val="clear" w:color="auto" w:fill="BFBFBF"/>
           </w:tcPr>
           <w:p>
@@ -369,6 +369,38 @@
                 <w:szCs w:val="18"/>
               </w:rPr>
               <w:t>Disposición Final</w:t>
+            </w:r>
+          </w:p>
+        </w:tc>
+        <w:tc>
+          <w:tcPr>
+            <w:tcW w:w="850" w:type="dxa"/>
+            <w:shd w:val="clear" w:color="auto" w:fill="BFBFBF"/>
+          </w:tcPr>
+          <w:p>
+            <w:pPr>
+              <w:pStyle w:val="Prrafodelista"/>
+              <w:tabs>
+                <w:tab w:val="left" w:pos="7140"/>
+              </w:tabs>
+              <w:spacing w:after="0" w:line="240" w:lineRule="auto"/>
+              <w:ind w:left="0"/>
+              <w:jc w:val="center"/>
+              <w:rPr>
+                <w:rFonts w:ascii="Arial Narrow" w:hAnsi="Arial Narrow" w:cs="Arial"/>
+                <w:b/>
+                <w:sz w:val="18"/>
+                <w:szCs w:val="18"/>
+              </w:rPr>
+            </w:pPr>
+            <w:r>
+              <w:rPr>
+                <w:rFonts w:ascii="Arial Narrow" w:hAnsi="Arial Narrow" w:cs="Arial"/>
+                <w:b/>
+                <w:sz w:val="18"/>
+                <w:szCs w:val="18"/>
+              </w:rPr>
+              <w:t>Estado</w:t>
             </w:r>
           </w:p>
         </w:tc>
@@ -376,7 +408,7 @@
       <w:tr>
         <w:tc>
           <w:tcPr>
-            <w:tcW w:w="882" w:type="dxa"/>
+            <w:tcW w:w="952" w:type="dxa"/>
             <w:vAlign w:val="center"/>
           </w:tcPr>
           <w:p>
@@ -405,7 +437,7 @@
         </w:tc>
         <w:tc>
           <w:tcPr>
-            <w:tcW w:w="1418" w:type="dxa"/>
+            <w:tcW w:w="1102" w:type="dxa"/>
             <w:vAlign w:val="center"/>
           </w:tcPr>
           <w:p>
@@ -434,7 +466,7 @@
         </w:tc>
         <w:tc>
           <w:tcPr>
-            <w:tcW w:w="1417" w:type="dxa"/>
+            <w:tcW w:w="1258" w:type="dxa"/>
             <w:vAlign w:val="center"/>
           </w:tcPr>
           <w:p>
@@ -463,7 +495,7 @@
         </w:tc>
         <w:tc>
           <w:tcPr>
-            <w:tcW w:w="1276" w:type="dxa"/>
+            <w:tcW w:w="947" w:type="dxa"/>
             <w:vAlign w:val="center"/>
           </w:tcPr>
           <w:p>
@@ -492,7 +524,7 @@
         </w:tc>
         <w:tc>
           <w:tcPr>
-            <w:tcW w:w="992" w:type="dxa"/>
+            <w:tcW w:w="890" w:type="dxa"/>
             <w:vAlign w:val="center"/>
           </w:tcPr>
           <w:p>
@@ -521,7 +553,7 @@
         </w:tc>
         <w:tc>
           <w:tcPr>
-            <w:tcW w:w="851" w:type="dxa"/>
+            <w:tcW w:w="767" w:type="dxa"/>
             <w:vAlign w:val="center"/>
           </w:tcPr>
           <w:p>
@@ -551,7 +583,7 @@
         </w:tc>
         <w:tc>
           <w:tcPr>
-            <w:tcW w:w="811" w:type="dxa"/>
+            <w:tcW w:w="768" w:type="dxa"/>
             <w:vAlign w:val="center"/>
           </w:tcPr>
           <w:p>
@@ -581,7 +613,7 @@
         </w:tc>
         <w:tc>
           <w:tcPr>
-            <w:tcW w:w="944" w:type="dxa"/>
+            <w:tcW w:w="947" w:type="dxa"/>
             <w:vAlign w:val="center"/>
           </w:tcPr>
           <w:p>
@@ -610,45 +642,75 @@
         </w:tc>
         <w:tc>
           <w:tcPr>
-            <w:tcW w:w="1058" w:type="dxa"/>
-            <w:vAlign w:val="center"/>
-          </w:tcPr>
-          <w:p>
-            <w:pPr>
-              <w:pStyle w:val="Prrafodelista"/>
-              <w:tabs>
-                <w:tab w:val="left" w:pos="7140"/>
-              </w:tabs>
-              <w:spacing w:after="0" w:line="240" w:lineRule="auto"/>
-              <w:ind w:left="0"/>
-              <w:rPr>
-                <w:rFonts w:ascii="Arial Narrow" w:hAnsi="Arial Narrow" w:cs="Arial"/>
-                <w:sz w:val="18"/>
-                <w:szCs w:val="18"/>
-              </w:rPr>
-            </w:pPr>
-          </w:p>
-          <w:p>
-            <w:pPr>
-              <w:pStyle w:val="Prrafodelista"/>
-              <w:tabs>
-                <w:tab w:val="left" w:pos="7140"/>
-              </w:tabs>
-              <w:spacing w:after="0" w:line="240" w:lineRule="auto"/>
-              <w:ind w:left="0"/>
-              <w:rPr>
-                <w:rFonts w:ascii="Arial Narrow" w:hAnsi="Arial Narrow" w:cs="Arial"/>
-                <w:sz w:val="18"/>
-                <w:szCs w:val="18"/>
-              </w:rPr>
-            </w:pPr>
+            <w:tcW w:w="841" w:type="dxa"/>
+            <w:vAlign w:val="center"/>
+          </w:tcPr>
+          <w:p>
+            <w:pPr>
+              <w:pStyle w:val="Prrafodelista"/>
+              <w:tabs>
+                <w:tab w:val="left" w:pos="7140"/>
+              </w:tabs>
+              <w:spacing w:after="0" w:line="240" w:lineRule="auto"/>
+              <w:ind w:left="0"/>
+              <w:rPr>
+                <w:rFonts w:ascii="Arial Narrow" w:hAnsi="Arial Narrow" w:cs="Arial"/>
+                <w:sz w:val="18"/>
+                <w:szCs w:val="18"/>
+              </w:rPr>
+            </w:pPr>
+          </w:p>
+          <w:p>
+            <w:pPr>
+              <w:pStyle w:val="Prrafodelista"/>
+              <w:tabs>
+                <w:tab w:val="left" w:pos="7140"/>
+              </w:tabs>
+              <w:spacing w:after="0" w:line="240" w:lineRule="auto"/>
+              <w:ind w:left="0"/>
+              <w:rPr>
+                <w:rFonts w:ascii="Arial Narrow" w:hAnsi="Arial Narrow" w:cs="Arial"/>
+                <w:sz w:val="18"/>
+                <w:szCs w:val="18"/>
+              </w:rPr>
+            </w:pPr>
+          </w:p>
+        </w:tc>
+        <w:tc>
+          <w:tcPr>
+            <w:tcW w:w="850" w:type="dxa"/>
+            <w:vAlign w:val="center"/>
+          </w:tcPr>
+          <w:p>
+            <w:pPr>
+              <w:pStyle w:val="Prrafodelista"/>
+              <w:tabs>
+                <w:tab w:val="left" w:pos="7140"/>
+              </w:tabs>
+              <w:spacing w:after="0" w:line="240" w:lineRule="auto"/>
+              <w:ind w:left="0"/>
+              <w:jc w:val="center"/>
+              <w:rPr>
+                <w:rFonts w:ascii="Arial Narrow" w:hAnsi="Arial Narrow" w:cs="Arial"/>
+                <w:sz w:val="18"/>
+                <w:szCs w:val="18"/>
+              </w:rPr>
+            </w:pPr>
+            <w:r>
+              <w:rPr>
+                <w:rFonts w:ascii="Arial Narrow" w:hAnsi="Arial Narrow" w:cs="Arial"/>
+                <w:sz w:val="18"/>
+                <w:szCs w:val="18"/>
+              </w:rPr>
+              <w:t>Vigente</w:t>
+            </w:r>
           </w:p>
         </w:tc>
       </w:tr>
       <w:tr>
         <w:tc>
           <w:tcPr>
-            <w:tcW w:w="882" w:type="dxa"/>
+            <w:tcW w:w="952" w:type="dxa"/>
             <w:vAlign w:val="center"/>
           </w:tcPr>
           <w:p>
@@ -672,7 +734,7 @@
         </w:tc>
         <w:tc>
           <w:tcPr>
-            <w:tcW w:w="1418" w:type="dxa"/>
+            <w:tcW w:w="1102" w:type="dxa"/>
             <w:vAlign w:val="center"/>
           </w:tcPr>
           <w:p>
@@ -697,7 +759,23 @@
                 <w:sz w:val="18"/>
                 <w:szCs w:val="18"/>
               </w:rPr>
-              <w:t>ESP-AN-01</w:t>
+              <w:t>ESP-AN-0</w:t>
+            </w:r>
+            <w:r>
+              <w:rPr>
+                <w:rFonts w:ascii="Arial Narrow" w:hAnsi="Arial Narrow" w:cs="Arial"/>
+                <w:sz w:val="18"/>
+                <w:szCs w:val="18"/>
+              </w:rPr>
+              <w:t>0</w:t>
+            </w:r>
+            <w:r>
+              <w:rPr>
+                <w:rFonts w:ascii="Arial Narrow" w:hAnsi="Arial Narrow" w:cs="Arial"/>
+                <w:sz w:val="18"/>
+                <w:szCs w:val="18"/>
+              </w:rPr>
+              <w:t>1</w:t>
             </w:r>
             <w:bookmarkEnd w:id="1"/>
             <w:bookmarkEnd w:id="2"/>
@@ -705,7 +783,7 @@
         </w:tc>
         <w:tc>
           <w:tcPr>
-            <w:tcW w:w="1417" w:type="dxa"/>
+            <w:tcW w:w="1258" w:type="dxa"/>
             <w:vAlign w:val="center"/>
           </w:tcPr>
           <w:p>
@@ -734,7 +812,7 @@
         </w:tc>
         <w:tc>
           <w:tcPr>
-            <w:tcW w:w="1276" w:type="dxa"/>
+            <w:tcW w:w="947" w:type="dxa"/>
             <w:vAlign w:val="center"/>
           </w:tcPr>
           <w:p>
@@ -763,7 +841,7 @@
         </w:tc>
         <w:tc>
           <w:tcPr>
-            <w:tcW w:w="992" w:type="dxa"/>
+            <w:tcW w:w="890" w:type="dxa"/>
             <w:vAlign w:val="center"/>
           </w:tcPr>
           <w:p>
@@ -787,7 +865,7 @@
         </w:tc>
         <w:tc>
           <w:tcPr>
-            <w:tcW w:w="851" w:type="dxa"/>
+            <w:tcW w:w="767" w:type="dxa"/>
             <w:vAlign w:val="center"/>
           </w:tcPr>
           <w:p>
@@ -817,7 +895,7 @@
         </w:tc>
         <w:tc>
           <w:tcPr>
-            <w:tcW w:w="811" w:type="dxa"/>
+            <w:tcW w:w="768" w:type="dxa"/>
             <w:vAlign w:val="center"/>
           </w:tcPr>
           <w:p>
@@ -847,7 +925,7 @@
         </w:tc>
         <w:tc>
           <w:tcPr>
-            <w:tcW w:w="944" w:type="dxa"/>
+            <w:tcW w:w="947" w:type="dxa"/>
             <w:vAlign w:val="center"/>
           </w:tcPr>
           <w:p>
@@ -876,45 +954,75 @@
         </w:tc>
         <w:tc>
           <w:tcPr>
-            <w:tcW w:w="1058" w:type="dxa"/>
-            <w:vAlign w:val="center"/>
-          </w:tcPr>
-          <w:p>
-            <w:pPr>
-              <w:pStyle w:val="Prrafodelista"/>
-              <w:tabs>
-                <w:tab w:val="left" w:pos="7140"/>
-              </w:tabs>
-              <w:spacing w:after="0" w:line="240" w:lineRule="auto"/>
-              <w:ind w:left="0"/>
-              <w:rPr>
-                <w:rFonts w:ascii="Arial Narrow" w:hAnsi="Arial Narrow" w:cs="Arial"/>
-                <w:sz w:val="18"/>
-                <w:szCs w:val="18"/>
-              </w:rPr>
-            </w:pPr>
-          </w:p>
-          <w:p>
-            <w:pPr>
-              <w:pStyle w:val="Prrafodelista"/>
-              <w:tabs>
-                <w:tab w:val="left" w:pos="7140"/>
-              </w:tabs>
-              <w:spacing w:after="0" w:line="240" w:lineRule="auto"/>
-              <w:ind w:left="0"/>
-              <w:rPr>
-                <w:rFonts w:ascii="Arial Narrow" w:hAnsi="Arial Narrow" w:cs="Arial"/>
-                <w:sz w:val="18"/>
-                <w:szCs w:val="18"/>
-              </w:rPr>
-            </w:pPr>
+            <w:tcW w:w="841" w:type="dxa"/>
+            <w:vAlign w:val="center"/>
+          </w:tcPr>
+          <w:p>
+            <w:pPr>
+              <w:pStyle w:val="Prrafodelista"/>
+              <w:tabs>
+                <w:tab w:val="left" w:pos="7140"/>
+              </w:tabs>
+              <w:spacing w:after="0" w:line="240" w:lineRule="auto"/>
+              <w:ind w:left="0"/>
+              <w:rPr>
+                <w:rFonts w:ascii="Arial Narrow" w:hAnsi="Arial Narrow" w:cs="Arial"/>
+                <w:sz w:val="18"/>
+                <w:szCs w:val="18"/>
+              </w:rPr>
+            </w:pPr>
+          </w:p>
+          <w:p>
+            <w:pPr>
+              <w:pStyle w:val="Prrafodelista"/>
+              <w:tabs>
+                <w:tab w:val="left" w:pos="7140"/>
+              </w:tabs>
+              <w:spacing w:after="0" w:line="240" w:lineRule="auto"/>
+              <w:ind w:left="0"/>
+              <w:rPr>
+                <w:rFonts w:ascii="Arial Narrow" w:hAnsi="Arial Narrow" w:cs="Arial"/>
+                <w:sz w:val="18"/>
+                <w:szCs w:val="18"/>
+              </w:rPr>
+            </w:pPr>
+          </w:p>
+        </w:tc>
+        <w:tc>
+          <w:tcPr>
+            <w:tcW w:w="850" w:type="dxa"/>
+            <w:vAlign w:val="center"/>
+          </w:tcPr>
+          <w:p>
+            <w:pPr>
+              <w:pStyle w:val="Prrafodelista"/>
+              <w:tabs>
+                <w:tab w:val="left" w:pos="7140"/>
+              </w:tabs>
+              <w:spacing w:after="0" w:line="240" w:lineRule="auto"/>
+              <w:ind w:left="0"/>
+              <w:jc w:val="center"/>
+              <w:rPr>
+                <w:rFonts w:ascii="Arial Narrow" w:hAnsi="Arial Narrow" w:cs="Arial"/>
+                <w:sz w:val="18"/>
+                <w:szCs w:val="18"/>
+              </w:rPr>
+            </w:pPr>
+            <w:r>
+              <w:rPr>
+                <w:rFonts w:ascii="Arial Narrow" w:hAnsi="Arial Narrow" w:cs="Arial"/>
+                <w:sz w:val="18"/>
+                <w:szCs w:val="18"/>
+              </w:rPr>
+              <w:t>Obsoleto</w:t>
+            </w:r>
           </w:p>
         </w:tc>
       </w:tr>
       <w:tr>
         <w:tc>
           <w:tcPr>
-            <w:tcW w:w="882" w:type="dxa"/>
+            <w:tcW w:w="952" w:type="dxa"/>
             <w:vAlign w:val="center"/>
           </w:tcPr>
           <w:p>
@@ -938,51 +1046,67 @@
         </w:tc>
         <w:tc>
           <w:tcPr>
-            <w:tcW w:w="1418" w:type="dxa"/>
-            <w:vAlign w:val="center"/>
-          </w:tcPr>
-          <w:p>
-            <w:pPr>
-              <w:pStyle w:val="Prrafodelista"/>
-              <w:tabs>
-                <w:tab w:val="left" w:pos="7140"/>
-              </w:tabs>
-              <w:spacing w:after="0" w:line="240" w:lineRule="auto"/>
-              <w:ind w:left="0"/>
-              <w:rPr>
-                <w:rFonts w:ascii="Arial Narrow" w:hAnsi="Arial Narrow" w:cs="Arial"/>
-                <w:sz w:val="18"/>
-                <w:szCs w:val="18"/>
-              </w:rPr>
-            </w:pPr>
-          </w:p>
-          <w:p>
-            <w:pPr>
-              <w:pStyle w:val="Prrafodelista"/>
-              <w:tabs>
-                <w:tab w:val="left" w:pos="7140"/>
-              </w:tabs>
-              <w:spacing w:after="0" w:line="240" w:lineRule="auto"/>
-              <w:ind w:left="0"/>
-              <w:rPr>
-                <w:rFonts w:ascii="Arial Narrow" w:hAnsi="Arial Narrow" w:cs="Arial"/>
-                <w:sz w:val="18"/>
-                <w:szCs w:val="18"/>
-              </w:rPr>
-            </w:pPr>
-            <w:r>
-              <w:rPr>
-                <w:rFonts w:ascii="Arial Narrow" w:hAnsi="Arial Narrow" w:cs="Arial"/>
-                <w:sz w:val="18"/>
-                <w:szCs w:val="18"/>
-              </w:rPr>
-              <w:t>ESP-RN-01</w:t>
-            </w:r>
-          </w:p>
-        </w:tc>
-        <w:tc>
-          <w:tcPr>
-            <w:tcW w:w="1417" w:type="dxa"/>
+            <w:tcW w:w="1102" w:type="dxa"/>
+            <w:vAlign w:val="center"/>
+          </w:tcPr>
+          <w:p>
+            <w:pPr>
+              <w:pStyle w:val="Prrafodelista"/>
+              <w:tabs>
+                <w:tab w:val="left" w:pos="7140"/>
+              </w:tabs>
+              <w:spacing w:after="0" w:line="240" w:lineRule="auto"/>
+              <w:ind w:left="0"/>
+              <w:rPr>
+                <w:rFonts w:ascii="Arial Narrow" w:hAnsi="Arial Narrow" w:cs="Arial"/>
+                <w:sz w:val="18"/>
+                <w:szCs w:val="18"/>
+              </w:rPr>
+            </w:pPr>
+          </w:p>
+          <w:p>
+            <w:pPr>
+              <w:pStyle w:val="Prrafodelista"/>
+              <w:tabs>
+                <w:tab w:val="left" w:pos="7140"/>
+              </w:tabs>
+              <w:spacing w:after="0" w:line="240" w:lineRule="auto"/>
+              <w:ind w:left="0"/>
+              <w:rPr>
+                <w:rFonts w:ascii="Arial Narrow" w:hAnsi="Arial Narrow" w:cs="Arial"/>
+                <w:sz w:val="18"/>
+                <w:szCs w:val="18"/>
+              </w:rPr>
+            </w:pPr>
+            <w:r>
+              <w:rPr>
+                <w:rFonts w:ascii="Arial Narrow" w:hAnsi="Arial Narrow" w:cs="Arial"/>
+                <w:sz w:val="18"/>
+                <w:szCs w:val="18"/>
+              </w:rPr>
+              <w:t>ESP-RN-0</w:t>
+            </w:r>
+            <w:r>
+              <w:rPr>
+                <w:rFonts w:ascii="Arial Narrow" w:hAnsi="Arial Narrow" w:cs="Arial"/>
+                <w:sz w:val="18"/>
+                <w:szCs w:val="18"/>
+              </w:rPr>
+              <w:t>0</w:t>
+            </w:r>
+            <w:r>
+              <w:rPr>
+                <w:rFonts w:ascii="Arial Narrow" w:hAnsi="Arial Narrow" w:cs="Arial"/>
+                <w:sz w:val="18"/>
+                <w:szCs w:val="18"/>
+              </w:rPr>
+              <w:t>1</w:t>
+            </w:r>
+          </w:p>
+        </w:tc>
+        <w:tc>
+          <w:tcPr>
+            <w:tcW w:w="1258" w:type="dxa"/>
             <w:vAlign w:val="center"/>
           </w:tcPr>
           <w:p>
@@ -1011,7 +1135,7 @@
         </w:tc>
         <w:tc>
           <w:tcPr>
-            <w:tcW w:w="1276" w:type="dxa"/>
+            <w:tcW w:w="947" w:type="dxa"/>
             <w:vAlign w:val="center"/>
           </w:tcPr>
           <w:p>
@@ -1040,7 +1164,7 @@
         </w:tc>
         <w:tc>
           <w:tcPr>
-            <w:tcW w:w="992" w:type="dxa"/>
+            <w:tcW w:w="890" w:type="dxa"/>
             <w:vAlign w:val="center"/>
           </w:tcPr>
           <w:p>
@@ -1064,7 +1188,7 @@
         </w:tc>
         <w:tc>
           <w:tcPr>
-            <w:tcW w:w="851" w:type="dxa"/>
+            <w:tcW w:w="767" w:type="dxa"/>
             <w:vAlign w:val="center"/>
           </w:tcPr>
           <w:p>
@@ -1094,7 +1218,7 @@
         </w:tc>
         <w:tc>
           <w:tcPr>
-            <w:tcW w:w="811" w:type="dxa"/>
+            <w:tcW w:w="768" w:type="dxa"/>
             <w:vAlign w:val="center"/>
           </w:tcPr>
           <w:p>
@@ -1124,7 +1248,7 @@
         </w:tc>
         <w:tc>
           <w:tcPr>
-            <w:tcW w:w="944" w:type="dxa"/>
+            <w:tcW w:w="947" w:type="dxa"/>
             <w:vAlign w:val="center"/>
           </w:tcPr>
           <w:p>
@@ -1168,45 +1292,75 @@
         </w:tc>
         <w:tc>
           <w:tcPr>
-            <w:tcW w:w="1058" w:type="dxa"/>
-            <w:vAlign w:val="center"/>
-          </w:tcPr>
-          <w:p>
-            <w:pPr>
-              <w:pStyle w:val="Prrafodelista"/>
-              <w:tabs>
-                <w:tab w:val="left" w:pos="7140"/>
-              </w:tabs>
-              <w:spacing w:after="0" w:line="240" w:lineRule="auto"/>
-              <w:ind w:left="0"/>
-              <w:rPr>
-                <w:rFonts w:ascii="Arial Narrow" w:hAnsi="Arial Narrow" w:cs="Arial"/>
-                <w:sz w:val="18"/>
-                <w:szCs w:val="18"/>
-              </w:rPr>
-            </w:pPr>
-          </w:p>
-          <w:p>
-            <w:pPr>
-              <w:pStyle w:val="Prrafodelista"/>
-              <w:tabs>
-                <w:tab w:val="left" w:pos="7140"/>
-              </w:tabs>
-              <w:spacing w:after="0" w:line="240" w:lineRule="auto"/>
-              <w:ind w:left="0"/>
-              <w:rPr>
-                <w:rFonts w:ascii="Arial Narrow" w:hAnsi="Arial Narrow" w:cs="Arial"/>
-                <w:sz w:val="18"/>
-                <w:szCs w:val="18"/>
-              </w:rPr>
-            </w:pPr>
+            <w:tcW w:w="841" w:type="dxa"/>
+            <w:vAlign w:val="center"/>
+          </w:tcPr>
+          <w:p>
+            <w:pPr>
+              <w:pStyle w:val="Prrafodelista"/>
+              <w:tabs>
+                <w:tab w:val="left" w:pos="7140"/>
+              </w:tabs>
+              <w:spacing w:after="0" w:line="240" w:lineRule="auto"/>
+              <w:ind w:left="0"/>
+              <w:rPr>
+                <w:rFonts w:ascii="Arial Narrow" w:hAnsi="Arial Narrow" w:cs="Arial"/>
+                <w:sz w:val="18"/>
+                <w:szCs w:val="18"/>
+              </w:rPr>
+            </w:pPr>
+          </w:p>
+          <w:p>
+            <w:pPr>
+              <w:pStyle w:val="Prrafodelista"/>
+              <w:tabs>
+                <w:tab w:val="left" w:pos="7140"/>
+              </w:tabs>
+              <w:spacing w:after="0" w:line="240" w:lineRule="auto"/>
+              <w:ind w:left="0"/>
+              <w:rPr>
+                <w:rFonts w:ascii="Arial Narrow" w:hAnsi="Arial Narrow" w:cs="Arial"/>
+                <w:sz w:val="18"/>
+                <w:szCs w:val="18"/>
+              </w:rPr>
+            </w:pPr>
+          </w:p>
+        </w:tc>
+        <w:tc>
+          <w:tcPr>
+            <w:tcW w:w="850" w:type="dxa"/>
+            <w:vAlign w:val="center"/>
+          </w:tcPr>
+          <w:p>
+            <w:pPr>
+              <w:pStyle w:val="Prrafodelista"/>
+              <w:tabs>
+                <w:tab w:val="left" w:pos="7140"/>
+              </w:tabs>
+              <w:spacing w:after="0" w:line="240" w:lineRule="auto"/>
+              <w:ind w:left="0"/>
+              <w:jc w:val="center"/>
+              <w:rPr>
+                <w:rFonts w:ascii="Arial Narrow" w:hAnsi="Arial Narrow" w:cs="Arial"/>
+                <w:sz w:val="18"/>
+                <w:szCs w:val="18"/>
+              </w:rPr>
+            </w:pPr>
+            <w:r>
+              <w:rPr>
+                <w:rFonts w:ascii="Arial Narrow" w:hAnsi="Arial Narrow" w:cs="Arial"/>
+                <w:sz w:val="18"/>
+                <w:szCs w:val="18"/>
+              </w:rPr>
+              <w:t>Obsoleto</w:t>
+            </w:r>
           </w:p>
         </w:tc>
       </w:tr>
       <w:tr>
         <w:tc>
           <w:tcPr>
-            <w:tcW w:w="882" w:type="dxa"/>
+            <w:tcW w:w="952" w:type="dxa"/>
             <w:vAlign w:val="center"/>
           </w:tcPr>
           <w:p>
@@ -1246,7 +1400,7 @@
         </w:tc>
         <w:tc>
           <w:tcPr>
-            <w:tcW w:w="1418" w:type="dxa"/>
+            <w:tcW w:w="1102" w:type="dxa"/>
             <w:vAlign w:val="center"/>
           </w:tcPr>
           <w:p>
@@ -1299,7 +1453,7 @@
         </w:tc>
         <w:tc>
           <w:tcPr>
-            <w:tcW w:w="1417" w:type="dxa"/>
+            <w:tcW w:w="1258" w:type="dxa"/>
             <w:vAlign w:val="center"/>
           </w:tcPr>
           <w:p>
@@ -1344,7 +1498,7 @@
         </w:tc>
         <w:tc>
           <w:tcPr>
-            <w:tcW w:w="1276" w:type="dxa"/>
+            <w:tcW w:w="947" w:type="dxa"/>
             <w:vAlign w:val="center"/>
           </w:tcPr>
           <w:p>
@@ -1373,7 +1527,7 @@
         </w:tc>
         <w:tc>
           <w:tcPr>
-            <w:tcW w:w="992" w:type="dxa"/>
+            <w:tcW w:w="890" w:type="dxa"/>
             <w:vAlign w:val="center"/>
           </w:tcPr>
           <w:p>
@@ -1397,7 +1551,7 @@
         </w:tc>
         <w:tc>
           <w:tcPr>
-            <w:tcW w:w="851" w:type="dxa"/>
+            <w:tcW w:w="767" w:type="dxa"/>
             <w:vAlign w:val="center"/>
           </w:tcPr>
           <w:p>
@@ -1427,7 +1581,7 @@
         </w:tc>
         <w:tc>
           <w:tcPr>
-            <w:tcW w:w="811" w:type="dxa"/>
+            <w:tcW w:w="768" w:type="dxa"/>
             <w:vAlign w:val="center"/>
           </w:tcPr>
           <w:p>
@@ -1457,7 +1611,7 @@
         </w:tc>
         <w:tc>
           <w:tcPr>
-            <w:tcW w:w="944" w:type="dxa"/>
+            <w:tcW w:w="947" w:type="dxa"/>
             <w:vAlign w:val="center"/>
           </w:tcPr>
           <w:p>
@@ -1486,30 +1640,60 @@
         </w:tc>
         <w:tc>
           <w:tcPr>
-            <w:tcW w:w="1058" w:type="dxa"/>
-            <w:vAlign w:val="center"/>
-          </w:tcPr>
-          <w:p>
-            <w:pPr>
-              <w:pStyle w:val="Prrafodelista"/>
-              <w:tabs>
-                <w:tab w:val="left" w:pos="7140"/>
-              </w:tabs>
-              <w:spacing w:after="0" w:line="240" w:lineRule="auto"/>
-              <w:ind w:left="0"/>
-              <w:rPr>
-                <w:rFonts w:ascii="Arial Narrow" w:hAnsi="Arial Narrow" w:cs="Arial"/>
-                <w:sz w:val="18"/>
-                <w:szCs w:val="18"/>
-              </w:rPr>
-            </w:pPr>
+            <w:tcW w:w="841" w:type="dxa"/>
+            <w:vAlign w:val="center"/>
+          </w:tcPr>
+          <w:p>
+            <w:pPr>
+              <w:pStyle w:val="Prrafodelista"/>
+              <w:tabs>
+                <w:tab w:val="left" w:pos="7140"/>
+              </w:tabs>
+              <w:spacing w:after="0" w:line="240" w:lineRule="auto"/>
+              <w:ind w:left="0"/>
+              <w:rPr>
+                <w:rFonts w:ascii="Arial Narrow" w:hAnsi="Arial Narrow" w:cs="Arial"/>
+                <w:sz w:val="18"/>
+                <w:szCs w:val="18"/>
+              </w:rPr>
+            </w:pPr>
+          </w:p>
+        </w:tc>
+        <w:tc>
+          <w:tcPr>
+            <w:tcW w:w="850" w:type="dxa"/>
+            <w:vAlign w:val="center"/>
+          </w:tcPr>
+          <w:p>
+            <w:pPr>
+              <w:pStyle w:val="Prrafodelista"/>
+              <w:tabs>
+                <w:tab w:val="left" w:pos="7140"/>
+              </w:tabs>
+              <w:spacing w:after="0" w:line="240" w:lineRule="auto"/>
+              <w:ind w:left="0"/>
+              <w:jc w:val="center"/>
+              <w:rPr>
+                <w:rFonts w:ascii="Arial Narrow" w:hAnsi="Arial Narrow" w:cs="Arial"/>
+                <w:sz w:val="18"/>
+                <w:szCs w:val="18"/>
+              </w:rPr>
+            </w:pPr>
+            <w:r>
+              <w:rPr>
+                <w:rFonts w:ascii="Arial Narrow" w:hAnsi="Arial Narrow" w:cs="Arial"/>
+                <w:sz w:val="18"/>
+                <w:szCs w:val="18"/>
+              </w:rPr>
+              <w:t>Vigente</w:t>
+            </w:r>
           </w:p>
         </w:tc>
       </w:tr>
       <w:tr>
         <w:tc>
           <w:tcPr>
-            <w:tcW w:w="882" w:type="dxa"/>
+            <w:tcW w:w="952" w:type="dxa"/>
             <w:vAlign w:val="center"/>
           </w:tcPr>
           <w:p>
@@ -1549,7 +1733,7 @@
         </w:tc>
         <w:tc>
           <w:tcPr>
-            <w:tcW w:w="1418" w:type="dxa"/>
+            <w:tcW w:w="1102" w:type="dxa"/>
             <w:vAlign w:val="center"/>
           </w:tcPr>
           <w:p>
@@ -1586,7 +1770,7 @@
         </w:tc>
         <w:tc>
           <w:tcPr>
-            <w:tcW w:w="1417" w:type="dxa"/>
+            <w:tcW w:w="1258" w:type="dxa"/>
             <w:vAlign w:val="center"/>
           </w:tcPr>
           <w:p>
@@ -1615,7 +1799,7 @@
         </w:tc>
         <w:tc>
           <w:tcPr>
-            <w:tcW w:w="1276" w:type="dxa"/>
+            <w:tcW w:w="947" w:type="dxa"/>
             <w:vAlign w:val="center"/>
           </w:tcPr>
           <w:p>
@@ -1644,7 +1828,7 @@
         </w:tc>
         <w:tc>
           <w:tcPr>
-            <w:tcW w:w="992" w:type="dxa"/>
+            <w:tcW w:w="890" w:type="dxa"/>
             <w:vAlign w:val="center"/>
           </w:tcPr>
           <w:p>
@@ -1668,7 +1852,7 @@
         </w:tc>
         <w:tc>
           <w:tcPr>
-            <w:tcW w:w="851" w:type="dxa"/>
+            <w:tcW w:w="767" w:type="dxa"/>
             <w:vAlign w:val="center"/>
           </w:tcPr>
           <w:p>
@@ -1698,7 +1882,7 @@
         </w:tc>
         <w:tc>
           <w:tcPr>
-            <w:tcW w:w="811" w:type="dxa"/>
+            <w:tcW w:w="768" w:type="dxa"/>
             <w:vAlign w:val="center"/>
           </w:tcPr>
           <w:p>
@@ -1728,7 +1912,7 @@
         </w:tc>
         <w:tc>
           <w:tcPr>
-            <w:tcW w:w="944" w:type="dxa"/>
+            <w:tcW w:w="947" w:type="dxa"/>
             <w:vAlign w:val="center"/>
           </w:tcPr>
           <w:p>
@@ -1757,30 +1941,60 @@
         </w:tc>
         <w:tc>
           <w:tcPr>
-            <w:tcW w:w="1058" w:type="dxa"/>
-            <w:vAlign w:val="center"/>
-          </w:tcPr>
-          <w:p>
-            <w:pPr>
-              <w:pStyle w:val="Prrafodelista"/>
-              <w:tabs>
-                <w:tab w:val="left" w:pos="7140"/>
-              </w:tabs>
-              <w:spacing w:after="0" w:line="240" w:lineRule="auto"/>
-              <w:ind w:left="0"/>
-              <w:rPr>
-                <w:rFonts w:ascii="Arial Narrow" w:hAnsi="Arial Narrow" w:cs="Arial"/>
-                <w:sz w:val="18"/>
-                <w:szCs w:val="18"/>
-              </w:rPr>
-            </w:pPr>
+            <w:tcW w:w="841" w:type="dxa"/>
+            <w:vAlign w:val="center"/>
+          </w:tcPr>
+          <w:p>
+            <w:pPr>
+              <w:pStyle w:val="Prrafodelista"/>
+              <w:tabs>
+                <w:tab w:val="left" w:pos="7140"/>
+              </w:tabs>
+              <w:spacing w:after="0" w:line="240" w:lineRule="auto"/>
+              <w:ind w:left="0"/>
+              <w:rPr>
+                <w:rFonts w:ascii="Arial Narrow" w:hAnsi="Arial Narrow" w:cs="Arial"/>
+                <w:sz w:val="18"/>
+                <w:szCs w:val="18"/>
+              </w:rPr>
+            </w:pPr>
+          </w:p>
+        </w:tc>
+        <w:tc>
+          <w:tcPr>
+            <w:tcW w:w="850" w:type="dxa"/>
+            <w:vAlign w:val="center"/>
+          </w:tcPr>
+          <w:p>
+            <w:pPr>
+              <w:pStyle w:val="Prrafodelista"/>
+              <w:tabs>
+                <w:tab w:val="left" w:pos="7140"/>
+              </w:tabs>
+              <w:spacing w:after="0" w:line="240" w:lineRule="auto"/>
+              <w:ind w:left="0"/>
+              <w:jc w:val="center"/>
+              <w:rPr>
+                <w:rFonts w:ascii="Arial Narrow" w:hAnsi="Arial Narrow" w:cs="Arial"/>
+                <w:sz w:val="18"/>
+                <w:szCs w:val="18"/>
+              </w:rPr>
+            </w:pPr>
+            <w:r>
+              <w:rPr>
+                <w:rFonts w:ascii="Arial Narrow" w:hAnsi="Arial Narrow" w:cs="Arial"/>
+                <w:sz w:val="18"/>
+                <w:szCs w:val="18"/>
+              </w:rPr>
+              <w:t>Vigente</w:t>
+            </w:r>
           </w:p>
         </w:tc>
       </w:tr>
       <w:tr>
         <w:tc>
           <w:tcPr>
-            <w:tcW w:w="882" w:type="dxa"/>
+            <w:tcW w:w="952" w:type="dxa"/>
             <w:vAlign w:val="center"/>
           </w:tcPr>
           <w:p>
@@ -1820,7 +2034,7 @@
         </w:tc>
         <w:tc>
           <w:tcPr>
-            <w:tcW w:w="1418" w:type="dxa"/>
+            <w:tcW w:w="1102" w:type="dxa"/>
             <w:vAlign w:val="center"/>
           </w:tcPr>
           <w:p>
@@ -1873,7 +2087,7 @@
         </w:tc>
         <w:tc>
           <w:tcPr>
-            <w:tcW w:w="1417" w:type="dxa"/>
+            <w:tcW w:w="1258" w:type="dxa"/>
             <w:vAlign w:val="center"/>
           </w:tcPr>
           <w:p>
@@ -1918,7 +2132,7 @@
         </w:tc>
         <w:tc>
           <w:tcPr>
-            <w:tcW w:w="1276" w:type="dxa"/>
+            <w:tcW w:w="947" w:type="dxa"/>
             <w:vAlign w:val="center"/>
           </w:tcPr>
           <w:p>
@@ -1947,7 +2161,7 @@
         </w:tc>
         <w:tc>
           <w:tcPr>
-            <w:tcW w:w="992" w:type="dxa"/>
+            <w:tcW w:w="890" w:type="dxa"/>
             <w:vAlign w:val="center"/>
           </w:tcPr>
           <w:p>
@@ -1971,7 +2185,7 @@
         </w:tc>
         <w:tc>
           <w:tcPr>
-            <w:tcW w:w="851" w:type="dxa"/>
+            <w:tcW w:w="767" w:type="dxa"/>
             <w:vAlign w:val="center"/>
           </w:tcPr>
           <w:p>
@@ -2001,7 +2215,7 @@
         </w:tc>
         <w:tc>
           <w:tcPr>
-            <w:tcW w:w="811" w:type="dxa"/>
+            <w:tcW w:w="768" w:type="dxa"/>
             <w:vAlign w:val="center"/>
           </w:tcPr>
           <w:p>
@@ -2031,7 +2245,7 @@
         </w:tc>
         <w:tc>
           <w:tcPr>
-            <w:tcW w:w="944" w:type="dxa"/>
+            <w:tcW w:w="947" w:type="dxa"/>
             <w:vAlign w:val="center"/>
           </w:tcPr>
           <w:p>
@@ -2060,7 +2274,7 @@
         </w:tc>
         <w:tc>
           <w:tcPr>
-            <w:tcW w:w="1058" w:type="dxa"/>
+            <w:tcW w:w="841" w:type="dxa"/>
             <w:vAlign w:val="center"/>
           </w:tcPr>
           <w:p>
@@ -2072,13 +2286,38 @@
                 <w:szCs w:val="18"/>
               </w:rPr>
             </w:pPr>
+          </w:p>
+        </w:tc>
+        <w:tc>
+          <w:tcPr>
+            <w:tcW w:w="850" w:type="dxa"/>
+            <w:vAlign w:val="center"/>
+          </w:tcPr>
+          <w:p>
+            <w:pPr>
+              <w:spacing w:after="0"/>
+              <w:jc w:val="center"/>
+              <w:rPr>
+                <w:rFonts w:ascii="Arial Narrow" w:hAnsi="Arial Narrow" w:cs="Arial"/>
+                <w:sz w:val="18"/>
+                <w:szCs w:val="18"/>
+              </w:rPr>
+            </w:pPr>
+            <w:r>
+              <w:rPr>
+                <w:rFonts w:ascii="Arial Narrow" w:hAnsi="Arial Narrow" w:cs="Arial"/>
+                <w:sz w:val="18"/>
+                <w:szCs w:val="18"/>
+              </w:rPr>
+              <w:t>Vigente</w:t>
+            </w:r>
           </w:p>
         </w:tc>
       </w:tr>
       <w:tr>
         <w:tc>
           <w:tcPr>
-            <w:tcW w:w="882" w:type="dxa"/>
+            <w:tcW w:w="952" w:type="dxa"/>
             <w:vAlign w:val="center"/>
           </w:tcPr>
           <w:p>
@@ -2118,7 +2357,7 @@
         </w:tc>
         <w:tc>
           <w:tcPr>
-            <w:tcW w:w="1418" w:type="dxa"/>
+            <w:tcW w:w="1102" w:type="dxa"/>
             <w:vAlign w:val="center"/>
           </w:tcPr>
           <w:p>
@@ -2155,7 +2394,7 @@
         </w:tc>
         <w:tc>
           <w:tcPr>
-            <w:tcW w:w="1417" w:type="dxa"/>
+            <w:tcW w:w="1258" w:type="dxa"/>
             <w:vAlign w:val="center"/>
           </w:tcPr>
           <w:p>
@@ -2184,7 +2423,7 @@
         </w:tc>
         <w:tc>
           <w:tcPr>
-            <w:tcW w:w="1276" w:type="dxa"/>
+            <w:tcW w:w="947" w:type="dxa"/>
             <w:vAlign w:val="center"/>
           </w:tcPr>
           <w:p>
@@ -2213,7 +2452,7 @@
         </w:tc>
         <w:tc>
           <w:tcPr>
-            <w:tcW w:w="992" w:type="dxa"/>
+            <w:tcW w:w="890" w:type="dxa"/>
             <w:vAlign w:val="center"/>
           </w:tcPr>
           <w:p>
@@ -2237,7 +2476,7 @@
         </w:tc>
         <w:tc>
           <w:tcPr>
-            <w:tcW w:w="851" w:type="dxa"/>
+            <w:tcW w:w="767" w:type="dxa"/>
             <w:vAlign w:val="center"/>
           </w:tcPr>
           <w:p>
@@ -2267,7 +2506,7 @@
         </w:tc>
         <w:tc>
           <w:tcPr>
-            <w:tcW w:w="811" w:type="dxa"/>
+            <w:tcW w:w="768" w:type="dxa"/>
             <w:vAlign w:val="center"/>
           </w:tcPr>
           <w:p>
@@ -2297,7 +2536,7 @@
         </w:tc>
         <w:tc>
           <w:tcPr>
-            <w:tcW w:w="944" w:type="dxa"/>
+            <w:tcW w:w="947" w:type="dxa"/>
             <w:vAlign w:val="center"/>
           </w:tcPr>
           <w:p>
@@ -2326,24 +2565,48 @@
         </w:tc>
         <w:tc>
           <w:tcPr>
-            <w:tcW w:w="1058" w:type="dxa"/>
-            <w:vAlign w:val="center"/>
-          </w:tcPr>
-          <w:p>
-            <w:pPr>
-              <w:rPr>
-                <w:rFonts w:ascii="Arial Narrow" w:hAnsi="Arial Narrow" w:cs="Arial"/>
-                <w:sz w:val="18"/>
-                <w:szCs w:val="18"/>
-              </w:rPr>
-            </w:pPr>
+            <w:tcW w:w="841" w:type="dxa"/>
+            <w:vAlign w:val="center"/>
+          </w:tcPr>
+          <w:p>
+            <w:pPr>
+              <w:rPr>
+                <w:rFonts w:ascii="Arial Narrow" w:hAnsi="Arial Narrow" w:cs="Arial"/>
+                <w:sz w:val="18"/>
+                <w:szCs w:val="18"/>
+              </w:rPr>
+            </w:pPr>
+          </w:p>
+        </w:tc>
+        <w:tc>
+          <w:tcPr>
+            <w:tcW w:w="850" w:type="dxa"/>
+            <w:vAlign w:val="center"/>
+          </w:tcPr>
+          <w:p>
+            <w:pPr>
+              <w:jc w:val="center"/>
+              <w:rPr>
+                <w:rFonts w:ascii="Arial Narrow" w:hAnsi="Arial Narrow" w:cs="Arial"/>
+                <w:sz w:val="18"/>
+                <w:szCs w:val="18"/>
+              </w:rPr>
+            </w:pPr>
+            <w:r>
+              <w:rPr>
+                <w:rFonts w:ascii="Arial Narrow" w:hAnsi="Arial Narrow" w:cs="Arial"/>
+                <w:sz w:val="18"/>
+                <w:szCs w:val="18"/>
+              </w:rPr>
+              <w:t>Vigente</w:t>
+            </w:r>
           </w:p>
         </w:tc>
       </w:tr>
       <w:tr>
         <w:tc>
           <w:tcPr>
-            <w:tcW w:w="882" w:type="dxa"/>
+            <w:tcW w:w="952" w:type="dxa"/>
             <w:vAlign w:val="center"/>
           </w:tcPr>
           <w:p>
@@ -2383,7 +2646,7 @@
         </w:tc>
         <w:tc>
           <w:tcPr>
-            <w:tcW w:w="1418" w:type="dxa"/>
+            <w:tcW w:w="1102" w:type="dxa"/>
             <w:vAlign w:val="center"/>
           </w:tcPr>
           <w:p>
@@ -2412,7 +2675,7 @@
         </w:tc>
         <w:tc>
           <w:tcPr>
-            <w:tcW w:w="1417" w:type="dxa"/>
+            <w:tcW w:w="1258" w:type="dxa"/>
             <w:vAlign w:val="center"/>
           </w:tcPr>
           <w:p>
@@ -2441,7 +2704,7 @@
         </w:tc>
         <w:tc>
           <w:tcPr>
-            <w:tcW w:w="1276" w:type="dxa"/>
+            <w:tcW w:w="947" w:type="dxa"/>
             <w:vAlign w:val="center"/>
           </w:tcPr>
           <w:p>
@@ -2480,7 +2743,7 @@
         </w:tc>
         <w:tc>
           <w:tcPr>
-            <w:tcW w:w="992" w:type="dxa"/>
+            <w:tcW w:w="890" w:type="dxa"/>
             <w:vAlign w:val="center"/>
           </w:tcPr>
           <w:p>
@@ -2504,7 +2767,7 @@
         </w:tc>
         <w:tc>
           <w:tcPr>
-            <w:tcW w:w="851" w:type="dxa"/>
+            <w:tcW w:w="767" w:type="dxa"/>
             <w:vAlign w:val="center"/>
           </w:tcPr>
           <w:p>
@@ -2534,7 +2797,7 @@
         </w:tc>
         <w:tc>
           <w:tcPr>
-            <w:tcW w:w="811" w:type="dxa"/>
+            <w:tcW w:w="768" w:type="dxa"/>
             <w:vAlign w:val="center"/>
           </w:tcPr>
           <w:p>
@@ -2564,7 +2827,7 @@
         </w:tc>
         <w:tc>
           <w:tcPr>
-            <w:tcW w:w="944" w:type="dxa"/>
+            <w:tcW w:w="947" w:type="dxa"/>
             <w:vAlign w:val="center"/>
           </w:tcPr>
           <w:p>
@@ -2593,24 +2856,48 @@
         </w:tc>
         <w:tc>
           <w:tcPr>
-            <w:tcW w:w="1058" w:type="dxa"/>
-            <w:vAlign w:val="center"/>
-          </w:tcPr>
-          <w:p>
-            <w:pPr>
-              <w:rPr>
-                <w:rFonts w:ascii="Arial Narrow" w:hAnsi="Arial Narrow" w:cs="Arial"/>
-                <w:sz w:val="18"/>
-                <w:szCs w:val="18"/>
-              </w:rPr>
-            </w:pPr>
+            <w:tcW w:w="841" w:type="dxa"/>
+            <w:vAlign w:val="center"/>
+          </w:tcPr>
+          <w:p>
+            <w:pPr>
+              <w:rPr>
+                <w:rFonts w:ascii="Arial Narrow" w:hAnsi="Arial Narrow" w:cs="Arial"/>
+                <w:sz w:val="18"/>
+                <w:szCs w:val="18"/>
+              </w:rPr>
+            </w:pPr>
+          </w:p>
+        </w:tc>
+        <w:tc>
+          <w:tcPr>
+            <w:tcW w:w="850" w:type="dxa"/>
+            <w:vAlign w:val="center"/>
+          </w:tcPr>
+          <w:p>
+            <w:pPr>
+              <w:jc w:val="center"/>
+              <w:rPr>
+                <w:rFonts w:ascii="Arial Narrow" w:hAnsi="Arial Narrow" w:cs="Arial"/>
+                <w:sz w:val="18"/>
+                <w:szCs w:val="18"/>
+              </w:rPr>
+            </w:pPr>
+            <w:r>
+              <w:rPr>
+                <w:rFonts w:ascii="Arial Narrow" w:hAnsi="Arial Narrow" w:cs="Arial"/>
+                <w:sz w:val="18"/>
+                <w:szCs w:val="18"/>
+              </w:rPr>
+              <w:t>Vigente</w:t>
+            </w:r>
           </w:p>
         </w:tc>
       </w:tr>
       <w:tr>
         <w:tc>
           <w:tcPr>
-            <w:tcW w:w="882" w:type="dxa"/>
+            <w:tcW w:w="952" w:type="dxa"/>
             <w:vAlign w:val="center"/>
           </w:tcPr>
           <w:p>
@@ -2634,36 +2921,52 @@
         </w:tc>
         <w:tc>
           <w:tcPr>
-            <w:tcW w:w="1418" w:type="dxa"/>
-            <w:vAlign w:val="center"/>
-          </w:tcPr>
-          <w:p>
-            <w:pPr>
-              <w:pStyle w:val="Prrafodelista"/>
-              <w:tabs>
-                <w:tab w:val="left" w:pos="7140"/>
-              </w:tabs>
-              <w:spacing w:after="0" w:line="240" w:lineRule="auto"/>
-              <w:ind w:left="0"/>
-              <w:rPr>
-                <w:rFonts w:ascii="Arial Narrow" w:hAnsi="Arial Narrow" w:cs="Arial"/>
-                <w:sz w:val="18"/>
-                <w:szCs w:val="18"/>
-              </w:rPr>
-            </w:pPr>
-            <w:r>
-              <w:rPr>
-                <w:rFonts w:ascii="Arial Narrow" w:hAnsi="Arial Narrow" w:cs="Arial"/>
-                <w:sz w:val="18"/>
-                <w:szCs w:val="18"/>
-              </w:rPr>
-              <w:t>NV-ART-01</w:t>
-            </w:r>
-          </w:p>
-        </w:tc>
-        <w:tc>
-          <w:tcPr>
-            <w:tcW w:w="1417" w:type="dxa"/>
+            <w:tcW w:w="1102" w:type="dxa"/>
+            <w:vAlign w:val="center"/>
+          </w:tcPr>
+          <w:p>
+            <w:pPr>
+              <w:pStyle w:val="Prrafodelista"/>
+              <w:tabs>
+                <w:tab w:val="left" w:pos="7140"/>
+              </w:tabs>
+              <w:spacing w:after="0" w:line="240" w:lineRule="auto"/>
+              <w:ind w:left="0"/>
+              <w:rPr>
+                <w:rFonts w:ascii="Arial Narrow" w:hAnsi="Arial Narrow" w:cs="Arial"/>
+                <w:sz w:val="18"/>
+                <w:szCs w:val="18"/>
+              </w:rPr>
+            </w:pPr>
+            <w:r>
+              <w:rPr>
+                <w:rFonts w:ascii="Arial Narrow" w:hAnsi="Arial Narrow" w:cs="Arial"/>
+                <w:sz w:val="18"/>
+                <w:szCs w:val="18"/>
+              </w:rPr>
+              <w:t>NV-ART-0</w:t>
+            </w:r>
+            <w:r>
+              <w:rPr>
+                <w:rFonts w:ascii="Arial Narrow" w:hAnsi="Arial Narrow" w:cs="Arial"/>
+                <w:sz w:val="18"/>
+                <w:szCs w:val="18"/>
+              </w:rPr>
+              <w:t>0</w:t>
+            </w:r>
+            <w:r>
+              <w:rPr>
+                <w:rFonts w:ascii="Arial Narrow" w:hAnsi="Arial Narrow" w:cs="Arial"/>
+                <w:sz w:val="18"/>
+                <w:szCs w:val="18"/>
+              </w:rPr>
+              <w:t>1</w:t>
+            </w:r>
+          </w:p>
+        </w:tc>
+        <w:tc>
+          <w:tcPr>
+            <w:tcW w:w="1258" w:type="dxa"/>
             <w:vAlign w:val="center"/>
           </w:tcPr>
           <w:p>
@@ -2692,7 +2995,7 @@
         </w:tc>
         <w:tc>
           <w:tcPr>
-            <w:tcW w:w="1276" w:type="dxa"/>
+            <w:tcW w:w="947" w:type="dxa"/>
             <w:vAlign w:val="center"/>
           </w:tcPr>
           <w:p>
@@ -2721,7 +3024,7 @@
         </w:tc>
         <w:tc>
           <w:tcPr>
-            <w:tcW w:w="992" w:type="dxa"/>
+            <w:tcW w:w="890" w:type="dxa"/>
             <w:vAlign w:val="center"/>
           </w:tcPr>
           <w:p>
@@ -2745,7 +3048,7 @@
         </w:tc>
         <w:tc>
           <w:tcPr>
-            <w:tcW w:w="851" w:type="dxa"/>
+            <w:tcW w:w="767" w:type="dxa"/>
             <w:vAlign w:val="center"/>
           </w:tcPr>
           <w:p>
@@ -2775,7 +3078,7 @@
         </w:tc>
         <w:tc>
           <w:tcPr>
-            <w:tcW w:w="811" w:type="dxa"/>
+            <w:tcW w:w="768" w:type="dxa"/>
             <w:vAlign w:val="center"/>
           </w:tcPr>
           <w:p>
@@ -2805,7 +3108,7 @@
         </w:tc>
         <w:tc>
           <w:tcPr>
-            <w:tcW w:w="944" w:type="dxa"/>
+            <w:tcW w:w="947" w:type="dxa"/>
             <w:vAlign w:val="center"/>
           </w:tcPr>
           <w:p>
@@ -2834,17 +3137,1498 @@
         </w:tc>
         <w:tc>
           <w:tcPr>
-            <w:tcW w:w="1058" w:type="dxa"/>
-            <w:vAlign w:val="center"/>
-          </w:tcPr>
-          <w:p>
-            <w:pPr>
-              <w:rPr>
-                <w:rFonts w:ascii="Arial Narrow" w:hAnsi="Arial Narrow" w:cs="Arial"/>
-                <w:sz w:val="18"/>
-                <w:szCs w:val="18"/>
-              </w:rPr>
-            </w:pPr>
+            <w:tcW w:w="841" w:type="dxa"/>
+            <w:vAlign w:val="center"/>
+          </w:tcPr>
+          <w:p>
+            <w:pPr>
+              <w:rPr>
+                <w:rFonts w:ascii="Arial Narrow" w:hAnsi="Arial Narrow" w:cs="Arial"/>
+                <w:sz w:val="18"/>
+                <w:szCs w:val="18"/>
+              </w:rPr>
+            </w:pPr>
+          </w:p>
+        </w:tc>
+        <w:tc>
+          <w:tcPr>
+            <w:tcW w:w="850" w:type="dxa"/>
+            <w:vAlign w:val="center"/>
+          </w:tcPr>
+          <w:p>
+            <w:pPr>
+              <w:jc w:val="center"/>
+              <w:rPr>
+                <w:rFonts w:ascii="Arial Narrow" w:hAnsi="Arial Narrow" w:cs="Arial"/>
+                <w:sz w:val="18"/>
+                <w:szCs w:val="18"/>
+              </w:rPr>
+            </w:pPr>
+            <w:r>
+              <w:rPr>
+                <w:rFonts w:ascii="Arial Narrow" w:hAnsi="Arial Narrow" w:cs="Arial"/>
+                <w:sz w:val="18"/>
+                <w:szCs w:val="18"/>
+              </w:rPr>
+              <w:t>Vigente</w:t>
+            </w:r>
+          </w:p>
+        </w:tc>
+      </w:tr>
+      <w:tr>
+        <w:tc>
+          <w:tcPr>
+            <w:tcW w:w="952" w:type="dxa"/>
+            <w:vAlign w:val="center"/>
+          </w:tcPr>
+          <w:p>
+            <w:pPr>
+              <w:spacing w:after="0"/>
+              <w:rPr>
+                <w:rFonts w:ascii="Arial Narrow" w:hAnsi="Arial Narrow" w:cs="Arial"/>
+                <w:sz w:val="18"/>
+                <w:szCs w:val="18"/>
+              </w:rPr>
+            </w:pPr>
+            <w:r>
+              <w:rPr>
+                <w:rFonts w:ascii="Arial Narrow" w:hAnsi="Arial Narrow" w:cs="Arial"/>
+                <w:sz w:val="18"/>
+                <w:szCs w:val="18"/>
+              </w:rPr>
+              <w:t>REG-010</w:t>
+            </w:r>
+            <w:r>
+              <w:rPr>
+                <w:rFonts w:ascii="Arial Narrow" w:hAnsi="Arial Narrow" w:cs="Arial"/>
+                <w:sz w:val="18"/>
+                <w:szCs w:val="18"/>
+              </w:rPr>
+              <w:t>-2012</w:t>
+            </w:r>
+          </w:p>
+        </w:tc>
+        <w:tc>
+          <w:tcPr>
+            <w:tcW w:w="1102" w:type="dxa"/>
+            <w:vAlign w:val="center"/>
+          </w:tcPr>
+          <w:p>
+            <w:pPr>
+              <w:pStyle w:val="Prrafodelista"/>
+              <w:tabs>
+                <w:tab w:val="left" w:pos="7140"/>
+              </w:tabs>
+              <w:spacing w:after="0" w:line="240" w:lineRule="auto"/>
+              <w:ind w:left="0"/>
+              <w:rPr>
+                <w:rFonts w:ascii="Arial Narrow" w:hAnsi="Arial Narrow" w:cs="Arial"/>
+                <w:sz w:val="18"/>
+                <w:szCs w:val="18"/>
+              </w:rPr>
+            </w:pPr>
+            <w:r>
+              <w:rPr>
+                <w:rFonts w:ascii="Arial Narrow" w:hAnsi="Arial Narrow" w:cs="Arial"/>
+                <w:sz w:val="18"/>
+                <w:szCs w:val="18"/>
+              </w:rPr>
+              <w:t>ESP-AN-00</w:t>
+            </w:r>
+            <w:r>
+              <w:rPr>
+                <w:rFonts w:ascii="Arial Narrow" w:hAnsi="Arial Narrow" w:cs="Arial"/>
+                <w:sz w:val="18"/>
+                <w:szCs w:val="18"/>
+              </w:rPr>
+              <w:t>2</w:t>
+            </w:r>
+          </w:p>
+        </w:tc>
+        <w:tc>
+          <w:tcPr>
+            <w:tcW w:w="1258" w:type="dxa"/>
+            <w:vAlign w:val="center"/>
+          </w:tcPr>
+          <w:p>
+            <w:pPr>
+              <w:pStyle w:val="Prrafodelista"/>
+              <w:tabs>
+                <w:tab w:val="left" w:pos="7140"/>
+              </w:tabs>
+              <w:spacing w:after="0" w:line="240" w:lineRule="auto"/>
+              <w:ind w:left="0"/>
+              <w:rPr>
+                <w:rFonts w:ascii="Arial Narrow" w:hAnsi="Arial Narrow" w:cs="Arial"/>
+                <w:sz w:val="18"/>
+                <w:szCs w:val="18"/>
+              </w:rPr>
+            </w:pPr>
+            <w:r>
+              <w:rPr>
+                <w:rFonts w:ascii="Arial Narrow" w:hAnsi="Arial Narrow" w:cs="Arial"/>
+                <w:sz w:val="18"/>
+                <w:szCs w:val="18"/>
+              </w:rPr>
+              <w:t>Especificación de Actores del Negocio</w:t>
+            </w:r>
+          </w:p>
+        </w:tc>
+        <w:tc>
+          <w:tcPr>
+            <w:tcW w:w="947" w:type="dxa"/>
+            <w:vAlign w:val="center"/>
+          </w:tcPr>
+          <w:p>
+            <w:pPr>
+              <w:pStyle w:val="Prrafodelista"/>
+              <w:tabs>
+                <w:tab w:val="left" w:pos="7140"/>
+              </w:tabs>
+              <w:spacing w:after="0" w:line="240" w:lineRule="auto"/>
+              <w:ind w:left="0"/>
+              <w:rPr>
+                <w:rFonts w:ascii="Arial Narrow" w:hAnsi="Arial Narrow" w:cs="Arial"/>
+                <w:sz w:val="18"/>
+                <w:szCs w:val="18"/>
+              </w:rPr>
+            </w:pPr>
+            <w:r>
+              <w:rPr>
+                <w:rFonts w:ascii="Arial Narrow" w:hAnsi="Arial Narrow" w:cs="Arial"/>
+                <w:sz w:val="18"/>
+                <w:szCs w:val="18"/>
+              </w:rPr>
+              <w:t>Augusto Suarez</w:t>
+            </w:r>
+          </w:p>
+        </w:tc>
+        <w:tc>
+          <w:tcPr>
+            <w:tcW w:w="890" w:type="dxa"/>
+            <w:vAlign w:val="center"/>
+          </w:tcPr>
+          <w:p>
+            <w:pPr>
+              <w:spacing w:after="0"/>
+              <w:rPr>
+                <w:rFonts w:ascii="Arial Narrow" w:hAnsi="Arial Narrow" w:cs="Arial"/>
+                <w:sz w:val="18"/>
+                <w:szCs w:val="18"/>
+              </w:rPr>
+            </w:pPr>
+            <w:r>
+              <w:rPr>
+                <w:rFonts w:ascii="Arial Narrow" w:hAnsi="Arial Narrow" w:cs="Arial"/>
+                <w:sz w:val="18"/>
+                <w:szCs w:val="18"/>
+              </w:rPr>
+              <w:t>Gabriela E. Rojas</w:t>
+            </w:r>
+          </w:p>
+        </w:tc>
+        <w:tc>
+          <w:tcPr>
+            <w:tcW w:w="767" w:type="dxa"/>
+            <w:vAlign w:val="center"/>
+          </w:tcPr>
+          <w:p>
+            <w:pPr>
+              <w:pStyle w:val="Prrafodelista"/>
+              <w:tabs>
+                <w:tab w:val="left" w:pos="7140"/>
+              </w:tabs>
+              <w:spacing w:after="0" w:line="240" w:lineRule="auto"/>
+              <w:ind w:left="0"/>
+              <w:jc w:val="center"/>
+              <w:rPr>
+                <w:rFonts w:ascii="Arial Narrow" w:hAnsi="Arial Narrow" w:cs="Arial"/>
+                <w:sz w:val="18"/>
+                <w:szCs w:val="18"/>
+              </w:rPr>
+            </w:pPr>
+            <w:r>
+              <w:rPr>
+                <w:rFonts w:ascii="Arial Narrow" w:hAnsi="Arial Narrow" w:cs="Arial"/>
+                <w:sz w:val="18"/>
+                <w:szCs w:val="18"/>
+              </w:rPr>
+              <w:t>2.0</w:t>
+            </w:r>
+          </w:p>
+        </w:tc>
+        <w:tc>
+          <w:tcPr>
+            <w:tcW w:w="768" w:type="dxa"/>
+            <w:vAlign w:val="center"/>
+          </w:tcPr>
+          <w:p>
+            <w:pPr>
+              <w:pStyle w:val="Prrafodelista"/>
+              <w:tabs>
+                <w:tab w:val="left" w:pos="7140"/>
+              </w:tabs>
+              <w:spacing w:after="0" w:line="240" w:lineRule="auto"/>
+              <w:ind w:left="0"/>
+              <w:jc w:val="center"/>
+              <w:rPr>
+                <w:rFonts w:ascii="Arial Narrow" w:hAnsi="Arial Narrow" w:cs="Arial"/>
+                <w:sz w:val="18"/>
+                <w:szCs w:val="18"/>
+              </w:rPr>
+            </w:pPr>
+            <w:r>
+              <w:rPr>
+                <w:rFonts w:ascii="Arial Narrow" w:hAnsi="Arial Narrow" w:cs="Arial"/>
+                <w:sz w:val="18"/>
+                <w:szCs w:val="18"/>
+              </w:rPr>
+              <w:t>NA</w:t>
+            </w:r>
+          </w:p>
+        </w:tc>
+        <w:tc>
+          <w:tcPr>
+            <w:tcW w:w="947" w:type="dxa"/>
+            <w:vAlign w:val="center"/>
+          </w:tcPr>
+          <w:p>
+            <w:pPr>
+              <w:pStyle w:val="Prrafodelista"/>
+              <w:tabs>
+                <w:tab w:val="left" w:pos="7140"/>
+              </w:tabs>
+              <w:spacing w:after="0" w:line="240" w:lineRule="auto"/>
+              <w:ind w:left="0"/>
+              <w:rPr>
+                <w:rFonts w:ascii="Arial Narrow" w:hAnsi="Arial Narrow" w:cs="Arial"/>
+                <w:sz w:val="18"/>
+                <w:szCs w:val="18"/>
+              </w:rPr>
+            </w:pPr>
+            <w:r>
+              <w:rPr>
+                <w:rFonts w:ascii="Arial Narrow" w:hAnsi="Arial Narrow" w:cs="Arial"/>
+                <w:sz w:val="18"/>
+                <w:szCs w:val="18"/>
+              </w:rPr>
+              <w:t>Archivador</w:t>
+            </w:r>
+          </w:p>
+        </w:tc>
+        <w:tc>
+          <w:tcPr>
+            <w:tcW w:w="841" w:type="dxa"/>
+            <w:vAlign w:val="center"/>
+          </w:tcPr>
+          <w:p>
+            <w:pPr>
+              <w:rPr>
+                <w:rFonts w:ascii="Arial Narrow" w:hAnsi="Arial Narrow" w:cs="Arial"/>
+                <w:sz w:val="18"/>
+                <w:szCs w:val="18"/>
+              </w:rPr>
+            </w:pPr>
+          </w:p>
+        </w:tc>
+        <w:tc>
+          <w:tcPr>
+            <w:tcW w:w="850" w:type="dxa"/>
+            <w:vAlign w:val="center"/>
+          </w:tcPr>
+          <w:p>
+            <w:pPr>
+              <w:jc w:val="center"/>
+              <w:rPr>
+                <w:rFonts w:ascii="Arial Narrow" w:hAnsi="Arial Narrow" w:cs="Arial"/>
+                <w:sz w:val="18"/>
+                <w:szCs w:val="18"/>
+              </w:rPr>
+            </w:pPr>
+            <w:r>
+              <w:rPr>
+                <w:rFonts w:ascii="Arial Narrow" w:hAnsi="Arial Narrow" w:cs="Arial"/>
+                <w:sz w:val="18"/>
+                <w:szCs w:val="18"/>
+              </w:rPr>
+              <w:t>Vigente</w:t>
+            </w:r>
+          </w:p>
+        </w:tc>
+      </w:tr>
+      <w:tr>
+        <w:tc>
+          <w:tcPr>
+            <w:tcW w:w="952" w:type="dxa"/>
+            <w:vAlign w:val="center"/>
+          </w:tcPr>
+          <w:p>
+            <w:pPr>
+              <w:spacing w:after="0"/>
+              <w:rPr>
+                <w:rFonts w:ascii="Arial Narrow" w:hAnsi="Arial Narrow" w:cs="Arial"/>
+                <w:sz w:val="18"/>
+                <w:szCs w:val="18"/>
+              </w:rPr>
+            </w:pPr>
+            <w:r>
+              <w:rPr>
+                <w:rFonts w:ascii="Arial Narrow" w:hAnsi="Arial Narrow" w:cs="Arial"/>
+                <w:sz w:val="18"/>
+                <w:szCs w:val="18"/>
+              </w:rPr>
+              <w:t>REG-011</w:t>
+            </w:r>
+            <w:r>
+              <w:rPr>
+                <w:rFonts w:ascii="Arial Narrow" w:hAnsi="Arial Narrow" w:cs="Arial"/>
+                <w:sz w:val="18"/>
+                <w:szCs w:val="18"/>
+              </w:rPr>
+              <w:t>-2012</w:t>
+            </w:r>
+          </w:p>
+        </w:tc>
+        <w:tc>
+          <w:tcPr>
+            <w:tcW w:w="1102" w:type="dxa"/>
+            <w:vAlign w:val="center"/>
+          </w:tcPr>
+          <w:p>
+            <w:pPr>
+              <w:pStyle w:val="Prrafodelista"/>
+              <w:tabs>
+                <w:tab w:val="left" w:pos="7140"/>
+              </w:tabs>
+              <w:spacing w:after="0" w:line="240" w:lineRule="auto"/>
+              <w:ind w:left="0"/>
+              <w:rPr>
+                <w:rFonts w:ascii="Arial Narrow" w:hAnsi="Arial Narrow" w:cs="Arial"/>
+                <w:sz w:val="18"/>
+                <w:szCs w:val="18"/>
+              </w:rPr>
+            </w:pPr>
+            <w:r>
+              <w:rPr>
+                <w:rFonts w:ascii="Arial Narrow" w:hAnsi="Arial Narrow" w:cs="Arial"/>
+                <w:sz w:val="18"/>
+                <w:szCs w:val="18"/>
+              </w:rPr>
+              <w:t>ESP-RN-00</w:t>
+            </w:r>
+            <w:r>
+              <w:rPr>
+                <w:rFonts w:ascii="Arial Narrow" w:hAnsi="Arial Narrow" w:cs="Arial"/>
+                <w:sz w:val="18"/>
+                <w:szCs w:val="18"/>
+              </w:rPr>
+              <w:t>2</w:t>
+            </w:r>
+          </w:p>
+        </w:tc>
+        <w:tc>
+          <w:tcPr>
+            <w:tcW w:w="1258" w:type="dxa"/>
+            <w:vAlign w:val="center"/>
+          </w:tcPr>
+          <w:p>
+            <w:pPr>
+              <w:pStyle w:val="Prrafodelista"/>
+              <w:tabs>
+                <w:tab w:val="left" w:pos="7140"/>
+              </w:tabs>
+              <w:spacing w:after="0" w:line="240" w:lineRule="auto"/>
+              <w:ind w:left="0"/>
+              <w:rPr>
+                <w:rFonts w:ascii="Arial Narrow" w:hAnsi="Arial Narrow" w:cs="Arial"/>
+                <w:sz w:val="18"/>
+                <w:szCs w:val="18"/>
+              </w:rPr>
+            </w:pPr>
+            <w:r>
+              <w:rPr>
+                <w:rFonts w:ascii="Arial Narrow" w:hAnsi="Arial Narrow" w:cs="Arial"/>
+                <w:sz w:val="18"/>
+                <w:szCs w:val="18"/>
+              </w:rPr>
+              <w:t>Especificación de Reglas del Negocio</w:t>
+            </w:r>
+          </w:p>
+        </w:tc>
+        <w:tc>
+          <w:tcPr>
+            <w:tcW w:w="947" w:type="dxa"/>
+            <w:vAlign w:val="center"/>
+          </w:tcPr>
+          <w:p>
+            <w:pPr>
+              <w:pStyle w:val="Prrafodelista"/>
+              <w:tabs>
+                <w:tab w:val="left" w:pos="7140"/>
+              </w:tabs>
+              <w:spacing w:after="0" w:line="240" w:lineRule="auto"/>
+              <w:ind w:left="0"/>
+              <w:rPr>
+                <w:rFonts w:ascii="Arial Narrow" w:hAnsi="Arial Narrow" w:cs="Arial"/>
+                <w:sz w:val="18"/>
+                <w:szCs w:val="18"/>
+              </w:rPr>
+            </w:pPr>
+            <w:r>
+              <w:rPr>
+                <w:rFonts w:ascii="Arial Narrow" w:hAnsi="Arial Narrow" w:cs="Arial"/>
+                <w:sz w:val="18"/>
+                <w:szCs w:val="18"/>
+              </w:rPr>
+              <w:t>Augusto Suarez</w:t>
+            </w:r>
+          </w:p>
+        </w:tc>
+        <w:tc>
+          <w:tcPr>
+            <w:tcW w:w="890" w:type="dxa"/>
+            <w:vAlign w:val="center"/>
+          </w:tcPr>
+          <w:p>
+            <w:pPr>
+              <w:spacing w:after="0"/>
+              <w:rPr>
+                <w:rFonts w:ascii="Arial Narrow" w:hAnsi="Arial Narrow" w:cs="Arial"/>
+                <w:sz w:val="18"/>
+                <w:szCs w:val="18"/>
+              </w:rPr>
+            </w:pPr>
+            <w:r>
+              <w:rPr>
+                <w:rFonts w:ascii="Arial Narrow" w:hAnsi="Arial Narrow" w:cs="Arial"/>
+                <w:sz w:val="18"/>
+                <w:szCs w:val="18"/>
+              </w:rPr>
+              <w:t>Gabriela E. Rojas</w:t>
+            </w:r>
+          </w:p>
+        </w:tc>
+        <w:tc>
+          <w:tcPr>
+            <w:tcW w:w="767" w:type="dxa"/>
+            <w:vAlign w:val="center"/>
+          </w:tcPr>
+          <w:p>
+            <w:pPr>
+              <w:pStyle w:val="Prrafodelista"/>
+              <w:tabs>
+                <w:tab w:val="left" w:pos="7140"/>
+              </w:tabs>
+              <w:spacing w:after="0" w:line="240" w:lineRule="auto"/>
+              <w:ind w:left="0"/>
+              <w:jc w:val="center"/>
+              <w:rPr>
+                <w:rFonts w:ascii="Arial Narrow" w:hAnsi="Arial Narrow" w:cs="Arial"/>
+                <w:sz w:val="18"/>
+                <w:szCs w:val="18"/>
+              </w:rPr>
+            </w:pPr>
+            <w:r>
+              <w:rPr>
+                <w:rFonts w:ascii="Arial Narrow" w:hAnsi="Arial Narrow" w:cs="Arial"/>
+                <w:sz w:val="18"/>
+                <w:szCs w:val="18"/>
+              </w:rPr>
+              <w:t>2.0</w:t>
+            </w:r>
+          </w:p>
+        </w:tc>
+        <w:tc>
+          <w:tcPr>
+            <w:tcW w:w="768" w:type="dxa"/>
+            <w:vAlign w:val="center"/>
+          </w:tcPr>
+          <w:p>
+            <w:pPr>
+              <w:pStyle w:val="Prrafodelista"/>
+              <w:tabs>
+                <w:tab w:val="left" w:pos="7140"/>
+              </w:tabs>
+              <w:spacing w:after="0" w:line="240" w:lineRule="auto"/>
+              <w:ind w:left="0"/>
+              <w:jc w:val="center"/>
+              <w:rPr>
+                <w:rFonts w:ascii="Arial Narrow" w:hAnsi="Arial Narrow" w:cs="Arial"/>
+                <w:sz w:val="18"/>
+                <w:szCs w:val="18"/>
+              </w:rPr>
+            </w:pPr>
+            <w:r>
+              <w:rPr>
+                <w:rFonts w:ascii="Arial Narrow" w:hAnsi="Arial Narrow" w:cs="Arial"/>
+                <w:sz w:val="18"/>
+                <w:szCs w:val="18"/>
+              </w:rPr>
+              <w:t>NA</w:t>
+            </w:r>
+          </w:p>
+        </w:tc>
+        <w:tc>
+          <w:tcPr>
+            <w:tcW w:w="947" w:type="dxa"/>
+            <w:vAlign w:val="center"/>
+          </w:tcPr>
+          <w:p>
+            <w:pPr>
+              <w:pStyle w:val="Prrafodelista"/>
+              <w:tabs>
+                <w:tab w:val="left" w:pos="7140"/>
+              </w:tabs>
+              <w:spacing w:after="0" w:line="240" w:lineRule="auto"/>
+              <w:ind w:left="0"/>
+              <w:rPr>
+                <w:rFonts w:ascii="Arial Narrow" w:hAnsi="Arial Narrow" w:cs="Arial"/>
+                <w:sz w:val="18"/>
+                <w:szCs w:val="18"/>
+              </w:rPr>
+            </w:pPr>
+            <w:r>
+              <w:rPr>
+                <w:rFonts w:ascii="Arial Narrow" w:hAnsi="Arial Narrow" w:cs="Arial"/>
+                <w:sz w:val="18"/>
+                <w:szCs w:val="18"/>
+              </w:rPr>
+              <w:t>Archivador</w:t>
+            </w:r>
+          </w:p>
+        </w:tc>
+        <w:tc>
+          <w:tcPr>
+            <w:tcW w:w="841" w:type="dxa"/>
+            <w:vAlign w:val="center"/>
+          </w:tcPr>
+          <w:p>
+            <w:pPr>
+              <w:rPr>
+                <w:rFonts w:ascii="Arial Narrow" w:hAnsi="Arial Narrow" w:cs="Arial"/>
+                <w:sz w:val="18"/>
+                <w:szCs w:val="18"/>
+              </w:rPr>
+            </w:pPr>
+          </w:p>
+        </w:tc>
+        <w:tc>
+          <w:tcPr>
+            <w:tcW w:w="850" w:type="dxa"/>
+            <w:vAlign w:val="center"/>
+          </w:tcPr>
+          <w:p>
+            <w:pPr>
+              <w:jc w:val="center"/>
+              <w:rPr>
+                <w:rFonts w:ascii="Arial Narrow" w:hAnsi="Arial Narrow" w:cs="Arial"/>
+                <w:sz w:val="18"/>
+                <w:szCs w:val="18"/>
+              </w:rPr>
+            </w:pPr>
+            <w:r>
+              <w:rPr>
+                <w:rFonts w:ascii="Arial Narrow" w:hAnsi="Arial Narrow" w:cs="Arial"/>
+                <w:sz w:val="18"/>
+                <w:szCs w:val="18"/>
+              </w:rPr>
+              <w:t>Vigente</w:t>
+            </w:r>
+          </w:p>
+        </w:tc>
+      </w:tr>
+      <w:tr>
+        <w:tc>
+          <w:tcPr>
+            <w:tcW w:w="952" w:type="dxa"/>
+            <w:vAlign w:val="center"/>
+          </w:tcPr>
+          <w:p>
+            <w:pPr>
+              <w:spacing w:after="0"/>
+              <w:rPr>
+                <w:rFonts w:ascii="Arial Narrow" w:hAnsi="Arial Narrow" w:cs="Arial"/>
+                <w:sz w:val="18"/>
+                <w:szCs w:val="18"/>
+              </w:rPr>
+            </w:pPr>
+            <w:r>
+              <w:rPr>
+                <w:rFonts w:ascii="Arial Narrow" w:hAnsi="Arial Narrow" w:cs="Arial"/>
+                <w:sz w:val="18"/>
+                <w:szCs w:val="18"/>
+              </w:rPr>
+              <w:t>REG-012</w:t>
+            </w:r>
+            <w:r>
+              <w:rPr>
+                <w:rFonts w:ascii="Arial Narrow" w:hAnsi="Arial Narrow" w:cs="Arial"/>
+                <w:sz w:val="18"/>
+                <w:szCs w:val="18"/>
+              </w:rPr>
+              <w:t>-2012</w:t>
+            </w:r>
+          </w:p>
+        </w:tc>
+        <w:tc>
+          <w:tcPr>
+            <w:tcW w:w="1102" w:type="dxa"/>
+            <w:vAlign w:val="center"/>
+          </w:tcPr>
+          <w:p>
+            <w:pPr>
+              <w:pStyle w:val="Prrafodelista"/>
+              <w:tabs>
+                <w:tab w:val="left" w:pos="7140"/>
+              </w:tabs>
+              <w:spacing w:after="0" w:line="240" w:lineRule="auto"/>
+              <w:ind w:left="0"/>
+              <w:rPr>
+                <w:rFonts w:ascii="Arial Narrow" w:hAnsi="Arial Narrow" w:cs="Arial"/>
+                <w:sz w:val="18"/>
+                <w:szCs w:val="18"/>
+              </w:rPr>
+            </w:pPr>
+            <w:r>
+              <w:rPr>
+                <w:rFonts w:ascii="Arial Narrow" w:hAnsi="Arial Narrow" w:cs="Arial"/>
+                <w:sz w:val="18"/>
+                <w:szCs w:val="18"/>
+              </w:rPr>
+              <w:t>ESP-TN-001</w:t>
+            </w:r>
+          </w:p>
+        </w:tc>
+        <w:tc>
+          <w:tcPr>
+            <w:tcW w:w="1258" w:type="dxa"/>
+            <w:vAlign w:val="center"/>
+          </w:tcPr>
+          <w:p>
+            <w:pPr>
+              <w:pStyle w:val="Prrafodelista"/>
+              <w:tabs>
+                <w:tab w:val="left" w:pos="7140"/>
+              </w:tabs>
+              <w:spacing w:after="0" w:line="240" w:lineRule="auto"/>
+              <w:ind w:left="0"/>
+              <w:rPr>
+                <w:rFonts w:ascii="Arial Narrow" w:hAnsi="Arial Narrow" w:cs="Arial"/>
+                <w:sz w:val="18"/>
+                <w:szCs w:val="18"/>
+              </w:rPr>
+            </w:pPr>
+            <w:r>
+              <w:rPr>
+                <w:rFonts w:ascii="Arial Narrow" w:hAnsi="Arial Narrow" w:cs="Arial"/>
+                <w:sz w:val="18"/>
+                <w:szCs w:val="18"/>
+              </w:rPr>
+              <w:t xml:space="preserve">Especificación de </w:t>
+            </w:r>
+            <w:r>
+              <w:rPr>
+                <w:rFonts w:ascii="Arial Narrow" w:hAnsi="Arial Narrow" w:cs="Arial"/>
+                <w:sz w:val="18"/>
+                <w:szCs w:val="18"/>
+              </w:rPr>
+              <w:t>Trabajadores</w:t>
+            </w:r>
+            <w:r>
+              <w:rPr>
+                <w:rFonts w:ascii="Arial Narrow" w:hAnsi="Arial Narrow" w:cs="Arial"/>
+                <w:sz w:val="18"/>
+                <w:szCs w:val="18"/>
+              </w:rPr>
+              <w:t xml:space="preserve"> del Negocio</w:t>
+            </w:r>
+          </w:p>
+        </w:tc>
+        <w:tc>
+          <w:tcPr>
+            <w:tcW w:w="947" w:type="dxa"/>
+            <w:vAlign w:val="center"/>
+          </w:tcPr>
+          <w:p>
+            <w:pPr>
+              <w:pStyle w:val="Prrafodelista"/>
+              <w:tabs>
+                <w:tab w:val="left" w:pos="7140"/>
+              </w:tabs>
+              <w:spacing w:after="0" w:line="240" w:lineRule="auto"/>
+              <w:ind w:left="0"/>
+              <w:rPr>
+                <w:rFonts w:ascii="Arial Narrow" w:hAnsi="Arial Narrow" w:cs="Arial"/>
+                <w:sz w:val="18"/>
+                <w:szCs w:val="18"/>
+              </w:rPr>
+            </w:pPr>
+            <w:r>
+              <w:rPr>
+                <w:rFonts w:ascii="Arial Narrow" w:hAnsi="Arial Narrow" w:cs="Arial"/>
+                <w:sz w:val="18"/>
+                <w:szCs w:val="18"/>
+              </w:rPr>
+              <w:t>Augusto Suarez</w:t>
+            </w:r>
+          </w:p>
+        </w:tc>
+        <w:tc>
+          <w:tcPr>
+            <w:tcW w:w="890" w:type="dxa"/>
+            <w:vAlign w:val="center"/>
+          </w:tcPr>
+          <w:p>
+            <w:pPr>
+              <w:spacing w:after="0"/>
+              <w:rPr>
+                <w:rFonts w:ascii="Arial Narrow" w:hAnsi="Arial Narrow" w:cs="Arial"/>
+                <w:sz w:val="18"/>
+                <w:szCs w:val="18"/>
+              </w:rPr>
+            </w:pPr>
+            <w:r>
+              <w:rPr>
+                <w:rFonts w:ascii="Arial Narrow" w:hAnsi="Arial Narrow" w:cs="Arial"/>
+                <w:sz w:val="18"/>
+                <w:szCs w:val="18"/>
+              </w:rPr>
+              <w:t>Gabriela E. Rojas</w:t>
+            </w:r>
+          </w:p>
+        </w:tc>
+        <w:tc>
+          <w:tcPr>
+            <w:tcW w:w="767" w:type="dxa"/>
+            <w:vAlign w:val="center"/>
+          </w:tcPr>
+          <w:p>
+            <w:pPr>
+              <w:pStyle w:val="Prrafodelista"/>
+              <w:tabs>
+                <w:tab w:val="left" w:pos="7140"/>
+              </w:tabs>
+              <w:spacing w:after="0" w:line="240" w:lineRule="auto"/>
+              <w:ind w:left="0"/>
+              <w:jc w:val="center"/>
+              <w:rPr>
+                <w:rFonts w:ascii="Arial Narrow" w:hAnsi="Arial Narrow" w:cs="Arial"/>
+                <w:sz w:val="18"/>
+                <w:szCs w:val="18"/>
+              </w:rPr>
+            </w:pPr>
+            <w:r>
+              <w:rPr>
+                <w:rFonts w:ascii="Arial Narrow" w:hAnsi="Arial Narrow" w:cs="Arial"/>
+                <w:sz w:val="18"/>
+                <w:szCs w:val="18"/>
+              </w:rPr>
+              <w:t>1.0</w:t>
+            </w:r>
+          </w:p>
+        </w:tc>
+        <w:tc>
+          <w:tcPr>
+            <w:tcW w:w="768" w:type="dxa"/>
+            <w:vAlign w:val="center"/>
+          </w:tcPr>
+          <w:p>
+            <w:pPr>
+              <w:pStyle w:val="Prrafodelista"/>
+              <w:tabs>
+                <w:tab w:val="left" w:pos="7140"/>
+              </w:tabs>
+              <w:spacing w:after="0" w:line="240" w:lineRule="auto"/>
+              <w:ind w:left="0"/>
+              <w:jc w:val="center"/>
+              <w:rPr>
+                <w:rFonts w:ascii="Arial Narrow" w:hAnsi="Arial Narrow" w:cs="Arial"/>
+                <w:sz w:val="18"/>
+                <w:szCs w:val="18"/>
+              </w:rPr>
+            </w:pPr>
+            <w:r>
+              <w:rPr>
+                <w:rFonts w:ascii="Arial Narrow" w:hAnsi="Arial Narrow" w:cs="Arial"/>
+                <w:sz w:val="18"/>
+                <w:szCs w:val="18"/>
+              </w:rPr>
+              <w:t>NA</w:t>
+            </w:r>
+          </w:p>
+        </w:tc>
+        <w:tc>
+          <w:tcPr>
+            <w:tcW w:w="947" w:type="dxa"/>
+            <w:vAlign w:val="center"/>
+          </w:tcPr>
+          <w:p>
+            <w:pPr>
+              <w:pStyle w:val="Prrafodelista"/>
+              <w:tabs>
+                <w:tab w:val="left" w:pos="7140"/>
+              </w:tabs>
+              <w:spacing w:after="0" w:line="240" w:lineRule="auto"/>
+              <w:ind w:left="0"/>
+              <w:rPr>
+                <w:rFonts w:ascii="Arial Narrow" w:hAnsi="Arial Narrow" w:cs="Arial"/>
+                <w:sz w:val="18"/>
+                <w:szCs w:val="18"/>
+              </w:rPr>
+            </w:pPr>
+            <w:r>
+              <w:rPr>
+                <w:rFonts w:ascii="Arial Narrow" w:hAnsi="Arial Narrow" w:cs="Arial"/>
+                <w:sz w:val="18"/>
+                <w:szCs w:val="18"/>
+              </w:rPr>
+              <w:t>Archivador</w:t>
+            </w:r>
+          </w:p>
+        </w:tc>
+        <w:tc>
+          <w:tcPr>
+            <w:tcW w:w="841" w:type="dxa"/>
+            <w:vAlign w:val="center"/>
+          </w:tcPr>
+          <w:p>
+            <w:pPr>
+              <w:rPr>
+                <w:rFonts w:ascii="Arial Narrow" w:hAnsi="Arial Narrow" w:cs="Arial"/>
+                <w:sz w:val="18"/>
+                <w:szCs w:val="18"/>
+              </w:rPr>
+            </w:pPr>
+          </w:p>
+        </w:tc>
+        <w:tc>
+          <w:tcPr>
+            <w:tcW w:w="850" w:type="dxa"/>
+            <w:vAlign w:val="center"/>
+          </w:tcPr>
+          <w:p>
+            <w:pPr>
+              <w:jc w:val="center"/>
+              <w:rPr>
+                <w:rFonts w:ascii="Arial Narrow" w:hAnsi="Arial Narrow" w:cs="Arial"/>
+                <w:sz w:val="18"/>
+                <w:szCs w:val="18"/>
+              </w:rPr>
+            </w:pPr>
+            <w:r>
+              <w:rPr>
+                <w:rFonts w:ascii="Arial Narrow" w:hAnsi="Arial Narrow" w:cs="Arial"/>
+                <w:sz w:val="18"/>
+                <w:szCs w:val="18"/>
+              </w:rPr>
+              <w:t>Vigente</w:t>
+            </w:r>
+          </w:p>
+        </w:tc>
+      </w:tr>
+      <w:tr>
+        <w:tc>
+          <w:tcPr>
+            <w:tcW w:w="952" w:type="dxa"/>
+            <w:vAlign w:val="center"/>
+          </w:tcPr>
+          <w:p>
+            <w:pPr>
+              <w:spacing w:after="0"/>
+              <w:rPr>
+                <w:rFonts w:ascii="Arial Narrow" w:hAnsi="Arial Narrow" w:cs="Arial"/>
+                <w:sz w:val="18"/>
+                <w:szCs w:val="18"/>
+              </w:rPr>
+            </w:pPr>
+            <w:r>
+              <w:rPr>
+                <w:rFonts w:ascii="Arial Narrow" w:hAnsi="Arial Narrow" w:cs="Arial"/>
+                <w:sz w:val="18"/>
+                <w:szCs w:val="18"/>
+              </w:rPr>
+              <w:t>REG-013</w:t>
+            </w:r>
+            <w:r>
+              <w:rPr>
+                <w:rFonts w:ascii="Arial Narrow" w:hAnsi="Arial Narrow" w:cs="Arial"/>
+                <w:sz w:val="18"/>
+                <w:szCs w:val="18"/>
+              </w:rPr>
+              <w:t>-2012</w:t>
+            </w:r>
+          </w:p>
+        </w:tc>
+        <w:tc>
+          <w:tcPr>
+            <w:tcW w:w="1102" w:type="dxa"/>
+            <w:vAlign w:val="center"/>
+          </w:tcPr>
+          <w:p>
+            <w:pPr>
+              <w:pStyle w:val="Prrafodelista"/>
+              <w:tabs>
+                <w:tab w:val="left" w:pos="7140"/>
+              </w:tabs>
+              <w:spacing w:after="0" w:line="240" w:lineRule="auto"/>
+              <w:ind w:left="0"/>
+              <w:rPr>
+                <w:rFonts w:ascii="Arial Narrow" w:hAnsi="Arial Narrow" w:cs="Arial"/>
+                <w:sz w:val="18"/>
+                <w:szCs w:val="18"/>
+              </w:rPr>
+            </w:pPr>
+            <w:r>
+              <w:rPr>
+                <w:rFonts w:ascii="Arial Narrow" w:hAnsi="Arial Narrow" w:cs="Arial"/>
+                <w:sz w:val="18"/>
+                <w:szCs w:val="18"/>
+              </w:rPr>
+              <w:t>ESP-EN-001</w:t>
+            </w:r>
+          </w:p>
+        </w:tc>
+        <w:tc>
+          <w:tcPr>
+            <w:tcW w:w="1258" w:type="dxa"/>
+            <w:vAlign w:val="center"/>
+          </w:tcPr>
+          <w:p>
+            <w:pPr>
+              <w:pStyle w:val="Prrafodelista"/>
+              <w:tabs>
+                <w:tab w:val="left" w:pos="7140"/>
+              </w:tabs>
+              <w:spacing w:after="0" w:line="240" w:lineRule="auto"/>
+              <w:ind w:left="0"/>
+              <w:rPr>
+                <w:rFonts w:ascii="Arial Narrow" w:hAnsi="Arial Narrow" w:cs="Arial"/>
+                <w:sz w:val="18"/>
+                <w:szCs w:val="18"/>
+              </w:rPr>
+            </w:pPr>
+            <w:r>
+              <w:rPr>
+                <w:rFonts w:ascii="Arial Narrow" w:hAnsi="Arial Narrow" w:cs="Arial"/>
+                <w:sz w:val="18"/>
+                <w:szCs w:val="18"/>
+              </w:rPr>
+              <w:t xml:space="preserve">Especificación de </w:t>
+            </w:r>
+            <w:r>
+              <w:rPr>
+                <w:rFonts w:ascii="Arial Narrow" w:hAnsi="Arial Narrow" w:cs="Arial"/>
+                <w:sz w:val="18"/>
+                <w:szCs w:val="18"/>
+              </w:rPr>
+              <w:t>Entidades</w:t>
+            </w:r>
+            <w:r>
+              <w:rPr>
+                <w:rFonts w:ascii="Arial Narrow" w:hAnsi="Arial Narrow" w:cs="Arial"/>
+                <w:sz w:val="18"/>
+                <w:szCs w:val="18"/>
+              </w:rPr>
+              <w:t xml:space="preserve"> del Negocio</w:t>
+            </w:r>
+          </w:p>
+        </w:tc>
+        <w:tc>
+          <w:tcPr>
+            <w:tcW w:w="947" w:type="dxa"/>
+            <w:vAlign w:val="center"/>
+          </w:tcPr>
+          <w:p>
+            <w:pPr>
+              <w:pStyle w:val="Prrafodelista"/>
+              <w:tabs>
+                <w:tab w:val="left" w:pos="7140"/>
+              </w:tabs>
+              <w:spacing w:after="0" w:line="240" w:lineRule="auto"/>
+              <w:ind w:left="0"/>
+              <w:rPr>
+                <w:rFonts w:ascii="Arial Narrow" w:hAnsi="Arial Narrow" w:cs="Arial"/>
+                <w:sz w:val="18"/>
+                <w:szCs w:val="18"/>
+              </w:rPr>
+            </w:pPr>
+            <w:r>
+              <w:rPr>
+                <w:rFonts w:ascii="Arial Narrow" w:hAnsi="Arial Narrow" w:cs="Arial"/>
+                <w:sz w:val="18"/>
+                <w:szCs w:val="18"/>
+              </w:rPr>
+              <w:t>Augusto Suarez</w:t>
+            </w:r>
+          </w:p>
+        </w:tc>
+        <w:tc>
+          <w:tcPr>
+            <w:tcW w:w="890" w:type="dxa"/>
+            <w:vAlign w:val="center"/>
+          </w:tcPr>
+          <w:p>
+            <w:pPr>
+              <w:spacing w:after="0"/>
+              <w:rPr>
+                <w:rFonts w:ascii="Arial Narrow" w:hAnsi="Arial Narrow" w:cs="Arial"/>
+                <w:sz w:val="18"/>
+                <w:szCs w:val="18"/>
+              </w:rPr>
+            </w:pPr>
+            <w:r>
+              <w:rPr>
+                <w:rFonts w:ascii="Arial Narrow" w:hAnsi="Arial Narrow" w:cs="Arial"/>
+                <w:sz w:val="18"/>
+                <w:szCs w:val="18"/>
+              </w:rPr>
+              <w:t>Gabriela E. Rojas</w:t>
+            </w:r>
+          </w:p>
+        </w:tc>
+        <w:tc>
+          <w:tcPr>
+            <w:tcW w:w="767" w:type="dxa"/>
+            <w:vAlign w:val="center"/>
+          </w:tcPr>
+          <w:p>
+            <w:pPr>
+              <w:pStyle w:val="Prrafodelista"/>
+              <w:tabs>
+                <w:tab w:val="left" w:pos="7140"/>
+              </w:tabs>
+              <w:spacing w:after="0" w:line="240" w:lineRule="auto"/>
+              <w:ind w:left="0"/>
+              <w:jc w:val="center"/>
+              <w:rPr>
+                <w:rFonts w:ascii="Arial Narrow" w:hAnsi="Arial Narrow" w:cs="Arial"/>
+                <w:sz w:val="18"/>
+                <w:szCs w:val="18"/>
+              </w:rPr>
+            </w:pPr>
+            <w:r>
+              <w:rPr>
+                <w:rFonts w:ascii="Arial Narrow" w:hAnsi="Arial Narrow" w:cs="Arial"/>
+                <w:sz w:val="18"/>
+                <w:szCs w:val="18"/>
+              </w:rPr>
+              <w:t>1.0</w:t>
+            </w:r>
+          </w:p>
+        </w:tc>
+        <w:tc>
+          <w:tcPr>
+            <w:tcW w:w="768" w:type="dxa"/>
+            <w:vAlign w:val="center"/>
+          </w:tcPr>
+          <w:p>
+            <w:pPr>
+              <w:pStyle w:val="Prrafodelista"/>
+              <w:tabs>
+                <w:tab w:val="left" w:pos="7140"/>
+              </w:tabs>
+              <w:spacing w:after="0" w:line="240" w:lineRule="auto"/>
+              <w:ind w:left="0"/>
+              <w:jc w:val="center"/>
+              <w:rPr>
+                <w:rFonts w:ascii="Arial Narrow" w:hAnsi="Arial Narrow" w:cs="Arial"/>
+                <w:sz w:val="18"/>
+                <w:szCs w:val="18"/>
+              </w:rPr>
+            </w:pPr>
+            <w:r>
+              <w:rPr>
+                <w:rFonts w:ascii="Arial Narrow" w:hAnsi="Arial Narrow" w:cs="Arial"/>
+                <w:sz w:val="18"/>
+                <w:szCs w:val="18"/>
+              </w:rPr>
+              <w:t>NA</w:t>
+            </w:r>
+          </w:p>
+        </w:tc>
+        <w:tc>
+          <w:tcPr>
+            <w:tcW w:w="947" w:type="dxa"/>
+            <w:vAlign w:val="center"/>
+          </w:tcPr>
+          <w:p>
+            <w:pPr>
+              <w:pStyle w:val="Prrafodelista"/>
+              <w:tabs>
+                <w:tab w:val="left" w:pos="7140"/>
+              </w:tabs>
+              <w:spacing w:after="0" w:line="240" w:lineRule="auto"/>
+              <w:ind w:left="0"/>
+              <w:rPr>
+                <w:rFonts w:ascii="Arial Narrow" w:hAnsi="Arial Narrow" w:cs="Arial"/>
+                <w:sz w:val="18"/>
+                <w:szCs w:val="18"/>
+              </w:rPr>
+            </w:pPr>
+            <w:r>
+              <w:rPr>
+                <w:rFonts w:ascii="Arial Narrow" w:hAnsi="Arial Narrow" w:cs="Arial"/>
+                <w:sz w:val="18"/>
+                <w:szCs w:val="18"/>
+              </w:rPr>
+              <w:t>Archivador</w:t>
+            </w:r>
+          </w:p>
+        </w:tc>
+        <w:tc>
+          <w:tcPr>
+            <w:tcW w:w="841" w:type="dxa"/>
+            <w:vAlign w:val="center"/>
+          </w:tcPr>
+          <w:p>
+            <w:pPr>
+              <w:rPr>
+                <w:rFonts w:ascii="Arial Narrow" w:hAnsi="Arial Narrow" w:cs="Arial"/>
+                <w:sz w:val="18"/>
+                <w:szCs w:val="18"/>
+              </w:rPr>
+            </w:pPr>
+          </w:p>
+        </w:tc>
+        <w:tc>
+          <w:tcPr>
+            <w:tcW w:w="850" w:type="dxa"/>
+            <w:vAlign w:val="center"/>
+          </w:tcPr>
+          <w:p>
+            <w:pPr>
+              <w:spacing w:after="0"/>
+              <w:jc w:val="center"/>
+              <w:rPr>
+                <w:rFonts w:ascii="Arial Narrow" w:hAnsi="Arial Narrow" w:cs="Arial"/>
+                <w:sz w:val="18"/>
+                <w:szCs w:val="18"/>
+              </w:rPr>
+            </w:pPr>
+            <w:r>
+              <w:rPr>
+                <w:rFonts w:ascii="Arial Narrow" w:hAnsi="Arial Narrow" w:cs="Arial"/>
+                <w:sz w:val="18"/>
+                <w:szCs w:val="18"/>
+              </w:rPr>
+              <w:t>Vigente</w:t>
+            </w:r>
+          </w:p>
+        </w:tc>
+      </w:tr>
+      <w:tr>
+        <w:tc>
+          <w:tcPr>
+            <w:tcW w:w="952" w:type="dxa"/>
+            <w:vAlign w:val="center"/>
+          </w:tcPr>
+          <w:p>
+            <w:pPr>
+              <w:spacing w:after="0"/>
+              <w:rPr>
+                <w:rFonts w:ascii="Arial Narrow" w:hAnsi="Arial Narrow" w:cs="Arial"/>
+                <w:sz w:val="18"/>
+                <w:szCs w:val="18"/>
+              </w:rPr>
+            </w:pPr>
+            <w:r>
+              <w:rPr>
+                <w:rFonts w:ascii="Arial Narrow" w:hAnsi="Arial Narrow" w:cs="Arial"/>
+                <w:sz w:val="18"/>
+                <w:szCs w:val="18"/>
+              </w:rPr>
+              <w:lastRenderedPageBreak/>
+              <w:t>REG-0</w:t>
+            </w:r>
+            <w:r>
+              <w:rPr>
+                <w:rFonts w:ascii="Arial Narrow" w:hAnsi="Arial Narrow" w:cs="Arial"/>
+                <w:sz w:val="18"/>
+                <w:szCs w:val="18"/>
+              </w:rPr>
+              <w:t>14</w:t>
+            </w:r>
+            <w:r>
+              <w:rPr>
+                <w:rFonts w:ascii="Arial Narrow" w:hAnsi="Arial Narrow" w:cs="Arial"/>
+                <w:sz w:val="18"/>
+                <w:szCs w:val="18"/>
+              </w:rPr>
+              <w:t>-2012</w:t>
+            </w:r>
+          </w:p>
+        </w:tc>
+        <w:tc>
+          <w:tcPr>
+            <w:tcW w:w="1102" w:type="dxa"/>
+            <w:vAlign w:val="center"/>
+          </w:tcPr>
+          <w:p>
+            <w:pPr>
+              <w:pStyle w:val="Prrafodelista"/>
+              <w:tabs>
+                <w:tab w:val="left" w:pos="7140"/>
+              </w:tabs>
+              <w:spacing w:after="0" w:line="240" w:lineRule="auto"/>
+              <w:ind w:left="0"/>
+              <w:rPr>
+                <w:rFonts w:ascii="Arial Narrow" w:hAnsi="Arial Narrow" w:cs="Arial"/>
+                <w:sz w:val="18"/>
+                <w:szCs w:val="18"/>
+              </w:rPr>
+            </w:pPr>
+            <w:r>
+              <w:rPr>
+                <w:rFonts w:ascii="Arial Narrow" w:hAnsi="Arial Narrow" w:cs="Arial"/>
+                <w:sz w:val="18"/>
+                <w:szCs w:val="18"/>
+              </w:rPr>
+              <w:t>PPT SI02-</w:t>
+            </w:r>
+            <w:r>
+              <w:rPr>
+                <w:rFonts w:ascii="Arial Narrow" w:hAnsi="Arial Narrow" w:cs="Arial"/>
+                <w:sz w:val="18"/>
+                <w:szCs w:val="18"/>
+              </w:rPr>
+              <w:t xml:space="preserve"> MAN</w:t>
+            </w:r>
+          </w:p>
+        </w:tc>
+        <w:tc>
+          <w:tcPr>
+            <w:tcW w:w="1258" w:type="dxa"/>
+            <w:vAlign w:val="center"/>
+          </w:tcPr>
+          <w:p>
+            <w:pPr>
+              <w:pStyle w:val="Prrafodelista"/>
+              <w:tabs>
+                <w:tab w:val="left" w:pos="7140"/>
+              </w:tabs>
+              <w:spacing w:after="0" w:line="240" w:lineRule="auto"/>
+              <w:ind w:left="0"/>
+              <w:rPr>
+                <w:rFonts w:ascii="Arial Narrow" w:hAnsi="Arial Narrow" w:cs="Arial"/>
+                <w:sz w:val="18"/>
+                <w:szCs w:val="18"/>
+              </w:rPr>
+            </w:pPr>
+            <w:r>
+              <w:rPr>
+                <w:rFonts w:ascii="Arial Narrow" w:hAnsi="Arial Narrow" w:cs="Arial"/>
+                <w:sz w:val="18"/>
+                <w:szCs w:val="18"/>
+              </w:rPr>
+              <w:t>Presentación SubIteración0</w:t>
+            </w:r>
+            <w:r>
+              <w:rPr>
+                <w:rFonts w:ascii="Arial Narrow" w:hAnsi="Arial Narrow" w:cs="Arial"/>
+                <w:sz w:val="18"/>
+                <w:szCs w:val="18"/>
+              </w:rPr>
+              <w:t>2</w:t>
+            </w:r>
+            <w:r>
+              <w:rPr>
+                <w:rFonts w:ascii="Arial Narrow" w:hAnsi="Arial Narrow" w:cs="Arial"/>
+                <w:sz w:val="18"/>
+                <w:szCs w:val="18"/>
+              </w:rPr>
+              <w:t xml:space="preserve"> (Modelo de Casos de uso de negocio)</w:t>
+            </w:r>
+          </w:p>
+        </w:tc>
+        <w:tc>
+          <w:tcPr>
+            <w:tcW w:w="947" w:type="dxa"/>
+            <w:vAlign w:val="center"/>
+          </w:tcPr>
+          <w:p>
+            <w:pPr>
+              <w:pStyle w:val="Prrafodelista"/>
+              <w:tabs>
+                <w:tab w:val="left" w:pos="7140"/>
+              </w:tabs>
+              <w:spacing w:after="0" w:line="240" w:lineRule="auto"/>
+              <w:ind w:left="0"/>
+              <w:rPr>
+                <w:rFonts w:ascii="Arial Narrow" w:hAnsi="Arial Narrow" w:cs="Arial"/>
+                <w:sz w:val="18"/>
+                <w:szCs w:val="18"/>
+              </w:rPr>
+            </w:pPr>
+            <w:r>
+              <w:rPr>
+                <w:rFonts w:ascii="Arial Narrow" w:hAnsi="Arial Narrow" w:cs="Arial"/>
+                <w:sz w:val="18"/>
+                <w:szCs w:val="18"/>
+              </w:rPr>
+              <w:t xml:space="preserve">Orlando </w:t>
+            </w:r>
+            <w:proofErr w:type="spellStart"/>
+            <w:r>
+              <w:rPr>
+                <w:rFonts w:ascii="Arial Narrow" w:hAnsi="Arial Narrow" w:cs="Arial"/>
+                <w:sz w:val="18"/>
+                <w:szCs w:val="18"/>
+              </w:rPr>
+              <w:t>Sedamano</w:t>
+            </w:r>
+            <w:proofErr w:type="spellEnd"/>
+          </w:p>
+        </w:tc>
+        <w:tc>
+          <w:tcPr>
+            <w:tcW w:w="890" w:type="dxa"/>
+            <w:vAlign w:val="center"/>
+          </w:tcPr>
+          <w:p>
+            <w:pPr>
+              <w:spacing w:after="0"/>
+              <w:rPr>
+                <w:rFonts w:ascii="Arial Narrow" w:hAnsi="Arial Narrow" w:cs="Arial"/>
+                <w:sz w:val="18"/>
+                <w:szCs w:val="18"/>
+              </w:rPr>
+            </w:pPr>
+            <w:r>
+              <w:rPr>
+                <w:rFonts w:ascii="Arial Narrow" w:hAnsi="Arial Narrow" w:cs="Arial"/>
+                <w:sz w:val="18"/>
+                <w:szCs w:val="18"/>
+              </w:rPr>
+              <w:t>Gabriela E. Rojas</w:t>
+            </w:r>
+          </w:p>
+        </w:tc>
+        <w:tc>
+          <w:tcPr>
+            <w:tcW w:w="767" w:type="dxa"/>
+            <w:vAlign w:val="center"/>
+          </w:tcPr>
+          <w:p>
+            <w:pPr>
+              <w:pStyle w:val="Prrafodelista"/>
+              <w:tabs>
+                <w:tab w:val="left" w:pos="7140"/>
+              </w:tabs>
+              <w:spacing w:after="0" w:line="240" w:lineRule="auto"/>
+              <w:ind w:left="0"/>
+              <w:jc w:val="center"/>
+              <w:rPr>
+                <w:rFonts w:ascii="Arial Narrow" w:hAnsi="Arial Narrow" w:cs="Arial"/>
+                <w:sz w:val="18"/>
+                <w:szCs w:val="18"/>
+              </w:rPr>
+            </w:pPr>
+            <w:r>
+              <w:rPr>
+                <w:rFonts w:ascii="Arial Narrow" w:hAnsi="Arial Narrow" w:cs="Arial"/>
+                <w:sz w:val="18"/>
+                <w:szCs w:val="18"/>
+              </w:rPr>
+              <w:t>1.0</w:t>
+            </w:r>
+          </w:p>
+        </w:tc>
+        <w:tc>
+          <w:tcPr>
+            <w:tcW w:w="768" w:type="dxa"/>
+            <w:vAlign w:val="center"/>
+          </w:tcPr>
+          <w:p>
+            <w:pPr>
+              <w:pStyle w:val="Prrafodelista"/>
+              <w:tabs>
+                <w:tab w:val="left" w:pos="7140"/>
+              </w:tabs>
+              <w:spacing w:after="0" w:line="240" w:lineRule="auto"/>
+              <w:ind w:left="0"/>
+              <w:jc w:val="center"/>
+              <w:rPr>
+                <w:rFonts w:ascii="Arial Narrow" w:hAnsi="Arial Narrow" w:cs="Arial"/>
+                <w:sz w:val="18"/>
+                <w:szCs w:val="18"/>
+              </w:rPr>
+            </w:pPr>
+            <w:r>
+              <w:rPr>
+                <w:rFonts w:ascii="Arial Narrow" w:hAnsi="Arial Narrow" w:cs="Arial"/>
+                <w:sz w:val="18"/>
+                <w:szCs w:val="18"/>
+              </w:rPr>
+              <w:t>NA</w:t>
+            </w:r>
+          </w:p>
+        </w:tc>
+        <w:tc>
+          <w:tcPr>
+            <w:tcW w:w="947" w:type="dxa"/>
+            <w:vAlign w:val="center"/>
+          </w:tcPr>
+          <w:p>
+            <w:pPr>
+              <w:pStyle w:val="Prrafodelista"/>
+              <w:tabs>
+                <w:tab w:val="left" w:pos="7140"/>
+              </w:tabs>
+              <w:spacing w:after="0" w:line="240" w:lineRule="auto"/>
+              <w:ind w:left="0"/>
+              <w:rPr>
+                <w:rFonts w:ascii="Arial Narrow" w:hAnsi="Arial Narrow" w:cs="Arial"/>
+                <w:sz w:val="18"/>
+                <w:szCs w:val="18"/>
+              </w:rPr>
+            </w:pPr>
+            <w:r>
+              <w:rPr>
+                <w:rFonts w:ascii="Arial Narrow" w:hAnsi="Arial Narrow" w:cs="Arial"/>
+                <w:sz w:val="18"/>
+                <w:szCs w:val="18"/>
+              </w:rPr>
+              <w:t>Archivador</w:t>
+            </w:r>
+          </w:p>
+        </w:tc>
+        <w:tc>
+          <w:tcPr>
+            <w:tcW w:w="841" w:type="dxa"/>
+            <w:vAlign w:val="center"/>
+          </w:tcPr>
+          <w:p>
+            <w:pPr>
+              <w:rPr>
+                <w:rFonts w:ascii="Arial Narrow" w:hAnsi="Arial Narrow" w:cs="Arial"/>
+                <w:sz w:val="18"/>
+                <w:szCs w:val="18"/>
+              </w:rPr>
+            </w:pPr>
+          </w:p>
+        </w:tc>
+        <w:tc>
+          <w:tcPr>
+            <w:tcW w:w="850" w:type="dxa"/>
+            <w:vAlign w:val="center"/>
+          </w:tcPr>
+          <w:p>
+            <w:pPr>
+              <w:jc w:val="center"/>
+              <w:rPr>
+                <w:rFonts w:ascii="Arial Narrow" w:hAnsi="Arial Narrow" w:cs="Arial"/>
+                <w:sz w:val="18"/>
+                <w:szCs w:val="18"/>
+              </w:rPr>
+            </w:pPr>
+            <w:r>
+              <w:rPr>
+                <w:rFonts w:ascii="Arial Narrow" w:hAnsi="Arial Narrow" w:cs="Arial"/>
+                <w:sz w:val="18"/>
+                <w:szCs w:val="18"/>
+              </w:rPr>
+              <w:t>Vigente</w:t>
+            </w:r>
           </w:p>
         </w:tc>
       </w:tr>
@@ -3292,7 +5076,7 @@
               <w:sz w:val="18"/>
               <w:szCs w:val="18"/>
             </w:rPr>
-            <w:t>1</w:t>
+            <w:t>2</w:t>
           </w:r>
           <w:r>
             <w:rPr>
@@ -3347,7 +5131,7 @@
               <w:sz w:val="18"/>
               <w:szCs w:val="18"/>
             </w:rPr>
-            <w:t>1</w:t>
+            <w:t>2</w:t>
           </w:r>
           <w:r>
             <w:rPr>

--- a/ tsp01-contratos-clientes/PROCEDIMIENTOS/CONTROL VERSIONES/REGISTROS DEL PROCEDIMIENTOCONTROL DE VERSIONES DE LOS DOCUMENTOS.docx
+++ b/ tsp01-contratos-clientes/PROCEDIMIENTOS/CONTROL VERSIONES/REGISTROS DEL PROCEDIMIENTOCONTROL DE VERSIONES DE LOS DOCUMENTOS.docx
@@ -2624,6 +2624,14 @@
                 <w:sz w:val="18"/>
                 <w:szCs w:val="18"/>
               </w:rPr>
+              <w:t>G</w:t>
+            </w:r>
+            <w:r>
+              <w:rPr>
+                <w:rFonts w:ascii="Arial Narrow" w:hAnsi="Arial Narrow" w:cs="Arial"/>
+                <w:sz w:val="18"/>
+                <w:szCs w:val="18"/>
+              </w:rPr>
               <w:t>REG-00</w:t>
             </w:r>
             <w:r>
@@ -3451,7 +3459,7 @@
                 <w:sz w:val="18"/>
                 <w:szCs w:val="18"/>
               </w:rPr>
-              <w:t>Vigente</w:t>
+              <w:t>Obsoleto</w:t>
             </w:r>
           </w:p>
         </w:tc>
@@ -3732,7 +3740,7 @@
                 <w:sz w:val="18"/>
                 <w:szCs w:val="18"/>
               </w:rPr>
-              <w:t>Vigente</w:t>
+              <w:t>Obsoleto</w:t>
             </w:r>
           </w:p>
         </w:tc>
@@ -4021,7 +4029,7 @@
                 <w:sz w:val="18"/>
                 <w:szCs w:val="18"/>
               </w:rPr>
-              <w:t>Vigente</w:t>
+              <w:t>Obsoleto</w:t>
             </w:r>
           </w:p>
         </w:tc>
@@ -4311,7 +4319,7 @@
                 <w:sz w:val="18"/>
                 <w:szCs w:val="18"/>
               </w:rPr>
-              <w:t>Vigente</w:t>
+              <w:t>Obsoleto</w:t>
             </w:r>
           </w:p>
         </w:tc>
@@ -4614,6 +4622,2569 @@
           </w:tcPr>
           <w:p>
             <w:pPr>
+              <w:jc w:val="center"/>
+              <w:rPr>
+                <w:rFonts w:ascii="Arial Narrow" w:hAnsi="Arial Narrow" w:cs="Arial"/>
+                <w:sz w:val="18"/>
+                <w:szCs w:val="18"/>
+              </w:rPr>
+            </w:pPr>
+            <w:r>
+              <w:rPr>
+                <w:rFonts w:ascii="Arial Narrow" w:hAnsi="Arial Narrow" w:cs="Arial"/>
+                <w:sz w:val="18"/>
+                <w:szCs w:val="18"/>
+              </w:rPr>
+              <w:t>Vigente</w:t>
+            </w:r>
+          </w:p>
+        </w:tc>
+      </w:tr>
+      <w:tr>
+        <w:tc>
+          <w:tcPr>
+            <w:tcW w:w="952" w:type="dxa"/>
+            <w:vAlign w:val="center"/>
+          </w:tcPr>
+          <w:p>
+            <w:pPr>
+              <w:spacing w:after="0"/>
+              <w:rPr>
+                <w:rFonts w:ascii="Arial Narrow" w:hAnsi="Arial Narrow" w:cs="Arial"/>
+                <w:sz w:val="18"/>
+                <w:szCs w:val="18"/>
+              </w:rPr>
+            </w:pPr>
+            <w:r>
+              <w:rPr>
+                <w:rFonts w:ascii="Arial Narrow" w:hAnsi="Arial Narrow" w:cs="Arial"/>
+                <w:sz w:val="18"/>
+                <w:szCs w:val="18"/>
+              </w:rPr>
+              <w:t>REG-015</w:t>
+            </w:r>
+            <w:r>
+              <w:rPr>
+                <w:rFonts w:ascii="Arial Narrow" w:hAnsi="Arial Narrow" w:cs="Arial"/>
+                <w:sz w:val="18"/>
+                <w:szCs w:val="18"/>
+              </w:rPr>
+              <w:t>-2012</w:t>
+            </w:r>
+          </w:p>
+        </w:tc>
+        <w:tc>
+          <w:tcPr>
+            <w:tcW w:w="1102" w:type="dxa"/>
+            <w:vAlign w:val="center"/>
+          </w:tcPr>
+          <w:p>
+            <w:pPr>
+              <w:pStyle w:val="Prrafodelista"/>
+              <w:tabs>
+                <w:tab w:val="left" w:pos="7140"/>
+              </w:tabs>
+              <w:spacing w:after="0" w:line="240" w:lineRule="auto"/>
+              <w:ind w:left="0"/>
+              <w:rPr>
+                <w:rFonts w:ascii="Arial Narrow" w:hAnsi="Arial Narrow" w:cs="Arial"/>
+                <w:sz w:val="18"/>
+                <w:szCs w:val="18"/>
+              </w:rPr>
+            </w:pPr>
+            <w:r>
+              <w:rPr>
+                <w:rFonts w:ascii="Arial Narrow" w:hAnsi="Arial Narrow" w:cs="Arial"/>
+                <w:sz w:val="18"/>
+                <w:szCs w:val="18"/>
+              </w:rPr>
+              <w:t>ACT-REU-01</w:t>
+            </w:r>
+          </w:p>
+        </w:tc>
+        <w:tc>
+          <w:tcPr>
+            <w:tcW w:w="1258" w:type="dxa"/>
+            <w:vAlign w:val="center"/>
+          </w:tcPr>
+          <w:p>
+            <w:pPr>
+              <w:pStyle w:val="Prrafodelista"/>
+              <w:tabs>
+                <w:tab w:val="left" w:pos="7140"/>
+              </w:tabs>
+              <w:spacing w:after="0" w:line="240" w:lineRule="auto"/>
+              <w:ind w:left="0"/>
+              <w:rPr>
+                <w:rFonts w:ascii="Arial Narrow" w:hAnsi="Arial Narrow" w:cs="Arial"/>
+                <w:sz w:val="18"/>
+                <w:szCs w:val="18"/>
+              </w:rPr>
+            </w:pPr>
+            <w:r>
+              <w:rPr>
+                <w:rFonts w:ascii="Arial Narrow" w:hAnsi="Arial Narrow" w:cs="Arial"/>
+                <w:sz w:val="18"/>
+                <w:szCs w:val="18"/>
+              </w:rPr>
+              <w:t>Acta de reunión 01</w:t>
+            </w:r>
+          </w:p>
+        </w:tc>
+        <w:tc>
+          <w:tcPr>
+            <w:tcW w:w="947" w:type="dxa"/>
+            <w:vAlign w:val="center"/>
+          </w:tcPr>
+          <w:p>
+            <w:pPr>
+              <w:pStyle w:val="Prrafodelista"/>
+              <w:tabs>
+                <w:tab w:val="left" w:pos="7140"/>
+              </w:tabs>
+              <w:spacing w:after="0" w:line="240" w:lineRule="auto"/>
+              <w:ind w:left="0"/>
+              <w:rPr>
+                <w:rFonts w:ascii="Arial Narrow" w:hAnsi="Arial Narrow" w:cs="Arial"/>
+                <w:sz w:val="18"/>
+                <w:szCs w:val="18"/>
+              </w:rPr>
+            </w:pPr>
+            <w:r>
+              <w:rPr>
+                <w:rFonts w:ascii="Arial Narrow" w:hAnsi="Arial Narrow" w:cs="Arial"/>
+                <w:sz w:val="18"/>
+                <w:szCs w:val="18"/>
+              </w:rPr>
+              <w:t>Gabriela E. Rojas</w:t>
+            </w:r>
+          </w:p>
+        </w:tc>
+        <w:tc>
+          <w:tcPr>
+            <w:tcW w:w="890" w:type="dxa"/>
+            <w:vAlign w:val="center"/>
+          </w:tcPr>
+          <w:p>
+            <w:pPr>
+              <w:spacing w:after="0"/>
+              <w:rPr>
+                <w:rFonts w:ascii="Arial Narrow" w:hAnsi="Arial Narrow" w:cs="Arial"/>
+                <w:sz w:val="18"/>
+                <w:szCs w:val="18"/>
+              </w:rPr>
+            </w:pPr>
+            <w:r>
+              <w:rPr>
+                <w:rFonts w:ascii="Arial Narrow" w:hAnsi="Arial Narrow" w:cs="Arial"/>
+                <w:sz w:val="18"/>
+                <w:szCs w:val="18"/>
+              </w:rPr>
+              <w:t>Gabriela E. Rojas</w:t>
+            </w:r>
+          </w:p>
+        </w:tc>
+        <w:tc>
+          <w:tcPr>
+            <w:tcW w:w="767" w:type="dxa"/>
+            <w:vAlign w:val="center"/>
+          </w:tcPr>
+          <w:p>
+            <w:pPr>
+              <w:pStyle w:val="Prrafodelista"/>
+              <w:tabs>
+                <w:tab w:val="left" w:pos="7140"/>
+              </w:tabs>
+              <w:spacing w:after="0" w:line="240" w:lineRule="auto"/>
+              <w:ind w:left="0"/>
+              <w:jc w:val="center"/>
+              <w:rPr>
+                <w:rFonts w:ascii="Arial Narrow" w:hAnsi="Arial Narrow" w:cs="Arial"/>
+                <w:sz w:val="18"/>
+                <w:szCs w:val="18"/>
+              </w:rPr>
+            </w:pPr>
+            <w:r>
+              <w:rPr>
+                <w:rFonts w:ascii="Arial Narrow" w:hAnsi="Arial Narrow" w:cs="Arial"/>
+                <w:sz w:val="18"/>
+                <w:szCs w:val="18"/>
+              </w:rPr>
+              <w:t>1.0</w:t>
+            </w:r>
+          </w:p>
+        </w:tc>
+        <w:tc>
+          <w:tcPr>
+            <w:tcW w:w="768" w:type="dxa"/>
+            <w:vAlign w:val="center"/>
+          </w:tcPr>
+          <w:p>
+            <w:pPr>
+              <w:pStyle w:val="Prrafodelista"/>
+              <w:tabs>
+                <w:tab w:val="left" w:pos="7140"/>
+              </w:tabs>
+              <w:spacing w:after="0" w:line="240" w:lineRule="auto"/>
+              <w:ind w:left="0"/>
+              <w:jc w:val="center"/>
+              <w:rPr>
+                <w:rFonts w:ascii="Arial Narrow" w:hAnsi="Arial Narrow" w:cs="Arial"/>
+                <w:sz w:val="18"/>
+                <w:szCs w:val="18"/>
+              </w:rPr>
+            </w:pPr>
+            <w:r>
+              <w:rPr>
+                <w:rFonts w:ascii="Arial Narrow" w:hAnsi="Arial Narrow" w:cs="Arial"/>
+                <w:sz w:val="18"/>
+                <w:szCs w:val="18"/>
+              </w:rPr>
+              <w:t>NA</w:t>
+            </w:r>
+          </w:p>
+        </w:tc>
+        <w:tc>
+          <w:tcPr>
+            <w:tcW w:w="947" w:type="dxa"/>
+            <w:vAlign w:val="center"/>
+          </w:tcPr>
+          <w:p>
+            <w:pPr>
+              <w:pStyle w:val="Prrafodelista"/>
+              <w:tabs>
+                <w:tab w:val="left" w:pos="7140"/>
+              </w:tabs>
+              <w:spacing w:after="0" w:line="240" w:lineRule="auto"/>
+              <w:ind w:left="0"/>
+              <w:rPr>
+                <w:rFonts w:ascii="Arial Narrow" w:hAnsi="Arial Narrow" w:cs="Arial"/>
+                <w:sz w:val="18"/>
+                <w:szCs w:val="18"/>
+              </w:rPr>
+            </w:pPr>
+            <w:r>
+              <w:rPr>
+                <w:rFonts w:ascii="Arial Narrow" w:hAnsi="Arial Narrow" w:cs="Arial"/>
+                <w:sz w:val="18"/>
+                <w:szCs w:val="18"/>
+              </w:rPr>
+              <w:t>Archivador</w:t>
+            </w:r>
+          </w:p>
+        </w:tc>
+        <w:tc>
+          <w:tcPr>
+            <w:tcW w:w="841" w:type="dxa"/>
+            <w:vAlign w:val="center"/>
+          </w:tcPr>
+          <w:p>
+            <w:pPr>
+              <w:spacing w:after="0"/>
+              <w:rPr>
+                <w:rFonts w:ascii="Arial Narrow" w:hAnsi="Arial Narrow" w:cs="Arial"/>
+                <w:sz w:val="18"/>
+                <w:szCs w:val="18"/>
+              </w:rPr>
+            </w:pPr>
+          </w:p>
+        </w:tc>
+        <w:tc>
+          <w:tcPr>
+            <w:tcW w:w="850" w:type="dxa"/>
+            <w:vAlign w:val="center"/>
+          </w:tcPr>
+          <w:p>
+            <w:pPr>
+              <w:spacing w:after="0"/>
+              <w:jc w:val="center"/>
+              <w:rPr>
+                <w:rFonts w:ascii="Arial Narrow" w:hAnsi="Arial Narrow" w:cs="Arial"/>
+                <w:sz w:val="18"/>
+                <w:szCs w:val="18"/>
+              </w:rPr>
+            </w:pPr>
+            <w:r>
+              <w:rPr>
+                <w:rFonts w:ascii="Arial Narrow" w:hAnsi="Arial Narrow" w:cs="Arial"/>
+                <w:sz w:val="18"/>
+                <w:szCs w:val="18"/>
+              </w:rPr>
+              <w:t>Vigente</w:t>
+            </w:r>
+          </w:p>
+        </w:tc>
+      </w:tr>
+      <w:tr>
+        <w:tc>
+          <w:tcPr>
+            <w:tcW w:w="952" w:type="dxa"/>
+            <w:vAlign w:val="center"/>
+          </w:tcPr>
+          <w:p>
+            <w:pPr>
+              <w:spacing w:after="0"/>
+              <w:rPr>
+                <w:rFonts w:ascii="Arial Narrow" w:hAnsi="Arial Narrow" w:cs="Arial"/>
+                <w:sz w:val="18"/>
+                <w:szCs w:val="18"/>
+              </w:rPr>
+            </w:pPr>
+            <w:r>
+              <w:rPr>
+                <w:rFonts w:ascii="Arial Narrow" w:hAnsi="Arial Narrow" w:cs="Arial"/>
+                <w:sz w:val="18"/>
+                <w:szCs w:val="18"/>
+              </w:rPr>
+              <w:t>REG-016</w:t>
+            </w:r>
+            <w:r>
+              <w:rPr>
+                <w:rFonts w:ascii="Arial Narrow" w:hAnsi="Arial Narrow" w:cs="Arial"/>
+                <w:sz w:val="18"/>
+                <w:szCs w:val="18"/>
+              </w:rPr>
+              <w:t>-2012</w:t>
+            </w:r>
+          </w:p>
+        </w:tc>
+        <w:tc>
+          <w:tcPr>
+            <w:tcW w:w="1102" w:type="dxa"/>
+            <w:vAlign w:val="center"/>
+          </w:tcPr>
+          <w:p>
+            <w:pPr>
+              <w:pStyle w:val="Prrafodelista"/>
+              <w:tabs>
+                <w:tab w:val="left" w:pos="7140"/>
+              </w:tabs>
+              <w:spacing w:after="0" w:line="240" w:lineRule="auto"/>
+              <w:ind w:left="0"/>
+              <w:rPr>
+                <w:rFonts w:ascii="Arial Narrow" w:hAnsi="Arial Narrow" w:cs="Arial"/>
+                <w:sz w:val="18"/>
+                <w:szCs w:val="18"/>
+              </w:rPr>
+            </w:pPr>
+            <w:r>
+              <w:rPr>
+                <w:rFonts w:ascii="Arial Narrow" w:hAnsi="Arial Narrow" w:cs="Arial"/>
+                <w:sz w:val="18"/>
+                <w:szCs w:val="18"/>
+              </w:rPr>
+              <w:t>IREN-PRC-01</w:t>
+            </w:r>
+          </w:p>
+        </w:tc>
+        <w:tc>
+          <w:tcPr>
+            <w:tcW w:w="1258" w:type="dxa"/>
+            <w:vAlign w:val="center"/>
+          </w:tcPr>
+          <w:p>
+            <w:pPr>
+              <w:pStyle w:val="Prrafodelista"/>
+              <w:tabs>
+                <w:tab w:val="left" w:pos="7140"/>
+              </w:tabs>
+              <w:spacing w:after="0" w:line="240" w:lineRule="auto"/>
+              <w:ind w:left="0"/>
+              <w:rPr>
+                <w:rFonts w:ascii="Arial Narrow" w:hAnsi="Arial Narrow" w:cs="Arial"/>
+                <w:sz w:val="18"/>
+                <w:szCs w:val="18"/>
+              </w:rPr>
+            </w:pPr>
+            <w:r>
+              <w:rPr>
+                <w:rFonts w:ascii="Arial Narrow" w:hAnsi="Arial Narrow" w:cs="Arial"/>
+                <w:sz w:val="18"/>
+                <w:szCs w:val="18"/>
+              </w:rPr>
+              <w:t>Informe de rendimiento</w:t>
+            </w:r>
+          </w:p>
+        </w:tc>
+        <w:tc>
+          <w:tcPr>
+            <w:tcW w:w="947" w:type="dxa"/>
+            <w:vAlign w:val="center"/>
+          </w:tcPr>
+          <w:p>
+            <w:pPr>
+              <w:pStyle w:val="Prrafodelista"/>
+              <w:tabs>
+                <w:tab w:val="left" w:pos="7140"/>
+              </w:tabs>
+              <w:spacing w:after="0" w:line="240" w:lineRule="auto"/>
+              <w:ind w:left="0"/>
+              <w:rPr>
+                <w:rFonts w:ascii="Arial Narrow" w:hAnsi="Arial Narrow" w:cs="Arial"/>
+                <w:sz w:val="18"/>
+                <w:szCs w:val="18"/>
+              </w:rPr>
+            </w:pPr>
+            <w:r>
+              <w:rPr>
+                <w:rFonts w:ascii="Arial Narrow" w:hAnsi="Arial Narrow" w:cs="Arial"/>
+                <w:sz w:val="18"/>
+                <w:szCs w:val="18"/>
+              </w:rPr>
+              <w:t>Gabriela E. Rojas</w:t>
+            </w:r>
+          </w:p>
+        </w:tc>
+        <w:tc>
+          <w:tcPr>
+            <w:tcW w:w="890" w:type="dxa"/>
+            <w:vAlign w:val="center"/>
+          </w:tcPr>
+          <w:p>
+            <w:pPr>
+              <w:spacing w:after="0"/>
+              <w:rPr>
+                <w:rFonts w:ascii="Arial Narrow" w:hAnsi="Arial Narrow" w:cs="Arial"/>
+                <w:sz w:val="18"/>
+                <w:szCs w:val="18"/>
+              </w:rPr>
+            </w:pPr>
+            <w:r>
+              <w:rPr>
+                <w:rFonts w:ascii="Arial Narrow" w:hAnsi="Arial Narrow" w:cs="Arial"/>
+                <w:sz w:val="18"/>
+                <w:szCs w:val="18"/>
+              </w:rPr>
+              <w:t>Gabriela E. Rojas</w:t>
+            </w:r>
+          </w:p>
+        </w:tc>
+        <w:tc>
+          <w:tcPr>
+            <w:tcW w:w="767" w:type="dxa"/>
+            <w:vAlign w:val="center"/>
+          </w:tcPr>
+          <w:p>
+            <w:pPr>
+              <w:pStyle w:val="Prrafodelista"/>
+              <w:tabs>
+                <w:tab w:val="left" w:pos="7140"/>
+              </w:tabs>
+              <w:spacing w:after="0" w:line="240" w:lineRule="auto"/>
+              <w:ind w:left="0"/>
+              <w:jc w:val="center"/>
+              <w:rPr>
+                <w:rFonts w:ascii="Arial Narrow" w:hAnsi="Arial Narrow" w:cs="Arial"/>
+                <w:sz w:val="18"/>
+                <w:szCs w:val="18"/>
+              </w:rPr>
+            </w:pPr>
+            <w:r>
+              <w:rPr>
+                <w:rFonts w:ascii="Arial Narrow" w:hAnsi="Arial Narrow" w:cs="Arial"/>
+                <w:sz w:val="18"/>
+                <w:szCs w:val="18"/>
+              </w:rPr>
+              <w:t>1.0</w:t>
+            </w:r>
+          </w:p>
+        </w:tc>
+        <w:tc>
+          <w:tcPr>
+            <w:tcW w:w="768" w:type="dxa"/>
+            <w:vAlign w:val="center"/>
+          </w:tcPr>
+          <w:p>
+            <w:pPr>
+              <w:pStyle w:val="Prrafodelista"/>
+              <w:tabs>
+                <w:tab w:val="left" w:pos="7140"/>
+              </w:tabs>
+              <w:spacing w:after="0" w:line="240" w:lineRule="auto"/>
+              <w:ind w:left="0"/>
+              <w:jc w:val="center"/>
+              <w:rPr>
+                <w:rFonts w:ascii="Arial Narrow" w:hAnsi="Arial Narrow" w:cs="Arial"/>
+                <w:sz w:val="18"/>
+                <w:szCs w:val="18"/>
+              </w:rPr>
+            </w:pPr>
+            <w:r>
+              <w:rPr>
+                <w:rFonts w:ascii="Arial Narrow" w:hAnsi="Arial Narrow" w:cs="Arial"/>
+                <w:sz w:val="18"/>
+                <w:szCs w:val="18"/>
+              </w:rPr>
+              <w:t>NA</w:t>
+            </w:r>
+          </w:p>
+        </w:tc>
+        <w:tc>
+          <w:tcPr>
+            <w:tcW w:w="947" w:type="dxa"/>
+            <w:vAlign w:val="center"/>
+          </w:tcPr>
+          <w:p>
+            <w:pPr>
+              <w:pStyle w:val="Prrafodelista"/>
+              <w:tabs>
+                <w:tab w:val="left" w:pos="7140"/>
+              </w:tabs>
+              <w:spacing w:after="0" w:line="240" w:lineRule="auto"/>
+              <w:ind w:left="0"/>
+              <w:rPr>
+                <w:rFonts w:ascii="Arial Narrow" w:hAnsi="Arial Narrow" w:cs="Arial"/>
+                <w:sz w:val="18"/>
+                <w:szCs w:val="18"/>
+              </w:rPr>
+            </w:pPr>
+            <w:r>
+              <w:rPr>
+                <w:rFonts w:ascii="Arial Narrow" w:hAnsi="Arial Narrow" w:cs="Arial"/>
+                <w:sz w:val="18"/>
+                <w:szCs w:val="18"/>
+              </w:rPr>
+              <w:t>Archivador</w:t>
+            </w:r>
+          </w:p>
+        </w:tc>
+        <w:tc>
+          <w:tcPr>
+            <w:tcW w:w="841" w:type="dxa"/>
+            <w:vAlign w:val="center"/>
+          </w:tcPr>
+          <w:p>
+            <w:pPr>
+              <w:spacing w:after="0"/>
+              <w:rPr>
+                <w:rFonts w:ascii="Arial Narrow" w:hAnsi="Arial Narrow" w:cs="Arial"/>
+                <w:sz w:val="18"/>
+                <w:szCs w:val="18"/>
+              </w:rPr>
+            </w:pPr>
+          </w:p>
+        </w:tc>
+        <w:tc>
+          <w:tcPr>
+            <w:tcW w:w="850" w:type="dxa"/>
+            <w:vAlign w:val="center"/>
+          </w:tcPr>
+          <w:p>
+            <w:pPr>
+              <w:spacing w:after="0"/>
+              <w:jc w:val="center"/>
+              <w:rPr>
+                <w:rFonts w:ascii="Arial Narrow" w:hAnsi="Arial Narrow" w:cs="Arial"/>
+                <w:sz w:val="18"/>
+                <w:szCs w:val="18"/>
+              </w:rPr>
+            </w:pPr>
+            <w:r>
+              <w:rPr>
+                <w:rFonts w:ascii="Arial Narrow" w:hAnsi="Arial Narrow" w:cs="Arial"/>
+                <w:sz w:val="18"/>
+                <w:szCs w:val="18"/>
+              </w:rPr>
+              <w:t>Vigente</w:t>
+            </w:r>
+          </w:p>
+        </w:tc>
+      </w:tr>
+      <w:tr>
+        <w:tc>
+          <w:tcPr>
+            <w:tcW w:w="952" w:type="dxa"/>
+            <w:vAlign w:val="center"/>
+          </w:tcPr>
+          <w:p>
+            <w:pPr>
+              <w:spacing w:after="0"/>
+              <w:rPr>
+                <w:rFonts w:ascii="Arial Narrow" w:hAnsi="Arial Narrow" w:cs="Arial"/>
+                <w:sz w:val="18"/>
+                <w:szCs w:val="18"/>
+              </w:rPr>
+            </w:pPr>
+            <w:r>
+              <w:rPr>
+                <w:rFonts w:ascii="Arial Narrow" w:hAnsi="Arial Narrow" w:cs="Arial"/>
+                <w:sz w:val="18"/>
+                <w:szCs w:val="18"/>
+              </w:rPr>
+              <w:t>REG-017</w:t>
+            </w:r>
+            <w:r>
+              <w:rPr>
+                <w:rFonts w:ascii="Arial Narrow" w:hAnsi="Arial Narrow" w:cs="Arial"/>
+                <w:sz w:val="18"/>
+                <w:szCs w:val="18"/>
+              </w:rPr>
+              <w:t>-2012</w:t>
+            </w:r>
+          </w:p>
+        </w:tc>
+        <w:tc>
+          <w:tcPr>
+            <w:tcW w:w="1102" w:type="dxa"/>
+            <w:vAlign w:val="center"/>
+          </w:tcPr>
+          <w:p>
+            <w:pPr>
+              <w:pStyle w:val="Prrafodelista"/>
+              <w:tabs>
+                <w:tab w:val="left" w:pos="7140"/>
+              </w:tabs>
+              <w:spacing w:after="0" w:line="240" w:lineRule="auto"/>
+              <w:ind w:left="0"/>
+              <w:rPr>
+                <w:rFonts w:ascii="Arial Narrow" w:hAnsi="Arial Narrow" w:cs="Arial"/>
+                <w:sz w:val="18"/>
+                <w:szCs w:val="18"/>
+              </w:rPr>
+            </w:pPr>
+            <w:r>
+              <w:rPr>
+                <w:rFonts w:ascii="Arial Narrow" w:hAnsi="Arial Narrow" w:cs="Arial"/>
+                <w:sz w:val="18"/>
+                <w:szCs w:val="18"/>
+              </w:rPr>
+              <w:t>IREN-ASG-01</w:t>
+            </w:r>
+          </w:p>
+        </w:tc>
+        <w:tc>
+          <w:tcPr>
+            <w:tcW w:w="1258" w:type="dxa"/>
+            <w:vAlign w:val="center"/>
+          </w:tcPr>
+          <w:p>
+            <w:pPr>
+              <w:pStyle w:val="Prrafodelista"/>
+              <w:tabs>
+                <w:tab w:val="left" w:pos="7140"/>
+              </w:tabs>
+              <w:spacing w:after="0" w:line="240" w:lineRule="auto"/>
+              <w:ind w:left="0"/>
+              <w:rPr>
+                <w:rFonts w:ascii="Arial Narrow" w:hAnsi="Arial Narrow" w:cs="Arial"/>
+                <w:sz w:val="18"/>
+                <w:szCs w:val="18"/>
+              </w:rPr>
+            </w:pPr>
+            <w:r>
+              <w:rPr>
+                <w:rFonts w:ascii="Arial Narrow" w:hAnsi="Arial Narrow" w:cs="Arial"/>
+                <w:sz w:val="18"/>
+                <w:szCs w:val="18"/>
+              </w:rPr>
+              <w:t>Informe de rendimiento</w:t>
+            </w:r>
+          </w:p>
+        </w:tc>
+        <w:tc>
+          <w:tcPr>
+            <w:tcW w:w="947" w:type="dxa"/>
+            <w:vAlign w:val="center"/>
+          </w:tcPr>
+          <w:p>
+            <w:pPr>
+              <w:pStyle w:val="Prrafodelista"/>
+              <w:tabs>
+                <w:tab w:val="left" w:pos="7140"/>
+              </w:tabs>
+              <w:spacing w:after="0" w:line="240" w:lineRule="auto"/>
+              <w:ind w:left="0"/>
+              <w:rPr>
+                <w:rFonts w:ascii="Arial Narrow" w:hAnsi="Arial Narrow" w:cs="Arial"/>
+                <w:sz w:val="18"/>
+                <w:szCs w:val="18"/>
+              </w:rPr>
+            </w:pPr>
+            <w:r>
+              <w:rPr>
+                <w:rFonts w:ascii="Arial Narrow" w:hAnsi="Arial Narrow" w:cs="Arial"/>
+                <w:sz w:val="18"/>
+                <w:szCs w:val="18"/>
+              </w:rPr>
+              <w:t>Gabriela E. Rojas</w:t>
+            </w:r>
+          </w:p>
+        </w:tc>
+        <w:tc>
+          <w:tcPr>
+            <w:tcW w:w="890" w:type="dxa"/>
+            <w:vAlign w:val="center"/>
+          </w:tcPr>
+          <w:p>
+            <w:pPr>
+              <w:spacing w:after="0"/>
+              <w:rPr>
+                <w:rFonts w:ascii="Arial Narrow" w:hAnsi="Arial Narrow" w:cs="Arial"/>
+                <w:sz w:val="18"/>
+                <w:szCs w:val="18"/>
+              </w:rPr>
+            </w:pPr>
+            <w:r>
+              <w:rPr>
+                <w:rFonts w:ascii="Arial Narrow" w:hAnsi="Arial Narrow" w:cs="Arial"/>
+                <w:sz w:val="18"/>
+                <w:szCs w:val="18"/>
+              </w:rPr>
+              <w:t>Gabriela E. Rojas</w:t>
+            </w:r>
+          </w:p>
+        </w:tc>
+        <w:tc>
+          <w:tcPr>
+            <w:tcW w:w="767" w:type="dxa"/>
+            <w:vAlign w:val="center"/>
+          </w:tcPr>
+          <w:p>
+            <w:pPr>
+              <w:pStyle w:val="Prrafodelista"/>
+              <w:tabs>
+                <w:tab w:val="left" w:pos="7140"/>
+              </w:tabs>
+              <w:spacing w:after="0" w:line="240" w:lineRule="auto"/>
+              <w:ind w:left="0"/>
+              <w:jc w:val="center"/>
+              <w:rPr>
+                <w:rFonts w:ascii="Arial Narrow" w:hAnsi="Arial Narrow" w:cs="Arial"/>
+                <w:sz w:val="18"/>
+                <w:szCs w:val="18"/>
+              </w:rPr>
+            </w:pPr>
+            <w:r>
+              <w:rPr>
+                <w:rFonts w:ascii="Arial Narrow" w:hAnsi="Arial Narrow" w:cs="Arial"/>
+                <w:sz w:val="18"/>
+                <w:szCs w:val="18"/>
+              </w:rPr>
+              <w:t>1.0</w:t>
+            </w:r>
+          </w:p>
+        </w:tc>
+        <w:tc>
+          <w:tcPr>
+            <w:tcW w:w="768" w:type="dxa"/>
+            <w:vAlign w:val="center"/>
+          </w:tcPr>
+          <w:p>
+            <w:pPr>
+              <w:pStyle w:val="Prrafodelista"/>
+              <w:tabs>
+                <w:tab w:val="left" w:pos="7140"/>
+              </w:tabs>
+              <w:spacing w:after="0" w:line="240" w:lineRule="auto"/>
+              <w:ind w:left="0"/>
+              <w:jc w:val="center"/>
+              <w:rPr>
+                <w:rFonts w:ascii="Arial Narrow" w:hAnsi="Arial Narrow" w:cs="Arial"/>
+                <w:sz w:val="18"/>
+                <w:szCs w:val="18"/>
+              </w:rPr>
+            </w:pPr>
+            <w:r>
+              <w:rPr>
+                <w:rFonts w:ascii="Arial Narrow" w:hAnsi="Arial Narrow" w:cs="Arial"/>
+                <w:sz w:val="18"/>
+                <w:szCs w:val="18"/>
+              </w:rPr>
+              <w:t>NA</w:t>
+            </w:r>
+          </w:p>
+        </w:tc>
+        <w:tc>
+          <w:tcPr>
+            <w:tcW w:w="947" w:type="dxa"/>
+            <w:vAlign w:val="center"/>
+          </w:tcPr>
+          <w:p>
+            <w:pPr>
+              <w:pStyle w:val="Prrafodelista"/>
+              <w:tabs>
+                <w:tab w:val="left" w:pos="7140"/>
+              </w:tabs>
+              <w:spacing w:after="0" w:line="240" w:lineRule="auto"/>
+              <w:ind w:left="0"/>
+              <w:rPr>
+                <w:rFonts w:ascii="Arial Narrow" w:hAnsi="Arial Narrow" w:cs="Arial"/>
+                <w:sz w:val="18"/>
+                <w:szCs w:val="18"/>
+              </w:rPr>
+            </w:pPr>
+            <w:r>
+              <w:rPr>
+                <w:rFonts w:ascii="Arial Narrow" w:hAnsi="Arial Narrow" w:cs="Arial"/>
+                <w:sz w:val="18"/>
+                <w:szCs w:val="18"/>
+              </w:rPr>
+              <w:t>Archivador</w:t>
+            </w:r>
+          </w:p>
+        </w:tc>
+        <w:tc>
+          <w:tcPr>
+            <w:tcW w:w="841" w:type="dxa"/>
+            <w:vAlign w:val="center"/>
+          </w:tcPr>
+          <w:p>
+            <w:pPr>
+              <w:spacing w:after="0"/>
+              <w:rPr>
+                <w:rFonts w:ascii="Arial Narrow" w:hAnsi="Arial Narrow" w:cs="Arial"/>
+                <w:sz w:val="18"/>
+                <w:szCs w:val="18"/>
+              </w:rPr>
+            </w:pPr>
+          </w:p>
+        </w:tc>
+        <w:tc>
+          <w:tcPr>
+            <w:tcW w:w="850" w:type="dxa"/>
+            <w:vAlign w:val="center"/>
+          </w:tcPr>
+          <w:p>
+            <w:pPr>
+              <w:spacing w:after="0"/>
+              <w:jc w:val="center"/>
+              <w:rPr>
+                <w:rFonts w:ascii="Arial Narrow" w:hAnsi="Arial Narrow" w:cs="Arial"/>
+                <w:sz w:val="18"/>
+                <w:szCs w:val="18"/>
+              </w:rPr>
+            </w:pPr>
+            <w:r>
+              <w:rPr>
+                <w:rFonts w:ascii="Arial Narrow" w:hAnsi="Arial Narrow" w:cs="Arial"/>
+                <w:sz w:val="18"/>
+                <w:szCs w:val="18"/>
+              </w:rPr>
+              <w:t>Vigente</w:t>
+            </w:r>
+          </w:p>
+        </w:tc>
+      </w:tr>
+      <w:tr>
+        <w:tc>
+          <w:tcPr>
+            <w:tcW w:w="952" w:type="dxa"/>
+            <w:vAlign w:val="center"/>
+          </w:tcPr>
+          <w:p>
+            <w:pPr>
+              <w:spacing w:after="0"/>
+              <w:rPr>
+                <w:rFonts w:ascii="Arial Narrow" w:hAnsi="Arial Narrow" w:cs="Arial"/>
+                <w:sz w:val="18"/>
+                <w:szCs w:val="18"/>
+              </w:rPr>
+            </w:pPr>
+            <w:r>
+              <w:rPr>
+                <w:rFonts w:ascii="Arial Narrow" w:hAnsi="Arial Narrow" w:cs="Arial"/>
+                <w:sz w:val="18"/>
+                <w:szCs w:val="18"/>
+              </w:rPr>
+              <w:t>REG-018</w:t>
+            </w:r>
+            <w:r>
+              <w:rPr>
+                <w:rFonts w:ascii="Arial Narrow" w:hAnsi="Arial Narrow" w:cs="Arial"/>
+                <w:sz w:val="18"/>
+                <w:szCs w:val="18"/>
+              </w:rPr>
+              <w:t>-2012</w:t>
+            </w:r>
+          </w:p>
+        </w:tc>
+        <w:tc>
+          <w:tcPr>
+            <w:tcW w:w="1102" w:type="dxa"/>
+            <w:vAlign w:val="center"/>
+          </w:tcPr>
+          <w:p>
+            <w:pPr>
+              <w:pStyle w:val="Prrafodelista"/>
+              <w:tabs>
+                <w:tab w:val="left" w:pos="7140"/>
+              </w:tabs>
+              <w:spacing w:after="0" w:line="240" w:lineRule="auto"/>
+              <w:ind w:left="0"/>
+              <w:rPr>
+                <w:rFonts w:ascii="Arial Narrow" w:hAnsi="Arial Narrow" w:cs="Arial"/>
+                <w:sz w:val="18"/>
+                <w:szCs w:val="18"/>
+              </w:rPr>
+            </w:pPr>
+            <w:r>
+              <w:rPr>
+                <w:rFonts w:ascii="Arial Narrow" w:hAnsi="Arial Narrow" w:cs="Arial"/>
+                <w:sz w:val="18"/>
+                <w:szCs w:val="18"/>
+              </w:rPr>
+              <w:t>IREN-OSC-01</w:t>
+            </w:r>
+          </w:p>
+        </w:tc>
+        <w:tc>
+          <w:tcPr>
+            <w:tcW w:w="1258" w:type="dxa"/>
+            <w:vAlign w:val="center"/>
+          </w:tcPr>
+          <w:p>
+            <w:pPr>
+              <w:pStyle w:val="Prrafodelista"/>
+              <w:tabs>
+                <w:tab w:val="left" w:pos="7140"/>
+              </w:tabs>
+              <w:spacing w:after="0" w:line="240" w:lineRule="auto"/>
+              <w:ind w:left="0"/>
+              <w:rPr>
+                <w:rFonts w:ascii="Arial Narrow" w:hAnsi="Arial Narrow" w:cs="Arial"/>
+                <w:sz w:val="18"/>
+                <w:szCs w:val="18"/>
+              </w:rPr>
+            </w:pPr>
+            <w:r>
+              <w:rPr>
+                <w:rFonts w:ascii="Arial Narrow" w:hAnsi="Arial Narrow" w:cs="Arial"/>
+                <w:sz w:val="18"/>
+                <w:szCs w:val="18"/>
+              </w:rPr>
+              <w:t>Informe de rendimiento</w:t>
+            </w:r>
+          </w:p>
+        </w:tc>
+        <w:tc>
+          <w:tcPr>
+            <w:tcW w:w="947" w:type="dxa"/>
+            <w:vAlign w:val="center"/>
+          </w:tcPr>
+          <w:p>
+            <w:pPr>
+              <w:pStyle w:val="Prrafodelista"/>
+              <w:tabs>
+                <w:tab w:val="left" w:pos="7140"/>
+              </w:tabs>
+              <w:spacing w:after="0" w:line="240" w:lineRule="auto"/>
+              <w:ind w:left="0"/>
+              <w:rPr>
+                <w:rFonts w:ascii="Arial Narrow" w:hAnsi="Arial Narrow" w:cs="Arial"/>
+                <w:sz w:val="18"/>
+                <w:szCs w:val="18"/>
+              </w:rPr>
+            </w:pPr>
+            <w:r>
+              <w:rPr>
+                <w:rFonts w:ascii="Arial Narrow" w:hAnsi="Arial Narrow" w:cs="Arial"/>
+                <w:sz w:val="18"/>
+                <w:szCs w:val="18"/>
+              </w:rPr>
+              <w:t>Gabriela E. Rojas</w:t>
+            </w:r>
+          </w:p>
+        </w:tc>
+        <w:tc>
+          <w:tcPr>
+            <w:tcW w:w="890" w:type="dxa"/>
+            <w:vAlign w:val="center"/>
+          </w:tcPr>
+          <w:p>
+            <w:pPr>
+              <w:spacing w:after="0"/>
+              <w:rPr>
+                <w:rFonts w:ascii="Arial Narrow" w:hAnsi="Arial Narrow" w:cs="Arial"/>
+                <w:sz w:val="18"/>
+                <w:szCs w:val="18"/>
+              </w:rPr>
+            </w:pPr>
+            <w:r>
+              <w:rPr>
+                <w:rFonts w:ascii="Arial Narrow" w:hAnsi="Arial Narrow" w:cs="Arial"/>
+                <w:sz w:val="18"/>
+                <w:szCs w:val="18"/>
+              </w:rPr>
+              <w:t>Gabriela E. Rojas</w:t>
+            </w:r>
+          </w:p>
+        </w:tc>
+        <w:tc>
+          <w:tcPr>
+            <w:tcW w:w="767" w:type="dxa"/>
+            <w:vAlign w:val="center"/>
+          </w:tcPr>
+          <w:p>
+            <w:pPr>
+              <w:pStyle w:val="Prrafodelista"/>
+              <w:tabs>
+                <w:tab w:val="left" w:pos="7140"/>
+              </w:tabs>
+              <w:spacing w:after="0" w:line="240" w:lineRule="auto"/>
+              <w:ind w:left="0"/>
+              <w:jc w:val="center"/>
+              <w:rPr>
+                <w:rFonts w:ascii="Arial Narrow" w:hAnsi="Arial Narrow" w:cs="Arial"/>
+                <w:sz w:val="18"/>
+                <w:szCs w:val="18"/>
+              </w:rPr>
+            </w:pPr>
+            <w:r>
+              <w:rPr>
+                <w:rFonts w:ascii="Arial Narrow" w:hAnsi="Arial Narrow" w:cs="Arial"/>
+                <w:sz w:val="18"/>
+                <w:szCs w:val="18"/>
+              </w:rPr>
+              <w:t>1.0</w:t>
+            </w:r>
+          </w:p>
+        </w:tc>
+        <w:tc>
+          <w:tcPr>
+            <w:tcW w:w="768" w:type="dxa"/>
+            <w:vAlign w:val="center"/>
+          </w:tcPr>
+          <w:p>
+            <w:pPr>
+              <w:pStyle w:val="Prrafodelista"/>
+              <w:tabs>
+                <w:tab w:val="left" w:pos="7140"/>
+              </w:tabs>
+              <w:spacing w:after="0" w:line="240" w:lineRule="auto"/>
+              <w:ind w:left="0"/>
+              <w:jc w:val="center"/>
+              <w:rPr>
+                <w:rFonts w:ascii="Arial Narrow" w:hAnsi="Arial Narrow" w:cs="Arial"/>
+                <w:sz w:val="18"/>
+                <w:szCs w:val="18"/>
+              </w:rPr>
+            </w:pPr>
+            <w:r>
+              <w:rPr>
+                <w:rFonts w:ascii="Arial Narrow" w:hAnsi="Arial Narrow" w:cs="Arial"/>
+                <w:sz w:val="18"/>
+                <w:szCs w:val="18"/>
+              </w:rPr>
+              <w:t>NA</w:t>
+            </w:r>
+          </w:p>
+        </w:tc>
+        <w:tc>
+          <w:tcPr>
+            <w:tcW w:w="947" w:type="dxa"/>
+            <w:vAlign w:val="center"/>
+          </w:tcPr>
+          <w:p>
+            <w:pPr>
+              <w:pStyle w:val="Prrafodelista"/>
+              <w:tabs>
+                <w:tab w:val="left" w:pos="7140"/>
+              </w:tabs>
+              <w:spacing w:after="0" w:line="240" w:lineRule="auto"/>
+              <w:ind w:left="0"/>
+              <w:rPr>
+                <w:rFonts w:ascii="Arial Narrow" w:hAnsi="Arial Narrow" w:cs="Arial"/>
+                <w:sz w:val="18"/>
+                <w:szCs w:val="18"/>
+              </w:rPr>
+            </w:pPr>
+            <w:r>
+              <w:rPr>
+                <w:rFonts w:ascii="Arial Narrow" w:hAnsi="Arial Narrow" w:cs="Arial"/>
+                <w:sz w:val="18"/>
+                <w:szCs w:val="18"/>
+              </w:rPr>
+              <w:t>Archivador</w:t>
+            </w:r>
+          </w:p>
+        </w:tc>
+        <w:tc>
+          <w:tcPr>
+            <w:tcW w:w="841" w:type="dxa"/>
+            <w:vAlign w:val="center"/>
+          </w:tcPr>
+          <w:p>
+            <w:pPr>
+              <w:spacing w:after="0"/>
+              <w:rPr>
+                <w:rFonts w:ascii="Arial Narrow" w:hAnsi="Arial Narrow" w:cs="Arial"/>
+                <w:sz w:val="18"/>
+                <w:szCs w:val="18"/>
+              </w:rPr>
+            </w:pPr>
+          </w:p>
+        </w:tc>
+        <w:tc>
+          <w:tcPr>
+            <w:tcW w:w="850" w:type="dxa"/>
+            <w:vAlign w:val="center"/>
+          </w:tcPr>
+          <w:p>
+            <w:pPr>
+              <w:spacing w:after="0"/>
+              <w:jc w:val="center"/>
+              <w:rPr>
+                <w:rFonts w:ascii="Arial Narrow" w:hAnsi="Arial Narrow" w:cs="Arial"/>
+                <w:sz w:val="18"/>
+                <w:szCs w:val="18"/>
+              </w:rPr>
+            </w:pPr>
+            <w:r>
+              <w:rPr>
+                <w:rFonts w:ascii="Arial Narrow" w:hAnsi="Arial Narrow" w:cs="Arial"/>
+                <w:sz w:val="18"/>
+                <w:szCs w:val="18"/>
+              </w:rPr>
+              <w:t>Vigente</w:t>
+            </w:r>
+          </w:p>
+        </w:tc>
+      </w:tr>
+      <w:tr>
+        <w:tc>
+          <w:tcPr>
+            <w:tcW w:w="952" w:type="dxa"/>
+            <w:vAlign w:val="center"/>
+          </w:tcPr>
+          <w:p>
+            <w:pPr>
+              <w:spacing w:after="0"/>
+              <w:rPr>
+                <w:rFonts w:ascii="Arial Narrow" w:hAnsi="Arial Narrow" w:cs="Arial"/>
+                <w:sz w:val="18"/>
+                <w:szCs w:val="18"/>
+              </w:rPr>
+            </w:pPr>
+            <w:r>
+              <w:rPr>
+                <w:rFonts w:ascii="Arial Narrow" w:hAnsi="Arial Narrow" w:cs="Arial"/>
+                <w:sz w:val="18"/>
+                <w:szCs w:val="18"/>
+              </w:rPr>
+              <w:t>REG-019</w:t>
+            </w:r>
+            <w:r>
+              <w:rPr>
+                <w:rFonts w:ascii="Arial Narrow" w:hAnsi="Arial Narrow" w:cs="Arial"/>
+                <w:sz w:val="18"/>
+                <w:szCs w:val="18"/>
+              </w:rPr>
+              <w:t>-2012</w:t>
+            </w:r>
+          </w:p>
+        </w:tc>
+        <w:tc>
+          <w:tcPr>
+            <w:tcW w:w="1102" w:type="dxa"/>
+            <w:vAlign w:val="center"/>
+          </w:tcPr>
+          <w:p>
+            <w:pPr>
+              <w:pStyle w:val="Prrafodelista"/>
+              <w:tabs>
+                <w:tab w:val="left" w:pos="7140"/>
+              </w:tabs>
+              <w:spacing w:after="0" w:line="240" w:lineRule="auto"/>
+              <w:ind w:left="0"/>
+              <w:rPr>
+                <w:rFonts w:ascii="Arial Narrow" w:hAnsi="Arial Narrow" w:cs="Arial"/>
+                <w:sz w:val="18"/>
+                <w:szCs w:val="18"/>
+              </w:rPr>
+            </w:pPr>
+            <w:r>
+              <w:rPr>
+                <w:rFonts w:ascii="Arial Narrow" w:hAnsi="Arial Narrow" w:cs="Arial"/>
+                <w:sz w:val="18"/>
+                <w:szCs w:val="18"/>
+              </w:rPr>
+              <w:t>IREN-PRCH-01</w:t>
+            </w:r>
+          </w:p>
+        </w:tc>
+        <w:tc>
+          <w:tcPr>
+            <w:tcW w:w="1258" w:type="dxa"/>
+            <w:vAlign w:val="center"/>
+          </w:tcPr>
+          <w:p>
+            <w:pPr>
+              <w:pStyle w:val="Prrafodelista"/>
+              <w:tabs>
+                <w:tab w:val="left" w:pos="7140"/>
+              </w:tabs>
+              <w:spacing w:after="0" w:line="240" w:lineRule="auto"/>
+              <w:ind w:left="0"/>
+              <w:rPr>
+                <w:rFonts w:ascii="Arial Narrow" w:hAnsi="Arial Narrow" w:cs="Arial"/>
+                <w:sz w:val="18"/>
+                <w:szCs w:val="18"/>
+              </w:rPr>
+            </w:pPr>
+            <w:r>
+              <w:rPr>
+                <w:rFonts w:ascii="Arial Narrow" w:hAnsi="Arial Narrow" w:cs="Arial"/>
+                <w:sz w:val="18"/>
+                <w:szCs w:val="18"/>
+              </w:rPr>
+              <w:t>Informe de rendimiento</w:t>
+            </w:r>
+          </w:p>
+        </w:tc>
+        <w:tc>
+          <w:tcPr>
+            <w:tcW w:w="947" w:type="dxa"/>
+            <w:vAlign w:val="center"/>
+          </w:tcPr>
+          <w:p>
+            <w:pPr>
+              <w:pStyle w:val="Prrafodelista"/>
+              <w:tabs>
+                <w:tab w:val="left" w:pos="7140"/>
+              </w:tabs>
+              <w:spacing w:after="0" w:line="240" w:lineRule="auto"/>
+              <w:ind w:left="0"/>
+              <w:rPr>
+                <w:rFonts w:ascii="Arial Narrow" w:hAnsi="Arial Narrow" w:cs="Arial"/>
+                <w:sz w:val="18"/>
+                <w:szCs w:val="18"/>
+              </w:rPr>
+            </w:pPr>
+            <w:r>
+              <w:rPr>
+                <w:rFonts w:ascii="Arial Narrow" w:hAnsi="Arial Narrow" w:cs="Arial"/>
+                <w:sz w:val="18"/>
+                <w:szCs w:val="18"/>
+              </w:rPr>
+              <w:t>Gabriela E. Rojas</w:t>
+            </w:r>
+          </w:p>
+        </w:tc>
+        <w:tc>
+          <w:tcPr>
+            <w:tcW w:w="890" w:type="dxa"/>
+            <w:vAlign w:val="center"/>
+          </w:tcPr>
+          <w:p>
+            <w:pPr>
+              <w:spacing w:after="0"/>
+              <w:rPr>
+                <w:rFonts w:ascii="Arial Narrow" w:hAnsi="Arial Narrow" w:cs="Arial"/>
+                <w:sz w:val="18"/>
+                <w:szCs w:val="18"/>
+              </w:rPr>
+            </w:pPr>
+            <w:r>
+              <w:rPr>
+                <w:rFonts w:ascii="Arial Narrow" w:hAnsi="Arial Narrow" w:cs="Arial"/>
+                <w:sz w:val="18"/>
+                <w:szCs w:val="18"/>
+              </w:rPr>
+              <w:t>Gabriela E. Rojas</w:t>
+            </w:r>
+          </w:p>
+        </w:tc>
+        <w:tc>
+          <w:tcPr>
+            <w:tcW w:w="767" w:type="dxa"/>
+            <w:vAlign w:val="center"/>
+          </w:tcPr>
+          <w:p>
+            <w:pPr>
+              <w:pStyle w:val="Prrafodelista"/>
+              <w:tabs>
+                <w:tab w:val="left" w:pos="7140"/>
+              </w:tabs>
+              <w:spacing w:after="0" w:line="240" w:lineRule="auto"/>
+              <w:ind w:left="0"/>
+              <w:jc w:val="center"/>
+              <w:rPr>
+                <w:rFonts w:ascii="Arial Narrow" w:hAnsi="Arial Narrow" w:cs="Arial"/>
+                <w:sz w:val="18"/>
+                <w:szCs w:val="18"/>
+              </w:rPr>
+            </w:pPr>
+            <w:r>
+              <w:rPr>
+                <w:rFonts w:ascii="Arial Narrow" w:hAnsi="Arial Narrow" w:cs="Arial"/>
+                <w:sz w:val="18"/>
+                <w:szCs w:val="18"/>
+              </w:rPr>
+              <w:t>1.0</w:t>
+            </w:r>
+          </w:p>
+        </w:tc>
+        <w:tc>
+          <w:tcPr>
+            <w:tcW w:w="768" w:type="dxa"/>
+            <w:vAlign w:val="center"/>
+          </w:tcPr>
+          <w:p>
+            <w:pPr>
+              <w:pStyle w:val="Prrafodelista"/>
+              <w:tabs>
+                <w:tab w:val="left" w:pos="7140"/>
+              </w:tabs>
+              <w:spacing w:after="0" w:line="240" w:lineRule="auto"/>
+              <w:ind w:left="0"/>
+              <w:jc w:val="center"/>
+              <w:rPr>
+                <w:rFonts w:ascii="Arial Narrow" w:hAnsi="Arial Narrow" w:cs="Arial"/>
+                <w:sz w:val="18"/>
+                <w:szCs w:val="18"/>
+              </w:rPr>
+            </w:pPr>
+            <w:r>
+              <w:rPr>
+                <w:rFonts w:ascii="Arial Narrow" w:hAnsi="Arial Narrow" w:cs="Arial"/>
+                <w:sz w:val="18"/>
+                <w:szCs w:val="18"/>
+              </w:rPr>
+              <w:t>NA</w:t>
+            </w:r>
+          </w:p>
+        </w:tc>
+        <w:tc>
+          <w:tcPr>
+            <w:tcW w:w="947" w:type="dxa"/>
+            <w:vAlign w:val="center"/>
+          </w:tcPr>
+          <w:p>
+            <w:pPr>
+              <w:pStyle w:val="Prrafodelista"/>
+              <w:tabs>
+                <w:tab w:val="left" w:pos="7140"/>
+              </w:tabs>
+              <w:spacing w:after="0" w:line="240" w:lineRule="auto"/>
+              <w:ind w:left="0"/>
+              <w:rPr>
+                <w:rFonts w:ascii="Arial Narrow" w:hAnsi="Arial Narrow" w:cs="Arial"/>
+                <w:sz w:val="18"/>
+                <w:szCs w:val="18"/>
+              </w:rPr>
+            </w:pPr>
+            <w:r>
+              <w:rPr>
+                <w:rFonts w:ascii="Arial Narrow" w:hAnsi="Arial Narrow" w:cs="Arial"/>
+                <w:sz w:val="18"/>
+                <w:szCs w:val="18"/>
+              </w:rPr>
+              <w:t>Archivador</w:t>
+            </w:r>
+          </w:p>
+        </w:tc>
+        <w:tc>
+          <w:tcPr>
+            <w:tcW w:w="841" w:type="dxa"/>
+            <w:vAlign w:val="center"/>
+          </w:tcPr>
+          <w:p>
+            <w:pPr>
+              <w:spacing w:after="0"/>
+              <w:rPr>
+                <w:rFonts w:ascii="Arial Narrow" w:hAnsi="Arial Narrow" w:cs="Arial"/>
+                <w:sz w:val="18"/>
+                <w:szCs w:val="18"/>
+              </w:rPr>
+            </w:pPr>
+          </w:p>
+        </w:tc>
+        <w:tc>
+          <w:tcPr>
+            <w:tcW w:w="850" w:type="dxa"/>
+            <w:vAlign w:val="center"/>
+          </w:tcPr>
+          <w:p>
+            <w:pPr>
+              <w:spacing w:after="0"/>
+              <w:jc w:val="center"/>
+              <w:rPr>
+                <w:rFonts w:ascii="Arial Narrow" w:hAnsi="Arial Narrow" w:cs="Arial"/>
+                <w:sz w:val="18"/>
+                <w:szCs w:val="18"/>
+              </w:rPr>
+            </w:pPr>
+            <w:r>
+              <w:rPr>
+                <w:rFonts w:ascii="Arial Narrow" w:hAnsi="Arial Narrow" w:cs="Arial"/>
+                <w:sz w:val="18"/>
+                <w:szCs w:val="18"/>
+              </w:rPr>
+              <w:t>Vigente</w:t>
+            </w:r>
+          </w:p>
+        </w:tc>
+      </w:tr>
+      <w:tr>
+        <w:tc>
+          <w:tcPr>
+            <w:tcW w:w="952" w:type="dxa"/>
+            <w:vAlign w:val="center"/>
+          </w:tcPr>
+          <w:p>
+            <w:pPr>
+              <w:spacing w:after="0"/>
+              <w:rPr>
+                <w:rFonts w:ascii="Arial Narrow" w:hAnsi="Arial Narrow" w:cs="Arial"/>
+                <w:sz w:val="18"/>
+                <w:szCs w:val="18"/>
+              </w:rPr>
+            </w:pPr>
+            <w:r>
+              <w:rPr>
+                <w:rFonts w:ascii="Arial Narrow" w:hAnsi="Arial Narrow" w:cs="Arial"/>
+                <w:sz w:val="18"/>
+                <w:szCs w:val="18"/>
+              </w:rPr>
+              <w:t>REG-020</w:t>
+            </w:r>
+            <w:r>
+              <w:rPr>
+                <w:rFonts w:ascii="Arial Narrow" w:hAnsi="Arial Narrow" w:cs="Arial"/>
+                <w:sz w:val="18"/>
+                <w:szCs w:val="18"/>
+              </w:rPr>
+              <w:t>-2012</w:t>
+            </w:r>
+          </w:p>
+        </w:tc>
+        <w:tc>
+          <w:tcPr>
+            <w:tcW w:w="1102" w:type="dxa"/>
+            <w:vAlign w:val="center"/>
+          </w:tcPr>
+          <w:p>
+            <w:pPr>
+              <w:pStyle w:val="Prrafodelista"/>
+              <w:tabs>
+                <w:tab w:val="left" w:pos="7140"/>
+              </w:tabs>
+              <w:spacing w:after="0" w:line="240" w:lineRule="auto"/>
+              <w:ind w:left="0"/>
+              <w:rPr>
+                <w:rFonts w:ascii="Arial Narrow" w:hAnsi="Arial Narrow" w:cs="Arial"/>
+                <w:sz w:val="18"/>
+                <w:szCs w:val="18"/>
+              </w:rPr>
+            </w:pPr>
+            <w:r>
+              <w:rPr>
+                <w:rFonts w:ascii="Arial Narrow" w:hAnsi="Arial Narrow" w:cs="Arial"/>
+                <w:sz w:val="18"/>
+                <w:szCs w:val="18"/>
+              </w:rPr>
+              <w:t>ESP-AN-00</w:t>
+            </w:r>
+            <w:r>
+              <w:rPr>
+                <w:rFonts w:ascii="Arial Narrow" w:hAnsi="Arial Narrow" w:cs="Arial"/>
+                <w:sz w:val="18"/>
+                <w:szCs w:val="18"/>
+              </w:rPr>
+              <w:t>3</w:t>
+            </w:r>
+          </w:p>
+        </w:tc>
+        <w:tc>
+          <w:tcPr>
+            <w:tcW w:w="1258" w:type="dxa"/>
+            <w:vAlign w:val="center"/>
+          </w:tcPr>
+          <w:p>
+            <w:pPr>
+              <w:pStyle w:val="Prrafodelista"/>
+              <w:tabs>
+                <w:tab w:val="left" w:pos="7140"/>
+              </w:tabs>
+              <w:spacing w:after="0" w:line="240" w:lineRule="auto"/>
+              <w:ind w:left="0"/>
+              <w:rPr>
+                <w:rFonts w:ascii="Arial Narrow" w:hAnsi="Arial Narrow" w:cs="Arial"/>
+                <w:sz w:val="18"/>
+                <w:szCs w:val="18"/>
+              </w:rPr>
+            </w:pPr>
+            <w:r>
+              <w:rPr>
+                <w:rFonts w:ascii="Arial Narrow" w:hAnsi="Arial Narrow" w:cs="Arial"/>
+                <w:sz w:val="18"/>
+                <w:szCs w:val="18"/>
+              </w:rPr>
+              <w:t>Especificación de Actores del Negocio</w:t>
+            </w:r>
+          </w:p>
+        </w:tc>
+        <w:tc>
+          <w:tcPr>
+            <w:tcW w:w="947" w:type="dxa"/>
+            <w:vAlign w:val="center"/>
+          </w:tcPr>
+          <w:p>
+            <w:pPr>
+              <w:pStyle w:val="Prrafodelista"/>
+              <w:tabs>
+                <w:tab w:val="left" w:pos="7140"/>
+              </w:tabs>
+              <w:spacing w:after="0" w:line="240" w:lineRule="auto"/>
+              <w:ind w:left="0"/>
+              <w:rPr>
+                <w:rFonts w:ascii="Arial Narrow" w:hAnsi="Arial Narrow" w:cs="Arial"/>
+                <w:sz w:val="18"/>
+                <w:szCs w:val="18"/>
+              </w:rPr>
+            </w:pPr>
+            <w:r>
+              <w:rPr>
+                <w:rFonts w:ascii="Arial Narrow" w:hAnsi="Arial Narrow" w:cs="Arial"/>
+                <w:sz w:val="18"/>
+                <w:szCs w:val="18"/>
+              </w:rPr>
+              <w:t>Augusto Suarez</w:t>
+            </w:r>
+          </w:p>
+        </w:tc>
+        <w:tc>
+          <w:tcPr>
+            <w:tcW w:w="890" w:type="dxa"/>
+            <w:vAlign w:val="center"/>
+          </w:tcPr>
+          <w:p>
+            <w:pPr>
+              <w:spacing w:after="0"/>
+              <w:rPr>
+                <w:rFonts w:ascii="Arial Narrow" w:hAnsi="Arial Narrow" w:cs="Arial"/>
+                <w:sz w:val="18"/>
+                <w:szCs w:val="18"/>
+              </w:rPr>
+            </w:pPr>
+            <w:r>
+              <w:rPr>
+                <w:rFonts w:ascii="Arial Narrow" w:hAnsi="Arial Narrow" w:cs="Arial"/>
+                <w:sz w:val="18"/>
+                <w:szCs w:val="18"/>
+              </w:rPr>
+              <w:t>Gabriela E. Rojas</w:t>
+            </w:r>
+          </w:p>
+        </w:tc>
+        <w:tc>
+          <w:tcPr>
+            <w:tcW w:w="767" w:type="dxa"/>
+            <w:vAlign w:val="center"/>
+          </w:tcPr>
+          <w:p>
+            <w:pPr>
+              <w:pStyle w:val="Prrafodelista"/>
+              <w:tabs>
+                <w:tab w:val="left" w:pos="7140"/>
+              </w:tabs>
+              <w:spacing w:after="0" w:line="240" w:lineRule="auto"/>
+              <w:ind w:left="0"/>
+              <w:jc w:val="center"/>
+              <w:rPr>
+                <w:rFonts w:ascii="Arial Narrow" w:hAnsi="Arial Narrow" w:cs="Arial"/>
+                <w:sz w:val="18"/>
+                <w:szCs w:val="18"/>
+              </w:rPr>
+            </w:pPr>
+            <w:r>
+              <w:rPr>
+                <w:rFonts w:ascii="Arial Narrow" w:hAnsi="Arial Narrow" w:cs="Arial"/>
+                <w:sz w:val="18"/>
+                <w:szCs w:val="18"/>
+              </w:rPr>
+              <w:t>3.0</w:t>
+            </w:r>
+          </w:p>
+        </w:tc>
+        <w:tc>
+          <w:tcPr>
+            <w:tcW w:w="768" w:type="dxa"/>
+            <w:vAlign w:val="center"/>
+          </w:tcPr>
+          <w:p>
+            <w:pPr>
+              <w:pStyle w:val="Prrafodelista"/>
+              <w:tabs>
+                <w:tab w:val="left" w:pos="7140"/>
+              </w:tabs>
+              <w:spacing w:after="0" w:line="240" w:lineRule="auto"/>
+              <w:ind w:left="0"/>
+              <w:jc w:val="center"/>
+              <w:rPr>
+                <w:rFonts w:ascii="Arial Narrow" w:hAnsi="Arial Narrow" w:cs="Arial"/>
+                <w:sz w:val="18"/>
+                <w:szCs w:val="18"/>
+              </w:rPr>
+            </w:pPr>
+            <w:r>
+              <w:rPr>
+                <w:rFonts w:ascii="Arial Narrow" w:hAnsi="Arial Narrow" w:cs="Arial"/>
+                <w:sz w:val="18"/>
+                <w:szCs w:val="18"/>
+              </w:rPr>
+              <w:t>NA</w:t>
+            </w:r>
+          </w:p>
+        </w:tc>
+        <w:tc>
+          <w:tcPr>
+            <w:tcW w:w="947" w:type="dxa"/>
+            <w:vAlign w:val="center"/>
+          </w:tcPr>
+          <w:p>
+            <w:pPr>
+              <w:pStyle w:val="Prrafodelista"/>
+              <w:tabs>
+                <w:tab w:val="left" w:pos="7140"/>
+              </w:tabs>
+              <w:spacing w:after="0" w:line="240" w:lineRule="auto"/>
+              <w:ind w:left="0"/>
+              <w:rPr>
+                <w:rFonts w:ascii="Arial Narrow" w:hAnsi="Arial Narrow" w:cs="Arial"/>
+                <w:sz w:val="18"/>
+                <w:szCs w:val="18"/>
+              </w:rPr>
+            </w:pPr>
+            <w:r>
+              <w:rPr>
+                <w:rFonts w:ascii="Arial Narrow" w:hAnsi="Arial Narrow" w:cs="Arial"/>
+                <w:sz w:val="18"/>
+                <w:szCs w:val="18"/>
+              </w:rPr>
+              <w:t>Archivador</w:t>
+            </w:r>
+          </w:p>
+        </w:tc>
+        <w:tc>
+          <w:tcPr>
+            <w:tcW w:w="841" w:type="dxa"/>
+            <w:vAlign w:val="center"/>
+          </w:tcPr>
+          <w:p>
+            <w:pPr>
+              <w:spacing w:after="0"/>
+              <w:rPr>
+                <w:rFonts w:ascii="Arial Narrow" w:hAnsi="Arial Narrow" w:cs="Arial"/>
+                <w:sz w:val="18"/>
+                <w:szCs w:val="18"/>
+              </w:rPr>
+            </w:pPr>
+          </w:p>
+        </w:tc>
+        <w:tc>
+          <w:tcPr>
+            <w:tcW w:w="850" w:type="dxa"/>
+            <w:vAlign w:val="center"/>
+          </w:tcPr>
+          <w:p>
+            <w:pPr>
+              <w:spacing w:after="0"/>
+              <w:jc w:val="center"/>
+              <w:rPr>
+                <w:rFonts w:ascii="Arial Narrow" w:hAnsi="Arial Narrow" w:cs="Arial"/>
+                <w:sz w:val="18"/>
+                <w:szCs w:val="18"/>
+              </w:rPr>
+            </w:pPr>
+            <w:r>
+              <w:rPr>
+                <w:rFonts w:ascii="Arial Narrow" w:hAnsi="Arial Narrow" w:cs="Arial"/>
+                <w:sz w:val="18"/>
+                <w:szCs w:val="18"/>
+              </w:rPr>
+              <w:t>Vigente</w:t>
+            </w:r>
+          </w:p>
+        </w:tc>
+      </w:tr>
+      <w:tr>
+        <w:tc>
+          <w:tcPr>
+            <w:tcW w:w="952" w:type="dxa"/>
+            <w:vAlign w:val="center"/>
+          </w:tcPr>
+          <w:p>
+            <w:pPr>
+              <w:spacing w:after="0"/>
+              <w:rPr>
+                <w:rFonts w:ascii="Arial Narrow" w:hAnsi="Arial Narrow" w:cs="Arial"/>
+                <w:sz w:val="18"/>
+                <w:szCs w:val="18"/>
+              </w:rPr>
+            </w:pPr>
+            <w:r>
+              <w:rPr>
+                <w:rFonts w:ascii="Arial Narrow" w:hAnsi="Arial Narrow" w:cs="Arial"/>
+                <w:sz w:val="18"/>
+                <w:szCs w:val="18"/>
+              </w:rPr>
+              <w:t>REG-021</w:t>
+            </w:r>
+            <w:r>
+              <w:rPr>
+                <w:rFonts w:ascii="Arial Narrow" w:hAnsi="Arial Narrow" w:cs="Arial"/>
+                <w:sz w:val="18"/>
+                <w:szCs w:val="18"/>
+              </w:rPr>
+              <w:t>-2012</w:t>
+            </w:r>
+          </w:p>
+        </w:tc>
+        <w:tc>
+          <w:tcPr>
+            <w:tcW w:w="1102" w:type="dxa"/>
+            <w:vAlign w:val="center"/>
+          </w:tcPr>
+          <w:p>
+            <w:pPr>
+              <w:pStyle w:val="Prrafodelista"/>
+              <w:tabs>
+                <w:tab w:val="left" w:pos="7140"/>
+              </w:tabs>
+              <w:spacing w:after="0" w:line="240" w:lineRule="auto"/>
+              <w:ind w:left="0"/>
+              <w:rPr>
+                <w:rFonts w:ascii="Arial Narrow" w:hAnsi="Arial Narrow" w:cs="Arial"/>
+                <w:sz w:val="18"/>
+                <w:szCs w:val="18"/>
+              </w:rPr>
+            </w:pPr>
+            <w:r>
+              <w:rPr>
+                <w:rFonts w:ascii="Arial Narrow" w:hAnsi="Arial Narrow" w:cs="Arial"/>
+                <w:sz w:val="18"/>
+                <w:szCs w:val="18"/>
+              </w:rPr>
+              <w:t>ESP-R</w:t>
+            </w:r>
+            <w:r>
+              <w:rPr>
+                <w:rFonts w:ascii="Arial Narrow" w:hAnsi="Arial Narrow" w:cs="Arial"/>
+                <w:sz w:val="18"/>
+                <w:szCs w:val="18"/>
+              </w:rPr>
+              <w:t>N-00</w:t>
+            </w:r>
+            <w:r>
+              <w:rPr>
+                <w:rFonts w:ascii="Arial Narrow" w:hAnsi="Arial Narrow" w:cs="Arial"/>
+                <w:sz w:val="18"/>
+                <w:szCs w:val="18"/>
+              </w:rPr>
+              <w:t>3</w:t>
+            </w:r>
+          </w:p>
+        </w:tc>
+        <w:tc>
+          <w:tcPr>
+            <w:tcW w:w="1258" w:type="dxa"/>
+            <w:vAlign w:val="center"/>
+          </w:tcPr>
+          <w:p>
+            <w:pPr>
+              <w:pStyle w:val="Prrafodelista"/>
+              <w:tabs>
+                <w:tab w:val="left" w:pos="7140"/>
+              </w:tabs>
+              <w:spacing w:after="0" w:line="240" w:lineRule="auto"/>
+              <w:ind w:left="0"/>
+              <w:rPr>
+                <w:rFonts w:ascii="Arial Narrow" w:hAnsi="Arial Narrow" w:cs="Arial"/>
+                <w:sz w:val="18"/>
+                <w:szCs w:val="18"/>
+              </w:rPr>
+            </w:pPr>
+            <w:r>
+              <w:rPr>
+                <w:rFonts w:ascii="Arial Narrow" w:hAnsi="Arial Narrow" w:cs="Arial"/>
+                <w:sz w:val="18"/>
+                <w:szCs w:val="18"/>
+              </w:rPr>
+              <w:t>Especificación de Reglas del Negocio</w:t>
+            </w:r>
+          </w:p>
+        </w:tc>
+        <w:tc>
+          <w:tcPr>
+            <w:tcW w:w="947" w:type="dxa"/>
+            <w:vAlign w:val="center"/>
+          </w:tcPr>
+          <w:p>
+            <w:pPr>
+              <w:pStyle w:val="Prrafodelista"/>
+              <w:tabs>
+                <w:tab w:val="left" w:pos="7140"/>
+              </w:tabs>
+              <w:spacing w:after="0" w:line="240" w:lineRule="auto"/>
+              <w:ind w:left="0"/>
+              <w:rPr>
+                <w:rFonts w:ascii="Arial Narrow" w:hAnsi="Arial Narrow" w:cs="Arial"/>
+                <w:sz w:val="18"/>
+                <w:szCs w:val="18"/>
+              </w:rPr>
+            </w:pPr>
+            <w:r>
+              <w:rPr>
+                <w:rFonts w:ascii="Arial Narrow" w:hAnsi="Arial Narrow" w:cs="Arial"/>
+                <w:sz w:val="18"/>
+                <w:szCs w:val="18"/>
+              </w:rPr>
+              <w:t>Augusto Suarez</w:t>
+            </w:r>
+          </w:p>
+        </w:tc>
+        <w:tc>
+          <w:tcPr>
+            <w:tcW w:w="890" w:type="dxa"/>
+            <w:vAlign w:val="center"/>
+          </w:tcPr>
+          <w:p>
+            <w:pPr>
+              <w:spacing w:after="0"/>
+              <w:rPr>
+                <w:rFonts w:ascii="Arial Narrow" w:hAnsi="Arial Narrow" w:cs="Arial"/>
+                <w:sz w:val="18"/>
+                <w:szCs w:val="18"/>
+              </w:rPr>
+            </w:pPr>
+            <w:r>
+              <w:rPr>
+                <w:rFonts w:ascii="Arial Narrow" w:hAnsi="Arial Narrow" w:cs="Arial"/>
+                <w:sz w:val="18"/>
+                <w:szCs w:val="18"/>
+              </w:rPr>
+              <w:t>Gabriela E. Rojas</w:t>
+            </w:r>
+          </w:p>
+        </w:tc>
+        <w:tc>
+          <w:tcPr>
+            <w:tcW w:w="767" w:type="dxa"/>
+            <w:vAlign w:val="center"/>
+          </w:tcPr>
+          <w:p>
+            <w:pPr>
+              <w:pStyle w:val="Prrafodelista"/>
+              <w:tabs>
+                <w:tab w:val="left" w:pos="7140"/>
+              </w:tabs>
+              <w:spacing w:after="0" w:line="240" w:lineRule="auto"/>
+              <w:ind w:left="0"/>
+              <w:jc w:val="center"/>
+              <w:rPr>
+                <w:rFonts w:ascii="Arial Narrow" w:hAnsi="Arial Narrow" w:cs="Arial"/>
+                <w:sz w:val="18"/>
+                <w:szCs w:val="18"/>
+              </w:rPr>
+            </w:pPr>
+            <w:r>
+              <w:rPr>
+                <w:rFonts w:ascii="Arial Narrow" w:hAnsi="Arial Narrow" w:cs="Arial"/>
+                <w:sz w:val="18"/>
+                <w:szCs w:val="18"/>
+              </w:rPr>
+              <w:t>3.0</w:t>
+            </w:r>
+          </w:p>
+        </w:tc>
+        <w:tc>
+          <w:tcPr>
+            <w:tcW w:w="768" w:type="dxa"/>
+            <w:vAlign w:val="center"/>
+          </w:tcPr>
+          <w:p>
+            <w:pPr>
+              <w:pStyle w:val="Prrafodelista"/>
+              <w:tabs>
+                <w:tab w:val="left" w:pos="7140"/>
+              </w:tabs>
+              <w:spacing w:after="0" w:line="240" w:lineRule="auto"/>
+              <w:ind w:left="0"/>
+              <w:jc w:val="center"/>
+              <w:rPr>
+                <w:rFonts w:ascii="Arial Narrow" w:hAnsi="Arial Narrow" w:cs="Arial"/>
+                <w:sz w:val="18"/>
+                <w:szCs w:val="18"/>
+              </w:rPr>
+            </w:pPr>
+            <w:r>
+              <w:rPr>
+                <w:rFonts w:ascii="Arial Narrow" w:hAnsi="Arial Narrow" w:cs="Arial"/>
+                <w:sz w:val="18"/>
+                <w:szCs w:val="18"/>
+              </w:rPr>
+              <w:t>NA</w:t>
+            </w:r>
+          </w:p>
+        </w:tc>
+        <w:tc>
+          <w:tcPr>
+            <w:tcW w:w="947" w:type="dxa"/>
+            <w:vAlign w:val="center"/>
+          </w:tcPr>
+          <w:p>
+            <w:pPr>
+              <w:pStyle w:val="Prrafodelista"/>
+              <w:tabs>
+                <w:tab w:val="left" w:pos="7140"/>
+              </w:tabs>
+              <w:spacing w:after="0" w:line="240" w:lineRule="auto"/>
+              <w:ind w:left="0"/>
+              <w:rPr>
+                <w:rFonts w:ascii="Arial Narrow" w:hAnsi="Arial Narrow" w:cs="Arial"/>
+                <w:sz w:val="18"/>
+                <w:szCs w:val="18"/>
+              </w:rPr>
+            </w:pPr>
+            <w:r>
+              <w:rPr>
+                <w:rFonts w:ascii="Arial Narrow" w:hAnsi="Arial Narrow" w:cs="Arial"/>
+                <w:sz w:val="18"/>
+                <w:szCs w:val="18"/>
+              </w:rPr>
+              <w:t>Archivador</w:t>
+            </w:r>
+          </w:p>
+        </w:tc>
+        <w:tc>
+          <w:tcPr>
+            <w:tcW w:w="841" w:type="dxa"/>
+            <w:vAlign w:val="center"/>
+          </w:tcPr>
+          <w:p>
+            <w:pPr>
+              <w:spacing w:after="0"/>
+              <w:rPr>
+                <w:rFonts w:ascii="Arial Narrow" w:hAnsi="Arial Narrow" w:cs="Arial"/>
+                <w:sz w:val="18"/>
+                <w:szCs w:val="18"/>
+              </w:rPr>
+            </w:pPr>
+          </w:p>
+        </w:tc>
+        <w:tc>
+          <w:tcPr>
+            <w:tcW w:w="850" w:type="dxa"/>
+            <w:vAlign w:val="center"/>
+          </w:tcPr>
+          <w:p>
+            <w:pPr>
+              <w:spacing w:after="0"/>
+              <w:jc w:val="center"/>
+              <w:rPr>
+                <w:rFonts w:ascii="Arial Narrow" w:hAnsi="Arial Narrow" w:cs="Arial"/>
+                <w:sz w:val="18"/>
+                <w:szCs w:val="18"/>
+              </w:rPr>
+            </w:pPr>
+            <w:r>
+              <w:rPr>
+                <w:rFonts w:ascii="Arial Narrow" w:hAnsi="Arial Narrow" w:cs="Arial"/>
+                <w:sz w:val="18"/>
+                <w:szCs w:val="18"/>
+              </w:rPr>
+              <w:t>Vigente</w:t>
+            </w:r>
+          </w:p>
+        </w:tc>
+      </w:tr>
+      <w:tr>
+        <w:tc>
+          <w:tcPr>
+            <w:tcW w:w="952" w:type="dxa"/>
+            <w:vAlign w:val="center"/>
+          </w:tcPr>
+          <w:p>
+            <w:pPr>
+              <w:spacing w:after="0"/>
+              <w:rPr>
+                <w:rFonts w:ascii="Arial Narrow" w:hAnsi="Arial Narrow" w:cs="Arial"/>
+                <w:sz w:val="18"/>
+                <w:szCs w:val="18"/>
+              </w:rPr>
+            </w:pPr>
+            <w:r>
+              <w:rPr>
+                <w:rFonts w:ascii="Arial Narrow" w:hAnsi="Arial Narrow" w:cs="Arial"/>
+                <w:sz w:val="18"/>
+                <w:szCs w:val="18"/>
+              </w:rPr>
+              <w:t>REG-022</w:t>
+            </w:r>
+            <w:r>
+              <w:rPr>
+                <w:rFonts w:ascii="Arial Narrow" w:hAnsi="Arial Narrow" w:cs="Arial"/>
+                <w:sz w:val="18"/>
+                <w:szCs w:val="18"/>
+              </w:rPr>
+              <w:t>-2012</w:t>
+            </w:r>
+          </w:p>
+        </w:tc>
+        <w:tc>
+          <w:tcPr>
+            <w:tcW w:w="1102" w:type="dxa"/>
+            <w:vAlign w:val="center"/>
+          </w:tcPr>
+          <w:p>
+            <w:pPr>
+              <w:pStyle w:val="Prrafodelista"/>
+              <w:tabs>
+                <w:tab w:val="left" w:pos="7140"/>
+              </w:tabs>
+              <w:spacing w:after="0" w:line="240" w:lineRule="auto"/>
+              <w:ind w:left="0"/>
+              <w:rPr>
+                <w:rFonts w:ascii="Arial Narrow" w:hAnsi="Arial Narrow" w:cs="Arial"/>
+                <w:sz w:val="18"/>
+                <w:szCs w:val="18"/>
+              </w:rPr>
+            </w:pPr>
+            <w:r>
+              <w:rPr>
+                <w:rFonts w:ascii="Arial Narrow" w:hAnsi="Arial Narrow" w:cs="Arial"/>
+                <w:sz w:val="18"/>
+                <w:szCs w:val="18"/>
+              </w:rPr>
+              <w:t>ESP-T</w:t>
+            </w:r>
+            <w:r>
+              <w:rPr>
+                <w:rFonts w:ascii="Arial Narrow" w:hAnsi="Arial Narrow" w:cs="Arial"/>
+                <w:sz w:val="18"/>
+                <w:szCs w:val="18"/>
+              </w:rPr>
+              <w:t>N-00</w:t>
+            </w:r>
+            <w:r>
+              <w:rPr>
+                <w:rFonts w:ascii="Arial Narrow" w:hAnsi="Arial Narrow" w:cs="Arial"/>
+                <w:sz w:val="18"/>
+                <w:szCs w:val="18"/>
+              </w:rPr>
+              <w:t>3</w:t>
+            </w:r>
+          </w:p>
+        </w:tc>
+        <w:tc>
+          <w:tcPr>
+            <w:tcW w:w="1258" w:type="dxa"/>
+            <w:vAlign w:val="center"/>
+          </w:tcPr>
+          <w:p>
+            <w:pPr>
+              <w:pStyle w:val="Prrafodelista"/>
+              <w:tabs>
+                <w:tab w:val="left" w:pos="7140"/>
+              </w:tabs>
+              <w:spacing w:after="0" w:line="240" w:lineRule="auto"/>
+              <w:ind w:left="0"/>
+              <w:rPr>
+                <w:rFonts w:ascii="Arial Narrow" w:hAnsi="Arial Narrow" w:cs="Arial"/>
+                <w:sz w:val="18"/>
+                <w:szCs w:val="18"/>
+              </w:rPr>
+            </w:pPr>
+            <w:r>
+              <w:rPr>
+                <w:rFonts w:ascii="Arial Narrow" w:hAnsi="Arial Narrow" w:cs="Arial"/>
+                <w:sz w:val="18"/>
+                <w:szCs w:val="18"/>
+              </w:rPr>
+              <w:t xml:space="preserve">Especificación de </w:t>
+            </w:r>
+            <w:r>
+              <w:rPr>
+                <w:rFonts w:ascii="Arial Narrow" w:hAnsi="Arial Narrow" w:cs="Arial"/>
+                <w:sz w:val="18"/>
+                <w:szCs w:val="18"/>
+              </w:rPr>
+              <w:t>Trabajadores</w:t>
+            </w:r>
+            <w:r>
+              <w:rPr>
+                <w:rFonts w:ascii="Arial Narrow" w:hAnsi="Arial Narrow" w:cs="Arial"/>
+                <w:sz w:val="18"/>
+                <w:szCs w:val="18"/>
+              </w:rPr>
+              <w:t xml:space="preserve"> del Negocio</w:t>
+            </w:r>
+          </w:p>
+        </w:tc>
+        <w:tc>
+          <w:tcPr>
+            <w:tcW w:w="947" w:type="dxa"/>
+            <w:vAlign w:val="center"/>
+          </w:tcPr>
+          <w:p>
+            <w:pPr>
+              <w:pStyle w:val="Prrafodelista"/>
+              <w:tabs>
+                <w:tab w:val="left" w:pos="7140"/>
+              </w:tabs>
+              <w:spacing w:after="0" w:line="240" w:lineRule="auto"/>
+              <w:ind w:left="0"/>
+              <w:rPr>
+                <w:rFonts w:ascii="Arial Narrow" w:hAnsi="Arial Narrow" w:cs="Arial"/>
+                <w:sz w:val="18"/>
+                <w:szCs w:val="18"/>
+              </w:rPr>
+            </w:pPr>
+            <w:r>
+              <w:rPr>
+                <w:rFonts w:ascii="Arial Narrow" w:hAnsi="Arial Narrow" w:cs="Arial"/>
+                <w:sz w:val="18"/>
+                <w:szCs w:val="18"/>
+              </w:rPr>
+              <w:t>Augusto Suarez</w:t>
+            </w:r>
+          </w:p>
+        </w:tc>
+        <w:tc>
+          <w:tcPr>
+            <w:tcW w:w="890" w:type="dxa"/>
+            <w:vAlign w:val="center"/>
+          </w:tcPr>
+          <w:p>
+            <w:pPr>
+              <w:spacing w:after="0"/>
+              <w:rPr>
+                <w:rFonts w:ascii="Arial Narrow" w:hAnsi="Arial Narrow" w:cs="Arial"/>
+                <w:sz w:val="18"/>
+                <w:szCs w:val="18"/>
+              </w:rPr>
+            </w:pPr>
+            <w:r>
+              <w:rPr>
+                <w:rFonts w:ascii="Arial Narrow" w:hAnsi="Arial Narrow" w:cs="Arial"/>
+                <w:sz w:val="18"/>
+                <w:szCs w:val="18"/>
+              </w:rPr>
+              <w:t>Gabriela E. Rojas</w:t>
+            </w:r>
+          </w:p>
+        </w:tc>
+        <w:tc>
+          <w:tcPr>
+            <w:tcW w:w="767" w:type="dxa"/>
+            <w:vAlign w:val="center"/>
+          </w:tcPr>
+          <w:p>
+            <w:pPr>
+              <w:pStyle w:val="Prrafodelista"/>
+              <w:tabs>
+                <w:tab w:val="left" w:pos="7140"/>
+              </w:tabs>
+              <w:spacing w:after="0" w:line="240" w:lineRule="auto"/>
+              <w:ind w:left="0"/>
+              <w:jc w:val="center"/>
+              <w:rPr>
+                <w:rFonts w:ascii="Arial Narrow" w:hAnsi="Arial Narrow" w:cs="Arial"/>
+                <w:sz w:val="18"/>
+                <w:szCs w:val="18"/>
+              </w:rPr>
+            </w:pPr>
+            <w:r>
+              <w:rPr>
+                <w:rFonts w:ascii="Arial Narrow" w:hAnsi="Arial Narrow" w:cs="Arial"/>
+                <w:sz w:val="18"/>
+                <w:szCs w:val="18"/>
+              </w:rPr>
+              <w:t>3.0</w:t>
+            </w:r>
+          </w:p>
+        </w:tc>
+        <w:tc>
+          <w:tcPr>
+            <w:tcW w:w="768" w:type="dxa"/>
+            <w:vAlign w:val="center"/>
+          </w:tcPr>
+          <w:p>
+            <w:pPr>
+              <w:pStyle w:val="Prrafodelista"/>
+              <w:tabs>
+                <w:tab w:val="left" w:pos="7140"/>
+              </w:tabs>
+              <w:spacing w:after="0" w:line="240" w:lineRule="auto"/>
+              <w:ind w:left="0"/>
+              <w:jc w:val="center"/>
+              <w:rPr>
+                <w:rFonts w:ascii="Arial Narrow" w:hAnsi="Arial Narrow" w:cs="Arial"/>
+                <w:sz w:val="18"/>
+                <w:szCs w:val="18"/>
+              </w:rPr>
+            </w:pPr>
+            <w:r>
+              <w:rPr>
+                <w:rFonts w:ascii="Arial Narrow" w:hAnsi="Arial Narrow" w:cs="Arial"/>
+                <w:sz w:val="18"/>
+                <w:szCs w:val="18"/>
+              </w:rPr>
+              <w:t>NA</w:t>
+            </w:r>
+          </w:p>
+        </w:tc>
+        <w:tc>
+          <w:tcPr>
+            <w:tcW w:w="947" w:type="dxa"/>
+            <w:vAlign w:val="center"/>
+          </w:tcPr>
+          <w:p>
+            <w:pPr>
+              <w:pStyle w:val="Prrafodelista"/>
+              <w:tabs>
+                <w:tab w:val="left" w:pos="7140"/>
+              </w:tabs>
+              <w:spacing w:after="0" w:line="240" w:lineRule="auto"/>
+              <w:ind w:left="0"/>
+              <w:rPr>
+                <w:rFonts w:ascii="Arial Narrow" w:hAnsi="Arial Narrow" w:cs="Arial"/>
+                <w:sz w:val="18"/>
+                <w:szCs w:val="18"/>
+              </w:rPr>
+            </w:pPr>
+            <w:r>
+              <w:rPr>
+                <w:rFonts w:ascii="Arial Narrow" w:hAnsi="Arial Narrow" w:cs="Arial"/>
+                <w:sz w:val="18"/>
+                <w:szCs w:val="18"/>
+              </w:rPr>
+              <w:t>Archivador</w:t>
+            </w:r>
+          </w:p>
+        </w:tc>
+        <w:tc>
+          <w:tcPr>
+            <w:tcW w:w="841" w:type="dxa"/>
+            <w:vAlign w:val="center"/>
+          </w:tcPr>
+          <w:p>
+            <w:pPr>
+              <w:spacing w:after="0"/>
+              <w:rPr>
+                <w:rFonts w:ascii="Arial Narrow" w:hAnsi="Arial Narrow" w:cs="Arial"/>
+                <w:sz w:val="18"/>
+                <w:szCs w:val="18"/>
+              </w:rPr>
+            </w:pPr>
+          </w:p>
+        </w:tc>
+        <w:tc>
+          <w:tcPr>
+            <w:tcW w:w="850" w:type="dxa"/>
+            <w:vAlign w:val="center"/>
+          </w:tcPr>
+          <w:p>
+            <w:pPr>
+              <w:spacing w:after="0"/>
+              <w:jc w:val="center"/>
+              <w:rPr>
+                <w:rFonts w:ascii="Arial Narrow" w:hAnsi="Arial Narrow" w:cs="Arial"/>
+                <w:sz w:val="18"/>
+                <w:szCs w:val="18"/>
+              </w:rPr>
+            </w:pPr>
+            <w:r>
+              <w:rPr>
+                <w:rFonts w:ascii="Arial Narrow" w:hAnsi="Arial Narrow" w:cs="Arial"/>
+                <w:sz w:val="18"/>
+                <w:szCs w:val="18"/>
+              </w:rPr>
+              <w:t>Vigente</w:t>
+            </w:r>
+          </w:p>
+        </w:tc>
+      </w:tr>
+      <w:tr>
+        <w:tc>
+          <w:tcPr>
+            <w:tcW w:w="952" w:type="dxa"/>
+            <w:vAlign w:val="center"/>
+          </w:tcPr>
+          <w:p>
+            <w:pPr>
+              <w:spacing w:after="0"/>
+              <w:rPr>
+                <w:rFonts w:ascii="Arial Narrow" w:hAnsi="Arial Narrow" w:cs="Arial"/>
+                <w:sz w:val="18"/>
+                <w:szCs w:val="18"/>
+              </w:rPr>
+            </w:pPr>
+            <w:r>
+              <w:rPr>
+                <w:rFonts w:ascii="Arial Narrow" w:hAnsi="Arial Narrow" w:cs="Arial"/>
+                <w:sz w:val="18"/>
+                <w:szCs w:val="18"/>
+              </w:rPr>
+              <w:t>REG-023</w:t>
+            </w:r>
+            <w:r>
+              <w:rPr>
+                <w:rFonts w:ascii="Arial Narrow" w:hAnsi="Arial Narrow" w:cs="Arial"/>
+                <w:sz w:val="18"/>
+                <w:szCs w:val="18"/>
+              </w:rPr>
+              <w:t>-2012</w:t>
+            </w:r>
+          </w:p>
+        </w:tc>
+        <w:tc>
+          <w:tcPr>
+            <w:tcW w:w="1102" w:type="dxa"/>
+            <w:vAlign w:val="center"/>
+          </w:tcPr>
+          <w:p>
+            <w:pPr>
+              <w:pStyle w:val="Prrafodelista"/>
+              <w:tabs>
+                <w:tab w:val="left" w:pos="7140"/>
+              </w:tabs>
+              <w:spacing w:after="0" w:line="240" w:lineRule="auto"/>
+              <w:ind w:left="0"/>
+              <w:rPr>
+                <w:rFonts w:ascii="Arial Narrow" w:hAnsi="Arial Narrow" w:cs="Arial"/>
+                <w:sz w:val="18"/>
+                <w:szCs w:val="18"/>
+              </w:rPr>
+            </w:pPr>
+            <w:r>
+              <w:rPr>
+                <w:rFonts w:ascii="Arial Narrow" w:hAnsi="Arial Narrow" w:cs="Arial"/>
+                <w:sz w:val="18"/>
+                <w:szCs w:val="18"/>
+              </w:rPr>
+              <w:t>ESP-E</w:t>
+            </w:r>
+            <w:r>
+              <w:rPr>
+                <w:rFonts w:ascii="Arial Narrow" w:hAnsi="Arial Narrow" w:cs="Arial"/>
+                <w:sz w:val="18"/>
+                <w:szCs w:val="18"/>
+              </w:rPr>
+              <w:t>N-00</w:t>
+            </w:r>
+            <w:r>
+              <w:rPr>
+                <w:rFonts w:ascii="Arial Narrow" w:hAnsi="Arial Narrow" w:cs="Arial"/>
+                <w:sz w:val="18"/>
+                <w:szCs w:val="18"/>
+              </w:rPr>
+              <w:t>3</w:t>
+            </w:r>
+          </w:p>
+        </w:tc>
+        <w:tc>
+          <w:tcPr>
+            <w:tcW w:w="1258" w:type="dxa"/>
+            <w:vAlign w:val="center"/>
+          </w:tcPr>
+          <w:p>
+            <w:pPr>
+              <w:pStyle w:val="Prrafodelista"/>
+              <w:tabs>
+                <w:tab w:val="left" w:pos="7140"/>
+              </w:tabs>
+              <w:spacing w:after="0" w:line="240" w:lineRule="auto"/>
+              <w:ind w:left="0"/>
+              <w:rPr>
+                <w:rFonts w:ascii="Arial Narrow" w:hAnsi="Arial Narrow" w:cs="Arial"/>
+                <w:sz w:val="18"/>
+                <w:szCs w:val="18"/>
+              </w:rPr>
+            </w:pPr>
+            <w:r>
+              <w:rPr>
+                <w:rFonts w:ascii="Arial Narrow" w:hAnsi="Arial Narrow" w:cs="Arial"/>
+                <w:sz w:val="18"/>
+                <w:szCs w:val="18"/>
+              </w:rPr>
+              <w:t xml:space="preserve">Especificación de </w:t>
+            </w:r>
+            <w:r>
+              <w:rPr>
+                <w:rFonts w:ascii="Arial Narrow" w:hAnsi="Arial Narrow" w:cs="Arial"/>
+                <w:sz w:val="18"/>
+                <w:szCs w:val="18"/>
+              </w:rPr>
+              <w:t>Entidades</w:t>
+            </w:r>
+            <w:r>
+              <w:rPr>
+                <w:rFonts w:ascii="Arial Narrow" w:hAnsi="Arial Narrow" w:cs="Arial"/>
+                <w:sz w:val="18"/>
+                <w:szCs w:val="18"/>
+              </w:rPr>
+              <w:t xml:space="preserve"> del Negocio</w:t>
+            </w:r>
+          </w:p>
+        </w:tc>
+        <w:tc>
+          <w:tcPr>
+            <w:tcW w:w="947" w:type="dxa"/>
+            <w:vAlign w:val="center"/>
+          </w:tcPr>
+          <w:p>
+            <w:pPr>
+              <w:pStyle w:val="Prrafodelista"/>
+              <w:tabs>
+                <w:tab w:val="left" w:pos="7140"/>
+              </w:tabs>
+              <w:spacing w:after="0" w:line="240" w:lineRule="auto"/>
+              <w:ind w:left="0"/>
+              <w:rPr>
+                <w:rFonts w:ascii="Arial Narrow" w:hAnsi="Arial Narrow" w:cs="Arial"/>
+                <w:sz w:val="18"/>
+                <w:szCs w:val="18"/>
+              </w:rPr>
+            </w:pPr>
+            <w:r>
+              <w:rPr>
+                <w:rFonts w:ascii="Arial Narrow" w:hAnsi="Arial Narrow" w:cs="Arial"/>
+                <w:sz w:val="18"/>
+                <w:szCs w:val="18"/>
+              </w:rPr>
+              <w:t>Augusto Suarez</w:t>
+            </w:r>
+          </w:p>
+        </w:tc>
+        <w:tc>
+          <w:tcPr>
+            <w:tcW w:w="890" w:type="dxa"/>
+            <w:vAlign w:val="center"/>
+          </w:tcPr>
+          <w:p>
+            <w:pPr>
+              <w:spacing w:after="0"/>
+              <w:rPr>
+                <w:rFonts w:ascii="Arial Narrow" w:hAnsi="Arial Narrow" w:cs="Arial"/>
+                <w:sz w:val="18"/>
+                <w:szCs w:val="18"/>
+              </w:rPr>
+            </w:pPr>
+            <w:r>
+              <w:rPr>
+                <w:rFonts w:ascii="Arial Narrow" w:hAnsi="Arial Narrow" w:cs="Arial"/>
+                <w:sz w:val="18"/>
+                <w:szCs w:val="18"/>
+              </w:rPr>
+              <w:t>Gabriela E. Rojas</w:t>
+            </w:r>
+          </w:p>
+        </w:tc>
+        <w:tc>
+          <w:tcPr>
+            <w:tcW w:w="767" w:type="dxa"/>
+            <w:vAlign w:val="center"/>
+          </w:tcPr>
+          <w:p>
+            <w:pPr>
+              <w:pStyle w:val="Prrafodelista"/>
+              <w:tabs>
+                <w:tab w:val="left" w:pos="7140"/>
+              </w:tabs>
+              <w:spacing w:after="0" w:line="240" w:lineRule="auto"/>
+              <w:ind w:left="0"/>
+              <w:jc w:val="center"/>
+              <w:rPr>
+                <w:rFonts w:ascii="Arial Narrow" w:hAnsi="Arial Narrow" w:cs="Arial"/>
+                <w:sz w:val="18"/>
+                <w:szCs w:val="18"/>
+              </w:rPr>
+            </w:pPr>
+            <w:r>
+              <w:rPr>
+                <w:rFonts w:ascii="Arial Narrow" w:hAnsi="Arial Narrow" w:cs="Arial"/>
+                <w:sz w:val="18"/>
+                <w:szCs w:val="18"/>
+              </w:rPr>
+              <w:t>3.0</w:t>
+            </w:r>
+          </w:p>
+        </w:tc>
+        <w:tc>
+          <w:tcPr>
+            <w:tcW w:w="768" w:type="dxa"/>
+            <w:vAlign w:val="center"/>
+          </w:tcPr>
+          <w:p>
+            <w:pPr>
+              <w:pStyle w:val="Prrafodelista"/>
+              <w:tabs>
+                <w:tab w:val="left" w:pos="7140"/>
+              </w:tabs>
+              <w:spacing w:after="0" w:line="240" w:lineRule="auto"/>
+              <w:ind w:left="0"/>
+              <w:jc w:val="center"/>
+              <w:rPr>
+                <w:rFonts w:ascii="Arial Narrow" w:hAnsi="Arial Narrow" w:cs="Arial"/>
+                <w:sz w:val="18"/>
+                <w:szCs w:val="18"/>
+              </w:rPr>
+            </w:pPr>
+            <w:r>
+              <w:rPr>
+                <w:rFonts w:ascii="Arial Narrow" w:hAnsi="Arial Narrow" w:cs="Arial"/>
+                <w:sz w:val="18"/>
+                <w:szCs w:val="18"/>
+              </w:rPr>
+              <w:t>NA</w:t>
+            </w:r>
+          </w:p>
+        </w:tc>
+        <w:tc>
+          <w:tcPr>
+            <w:tcW w:w="947" w:type="dxa"/>
+            <w:vAlign w:val="center"/>
+          </w:tcPr>
+          <w:p>
+            <w:pPr>
+              <w:pStyle w:val="Prrafodelista"/>
+              <w:tabs>
+                <w:tab w:val="left" w:pos="7140"/>
+              </w:tabs>
+              <w:spacing w:after="0" w:line="240" w:lineRule="auto"/>
+              <w:ind w:left="0"/>
+              <w:rPr>
+                <w:rFonts w:ascii="Arial Narrow" w:hAnsi="Arial Narrow" w:cs="Arial"/>
+                <w:sz w:val="18"/>
+                <w:szCs w:val="18"/>
+              </w:rPr>
+            </w:pPr>
+            <w:r>
+              <w:rPr>
+                <w:rFonts w:ascii="Arial Narrow" w:hAnsi="Arial Narrow" w:cs="Arial"/>
+                <w:sz w:val="18"/>
+                <w:szCs w:val="18"/>
+              </w:rPr>
+              <w:t>Archivador</w:t>
+            </w:r>
+          </w:p>
+        </w:tc>
+        <w:tc>
+          <w:tcPr>
+            <w:tcW w:w="841" w:type="dxa"/>
+            <w:vAlign w:val="center"/>
+          </w:tcPr>
+          <w:p>
+            <w:pPr>
+              <w:spacing w:after="0"/>
+              <w:rPr>
+                <w:rFonts w:ascii="Arial Narrow" w:hAnsi="Arial Narrow" w:cs="Arial"/>
+                <w:sz w:val="18"/>
+                <w:szCs w:val="18"/>
+              </w:rPr>
+            </w:pPr>
+          </w:p>
+        </w:tc>
+        <w:tc>
+          <w:tcPr>
+            <w:tcW w:w="850" w:type="dxa"/>
+            <w:vAlign w:val="center"/>
+          </w:tcPr>
+          <w:p>
+            <w:pPr>
+              <w:spacing w:after="0"/>
               <w:jc w:val="center"/>
               <w:rPr>
                 <w:rFonts w:ascii="Arial Narrow" w:hAnsi="Arial Narrow" w:cs="Arial"/>
@@ -4638,6 +7209,7 @@
         <w:tabs>
           <w:tab w:val="left" w:pos="7140"/>
         </w:tabs>
+        <w:spacing w:after="0"/>
         <w:rPr>
           <w:rFonts w:ascii="Arial Narrow" w:hAnsi="Arial Narrow"/>
           <w:b/>

--- a/ tsp01-contratos-clientes/PROCEDIMIENTOS/CONTROL VERSIONES/REGISTROS DEL PROCEDIMIENTOCONTROL DE VERSIONES DE LOS DOCUMENTOS.docx
+++ b/ tsp01-contratos-clientes/PROCEDIMIENTOS/CONTROL VERSIONES/REGISTROS DEL PROCEDIMIENTOCONTROL DE VERSIONES DE LOS DOCUMENTOS.docx
@@ -82,7 +82,7 @@
           </w:tcPr>
           <w:p>
             <w:pPr>
-              <w:pStyle w:val="Prrafodelista"/>
+              <w:pStyle w:val="ListParagraph"/>
               <w:tabs>
                 <w:tab w:val="left" w:pos="7140"/>
               </w:tabs>
@@ -114,7 +114,7 @@
           </w:tcPr>
           <w:p>
             <w:pPr>
-              <w:pStyle w:val="Prrafodelista"/>
+              <w:pStyle w:val="ListParagraph"/>
               <w:tabs>
                 <w:tab w:val="left" w:pos="7140"/>
               </w:tabs>
@@ -146,7 +146,7 @@
           </w:tcPr>
           <w:p>
             <w:pPr>
-              <w:pStyle w:val="Prrafodelista"/>
+              <w:pStyle w:val="ListParagraph"/>
               <w:tabs>
                 <w:tab w:val="left" w:pos="7140"/>
               </w:tabs>
@@ -187,7 +187,7 @@
           </w:tcPr>
           <w:p>
             <w:pPr>
-              <w:pStyle w:val="Prrafodelista"/>
+              <w:pStyle w:val="ListParagraph"/>
               <w:tabs>
                 <w:tab w:val="left" w:pos="7140"/>
               </w:tabs>
@@ -219,7 +219,7 @@
           </w:tcPr>
           <w:p>
             <w:pPr>
-              <w:pStyle w:val="Prrafodelista"/>
+              <w:pStyle w:val="ListParagraph"/>
               <w:tabs>
                 <w:tab w:val="left" w:pos="7140"/>
               </w:tabs>
@@ -251,7 +251,7 @@
           </w:tcPr>
           <w:p>
             <w:pPr>
-              <w:pStyle w:val="Prrafodelista"/>
+              <w:pStyle w:val="ListParagraph"/>
               <w:tabs>
                 <w:tab w:val="left" w:pos="7140"/>
               </w:tabs>
@@ -283,7 +283,7 @@
           </w:tcPr>
           <w:p>
             <w:pPr>
-              <w:pStyle w:val="Prrafodelista"/>
+              <w:pStyle w:val="ListParagraph"/>
               <w:tabs>
                 <w:tab w:val="left" w:pos="7140"/>
               </w:tabs>
@@ -315,7 +315,7 @@
           </w:tcPr>
           <w:p>
             <w:pPr>
-              <w:pStyle w:val="Prrafodelista"/>
+              <w:pStyle w:val="ListParagraph"/>
               <w:tabs>
                 <w:tab w:val="left" w:pos="7140"/>
               </w:tabs>
@@ -347,7 +347,7 @@
           </w:tcPr>
           <w:p>
             <w:pPr>
-              <w:pStyle w:val="Prrafodelista"/>
+              <w:pStyle w:val="ListParagraph"/>
               <w:tabs>
                 <w:tab w:val="left" w:pos="7140"/>
               </w:tabs>
@@ -379,7 +379,7 @@
           </w:tcPr>
           <w:p>
             <w:pPr>
-              <w:pStyle w:val="Prrafodelista"/>
+              <w:pStyle w:val="ListParagraph"/>
               <w:tabs>
                 <w:tab w:val="left" w:pos="7140"/>
               </w:tabs>
@@ -413,26 +413,18 @@
           </w:tcPr>
           <w:p>
             <w:pPr>
-              <w:pStyle w:val="Prrafodelista"/>
-              <w:tabs>
-                <w:tab w:val="left" w:pos="7140"/>
-              </w:tabs>
-              <w:spacing w:after="0" w:line="240" w:lineRule="auto"/>
-              <w:ind w:left="0"/>
-              <w:rPr>
-                <w:rFonts w:ascii="Arial Narrow" w:hAnsi="Arial Narrow" w:cs="Arial"/>
-                <w:sz w:val="18"/>
-                <w:szCs w:val="18"/>
-              </w:rPr>
-            </w:pPr>
-            <w:r>
-              <w:rPr>
-                <w:rFonts w:ascii="Arial Narrow" w:hAnsi="Arial Narrow" w:cs="Arial"/>
-                <w:sz w:val="18"/>
-                <w:szCs w:val="18"/>
-              </w:rPr>
-              <w:t>REG-001-2012</w:t>
-            </w:r>
+              <w:pStyle w:val="ListParagraph"/>
+              <w:tabs>
+                <w:tab w:val="left" w:pos="7140"/>
+              </w:tabs>
+              <w:spacing w:after="0" w:line="240" w:lineRule="auto"/>
+              <w:ind w:left="0"/>
+              <w:rPr>
+                <w:rFonts w:ascii="Arial Narrow" w:hAnsi="Arial Narrow" w:cs="Arial"/>
+                <w:sz w:val="18"/>
+                <w:szCs w:val="18"/>
+              </w:rPr>
+            </w:pPr>
           </w:p>
         </w:tc>
         <w:tc>
@@ -442,26 +434,18 @@
           </w:tcPr>
           <w:p>
             <w:pPr>
-              <w:pStyle w:val="Prrafodelista"/>
-              <w:tabs>
-                <w:tab w:val="left" w:pos="7140"/>
-              </w:tabs>
-              <w:spacing w:after="0" w:line="240" w:lineRule="auto"/>
-              <w:ind w:left="0"/>
-              <w:rPr>
-                <w:rFonts w:ascii="Arial Narrow" w:hAnsi="Arial Narrow" w:cs="Arial"/>
-                <w:sz w:val="18"/>
-                <w:szCs w:val="18"/>
-              </w:rPr>
-            </w:pPr>
-            <w:r>
-              <w:rPr>
-                <w:rFonts w:ascii="Arial Narrow" w:hAnsi="Arial Narrow" w:cs="Arial"/>
-                <w:sz w:val="18"/>
-                <w:szCs w:val="18"/>
-              </w:rPr>
-              <w:t>DIAG-MCUN-01</w:t>
-            </w:r>
+              <w:pStyle w:val="ListParagraph"/>
+              <w:tabs>
+                <w:tab w:val="left" w:pos="7140"/>
+              </w:tabs>
+              <w:spacing w:after="0" w:line="240" w:lineRule="auto"/>
+              <w:ind w:left="0"/>
+              <w:rPr>
+                <w:rFonts w:ascii="Arial Narrow" w:hAnsi="Arial Narrow" w:cs="Arial"/>
+                <w:sz w:val="18"/>
+                <w:szCs w:val="18"/>
+              </w:rPr>
+            </w:pPr>
           </w:p>
         </w:tc>
         <w:tc>
@@ -471,26 +455,18 @@
           </w:tcPr>
           <w:p>
             <w:pPr>
-              <w:pStyle w:val="Prrafodelista"/>
-              <w:tabs>
-                <w:tab w:val="left" w:pos="7140"/>
-              </w:tabs>
-              <w:spacing w:after="0" w:line="240" w:lineRule="auto"/>
-              <w:ind w:left="0"/>
-              <w:rPr>
-                <w:rFonts w:ascii="Arial Narrow" w:hAnsi="Arial Narrow" w:cs="Arial"/>
-                <w:sz w:val="18"/>
-                <w:szCs w:val="18"/>
-              </w:rPr>
-            </w:pPr>
-            <w:r>
-              <w:rPr>
-                <w:rFonts w:ascii="Arial Narrow" w:hAnsi="Arial Narrow" w:cs="Arial"/>
-                <w:sz w:val="18"/>
-                <w:szCs w:val="18"/>
-              </w:rPr>
-              <w:t>Diagramas del Modelo de Casos de Uso del Negocio</w:t>
-            </w:r>
+              <w:pStyle w:val="ListParagraph"/>
+              <w:tabs>
+                <w:tab w:val="left" w:pos="7140"/>
+              </w:tabs>
+              <w:spacing w:after="0" w:line="240" w:lineRule="auto"/>
+              <w:ind w:left="0"/>
+              <w:rPr>
+                <w:rFonts w:ascii="Arial Narrow" w:hAnsi="Arial Narrow" w:cs="Arial"/>
+                <w:sz w:val="18"/>
+                <w:szCs w:val="18"/>
+              </w:rPr>
+            </w:pPr>
           </w:p>
         </w:tc>
         <w:tc>
@@ -500,26 +476,18 @@
           </w:tcPr>
           <w:p>
             <w:pPr>
-              <w:pStyle w:val="Prrafodelista"/>
-              <w:tabs>
-                <w:tab w:val="left" w:pos="7140"/>
-              </w:tabs>
-              <w:spacing w:after="0" w:line="240" w:lineRule="auto"/>
-              <w:ind w:left="0"/>
-              <w:rPr>
-                <w:rFonts w:ascii="Arial Narrow" w:hAnsi="Arial Narrow" w:cs="Arial"/>
-                <w:sz w:val="18"/>
-                <w:szCs w:val="18"/>
-              </w:rPr>
-            </w:pPr>
-            <w:r>
-              <w:rPr>
-                <w:rFonts w:ascii="Arial Narrow" w:hAnsi="Arial Narrow" w:cs="Arial"/>
-                <w:sz w:val="18"/>
-                <w:szCs w:val="18"/>
-              </w:rPr>
-              <w:t>Pablo Robles</w:t>
-            </w:r>
+              <w:pStyle w:val="ListParagraph"/>
+              <w:tabs>
+                <w:tab w:val="left" w:pos="7140"/>
+              </w:tabs>
+              <w:spacing w:after="0" w:line="240" w:lineRule="auto"/>
+              <w:ind w:left="0"/>
+              <w:rPr>
+                <w:rFonts w:ascii="Arial Narrow" w:hAnsi="Arial Narrow" w:cs="Arial"/>
+                <w:sz w:val="18"/>
+                <w:szCs w:val="18"/>
+              </w:rPr>
+            </w:pPr>
           </w:p>
         </w:tc>
         <w:tc>
@@ -529,26 +497,18 @@
           </w:tcPr>
           <w:p>
             <w:pPr>
-              <w:pStyle w:val="Prrafodelista"/>
-              <w:tabs>
-                <w:tab w:val="left" w:pos="7140"/>
-              </w:tabs>
-              <w:spacing w:after="0" w:line="240" w:lineRule="auto"/>
-              <w:ind w:left="0"/>
-              <w:rPr>
-                <w:rFonts w:ascii="Arial Narrow" w:hAnsi="Arial Narrow" w:cs="Arial"/>
-                <w:sz w:val="18"/>
-                <w:szCs w:val="18"/>
-              </w:rPr>
-            </w:pPr>
-            <w:r>
-              <w:rPr>
-                <w:rFonts w:ascii="Arial Narrow" w:hAnsi="Arial Narrow" w:cs="Arial"/>
-                <w:sz w:val="18"/>
-                <w:szCs w:val="18"/>
-              </w:rPr>
-              <w:t>Gabriela E. Rojas</w:t>
-            </w:r>
+              <w:pStyle w:val="ListParagraph"/>
+              <w:tabs>
+                <w:tab w:val="left" w:pos="7140"/>
+              </w:tabs>
+              <w:spacing w:after="0" w:line="240" w:lineRule="auto"/>
+              <w:ind w:left="0"/>
+              <w:rPr>
+                <w:rFonts w:ascii="Arial Narrow" w:hAnsi="Arial Narrow" w:cs="Arial"/>
+                <w:sz w:val="18"/>
+                <w:szCs w:val="18"/>
+              </w:rPr>
+            </w:pPr>
           </w:p>
         </w:tc>
         <w:tc>
@@ -558,27 +518,19 @@
           </w:tcPr>
           <w:p>
             <w:pPr>
-              <w:pStyle w:val="Prrafodelista"/>
-              <w:tabs>
-                <w:tab w:val="left" w:pos="7140"/>
-              </w:tabs>
-              <w:spacing w:after="0" w:line="240" w:lineRule="auto"/>
-              <w:ind w:left="0"/>
-              <w:jc w:val="center"/>
-              <w:rPr>
-                <w:rFonts w:ascii="Arial Narrow" w:hAnsi="Arial Narrow" w:cs="Arial"/>
-                <w:sz w:val="18"/>
-                <w:szCs w:val="18"/>
-              </w:rPr>
-            </w:pPr>
-            <w:r>
-              <w:rPr>
-                <w:rFonts w:ascii="Arial Narrow" w:hAnsi="Arial Narrow" w:cs="Arial"/>
-                <w:sz w:val="18"/>
-                <w:szCs w:val="18"/>
-              </w:rPr>
-              <w:t>1.0</w:t>
-            </w:r>
+              <w:pStyle w:val="ListParagraph"/>
+              <w:tabs>
+                <w:tab w:val="left" w:pos="7140"/>
+              </w:tabs>
+              <w:spacing w:after="0" w:line="240" w:lineRule="auto"/>
+              <w:ind w:left="0"/>
+              <w:jc w:val="center"/>
+              <w:rPr>
+                <w:rFonts w:ascii="Arial Narrow" w:hAnsi="Arial Narrow" w:cs="Arial"/>
+                <w:sz w:val="18"/>
+                <w:szCs w:val="18"/>
+              </w:rPr>
+            </w:pPr>
           </w:p>
         </w:tc>
         <w:tc>
@@ -588,7 +540,7 @@
           </w:tcPr>
           <w:p>
             <w:pPr>
-              <w:pStyle w:val="Prrafodelista"/>
+              <w:pStyle w:val="ListParagraph"/>
               <w:tabs>
                 <w:tab w:val="left" w:pos="7140"/>
               </w:tabs>
@@ -601,14 +553,6 @@
                 <w:szCs w:val="18"/>
               </w:rPr>
             </w:pPr>
-            <w:r>
-              <w:rPr>
-                <w:rFonts w:ascii="Arial Narrow" w:hAnsi="Arial Narrow" w:cs="Arial"/>
-                <w:sz w:val="18"/>
-                <w:szCs w:val="18"/>
-              </w:rPr>
-              <w:t>NA</w:t>
-            </w:r>
           </w:p>
         </w:tc>
         <w:tc>
@@ -618,26 +562,18 @@
           </w:tcPr>
           <w:p>
             <w:pPr>
-              <w:pStyle w:val="Prrafodelista"/>
-              <w:tabs>
-                <w:tab w:val="left" w:pos="7140"/>
-              </w:tabs>
-              <w:spacing w:after="0" w:line="240" w:lineRule="auto"/>
-              <w:ind w:left="0"/>
-              <w:rPr>
-                <w:rFonts w:ascii="Arial Narrow" w:hAnsi="Arial Narrow" w:cs="Arial"/>
-                <w:sz w:val="18"/>
-                <w:szCs w:val="18"/>
-              </w:rPr>
-            </w:pPr>
-            <w:r>
-              <w:rPr>
-                <w:rFonts w:ascii="Arial Narrow" w:hAnsi="Arial Narrow" w:cs="Arial"/>
-                <w:sz w:val="18"/>
-                <w:szCs w:val="18"/>
-              </w:rPr>
-              <w:t>Archivador</w:t>
-            </w:r>
+              <w:pStyle w:val="ListParagraph"/>
+              <w:tabs>
+                <w:tab w:val="left" w:pos="7140"/>
+              </w:tabs>
+              <w:spacing w:after="0" w:line="240" w:lineRule="auto"/>
+              <w:ind w:left="0"/>
+              <w:rPr>
+                <w:rFonts w:ascii="Arial Narrow" w:hAnsi="Arial Narrow" w:cs="Arial"/>
+                <w:sz w:val="18"/>
+                <w:szCs w:val="18"/>
+              </w:rPr>
+            </w:pPr>
           </w:p>
         </w:tc>
         <w:tc>
@@ -647,22 +583,7 @@
           </w:tcPr>
           <w:p>
             <w:pPr>
-              <w:pStyle w:val="Prrafodelista"/>
-              <w:tabs>
-                <w:tab w:val="left" w:pos="7140"/>
-              </w:tabs>
-              <w:spacing w:after="0" w:line="240" w:lineRule="auto"/>
-              <w:ind w:left="0"/>
-              <w:rPr>
-                <w:rFonts w:ascii="Arial Narrow" w:hAnsi="Arial Narrow" w:cs="Arial"/>
-                <w:sz w:val="18"/>
-                <w:szCs w:val="18"/>
-              </w:rPr>
-            </w:pPr>
-          </w:p>
-          <w:p>
-            <w:pPr>
-              <w:pStyle w:val="Prrafodelista"/>
+              <w:pStyle w:val="ListParagraph"/>
               <w:tabs>
                 <w:tab w:val="left" w:pos="7140"/>
               </w:tabs>
@@ -683,27 +604,19 @@
           </w:tcPr>
           <w:p>
             <w:pPr>
-              <w:pStyle w:val="Prrafodelista"/>
-              <w:tabs>
-                <w:tab w:val="left" w:pos="7140"/>
-              </w:tabs>
-              <w:spacing w:after="0" w:line="240" w:lineRule="auto"/>
-              <w:ind w:left="0"/>
-              <w:jc w:val="center"/>
-              <w:rPr>
-                <w:rFonts w:ascii="Arial Narrow" w:hAnsi="Arial Narrow" w:cs="Arial"/>
-                <w:sz w:val="18"/>
-                <w:szCs w:val="18"/>
-              </w:rPr>
-            </w:pPr>
-            <w:r>
-              <w:rPr>
-                <w:rFonts w:ascii="Arial Narrow" w:hAnsi="Arial Narrow" w:cs="Arial"/>
-                <w:sz w:val="18"/>
-                <w:szCs w:val="18"/>
-              </w:rPr>
-              <w:t>Vigente</w:t>
-            </w:r>
+              <w:pStyle w:val="ListParagraph"/>
+              <w:tabs>
+                <w:tab w:val="left" w:pos="7140"/>
+              </w:tabs>
+              <w:spacing w:after="0" w:line="240" w:lineRule="auto"/>
+              <w:ind w:left="0"/>
+              <w:jc w:val="center"/>
+              <w:rPr>
+                <w:rFonts w:ascii="Arial Narrow" w:hAnsi="Arial Narrow" w:cs="Arial"/>
+                <w:sz w:val="18"/>
+                <w:szCs w:val="18"/>
+              </w:rPr>
+            </w:pPr>
           </w:p>
         </w:tc>
       </w:tr>
@@ -722,14 +635,6 @@
                 <w:szCs w:val="18"/>
               </w:rPr>
             </w:pPr>
-            <w:r>
-              <w:rPr>
-                <w:rFonts w:ascii="Arial Narrow" w:hAnsi="Arial Narrow" w:cs="Arial"/>
-                <w:sz w:val="18"/>
-                <w:szCs w:val="18"/>
-              </w:rPr>
-              <w:t>REG-002-2012</w:t>
-            </w:r>
           </w:p>
         </w:tc>
         <w:tc>
@@ -739,46 +644,18 @@
           </w:tcPr>
           <w:p>
             <w:pPr>
-              <w:pStyle w:val="Prrafodelista"/>
-              <w:tabs>
-                <w:tab w:val="left" w:pos="7140"/>
-              </w:tabs>
-              <w:spacing w:after="0" w:line="240" w:lineRule="auto"/>
-              <w:ind w:left="0"/>
-              <w:rPr>
-                <w:rFonts w:ascii="Arial Narrow" w:hAnsi="Arial Narrow" w:cs="Arial"/>
-                <w:sz w:val="18"/>
-                <w:szCs w:val="18"/>
-              </w:rPr>
-            </w:pPr>
-            <w:bookmarkStart w:id="1" w:name="OLE_LINK3"/>
-            <w:bookmarkStart w:id="2" w:name="OLE_LINK4"/>
-            <w:r>
-              <w:rPr>
-                <w:rFonts w:ascii="Arial Narrow" w:hAnsi="Arial Narrow" w:cs="Arial"/>
-                <w:sz w:val="18"/>
-                <w:szCs w:val="18"/>
-              </w:rPr>
-              <w:t>ESP-AN-0</w:t>
-            </w:r>
-            <w:r>
-              <w:rPr>
-                <w:rFonts w:ascii="Arial Narrow" w:hAnsi="Arial Narrow" w:cs="Arial"/>
-                <w:sz w:val="18"/>
-                <w:szCs w:val="18"/>
-              </w:rPr>
-              <w:t>0</w:t>
-            </w:r>
-            <w:r>
-              <w:rPr>
-                <w:rFonts w:ascii="Arial Narrow" w:hAnsi="Arial Narrow" w:cs="Arial"/>
-                <w:sz w:val="18"/>
-                <w:szCs w:val="18"/>
-              </w:rPr>
-              <w:t>1</w:t>
-            </w:r>
-            <w:bookmarkEnd w:id="1"/>
-            <w:bookmarkEnd w:id="2"/>
+              <w:pStyle w:val="ListParagraph"/>
+              <w:tabs>
+                <w:tab w:val="left" w:pos="7140"/>
+              </w:tabs>
+              <w:spacing w:after="0" w:line="240" w:lineRule="auto"/>
+              <w:ind w:left="0"/>
+              <w:rPr>
+                <w:rFonts w:ascii="Arial Narrow" w:hAnsi="Arial Narrow" w:cs="Arial"/>
+                <w:sz w:val="18"/>
+                <w:szCs w:val="18"/>
+              </w:rPr>
+            </w:pPr>
           </w:p>
         </w:tc>
         <w:tc>
@@ -788,26 +665,18 @@
           </w:tcPr>
           <w:p>
             <w:pPr>
-              <w:pStyle w:val="Prrafodelista"/>
-              <w:tabs>
-                <w:tab w:val="left" w:pos="7140"/>
-              </w:tabs>
-              <w:spacing w:after="0" w:line="240" w:lineRule="auto"/>
-              <w:ind w:left="0"/>
-              <w:rPr>
-                <w:rFonts w:ascii="Arial Narrow" w:hAnsi="Arial Narrow" w:cs="Arial"/>
-                <w:sz w:val="18"/>
-                <w:szCs w:val="18"/>
-              </w:rPr>
-            </w:pPr>
-            <w:r>
-              <w:rPr>
-                <w:rFonts w:ascii="Arial Narrow" w:hAnsi="Arial Narrow" w:cs="Arial"/>
-                <w:sz w:val="18"/>
-                <w:szCs w:val="18"/>
-              </w:rPr>
-              <w:t>Especificación de Actores del Negocio</w:t>
-            </w:r>
+              <w:pStyle w:val="ListParagraph"/>
+              <w:tabs>
+                <w:tab w:val="left" w:pos="7140"/>
+              </w:tabs>
+              <w:spacing w:after="0" w:line="240" w:lineRule="auto"/>
+              <w:ind w:left="0"/>
+              <w:rPr>
+                <w:rFonts w:ascii="Arial Narrow" w:hAnsi="Arial Narrow" w:cs="Arial"/>
+                <w:sz w:val="18"/>
+                <w:szCs w:val="18"/>
+              </w:rPr>
+            </w:pPr>
           </w:p>
         </w:tc>
         <w:tc>
@@ -817,26 +686,18 @@
           </w:tcPr>
           <w:p>
             <w:pPr>
-              <w:pStyle w:val="Prrafodelista"/>
-              <w:tabs>
-                <w:tab w:val="left" w:pos="7140"/>
-              </w:tabs>
-              <w:spacing w:after="0" w:line="240" w:lineRule="auto"/>
-              <w:ind w:left="0"/>
-              <w:rPr>
-                <w:rFonts w:ascii="Arial Narrow" w:hAnsi="Arial Narrow" w:cs="Arial"/>
-                <w:sz w:val="18"/>
-                <w:szCs w:val="18"/>
-              </w:rPr>
-            </w:pPr>
-            <w:r>
-              <w:rPr>
-                <w:rFonts w:ascii="Arial Narrow" w:hAnsi="Arial Narrow" w:cs="Arial"/>
-                <w:sz w:val="18"/>
-                <w:szCs w:val="18"/>
-              </w:rPr>
-              <w:t>Augusto Suarez</w:t>
-            </w:r>
+              <w:pStyle w:val="ListParagraph"/>
+              <w:tabs>
+                <w:tab w:val="left" w:pos="7140"/>
+              </w:tabs>
+              <w:spacing w:after="0" w:line="240" w:lineRule="auto"/>
+              <w:ind w:left="0"/>
+              <w:rPr>
+                <w:rFonts w:ascii="Arial Narrow" w:hAnsi="Arial Narrow" w:cs="Arial"/>
+                <w:sz w:val="18"/>
+                <w:szCs w:val="18"/>
+              </w:rPr>
+            </w:pPr>
           </w:p>
         </w:tc>
         <w:tc>
@@ -853,14 +714,6 @@
                 <w:szCs w:val="18"/>
               </w:rPr>
             </w:pPr>
-            <w:r>
-              <w:rPr>
-                <w:rFonts w:ascii="Arial Narrow" w:hAnsi="Arial Narrow" w:cs="Arial"/>
-                <w:sz w:val="18"/>
-                <w:szCs w:val="18"/>
-              </w:rPr>
-              <w:t>Gabriela E. Rojas</w:t>
-            </w:r>
           </w:p>
         </w:tc>
         <w:tc>
@@ -870,27 +723,19 @@
           </w:tcPr>
           <w:p>
             <w:pPr>
-              <w:pStyle w:val="Prrafodelista"/>
-              <w:tabs>
-                <w:tab w:val="left" w:pos="7140"/>
-              </w:tabs>
-              <w:spacing w:after="0" w:line="240" w:lineRule="auto"/>
-              <w:ind w:left="0"/>
-              <w:jc w:val="center"/>
-              <w:rPr>
-                <w:rFonts w:ascii="Arial Narrow" w:hAnsi="Arial Narrow" w:cs="Arial"/>
-                <w:sz w:val="18"/>
-                <w:szCs w:val="18"/>
-              </w:rPr>
-            </w:pPr>
-            <w:r>
-              <w:rPr>
-                <w:rFonts w:ascii="Arial Narrow" w:hAnsi="Arial Narrow" w:cs="Arial"/>
-                <w:sz w:val="18"/>
-                <w:szCs w:val="18"/>
-              </w:rPr>
-              <w:t>1.0</w:t>
-            </w:r>
+              <w:pStyle w:val="ListParagraph"/>
+              <w:tabs>
+                <w:tab w:val="left" w:pos="7140"/>
+              </w:tabs>
+              <w:spacing w:after="0" w:line="240" w:lineRule="auto"/>
+              <w:ind w:left="0"/>
+              <w:jc w:val="center"/>
+              <w:rPr>
+                <w:rFonts w:ascii="Arial Narrow" w:hAnsi="Arial Narrow" w:cs="Arial"/>
+                <w:sz w:val="18"/>
+                <w:szCs w:val="18"/>
+              </w:rPr>
+            </w:pPr>
           </w:p>
         </w:tc>
         <w:tc>
@@ -900,7 +745,7 @@
           </w:tcPr>
           <w:p>
             <w:pPr>
-              <w:pStyle w:val="Prrafodelista"/>
+              <w:pStyle w:val="ListParagraph"/>
               <w:tabs>
                 <w:tab w:val="left" w:pos="7140"/>
               </w:tabs>
@@ -913,14 +758,6 @@
                 <w:szCs w:val="18"/>
               </w:rPr>
             </w:pPr>
-            <w:r>
-              <w:rPr>
-                <w:rFonts w:ascii="Arial Narrow" w:hAnsi="Arial Narrow" w:cs="Arial"/>
-                <w:sz w:val="18"/>
-                <w:szCs w:val="18"/>
-              </w:rPr>
-              <w:t>NA</w:t>
-            </w:r>
           </w:p>
         </w:tc>
         <w:tc>
@@ -930,26 +767,18 @@
           </w:tcPr>
           <w:p>
             <w:pPr>
-              <w:pStyle w:val="Prrafodelista"/>
-              <w:tabs>
-                <w:tab w:val="left" w:pos="7140"/>
-              </w:tabs>
-              <w:spacing w:after="0" w:line="240" w:lineRule="auto"/>
-              <w:ind w:left="0"/>
-              <w:rPr>
-                <w:rFonts w:ascii="Arial Narrow" w:hAnsi="Arial Narrow" w:cs="Arial"/>
-                <w:sz w:val="18"/>
-                <w:szCs w:val="18"/>
-              </w:rPr>
-            </w:pPr>
-            <w:r>
-              <w:rPr>
-                <w:rFonts w:ascii="Arial Narrow" w:hAnsi="Arial Narrow" w:cs="Arial"/>
-                <w:sz w:val="18"/>
-                <w:szCs w:val="18"/>
-              </w:rPr>
-              <w:t>Archivador</w:t>
-            </w:r>
+              <w:pStyle w:val="ListParagraph"/>
+              <w:tabs>
+                <w:tab w:val="left" w:pos="7140"/>
+              </w:tabs>
+              <w:spacing w:after="0" w:line="240" w:lineRule="auto"/>
+              <w:ind w:left="0"/>
+              <w:rPr>
+                <w:rFonts w:ascii="Arial Narrow" w:hAnsi="Arial Narrow" w:cs="Arial"/>
+                <w:sz w:val="18"/>
+                <w:szCs w:val="18"/>
+              </w:rPr>
+            </w:pPr>
           </w:p>
         </w:tc>
         <w:tc>
@@ -959,22 +788,7 @@
           </w:tcPr>
           <w:p>
             <w:pPr>
-              <w:pStyle w:val="Prrafodelista"/>
-              <w:tabs>
-                <w:tab w:val="left" w:pos="7140"/>
-              </w:tabs>
-              <w:spacing w:after="0" w:line="240" w:lineRule="auto"/>
-              <w:ind w:left="0"/>
-              <w:rPr>
-                <w:rFonts w:ascii="Arial Narrow" w:hAnsi="Arial Narrow" w:cs="Arial"/>
-                <w:sz w:val="18"/>
-                <w:szCs w:val="18"/>
-              </w:rPr>
-            </w:pPr>
-          </w:p>
-          <w:p>
-            <w:pPr>
-              <w:pStyle w:val="Prrafodelista"/>
+              <w:pStyle w:val="ListParagraph"/>
               <w:tabs>
                 <w:tab w:val="left" w:pos="7140"/>
               </w:tabs>
@@ -995,27 +809,19 @@
           </w:tcPr>
           <w:p>
             <w:pPr>
-              <w:pStyle w:val="Prrafodelista"/>
-              <w:tabs>
-                <w:tab w:val="left" w:pos="7140"/>
-              </w:tabs>
-              <w:spacing w:after="0" w:line="240" w:lineRule="auto"/>
-              <w:ind w:left="0"/>
-              <w:jc w:val="center"/>
-              <w:rPr>
-                <w:rFonts w:ascii="Arial Narrow" w:hAnsi="Arial Narrow" w:cs="Arial"/>
-                <w:sz w:val="18"/>
-                <w:szCs w:val="18"/>
-              </w:rPr>
-            </w:pPr>
-            <w:r>
-              <w:rPr>
-                <w:rFonts w:ascii="Arial Narrow" w:hAnsi="Arial Narrow" w:cs="Arial"/>
-                <w:sz w:val="18"/>
-                <w:szCs w:val="18"/>
-              </w:rPr>
-              <w:t>Obsoleto</w:t>
-            </w:r>
+              <w:pStyle w:val="ListParagraph"/>
+              <w:tabs>
+                <w:tab w:val="left" w:pos="7140"/>
+              </w:tabs>
+              <w:spacing w:after="0" w:line="240" w:lineRule="auto"/>
+              <w:ind w:left="0"/>
+              <w:jc w:val="center"/>
+              <w:rPr>
+                <w:rFonts w:ascii="Arial Narrow" w:hAnsi="Arial Narrow" w:cs="Arial"/>
+                <w:sz w:val="18"/>
+                <w:szCs w:val="18"/>
+              </w:rPr>
+            </w:pPr>
           </w:p>
         </w:tc>
       </w:tr>
@@ -1034,14 +840,6 @@
                 <w:szCs w:val="18"/>
               </w:rPr>
             </w:pPr>
-            <w:r>
-              <w:rPr>
-                <w:rFonts w:ascii="Arial Narrow" w:hAnsi="Arial Narrow" w:cs="Arial"/>
-                <w:sz w:val="18"/>
-                <w:szCs w:val="18"/>
-              </w:rPr>
-              <w:t>REG-003-2012</w:t>
-            </w:r>
           </w:p>
         </w:tc>
         <w:tc>
@@ -1051,57 +849,18 @@
           </w:tcPr>
           <w:p>
             <w:pPr>
-              <w:pStyle w:val="Prrafodelista"/>
-              <w:tabs>
-                <w:tab w:val="left" w:pos="7140"/>
-              </w:tabs>
-              <w:spacing w:after="0" w:line="240" w:lineRule="auto"/>
-              <w:ind w:left="0"/>
-              <w:rPr>
-                <w:rFonts w:ascii="Arial Narrow" w:hAnsi="Arial Narrow" w:cs="Arial"/>
-                <w:sz w:val="18"/>
-                <w:szCs w:val="18"/>
-              </w:rPr>
-            </w:pPr>
-          </w:p>
-          <w:p>
-            <w:pPr>
-              <w:pStyle w:val="Prrafodelista"/>
-              <w:tabs>
-                <w:tab w:val="left" w:pos="7140"/>
-              </w:tabs>
-              <w:spacing w:after="0" w:line="240" w:lineRule="auto"/>
-              <w:ind w:left="0"/>
-              <w:rPr>
-                <w:rFonts w:ascii="Arial Narrow" w:hAnsi="Arial Narrow" w:cs="Arial"/>
-                <w:sz w:val="18"/>
-                <w:szCs w:val="18"/>
-              </w:rPr>
-            </w:pPr>
-            <w:r>
-              <w:rPr>
-                <w:rFonts w:ascii="Arial Narrow" w:hAnsi="Arial Narrow" w:cs="Arial"/>
-                <w:sz w:val="18"/>
-                <w:szCs w:val="18"/>
-              </w:rPr>
-              <w:t>ESP-RN-0</w:t>
-            </w:r>
-            <w:r>
-              <w:rPr>
-                <w:rFonts w:ascii="Arial Narrow" w:hAnsi="Arial Narrow" w:cs="Arial"/>
-                <w:sz w:val="18"/>
-                <w:szCs w:val="18"/>
-              </w:rPr>
-              <w:t>0</w:t>
-            </w:r>
-            <w:r>
-              <w:rPr>
-                <w:rFonts w:ascii="Arial Narrow" w:hAnsi="Arial Narrow" w:cs="Arial"/>
-                <w:sz w:val="18"/>
-                <w:szCs w:val="18"/>
-              </w:rPr>
-              <w:t>1</w:t>
-            </w:r>
+              <w:pStyle w:val="ListParagraph"/>
+              <w:tabs>
+                <w:tab w:val="left" w:pos="7140"/>
+              </w:tabs>
+              <w:spacing w:after="0" w:line="240" w:lineRule="auto"/>
+              <w:ind w:left="0"/>
+              <w:rPr>
+                <w:rFonts w:ascii="Arial Narrow" w:hAnsi="Arial Narrow" w:cs="Arial"/>
+                <w:sz w:val="18"/>
+                <w:szCs w:val="18"/>
+              </w:rPr>
+            </w:pPr>
           </w:p>
         </w:tc>
         <w:tc>
@@ -1111,26 +870,18 @@
           </w:tcPr>
           <w:p>
             <w:pPr>
-              <w:pStyle w:val="Prrafodelista"/>
-              <w:tabs>
-                <w:tab w:val="left" w:pos="7140"/>
-              </w:tabs>
-              <w:spacing w:after="0" w:line="240" w:lineRule="auto"/>
-              <w:ind w:left="0"/>
-              <w:rPr>
-                <w:rFonts w:ascii="Arial Narrow" w:hAnsi="Arial Narrow" w:cs="Arial"/>
-                <w:sz w:val="18"/>
-                <w:szCs w:val="18"/>
-              </w:rPr>
-            </w:pPr>
-            <w:r>
-              <w:rPr>
-                <w:rFonts w:ascii="Arial Narrow" w:hAnsi="Arial Narrow" w:cs="Arial"/>
-                <w:sz w:val="18"/>
-                <w:szCs w:val="18"/>
-              </w:rPr>
-              <w:t>Especificación de Reglas del Negocio</w:t>
-            </w:r>
+              <w:pStyle w:val="ListParagraph"/>
+              <w:tabs>
+                <w:tab w:val="left" w:pos="7140"/>
+              </w:tabs>
+              <w:spacing w:after="0" w:line="240" w:lineRule="auto"/>
+              <w:ind w:left="0"/>
+              <w:rPr>
+                <w:rFonts w:ascii="Arial Narrow" w:hAnsi="Arial Narrow" w:cs="Arial"/>
+                <w:sz w:val="18"/>
+                <w:szCs w:val="18"/>
+              </w:rPr>
+            </w:pPr>
           </w:p>
         </w:tc>
         <w:tc>
@@ -1140,26 +891,18 @@
           </w:tcPr>
           <w:p>
             <w:pPr>
-              <w:pStyle w:val="Prrafodelista"/>
-              <w:tabs>
-                <w:tab w:val="left" w:pos="7140"/>
-              </w:tabs>
-              <w:spacing w:after="0" w:line="240" w:lineRule="auto"/>
-              <w:ind w:left="0"/>
-              <w:rPr>
-                <w:rFonts w:ascii="Arial Narrow" w:hAnsi="Arial Narrow" w:cs="Arial"/>
-                <w:sz w:val="18"/>
-                <w:szCs w:val="18"/>
-              </w:rPr>
-            </w:pPr>
-            <w:r>
-              <w:rPr>
-                <w:rFonts w:ascii="Arial Narrow" w:hAnsi="Arial Narrow" w:cs="Arial"/>
-                <w:sz w:val="18"/>
-                <w:szCs w:val="18"/>
-              </w:rPr>
-              <w:t>Augusto Suarez</w:t>
-            </w:r>
+              <w:pStyle w:val="ListParagraph"/>
+              <w:tabs>
+                <w:tab w:val="left" w:pos="7140"/>
+              </w:tabs>
+              <w:spacing w:after="0" w:line="240" w:lineRule="auto"/>
+              <w:ind w:left="0"/>
+              <w:rPr>
+                <w:rFonts w:ascii="Arial Narrow" w:hAnsi="Arial Narrow" w:cs="Arial"/>
+                <w:sz w:val="18"/>
+                <w:szCs w:val="18"/>
+              </w:rPr>
+            </w:pPr>
           </w:p>
         </w:tc>
         <w:tc>
@@ -1176,14 +919,6 @@
                 <w:szCs w:val="18"/>
               </w:rPr>
             </w:pPr>
-            <w:r>
-              <w:rPr>
-                <w:rFonts w:ascii="Arial Narrow" w:hAnsi="Arial Narrow" w:cs="Arial"/>
-                <w:sz w:val="18"/>
-                <w:szCs w:val="18"/>
-              </w:rPr>
-              <w:t>Gabriela E. Rojas</w:t>
-            </w:r>
           </w:p>
         </w:tc>
         <w:tc>
@@ -1193,27 +928,19 @@
           </w:tcPr>
           <w:p>
             <w:pPr>
-              <w:pStyle w:val="Prrafodelista"/>
-              <w:tabs>
-                <w:tab w:val="left" w:pos="7140"/>
-              </w:tabs>
-              <w:spacing w:after="0" w:line="240" w:lineRule="auto"/>
-              <w:ind w:left="0"/>
-              <w:jc w:val="center"/>
-              <w:rPr>
-                <w:rFonts w:ascii="Arial Narrow" w:hAnsi="Arial Narrow" w:cs="Arial"/>
-                <w:sz w:val="18"/>
-                <w:szCs w:val="18"/>
-              </w:rPr>
-            </w:pPr>
-            <w:r>
-              <w:rPr>
-                <w:rFonts w:ascii="Arial Narrow" w:hAnsi="Arial Narrow" w:cs="Arial"/>
-                <w:sz w:val="18"/>
-                <w:szCs w:val="18"/>
-              </w:rPr>
-              <w:t>1.0</w:t>
-            </w:r>
+              <w:pStyle w:val="ListParagraph"/>
+              <w:tabs>
+                <w:tab w:val="left" w:pos="7140"/>
+              </w:tabs>
+              <w:spacing w:after="0" w:line="240" w:lineRule="auto"/>
+              <w:ind w:left="0"/>
+              <w:jc w:val="center"/>
+              <w:rPr>
+                <w:rFonts w:ascii="Arial Narrow" w:hAnsi="Arial Narrow" w:cs="Arial"/>
+                <w:sz w:val="18"/>
+                <w:szCs w:val="18"/>
+              </w:rPr>
+            </w:pPr>
           </w:p>
         </w:tc>
         <w:tc>
@@ -1223,27 +950,19 @@
           </w:tcPr>
           <w:p>
             <w:pPr>
-              <w:pStyle w:val="Prrafodelista"/>
-              <w:tabs>
-                <w:tab w:val="left" w:pos="7140"/>
-              </w:tabs>
-              <w:spacing w:after="0" w:line="240" w:lineRule="auto"/>
-              <w:ind w:left="0"/>
-              <w:jc w:val="center"/>
-              <w:rPr>
-                <w:rFonts w:ascii="Arial Narrow" w:hAnsi="Arial Narrow" w:cs="Arial"/>
-                <w:sz w:val="18"/>
-                <w:szCs w:val="18"/>
-              </w:rPr>
-            </w:pPr>
-            <w:r>
-              <w:rPr>
-                <w:rFonts w:ascii="Arial Narrow" w:hAnsi="Arial Narrow" w:cs="Arial"/>
-                <w:sz w:val="18"/>
-                <w:szCs w:val="18"/>
-              </w:rPr>
-              <w:t>NA</w:t>
-            </w:r>
+              <w:pStyle w:val="ListParagraph"/>
+              <w:tabs>
+                <w:tab w:val="left" w:pos="7140"/>
+              </w:tabs>
+              <w:spacing w:after="0" w:line="240" w:lineRule="auto"/>
+              <w:ind w:left="0"/>
+              <w:jc w:val="center"/>
+              <w:rPr>
+                <w:rFonts w:ascii="Arial Narrow" w:hAnsi="Arial Narrow" w:cs="Arial"/>
+                <w:sz w:val="18"/>
+                <w:szCs w:val="18"/>
+              </w:rPr>
+            </w:pPr>
           </w:p>
         </w:tc>
         <w:tc>
@@ -1253,41 +972,18 @@
           </w:tcPr>
           <w:p>
             <w:pPr>
-              <w:pStyle w:val="Prrafodelista"/>
-              <w:tabs>
-                <w:tab w:val="left" w:pos="7140"/>
-              </w:tabs>
-              <w:spacing w:after="0" w:line="240" w:lineRule="auto"/>
-              <w:ind w:left="0"/>
-              <w:rPr>
-                <w:rFonts w:ascii="Arial Narrow" w:hAnsi="Arial Narrow" w:cs="Arial"/>
-                <w:sz w:val="18"/>
-                <w:szCs w:val="18"/>
-              </w:rPr>
-            </w:pPr>
-          </w:p>
-          <w:p>
-            <w:pPr>
-              <w:pStyle w:val="Prrafodelista"/>
-              <w:tabs>
-                <w:tab w:val="left" w:pos="7140"/>
-              </w:tabs>
-              <w:spacing w:after="0" w:line="240" w:lineRule="auto"/>
-              <w:ind w:left="0"/>
-              <w:rPr>
-                <w:rFonts w:ascii="Arial Narrow" w:hAnsi="Arial Narrow" w:cs="Arial"/>
-                <w:sz w:val="18"/>
-                <w:szCs w:val="18"/>
-              </w:rPr>
-            </w:pPr>
-            <w:r>
-              <w:rPr>
-                <w:rFonts w:ascii="Arial Narrow" w:hAnsi="Arial Narrow" w:cs="Arial"/>
-                <w:sz w:val="18"/>
-                <w:szCs w:val="18"/>
-              </w:rPr>
-              <w:t>Archivador</w:t>
-            </w:r>
+              <w:pStyle w:val="ListParagraph"/>
+              <w:tabs>
+                <w:tab w:val="left" w:pos="7140"/>
+              </w:tabs>
+              <w:spacing w:after="0" w:line="240" w:lineRule="auto"/>
+              <w:ind w:left="0"/>
+              <w:rPr>
+                <w:rFonts w:ascii="Arial Narrow" w:hAnsi="Arial Narrow" w:cs="Arial"/>
+                <w:sz w:val="18"/>
+                <w:szCs w:val="18"/>
+              </w:rPr>
+            </w:pPr>
           </w:p>
         </w:tc>
         <w:tc>
@@ -1297,22 +993,7 @@
           </w:tcPr>
           <w:p>
             <w:pPr>
-              <w:pStyle w:val="Prrafodelista"/>
-              <w:tabs>
-                <w:tab w:val="left" w:pos="7140"/>
-              </w:tabs>
-              <w:spacing w:after="0" w:line="240" w:lineRule="auto"/>
-              <w:ind w:left="0"/>
-              <w:rPr>
-                <w:rFonts w:ascii="Arial Narrow" w:hAnsi="Arial Narrow" w:cs="Arial"/>
-                <w:sz w:val="18"/>
-                <w:szCs w:val="18"/>
-              </w:rPr>
-            </w:pPr>
-          </w:p>
-          <w:p>
-            <w:pPr>
-              <w:pStyle w:val="Prrafodelista"/>
+              <w:pStyle w:val="ListParagraph"/>
               <w:tabs>
                 <w:tab w:val="left" w:pos="7140"/>
               </w:tabs>
@@ -1333,27 +1014,19 @@
           </w:tcPr>
           <w:p>
             <w:pPr>
-              <w:pStyle w:val="Prrafodelista"/>
-              <w:tabs>
-                <w:tab w:val="left" w:pos="7140"/>
-              </w:tabs>
-              <w:spacing w:after="0" w:line="240" w:lineRule="auto"/>
-              <w:ind w:left="0"/>
-              <w:jc w:val="center"/>
-              <w:rPr>
-                <w:rFonts w:ascii="Arial Narrow" w:hAnsi="Arial Narrow" w:cs="Arial"/>
-                <w:sz w:val="18"/>
-                <w:szCs w:val="18"/>
-              </w:rPr>
-            </w:pPr>
-            <w:r>
-              <w:rPr>
-                <w:rFonts w:ascii="Arial Narrow" w:hAnsi="Arial Narrow" w:cs="Arial"/>
-                <w:sz w:val="18"/>
-                <w:szCs w:val="18"/>
-              </w:rPr>
-              <w:t>Obsoleto</w:t>
-            </w:r>
+              <w:pStyle w:val="ListParagraph"/>
+              <w:tabs>
+                <w:tab w:val="left" w:pos="7140"/>
+              </w:tabs>
+              <w:spacing w:after="0" w:line="240" w:lineRule="auto"/>
+              <w:ind w:left="0"/>
+              <w:jc w:val="center"/>
+              <w:rPr>
+                <w:rFonts w:ascii="Arial Narrow" w:hAnsi="Arial Narrow" w:cs="Arial"/>
+                <w:sz w:val="18"/>
+                <w:szCs w:val="18"/>
+              </w:rPr>
+            </w:pPr>
           </w:p>
         </w:tc>
       </w:tr>
@@ -1372,30 +1045,6 @@
                 <w:szCs w:val="18"/>
               </w:rPr>
             </w:pPr>
-            <w:r>
-              <w:rPr>
-                <w:rFonts w:ascii="Arial Narrow" w:hAnsi="Arial Narrow" w:cs="Arial"/>
-                <w:sz w:val="18"/>
-                <w:szCs w:val="18"/>
-              </w:rPr>
-              <w:t>REG-00</w:t>
-            </w:r>
-            <w:r>
-              <w:rPr>
-                <w:rFonts w:ascii="Arial Narrow" w:hAnsi="Arial Narrow" w:cs="Arial"/>
-                <w:sz w:val="18"/>
-                <w:szCs w:val="18"/>
-              </w:rPr>
-              <w:t>4</w:t>
-            </w:r>
-            <w:r>
-              <w:rPr>
-                <w:rFonts w:ascii="Arial Narrow" w:hAnsi="Arial Narrow" w:cs="Arial"/>
-                <w:sz w:val="18"/>
-                <w:szCs w:val="18"/>
-              </w:rPr>
-              <w:t>-2012</w:t>
-            </w:r>
           </w:p>
         </w:tc>
         <w:tc>
@@ -1405,50 +1054,18 @@
           </w:tcPr>
           <w:p>
             <w:pPr>
-              <w:pStyle w:val="Prrafodelista"/>
-              <w:tabs>
-                <w:tab w:val="left" w:pos="7140"/>
-              </w:tabs>
-              <w:spacing w:after="0" w:line="240" w:lineRule="auto"/>
-              <w:ind w:left="0"/>
-              <w:rPr>
-                <w:rFonts w:ascii="Arial Narrow" w:hAnsi="Arial Narrow" w:cs="Arial"/>
-                <w:sz w:val="18"/>
-                <w:szCs w:val="18"/>
-              </w:rPr>
-            </w:pPr>
-            <w:r>
-              <w:rPr>
-                <w:rFonts w:ascii="Arial Narrow" w:hAnsi="Arial Narrow" w:cs="Arial"/>
-                <w:sz w:val="18"/>
-                <w:szCs w:val="18"/>
-              </w:rPr>
-              <w:t>PROC-</w:t>
-            </w:r>
-            <w:r>
-              <w:rPr>
-                <w:rFonts w:ascii="Arial Narrow" w:hAnsi="Arial Narrow" w:cs="Arial"/>
-                <w:sz w:val="18"/>
-                <w:szCs w:val="18"/>
-              </w:rPr>
-              <w:t>C</w:t>
-            </w:r>
-            <w:r>
-              <w:rPr>
-                <w:rFonts w:ascii="Arial Narrow" w:hAnsi="Arial Narrow" w:cs="Arial"/>
-                <w:sz w:val="18"/>
-                <w:szCs w:val="18"/>
-              </w:rPr>
-              <w:t>V</w:t>
-            </w:r>
-            <w:r>
-              <w:rPr>
-                <w:rFonts w:ascii="Arial Narrow" w:hAnsi="Arial Narrow" w:cs="Arial"/>
-                <w:sz w:val="18"/>
-                <w:szCs w:val="18"/>
-              </w:rPr>
-              <w:t>D-01</w:t>
-            </w:r>
+              <w:pStyle w:val="ListParagraph"/>
+              <w:tabs>
+                <w:tab w:val="left" w:pos="7140"/>
+              </w:tabs>
+              <w:spacing w:after="0" w:line="240" w:lineRule="auto"/>
+              <w:ind w:left="0"/>
+              <w:rPr>
+                <w:rFonts w:ascii="Arial Narrow" w:hAnsi="Arial Narrow" w:cs="Arial"/>
+                <w:sz w:val="18"/>
+                <w:szCs w:val="18"/>
+              </w:rPr>
+            </w:pPr>
           </w:p>
         </w:tc>
         <w:tc>
@@ -1458,42 +1075,18 @@
           </w:tcPr>
           <w:p>
             <w:pPr>
-              <w:pStyle w:val="Prrafodelista"/>
-              <w:tabs>
-                <w:tab w:val="left" w:pos="7140"/>
-              </w:tabs>
-              <w:spacing w:after="0" w:line="240" w:lineRule="auto"/>
-              <w:ind w:left="0"/>
-              <w:rPr>
-                <w:rFonts w:ascii="Arial Narrow" w:hAnsi="Arial Narrow" w:cs="Arial"/>
-                <w:sz w:val="18"/>
-                <w:szCs w:val="18"/>
-              </w:rPr>
-            </w:pPr>
-            <w:r>
-              <w:rPr>
-                <w:rFonts w:ascii="Arial Narrow" w:hAnsi="Arial Narrow" w:cs="Arial"/>
-                <w:sz w:val="18"/>
-                <w:szCs w:val="18"/>
-              </w:rPr>
-              <w:t xml:space="preserve">Procedimiento de Control de </w:t>
-            </w:r>
-            <w:r>
-              <w:rPr>
-                <w:rFonts w:ascii="Arial Narrow" w:hAnsi="Arial Narrow" w:cs="Arial"/>
-                <w:sz w:val="18"/>
-                <w:szCs w:val="18"/>
-              </w:rPr>
-              <w:t xml:space="preserve">versión de </w:t>
-            </w:r>
-            <w:r>
-              <w:rPr>
-                <w:rFonts w:ascii="Arial Narrow" w:hAnsi="Arial Narrow" w:cs="Arial"/>
-                <w:sz w:val="18"/>
-                <w:szCs w:val="18"/>
-              </w:rPr>
-              <w:t>Documentos</w:t>
-            </w:r>
+              <w:pStyle w:val="ListParagraph"/>
+              <w:tabs>
+                <w:tab w:val="left" w:pos="7140"/>
+              </w:tabs>
+              <w:spacing w:after="0" w:line="240" w:lineRule="auto"/>
+              <w:ind w:left="0"/>
+              <w:rPr>
+                <w:rFonts w:ascii="Arial Narrow" w:hAnsi="Arial Narrow" w:cs="Arial"/>
+                <w:sz w:val="18"/>
+                <w:szCs w:val="18"/>
+              </w:rPr>
+            </w:pPr>
           </w:p>
         </w:tc>
         <w:tc>
@@ -1503,26 +1096,18 @@
           </w:tcPr>
           <w:p>
             <w:pPr>
-              <w:pStyle w:val="Prrafodelista"/>
-              <w:tabs>
-                <w:tab w:val="left" w:pos="7140"/>
-              </w:tabs>
-              <w:spacing w:after="0" w:line="240" w:lineRule="auto"/>
-              <w:ind w:left="0"/>
-              <w:rPr>
-                <w:rFonts w:ascii="Arial Narrow" w:hAnsi="Arial Narrow" w:cs="Arial"/>
-                <w:sz w:val="18"/>
-                <w:szCs w:val="18"/>
-              </w:rPr>
-            </w:pPr>
-            <w:r>
-              <w:rPr>
-                <w:rFonts w:ascii="Arial Narrow" w:hAnsi="Arial Narrow" w:cs="Arial"/>
-                <w:sz w:val="18"/>
-                <w:szCs w:val="18"/>
-              </w:rPr>
-              <w:t xml:space="preserve">Paola Rojas </w:t>
-            </w:r>
+              <w:pStyle w:val="ListParagraph"/>
+              <w:tabs>
+                <w:tab w:val="left" w:pos="7140"/>
+              </w:tabs>
+              <w:spacing w:after="0" w:line="240" w:lineRule="auto"/>
+              <w:ind w:left="0"/>
+              <w:rPr>
+                <w:rFonts w:ascii="Arial Narrow" w:hAnsi="Arial Narrow" w:cs="Arial"/>
+                <w:sz w:val="18"/>
+                <w:szCs w:val="18"/>
+              </w:rPr>
+            </w:pPr>
           </w:p>
         </w:tc>
         <w:tc>
@@ -1539,14 +1124,6 @@
                 <w:szCs w:val="18"/>
               </w:rPr>
             </w:pPr>
-            <w:r>
-              <w:rPr>
-                <w:rFonts w:ascii="Arial Narrow" w:hAnsi="Arial Narrow" w:cs="Arial"/>
-                <w:sz w:val="18"/>
-                <w:szCs w:val="18"/>
-              </w:rPr>
-              <w:t>Gabriela E. Rojas</w:t>
-            </w:r>
           </w:p>
         </w:tc>
         <w:tc>
@@ -1556,27 +1133,19 @@
           </w:tcPr>
           <w:p>
             <w:pPr>
-              <w:pStyle w:val="Prrafodelista"/>
-              <w:tabs>
-                <w:tab w:val="left" w:pos="7140"/>
-              </w:tabs>
-              <w:spacing w:after="0" w:line="240" w:lineRule="auto"/>
-              <w:ind w:left="0"/>
-              <w:jc w:val="center"/>
-              <w:rPr>
-                <w:rFonts w:ascii="Arial Narrow" w:hAnsi="Arial Narrow" w:cs="Arial"/>
-                <w:sz w:val="18"/>
-                <w:szCs w:val="18"/>
-              </w:rPr>
-            </w:pPr>
-            <w:r>
-              <w:rPr>
-                <w:rFonts w:ascii="Arial Narrow" w:hAnsi="Arial Narrow" w:cs="Arial"/>
-                <w:sz w:val="18"/>
-                <w:szCs w:val="18"/>
-              </w:rPr>
-              <w:t>1.0</w:t>
-            </w:r>
+              <w:pStyle w:val="ListParagraph"/>
+              <w:tabs>
+                <w:tab w:val="left" w:pos="7140"/>
+              </w:tabs>
+              <w:spacing w:after="0" w:line="240" w:lineRule="auto"/>
+              <w:ind w:left="0"/>
+              <w:jc w:val="center"/>
+              <w:rPr>
+                <w:rFonts w:ascii="Arial Narrow" w:hAnsi="Arial Narrow" w:cs="Arial"/>
+                <w:sz w:val="18"/>
+                <w:szCs w:val="18"/>
+              </w:rPr>
+            </w:pPr>
           </w:p>
         </w:tc>
         <w:tc>
@@ -1586,27 +1155,19 @@
           </w:tcPr>
           <w:p>
             <w:pPr>
-              <w:pStyle w:val="Prrafodelista"/>
-              <w:tabs>
-                <w:tab w:val="left" w:pos="7140"/>
-              </w:tabs>
-              <w:spacing w:after="0" w:line="240" w:lineRule="auto"/>
-              <w:ind w:left="0"/>
-              <w:jc w:val="center"/>
-              <w:rPr>
-                <w:rFonts w:ascii="Arial Narrow" w:hAnsi="Arial Narrow" w:cs="Arial"/>
-                <w:sz w:val="18"/>
-                <w:szCs w:val="18"/>
-              </w:rPr>
-            </w:pPr>
-            <w:r>
-              <w:rPr>
-                <w:rFonts w:ascii="Arial Narrow" w:hAnsi="Arial Narrow" w:cs="Arial"/>
-                <w:sz w:val="18"/>
-                <w:szCs w:val="18"/>
-              </w:rPr>
-              <w:t>NA</w:t>
-            </w:r>
+              <w:pStyle w:val="ListParagraph"/>
+              <w:tabs>
+                <w:tab w:val="left" w:pos="7140"/>
+              </w:tabs>
+              <w:spacing w:after="0" w:line="240" w:lineRule="auto"/>
+              <w:ind w:left="0"/>
+              <w:jc w:val="center"/>
+              <w:rPr>
+                <w:rFonts w:ascii="Arial Narrow" w:hAnsi="Arial Narrow" w:cs="Arial"/>
+                <w:sz w:val="18"/>
+                <w:szCs w:val="18"/>
+              </w:rPr>
+            </w:pPr>
           </w:p>
         </w:tc>
         <w:tc>
@@ -1616,26 +1177,18 @@
           </w:tcPr>
           <w:p>
             <w:pPr>
-              <w:pStyle w:val="Prrafodelista"/>
-              <w:tabs>
-                <w:tab w:val="left" w:pos="7140"/>
-              </w:tabs>
-              <w:spacing w:after="0" w:line="240" w:lineRule="auto"/>
-              <w:ind w:left="0"/>
-              <w:rPr>
-                <w:rFonts w:ascii="Arial Narrow" w:hAnsi="Arial Narrow" w:cs="Arial"/>
-                <w:sz w:val="18"/>
-                <w:szCs w:val="18"/>
-              </w:rPr>
-            </w:pPr>
-            <w:r>
-              <w:rPr>
-                <w:rFonts w:ascii="Arial Narrow" w:hAnsi="Arial Narrow" w:cs="Arial"/>
-                <w:sz w:val="18"/>
-                <w:szCs w:val="18"/>
-              </w:rPr>
-              <w:t>Archivador</w:t>
-            </w:r>
+              <w:pStyle w:val="ListParagraph"/>
+              <w:tabs>
+                <w:tab w:val="left" w:pos="7140"/>
+              </w:tabs>
+              <w:spacing w:after="0" w:line="240" w:lineRule="auto"/>
+              <w:ind w:left="0"/>
+              <w:rPr>
+                <w:rFonts w:ascii="Arial Narrow" w:hAnsi="Arial Narrow" w:cs="Arial"/>
+                <w:sz w:val="18"/>
+                <w:szCs w:val="18"/>
+              </w:rPr>
+            </w:pPr>
           </w:p>
         </w:tc>
         <w:tc>
@@ -1645,7 +1198,7 @@
           </w:tcPr>
           <w:p>
             <w:pPr>
-              <w:pStyle w:val="Prrafodelista"/>
+              <w:pStyle w:val="ListParagraph"/>
               <w:tabs>
                 <w:tab w:val="left" w:pos="7140"/>
               </w:tabs>
@@ -1666,27 +1219,19 @@
           </w:tcPr>
           <w:p>
             <w:pPr>
-              <w:pStyle w:val="Prrafodelista"/>
-              <w:tabs>
-                <w:tab w:val="left" w:pos="7140"/>
-              </w:tabs>
-              <w:spacing w:after="0" w:line="240" w:lineRule="auto"/>
-              <w:ind w:left="0"/>
-              <w:jc w:val="center"/>
-              <w:rPr>
-                <w:rFonts w:ascii="Arial Narrow" w:hAnsi="Arial Narrow" w:cs="Arial"/>
-                <w:sz w:val="18"/>
-                <w:szCs w:val="18"/>
-              </w:rPr>
-            </w:pPr>
-            <w:r>
-              <w:rPr>
-                <w:rFonts w:ascii="Arial Narrow" w:hAnsi="Arial Narrow" w:cs="Arial"/>
-                <w:sz w:val="18"/>
-                <w:szCs w:val="18"/>
-              </w:rPr>
-              <w:t>Vigente</w:t>
-            </w:r>
+              <w:pStyle w:val="ListParagraph"/>
+              <w:tabs>
+                <w:tab w:val="left" w:pos="7140"/>
+              </w:tabs>
+              <w:spacing w:after="0" w:line="240" w:lineRule="auto"/>
+              <w:ind w:left="0"/>
+              <w:jc w:val="center"/>
+              <w:rPr>
+                <w:rFonts w:ascii="Arial Narrow" w:hAnsi="Arial Narrow" w:cs="Arial"/>
+                <w:sz w:val="18"/>
+                <w:szCs w:val="18"/>
+              </w:rPr>
+            </w:pPr>
           </w:p>
         </w:tc>
       </w:tr>
@@ -1705,30 +1250,6 @@
                 <w:szCs w:val="18"/>
               </w:rPr>
             </w:pPr>
-            <w:r>
-              <w:rPr>
-                <w:rFonts w:ascii="Arial Narrow" w:hAnsi="Arial Narrow" w:cs="Arial"/>
-                <w:sz w:val="18"/>
-                <w:szCs w:val="18"/>
-              </w:rPr>
-              <w:t>REG-00</w:t>
-            </w:r>
-            <w:r>
-              <w:rPr>
-                <w:rFonts w:ascii="Arial Narrow" w:hAnsi="Arial Narrow" w:cs="Arial"/>
-                <w:sz w:val="18"/>
-                <w:szCs w:val="18"/>
-              </w:rPr>
-              <w:t>5</w:t>
-            </w:r>
-            <w:r>
-              <w:rPr>
-                <w:rFonts w:ascii="Arial Narrow" w:hAnsi="Arial Narrow" w:cs="Arial"/>
-                <w:sz w:val="18"/>
-                <w:szCs w:val="18"/>
-              </w:rPr>
-              <w:t>-2012</w:t>
-            </w:r>
           </w:p>
         </w:tc>
         <w:tc>
@@ -1738,34 +1259,18 @@
           </w:tcPr>
           <w:p>
             <w:pPr>
-              <w:pStyle w:val="Prrafodelista"/>
-              <w:tabs>
-                <w:tab w:val="left" w:pos="7140"/>
-              </w:tabs>
-              <w:spacing w:after="0" w:line="240" w:lineRule="auto"/>
-              <w:ind w:left="0"/>
-              <w:rPr>
-                <w:rFonts w:ascii="Arial Narrow" w:hAnsi="Arial Narrow" w:cs="Arial"/>
-                <w:sz w:val="18"/>
-                <w:szCs w:val="18"/>
-              </w:rPr>
-            </w:pPr>
-            <w:r>
-              <w:rPr>
-                <w:rFonts w:ascii="Arial Narrow" w:hAnsi="Arial Narrow" w:cs="Arial"/>
-                <w:sz w:val="18"/>
-                <w:szCs w:val="18"/>
-              </w:rPr>
-              <w:t>PROC</w:t>
-            </w:r>
-            <w:r>
-              <w:rPr>
-                <w:rFonts w:ascii="Arial Narrow" w:hAnsi="Arial Narrow" w:cs="Arial"/>
-                <w:sz w:val="18"/>
-                <w:szCs w:val="18"/>
-              </w:rPr>
-              <w:t>-TRAZ-01</w:t>
-            </w:r>
+              <w:pStyle w:val="ListParagraph"/>
+              <w:tabs>
+                <w:tab w:val="left" w:pos="7140"/>
+              </w:tabs>
+              <w:spacing w:after="0" w:line="240" w:lineRule="auto"/>
+              <w:ind w:left="0"/>
+              <w:rPr>
+                <w:rFonts w:ascii="Arial Narrow" w:hAnsi="Arial Narrow" w:cs="Arial"/>
+                <w:sz w:val="18"/>
+                <w:szCs w:val="18"/>
+              </w:rPr>
+            </w:pPr>
           </w:p>
         </w:tc>
         <w:tc>
@@ -1775,26 +1280,18 @@
           </w:tcPr>
           <w:p>
             <w:pPr>
-              <w:pStyle w:val="Prrafodelista"/>
-              <w:tabs>
-                <w:tab w:val="left" w:pos="7140"/>
-              </w:tabs>
-              <w:spacing w:after="0" w:line="240" w:lineRule="auto"/>
-              <w:ind w:left="0"/>
-              <w:rPr>
-                <w:rFonts w:ascii="Arial Narrow" w:hAnsi="Arial Narrow" w:cs="Arial"/>
-                <w:sz w:val="18"/>
-                <w:szCs w:val="18"/>
-              </w:rPr>
-            </w:pPr>
-            <w:r>
-              <w:rPr>
-                <w:rFonts w:ascii="Arial Narrow" w:hAnsi="Arial Narrow" w:cs="Arial"/>
-                <w:sz w:val="18"/>
-                <w:szCs w:val="18"/>
-              </w:rPr>
-              <w:t>Procedimiento para llevar a cabo la Trazabilidad</w:t>
-            </w:r>
+              <w:pStyle w:val="ListParagraph"/>
+              <w:tabs>
+                <w:tab w:val="left" w:pos="7140"/>
+              </w:tabs>
+              <w:spacing w:after="0" w:line="240" w:lineRule="auto"/>
+              <w:ind w:left="0"/>
+              <w:rPr>
+                <w:rFonts w:ascii="Arial Narrow" w:hAnsi="Arial Narrow" w:cs="Arial"/>
+                <w:sz w:val="18"/>
+                <w:szCs w:val="18"/>
+              </w:rPr>
+            </w:pPr>
           </w:p>
         </w:tc>
         <w:tc>
@@ -1804,26 +1301,18 @@
           </w:tcPr>
           <w:p>
             <w:pPr>
-              <w:pStyle w:val="Prrafodelista"/>
-              <w:tabs>
-                <w:tab w:val="left" w:pos="7140"/>
-              </w:tabs>
-              <w:spacing w:after="0" w:line="240" w:lineRule="auto"/>
-              <w:ind w:left="0"/>
-              <w:rPr>
-                <w:rFonts w:ascii="Arial Narrow" w:hAnsi="Arial Narrow" w:cs="Arial"/>
-                <w:sz w:val="18"/>
-                <w:szCs w:val="18"/>
-              </w:rPr>
-            </w:pPr>
-            <w:r>
-              <w:rPr>
-                <w:rFonts w:ascii="Arial Narrow" w:hAnsi="Arial Narrow" w:cs="Arial"/>
-                <w:sz w:val="18"/>
-                <w:szCs w:val="18"/>
-              </w:rPr>
-              <w:t>Gabriela E. Rojas</w:t>
-            </w:r>
+              <w:pStyle w:val="ListParagraph"/>
+              <w:tabs>
+                <w:tab w:val="left" w:pos="7140"/>
+              </w:tabs>
+              <w:spacing w:after="0" w:line="240" w:lineRule="auto"/>
+              <w:ind w:left="0"/>
+              <w:rPr>
+                <w:rFonts w:ascii="Arial Narrow" w:hAnsi="Arial Narrow" w:cs="Arial"/>
+                <w:sz w:val="18"/>
+                <w:szCs w:val="18"/>
+              </w:rPr>
+            </w:pPr>
           </w:p>
         </w:tc>
         <w:tc>
@@ -1840,14 +1329,6 @@
                 <w:szCs w:val="18"/>
               </w:rPr>
             </w:pPr>
-            <w:r>
-              <w:rPr>
-                <w:rFonts w:ascii="Arial Narrow" w:hAnsi="Arial Narrow" w:cs="Arial"/>
-                <w:sz w:val="18"/>
-                <w:szCs w:val="18"/>
-              </w:rPr>
-              <w:t>Gabriela E. Rojas</w:t>
-            </w:r>
           </w:p>
         </w:tc>
         <w:tc>
@@ -1857,27 +1338,19 @@
           </w:tcPr>
           <w:p>
             <w:pPr>
-              <w:pStyle w:val="Prrafodelista"/>
-              <w:tabs>
-                <w:tab w:val="left" w:pos="7140"/>
-              </w:tabs>
-              <w:spacing w:after="0" w:line="240" w:lineRule="auto"/>
-              <w:ind w:left="0"/>
-              <w:jc w:val="center"/>
-              <w:rPr>
-                <w:rFonts w:ascii="Arial Narrow" w:hAnsi="Arial Narrow" w:cs="Arial"/>
-                <w:sz w:val="18"/>
-                <w:szCs w:val="18"/>
-              </w:rPr>
-            </w:pPr>
-            <w:r>
-              <w:rPr>
-                <w:rFonts w:ascii="Arial Narrow" w:hAnsi="Arial Narrow" w:cs="Arial"/>
-                <w:sz w:val="18"/>
-                <w:szCs w:val="18"/>
-              </w:rPr>
-              <w:t>1.0</w:t>
-            </w:r>
+              <w:pStyle w:val="ListParagraph"/>
+              <w:tabs>
+                <w:tab w:val="left" w:pos="7140"/>
+              </w:tabs>
+              <w:spacing w:after="0" w:line="240" w:lineRule="auto"/>
+              <w:ind w:left="0"/>
+              <w:jc w:val="center"/>
+              <w:rPr>
+                <w:rFonts w:ascii="Arial Narrow" w:hAnsi="Arial Narrow" w:cs="Arial"/>
+                <w:sz w:val="18"/>
+                <w:szCs w:val="18"/>
+              </w:rPr>
+            </w:pPr>
           </w:p>
         </w:tc>
         <w:tc>
@@ -1887,27 +1360,19 @@
           </w:tcPr>
           <w:p>
             <w:pPr>
-              <w:pStyle w:val="Prrafodelista"/>
-              <w:tabs>
-                <w:tab w:val="left" w:pos="7140"/>
-              </w:tabs>
-              <w:spacing w:after="0" w:line="240" w:lineRule="auto"/>
-              <w:ind w:left="0"/>
-              <w:jc w:val="center"/>
-              <w:rPr>
-                <w:rFonts w:ascii="Arial Narrow" w:hAnsi="Arial Narrow" w:cs="Arial"/>
-                <w:sz w:val="18"/>
-                <w:szCs w:val="18"/>
-              </w:rPr>
-            </w:pPr>
-            <w:r>
-              <w:rPr>
-                <w:rFonts w:ascii="Arial Narrow" w:hAnsi="Arial Narrow" w:cs="Arial"/>
-                <w:sz w:val="18"/>
-                <w:szCs w:val="18"/>
-              </w:rPr>
-              <w:t>NA</w:t>
-            </w:r>
+              <w:pStyle w:val="ListParagraph"/>
+              <w:tabs>
+                <w:tab w:val="left" w:pos="7140"/>
+              </w:tabs>
+              <w:spacing w:after="0" w:line="240" w:lineRule="auto"/>
+              <w:ind w:left="0"/>
+              <w:jc w:val="center"/>
+              <w:rPr>
+                <w:rFonts w:ascii="Arial Narrow" w:hAnsi="Arial Narrow" w:cs="Arial"/>
+                <w:sz w:val="18"/>
+                <w:szCs w:val="18"/>
+              </w:rPr>
+            </w:pPr>
           </w:p>
         </w:tc>
         <w:tc>
@@ -1917,26 +1382,18 @@
           </w:tcPr>
           <w:p>
             <w:pPr>
-              <w:pStyle w:val="Prrafodelista"/>
-              <w:tabs>
-                <w:tab w:val="left" w:pos="7140"/>
-              </w:tabs>
-              <w:spacing w:after="0" w:line="240" w:lineRule="auto"/>
-              <w:ind w:left="0"/>
-              <w:rPr>
-                <w:rFonts w:ascii="Arial Narrow" w:hAnsi="Arial Narrow" w:cs="Arial"/>
-                <w:sz w:val="18"/>
-                <w:szCs w:val="18"/>
-              </w:rPr>
-            </w:pPr>
-            <w:r>
-              <w:rPr>
-                <w:rFonts w:ascii="Arial Narrow" w:hAnsi="Arial Narrow" w:cs="Arial"/>
-                <w:sz w:val="18"/>
-                <w:szCs w:val="18"/>
-              </w:rPr>
-              <w:t>Archivador</w:t>
-            </w:r>
+              <w:pStyle w:val="ListParagraph"/>
+              <w:tabs>
+                <w:tab w:val="left" w:pos="7140"/>
+              </w:tabs>
+              <w:spacing w:after="0" w:line="240" w:lineRule="auto"/>
+              <w:ind w:left="0"/>
+              <w:rPr>
+                <w:rFonts w:ascii="Arial Narrow" w:hAnsi="Arial Narrow" w:cs="Arial"/>
+                <w:sz w:val="18"/>
+                <w:szCs w:val="18"/>
+              </w:rPr>
+            </w:pPr>
           </w:p>
         </w:tc>
         <w:tc>
@@ -1946,7 +1403,7 @@
           </w:tcPr>
           <w:p>
             <w:pPr>
-              <w:pStyle w:val="Prrafodelista"/>
+              <w:pStyle w:val="ListParagraph"/>
               <w:tabs>
                 <w:tab w:val="left" w:pos="7140"/>
               </w:tabs>
@@ -1967,27 +1424,19 @@
           </w:tcPr>
           <w:p>
             <w:pPr>
-              <w:pStyle w:val="Prrafodelista"/>
-              <w:tabs>
-                <w:tab w:val="left" w:pos="7140"/>
-              </w:tabs>
-              <w:spacing w:after="0" w:line="240" w:lineRule="auto"/>
-              <w:ind w:left="0"/>
-              <w:jc w:val="center"/>
-              <w:rPr>
-                <w:rFonts w:ascii="Arial Narrow" w:hAnsi="Arial Narrow" w:cs="Arial"/>
-                <w:sz w:val="18"/>
-                <w:szCs w:val="18"/>
-              </w:rPr>
-            </w:pPr>
-            <w:r>
-              <w:rPr>
-                <w:rFonts w:ascii="Arial Narrow" w:hAnsi="Arial Narrow" w:cs="Arial"/>
-                <w:sz w:val="18"/>
-                <w:szCs w:val="18"/>
-              </w:rPr>
-              <w:t>Vigente</w:t>
-            </w:r>
+              <w:pStyle w:val="ListParagraph"/>
+              <w:tabs>
+                <w:tab w:val="left" w:pos="7140"/>
+              </w:tabs>
+              <w:spacing w:after="0" w:line="240" w:lineRule="auto"/>
+              <w:ind w:left="0"/>
+              <w:jc w:val="center"/>
+              <w:rPr>
+                <w:rFonts w:ascii="Arial Narrow" w:hAnsi="Arial Narrow" w:cs="Arial"/>
+                <w:sz w:val="18"/>
+                <w:szCs w:val="18"/>
+              </w:rPr>
+            </w:pPr>
           </w:p>
         </w:tc>
       </w:tr>
@@ -2006,30 +1455,6 @@
                 <w:szCs w:val="18"/>
               </w:rPr>
             </w:pPr>
-            <w:r>
-              <w:rPr>
-                <w:rFonts w:ascii="Arial Narrow" w:hAnsi="Arial Narrow" w:cs="Arial"/>
-                <w:sz w:val="18"/>
-                <w:szCs w:val="18"/>
-              </w:rPr>
-              <w:t>REG-00</w:t>
-            </w:r>
-            <w:r>
-              <w:rPr>
-                <w:rFonts w:ascii="Arial Narrow" w:hAnsi="Arial Narrow" w:cs="Arial"/>
-                <w:sz w:val="18"/>
-                <w:szCs w:val="18"/>
-              </w:rPr>
-              <w:t>6</w:t>
-            </w:r>
-            <w:r>
-              <w:rPr>
-                <w:rFonts w:ascii="Arial Narrow" w:hAnsi="Arial Narrow" w:cs="Arial"/>
-                <w:sz w:val="18"/>
-                <w:szCs w:val="18"/>
-              </w:rPr>
-              <w:t>-2012</w:t>
-            </w:r>
           </w:p>
         </w:tc>
         <w:tc>
@@ -2039,50 +1464,18 @@
           </w:tcPr>
           <w:p>
             <w:pPr>
-              <w:pStyle w:val="Prrafodelista"/>
-              <w:tabs>
-                <w:tab w:val="left" w:pos="7140"/>
-              </w:tabs>
-              <w:spacing w:after="0" w:line="240" w:lineRule="auto"/>
-              <w:ind w:left="0"/>
-              <w:rPr>
-                <w:rFonts w:ascii="Arial Narrow" w:hAnsi="Arial Narrow" w:cs="Arial"/>
-                <w:sz w:val="18"/>
-                <w:szCs w:val="18"/>
-              </w:rPr>
-            </w:pPr>
-            <w:r>
-              <w:rPr>
-                <w:rFonts w:ascii="Arial Narrow" w:hAnsi="Arial Narrow" w:cs="Arial"/>
-                <w:sz w:val="18"/>
-                <w:szCs w:val="18"/>
-              </w:rPr>
-              <w:t>REG</w:t>
-            </w:r>
-            <w:r>
-              <w:rPr>
-                <w:rFonts w:ascii="Arial Narrow" w:hAnsi="Arial Narrow" w:cs="Arial"/>
-                <w:sz w:val="18"/>
-                <w:szCs w:val="18"/>
-              </w:rPr>
-              <w:t>-C</w:t>
-            </w:r>
-            <w:r>
-              <w:rPr>
-                <w:rFonts w:ascii="Arial Narrow" w:hAnsi="Arial Narrow" w:cs="Arial"/>
-                <w:sz w:val="18"/>
-                <w:szCs w:val="18"/>
-              </w:rPr>
-              <w:t>V</w:t>
-            </w:r>
-            <w:r>
-              <w:rPr>
-                <w:rFonts w:ascii="Arial Narrow" w:hAnsi="Arial Narrow" w:cs="Arial"/>
-                <w:sz w:val="18"/>
-                <w:szCs w:val="18"/>
-              </w:rPr>
-              <w:t>D-01</w:t>
-            </w:r>
+              <w:pStyle w:val="ListParagraph"/>
+              <w:tabs>
+                <w:tab w:val="left" w:pos="7140"/>
+              </w:tabs>
+              <w:spacing w:after="0" w:line="240" w:lineRule="auto"/>
+              <w:ind w:left="0"/>
+              <w:rPr>
+                <w:rFonts w:ascii="Arial Narrow" w:hAnsi="Arial Narrow" w:cs="Arial"/>
+                <w:sz w:val="18"/>
+                <w:szCs w:val="18"/>
+              </w:rPr>
+            </w:pPr>
           </w:p>
         </w:tc>
         <w:tc>
@@ -2092,42 +1485,18 @@
           </w:tcPr>
           <w:p>
             <w:pPr>
-              <w:pStyle w:val="Prrafodelista"/>
-              <w:tabs>
-                <w:tab w:val="left" w:pos="7140"/>
-              </w:tabs>
-              <w:spacing w:after="0" w:line="240" w:lineRule="auto"/>
-              <w:ind w:left="0"/>
-              <w:rPr>
-                <w:rFonts w:ascii="Arial Narrow" w:hAnsi="Arial Narrow" w:cs="Arial"/>
-                <w:sz w:val="18"/>
-                <w:szCs w:val="18"/>
-              </w:rPr>
-            </w:pPr>
-            <w:r>
-              <w:rPr>
-                <w:rFonts w:ascii="Arial Narrow" w:hAnsi="Arial Narrow" w:cs="Arial"/>
-                <w:sz w:val="18"/>
-                <w:szCs w:val="18"/>
-              </w:rPr>
-              <w:t xml:space="preserve">Registros de Procedimiento de Control de </w:t>
-            </w:r>
-            <w:r>
-              <w:rPr>
-                <w:rFonts w:ascii="Arial Narrow" w:hAnsi="Arial Narrow" w:cs="Arial"/>
-                <w:sz w:val="18"/>
-                <w:szCs w:val="18"/>
-              </w:rPr>
-              <w:t xml:space="preserve">versión de </w:t>
-            </w:r>
-            <w:r>
-              <w:rPr>
-                <w:rFonts w:ascii="Arial Narrow" w:hAnsi="Arial Narrow" w:cs="Arial"/>
-                <w:sz w:val="18"/>
-                <w:szCs w:val="18"/>
-              </w:rPr>
-              <w:t>Documentos</w:t>
-            </w:r>
+              <w:pStyle w:val="ListParagraph"/>
+              <w:tabs>
+                <w:tab w:val="left" w:pos="7140"/>
+              </w:tabs>
+              <w:spacing w:after="0" w:line="240" w:lineRule="auto"/>
+              <w:ind w:left="0"/>
+              <w:rPr>
+                <w:rFonts w:ascii="Arial Narrow" w:hAnsi="Arial Narrow" w:cs="Arial"/>
+                <w:sz w:val="18"/>
+                <w:szCs w:val="18"/>
+              </w:rPr>
+            </w:pPr>
           </w:p>
         </w:tc>
         <w:tc>
@@ -2137,26 +1506,18 @@
           </w:tcPr>
           <w:p>
             <w:pPr>
-              <w:pStyle w:val="Prrafodelista"/>
-              <w:tabs>
-                <w:tab w:val="left" w:pos="7140"/>
-              </w:tabs>
-              <w:spacing w:after="0" w:line="240" w:lineRule="auto"/>
-              <w:ind w:left="0"/>
-              <w:rPr>
-                <w:rFonts w:ascii="Arial Narrow" w:hAnsi="Arial Narrow" w:cs="Arial"/>
-                <w:sz w:val="18"/>
-                <w:szCs w:val="18"/>
-              </w:rPr>
-            </w:pPr>
-            <w:r>
-              <w:rPr>
-                <w:rFonts w:ascii="Arial Narrow" w:hAnsi="Arial Narrow" w:cs="Arial"/>
-                <w:sz w:val="18"/>
-                <w:szCs w:val="18"/>
-              </w:rPr>
-              <w:t xml:space="preserve">Paola Rojas </w:t>
-            </w:r>
+              <w:pStyle w:val="ListParagraph"/>
+              <w:tabs>
+                <w:tab w:val="left" w:pos="7140"/>
+              </w:tabs>
+              <w:spacing w:after="0" w:line="240" w:lineRule="auto"/>
+              <w:ind w:left="0"/>
+              <w:rPr>
+                <w:rFonts w:ascii="Arial Narrow" w:hAnsi="Arial Narrow" w:cs="Arial"/>
+                <w:sz w:val="18"/>
+                <w:szCs w:val="18"/>
+              </w:rPr>
+            </w:pPr>
           </w:p>
         </w:tc>
         <w:tc>
@@ -2173,14 +1534,6 @@
                 <w:szCs w:val="18"/>
               </w:rPr>
             </w:pPr>
-            <w:r>
-              <w:rPr>
-                <w:rFonts w:ascii="Arial Narrow" w:hAnsi="Arial Narrow" w:cs="Arial"/>
-                <w:sz w:val="18"/>
-                <w:szCs w:val="18"/>
-              </w:rPr>
-              <w:t>Gabriela E. Rojas</w:t>
-            </w:r>
           </w:p>
         </w:tc>
         <w:tc>
@@ -2190,27 +1543,19 @@
           </w:tcPr>
           <w:p>
             <w:pPr>
-              <w:pStyle w:val="Prrafodelista"/>
-              <w:tabs>
-                <w:tab w:val="left" w:pos="7140"/>
-              </w:tabs>
-              <w:spacing w:after="0" w:line="240" w:lineRule="auto"/>
-              <w:ind w:left="0"/>
-              <w:jc w:val="center"/>
-              <w:rPr>
-                <w:rFonts w:ascii="Arial Narrow" w:hAnsi="Arial Narrow" w:cs="Arial"/>
-                <w:sz w:val="18"/>
-                <w:szCs w:val="18"/>
-              </w:rPr>
-            </w:pPr>
-            <w:r>
-              <w:rPr>
-                <w:rFonts w:ascii="Arial Narrow" w:hAnsi="Arial Narrow" w:cs="Arial"/>
-                <w:sz w:val="18"/>
-                <w:szCs w:val="18"/>
-              </w:rPr>
-              <w:t>1.0</w:t>
-            </w:r>
+              <w:pStyle w:val="ListParagraph"/>
+              <w:tabs>
+                <w:tab w:val="left" w:pos="7140"/>
+              </w:tabs>
+              <w:spacing w:after="0" w:line="240" w:lineRule="auto"/>
+              <w:ind w:left="0"/>
+              <w:jc w:val="center"/>
+              <w:rPr>
+                <w:rFonts w:ascii="Arial Narrow" w:hAnsi="Arial Narrow" w:cs="Arial"/>
+                <w:sz w:val="18"/>
+                <w:szCs w:val="18"/>
+              </w:rPr>
+            </w:pPr>
           </w:p>
         </w:tc>
         <w:tc>
@@ -2220,27 +1565,19 @@
           </w:tcPr>
           <w:p>
             <w:pPr>
-              <w:pStyle w:val="Prrafodelista"/>
-              <w:tabs>
-                <w:tab w:val="left" w:pos="7140"/>
-              </w:tabs>
-              <w:spacing w:after="0" w:line="240" w:lineRule="auto"/>
-              <w:ind w:left="0"/>
-              <w:jc w:val="center"/>
-              <w:rPr>
-                <w:rFonts w:ascii="Arial Narrow" w:hAnsi="Arial Narrow" w:cs="Arial"/>
-                <w:sz w:val="18"/>
-                <w:szCs w:val="18"/>
-              </w:rPr>
-            </w:pPr>
-            <w:r>
-              <w:rPr>
-                <w:rFonts w:ascii="Arial Narrow" w:hAnsi="Arial Narrow" w:cs="Arial"/>
-                <w:sz w:val="18"/>
-                <w:szCs w:val="18"/>
-              </w:rPr>
-              <w:t>NA</w:t>
-            </w:r>
+              <w:pStyle w:val="ListParagraph"/>
+              <w:tabs>
+                <w:tab w:val="left" w:pos="7140"/>
+              </w:tabs>
+              <w:spacing w:after="0" w:line="240" w:lineRule="auto"/>
+              <w:ind w:left="0"/>
+              <w:jc w:val="center"/>
+              <w:rPr>
+                <w:rFonts w:ascii="Arial Narrow" w:hAnsi="Arial Narrow" w:cs="Arial"/>
+                <w:sz w:val="18"/>
+                <w:szCs w:val="18"/>
+              </w:rPr>
+            </w:pPr>
           </w:p>
         </w:tc>
         <w:tc>
@@ -2250,26 +1587,18 @@
           </w:tcPr>
           <w:p>
             <w:pPr>
-              <w:pStyle w:val="Prrafodelista"/>
-              <w:tabs>
-                <w:tab w:val="left" w:pos="7140"/>
-              </w:tabs>
-              <w:spacing w:after="0" w:line="240" w:lineRule="auto"/>
-              <w:ind w:left="0"/>
-              <w:rPr>
-                <w:rFonts w:ascii="Arial Narrow" w:hAnsi="Arial Narrow" w:cs="Arial"/>
-                <w:sz w:val="18"/>
-                <w:szCs w:val="18"/>
-              </w:rPr>
-            </w:pPr>
-            <w:r>
-              <w:rPr>
-                <w:rFonts w:ascii="Arial Narrow" w:hAnsi="Arial Narrow" w:cs="Arial"/>
-                <w:sz w:val="18"/>
-                <w:szCs w:val="18"/>
-              </w:rPr>
-              <w:t>Archivador</w:t>
-            </w:r>
+              <w:pStyle w:val="ListParagraph"/>
+              <w:tabs>
+                <w:tab w:val="left" w:pos="7140"/>
+              </w:tabs>
+              <w:spacing w:after="0" w:line="240" w:lineRule="auto"/>
+              <w:ind w:left="0"/>
+              <w:rPr>
+                <w:rFonts w:ascii="Arial Narrow" w:hAnsi="Arial Narrow" w:cs="Arial"/>
+                <w:sz w:val="18"/>
+                <w:szCs w:val="18"/>
+              </w:rPr>
+            </w:pPr>
           </w:p>
         </w:tc>
         <w:tc>
@@ -2303,14 +1632,6 @@
                 <w:szCs w:val="18"/>
               </w:rPr>
             </w:pPr>
-            <w:r>
-              <w:rPr>
-                <w:rFonts w:ascii="Arial Narrow" w:hAnsi="Arial Narrow" w:cs="Arial"/>
-                <w:sz w:val="18"/>
-                <w:szCs w:val="18"/>
-              </w:rPr>
-              <w:t>Vigente</w:t>
-            </w:r>
           </w:p>
         </w:tc>
       </w:tr>
@@ -2329,30 +1650,6 @@
                 <w:szCs w:val="18"/>
               </w:rPr>
             </w:pPr>
-            <w:r>
-              <w:rPr>
-                <w:rFonts w:ascii="Arial Narrow" w:hAnsi="Arial Narrow" w:cs="Arial"/>
-                <w:sz w:val="18"/>
-                <w:szCs w:val="18"/>
-              </w:rPr>
-              <w:t>REG-00</w:t>
-            </w:r>
-            <w:r>
-              <w:rPr>
-                <w:rFonts w:ascii="Arial Narrow" w:hAnsi="Arial Narrow" w:cs="Arial"/>
-                <w:sz w:val="18"/>
-                <w:szCs w:val="18"/>
-              </w:rPr>
-              <w:t>7</w:t>
-            </w:r>
-            <w:r>
-              <w:rPr>
-                <w:rFonts w:ascii="Arial Narrow" w:hAnsi="Arial Narrow" w:cs="Arial"/>
-                <w:sz w:val="18"/>
-                <w:szCs w:val="18"/>
-              </w:rPr>
-              <w:t>-2012</w:t>
-            </w:r>
           </w:p>
         </w:tc>
         <w:tc>
@@ -2362,34 +1659,18 @@
           </w:tcPr>
           <w:p>
             <w:pPr>
-              <w:pStyle w:val="Prrafodelista"/>
-              <w:tabs>
-                <w:tab w:val="left" w:pos="7140"/>
-              </w:tabs>
-              <w:spacing w:after="0" w:line="240" w:lineRule="auto"/>
-              <w:ind w:left="0"/>
-              <w:rPr>
-                <w:rFonts w:ascii="Arial Narrow" w:hAnsi="Arial Narrow" w:cs="Arial"/>
-                <w:sz w:val="18"/>
-                <w:szCs w:val="18"/>
-              </w:rPr>
-            </w:pPr>
-            <w:r>
-              <w:rPr>
-                <w:rFonts w:ascii="Arial Narrow" w:hAnsi="Arial Narrow" w:cs="Arial"/>
-                <w:sz w:val="18"/>
-                <w:szCs w:val="18"/>
-              </w:rPr>
-              <w:t>REG</w:t>
-            </w:r>
-            <w:r>
-              <w:rPr>
-                <w:rFonts w:ascii="Arial Narrow" w:hAnsi="Arial Narrow" w:cs="Arial"/>
-                <w:sz w:val="18"/>
-                <w:szCs w:val="18"/>
-              </w:rPr>
-              <w:t>-TRAZ-01</w:t>
-            </w:r>
+              <w:pStyle w:val="ListParagraph"/>
+              <w:tabs>
+                <w:tab w:val="left" w:pos="7140"/>
+              </w:tabs>
+              <w:spacing w:after="0" w:line="240" w:lineRule="auto"/>
+              <w:ind w:left="0"/>
+              <w:rPr>
+                <w:rFonts w:ascii="Arial Narrow" w:hAnsi="Arial Narrow" w:cs="Arial"/>
+                <w:sz w:val="18"/>
+                <w:szCs w:val="18"/>
+              </w:rPr>
+            </w:pPr>
           </w:p>
         </w:tc>
         <w:tc>
@@ -2399,26 +1680,18 @@
           </w:tcPr>
           <w:p>
             <w:pPr>
-              <w:pStyle w:val="Prrafodelista"/>
-              <w:tabs>
-                <w:tab w:val="left" w:pos="7140"/>
-              </w:tabs>
-              <w:spacing w:after="0" w:line="240" w:lineRule="auto"/>
-              <w:ind w:left="0"/>
-              <w:rPr>
-                <w:rFonts w:ascii="Arial Narrow" w:hAnsi="Arial Narrow" w:cs="Arial"/>
-                <w:sz w:val="18"/>
-                <w:szCs w:val="18"/>
-              </w:rPr>
-            </w:pPr>
-            <w:r>
-              <w:rPr>
-                <w:rFonts w:ascii="Arial Narrow" w:hAnsi="Arial Narrow" w:cs="Arial"/>
-                <w:sz w:val="18"/>
-                <w:szCs w:val="18"/>
-              </w:rPr>
-              <w:t>Registros de Procedimiento para llevar a cabo la Trazabilidad</w:t>
-            </w:r>
+              <w:pStyle w:val="ListParagraph"/>
+              <w:tabs>
+                <w:tab w:val="left" w:pos="7140"/>
+              </w:tabs>
+              <w:spacing w:after="0" w:line="240" w:lineRule="auto"/>
+              <w:ind w:left="0"/>
+              <w:rPr>
+                <w:rFonts w:ascii="Arial Narrow" w:hAnsi="Arial Narrow" w:cs="Arial"/>
+                <w:sz w:val="18"/>
+                <w:szCs w:val="18"/>
+              </w:rPr>
+            </w:pPr>
           </w:p>
         </w:tc>
         <w:tc>
@@ -2428,26 +1701,18 @@
           </w:tcPr>
           <w:p>
             <w:pPr>
-              <w:pStyle w:val="Prrafodelista"/>
-              <w:tabs>
-                <w:tab w:val="left" w:pos="7140"/>
-              </w:tabs>
-              <w:spacing w:after="0" w:line="240" w:lineRule="auto"/>
-              <w:ind w:left="0"/>
-              <w:rPr>
-                <w:rFonts w:ascii="Arial Narrow" w:hAnsi="Arial Narrow" w:cs="Arial"/>
-                <w:sz w:val="18"/>
-                <w:szCs w:val="18"/>
-              </w:rPr>
-            </w:pPr>
-            <w:r>
-              <w:rPr>
-                <w:rFonts w:ascii="Arial Narrow" w:hAnsi="Arial Narrow" w:cs="Arial"/>
-                <w:sz w:val="18"/>
-                <w:szCs w:val="18"/>
-              </w:rPr>
-              <w:t>Gabriela E. Rojas</w:t>
-            </w:r>
+              <w:pStyle w:val="ListParagraph"/>
+              <w:tabs>
+                <w:tab w:val="left" w:pos="7140"/>
+              </w:tabs>
+              <w:spacing w:after="0" w:line="240" w:lineRule="auto"/>
+              <w:ind w:left="0"/>
+              <w:rPr>
+                <w:rFonts w:ascii="Arial Narrow" w:hAnsi="Arial Narrow" w:cs="Arial"/>
+                <w:sz w:val="18"/>
+                <w:szCs w:val="18"/>
+              </w:rPr>
+            </w:pPr>
           </w:p>
         </w:tc>
         <w:tc>
@@ -2464,14 +1729,6 @@
                 <w:szCs w:val="18"/>
               </w:rPr>
             </w:pPr>
-            <w:r>
-              <w:rPr>
-                <w:rFonts w:ascii="Arial Narrow" w:hAnsi="Arial Narrow" w:cs="Arial"/>
-                <w:sz w:val="18"/>
-                <w:szCs w:val="18"/>
-              </w:rPr>
-              <w:t>Gabriela E. Rojas</w:t>
-            </w:r>
           </w:p>
         </w:tc>
         <w:tc>
@@ -2481,27 +1738,19 @@
           </w:tcPr>
           <w:p>
             <w:pPr>
-              <w:pStyle w:val="Prrafodelista"/>
-              <w:tabs>
-                <w:tab w:val="left" w:pos="7140"/>
-              </w:tabs>
-              <w:spacing w:after="0" w:line="240" w:lineRule="auto"/>
-              <w:ind w:left="0"/>
-              <w:jc w:val="center"/>
-              <w:rPr>
-                <w:rFonts w:ascii="Arial Narrow" w:hAnsi="Arial Narrow" w:cs="Arial"/>
-                <w:sz w:val="18"/>
-                <w:szCs w:val="18"/>
-              </w:rPr>
-            </w:pPr>
-            <w:r>
-              <w:rPr>
-                <w:rFonts w:ascii="Arial Narrow" w:hAnsi="Arial Narrow" w:cs="Arial"/>
-                <w:sz w:val="18"/>
-                <w:szCs w:val="18"/>
-              </w:rPr>
-              <w:t>1.0</w:t>
-            </w:r>
+              <w:pStyle w:val="ListParagraph"/>
+              <w:tabs>
+                <w:tab w:val="left" w:pos="7140"/>
+              </w:tabs>
+              <w:spacing w:after="0" w:line="240" w:lineRule="auto"/>
+              <w:ind w:left="0"/>
+              <w:jc w:val="center"/>
+              <w:rPr>
+                <w:rFonts w:ascii="Arial Narrow" w:hAnsi="Arial Narrow" w:cs="Arial"/>
+                <w:sz w:val="18"/>
+                <w:szCs w:val="18"/>
+              </w:rPr>
+            </w:pPr>
           </w:p>
         </w:tc>
         <w:tc>
@@ -2511,27 +1760,19 @@
           </w:tcPr>
           <w:p>
             <w:pPr>
-              <w:pStyle w:val="Prrafodelista"/>
-              <w:tabs>
-                <w:tab w:val="left" w:pos="7140"/>
-              </w:tabs>
-              <w:spacing w:after="0" w:line="240" w:lineRule="auto"/>
-              <w:ind w:left="0"/>
-              <w:jc w:val="center"/>
-              <w:rPr>
-                <w:rFonts w:ascii="Arial Narrow" w:hAnsi="Arial Narrow" w:cs="Arial"/>
-                <w:sz w:val="18"/>
-                <w:szCs w:val="18"/>
-              </w:rPr>
-            </w:pPr>
-            <w:r>
-              <w:rPr>
-                <w:rFonts w:ascii="Arial Narrow" w:hAnsi="Arial Narrow" w:cs="Arial"/>
-                <w:sz w:val="18"/>
-                <w:szCs w:val="18"/>
-              </w:rPr>
-              <w:t>NA</w:t>
-            </w:r>
+              <w:pStyle w:val="ListParagraph"/>
+              <w:tabs>
+                <w:tab w:val="left" w:pos="7140"/>
+              </w:tabs>
+              <w:spacing w:after="0" w:line="240" w:lineRule="auto"/>
+              <w:ind w:left="0"/>
+              <w:jc w:val="center"/>
+              <w:rPr>
+                <w:rFonts w:ascii="Arial Narrow" w:hAnsi="Arial Narrow" w:cs="Arial"/>
+                <w:sz w:val="18"/>
+                <w:szCs w:val="18"/>
+              </w:rPr>
+            </w:pPr>
           </w:p>
         </w:tc>
         <w:tc>
@@ -2541,26 +1782,18 @@
           </w:tcPr>
           <w:p>
             <w:pPr>
-              <w:pStyle w:val="Prrafodelista"/>
-              <w:tabs>
-                <w:tab w:val="left" w:pos="7140"/>
-              </w:tabs>
-              <w:spacing w:after="0" w:line="240" w:lineRule="auto"/>
-              <w:ind w:left="0"/>
-              <w:rPr>
-                <w:rFonts w:ascii="Arial Narrow" w:hAnsi="Arial Narrow" w:cs="Arial"/>
-                <w:sz w:val="18"/>
-                <w:szCs w:val="18"/>
-              </w:rPr>
-            </w:pPr>
-            <w:r>
-              <w:rPr>
-                <w:rFonts w:ascii="Arial Narrow" w:hAnsi="Arial Narrow" w:cs="Arial"/>
-                <w:sz w:val="18"/>
-                <w:szCs w:val="18"/>
-              </w:rPr>
-              <w:t>Archivador</w:t>
-            </w:r>
+              <w:pStyle w:val="ListParagraph"/>
+              <w:tabs>
+                <w:tab w:val="left" w:pos="7140"/>
+              </w:tabs>
+              <w:spacing w:after="0" w:line="240" w:lineRule="auto"/>
+              <w:ind w:left="0"/>
+              <w:rPr>
+                <w:rFonts w:ascii="Arial Narrow" w:hAnsi="Arial Narrow" w:cs="Arial"/>
+                <w:sz w:val="18"/>
+                <w:szCs w:val="18"/>
+              </w:rPr>
+            </w:pPr>
           </w:p>
         </w:tc>
         <w:tc>
@@ -2592,14 +1825,6 @@
                 <w:szCs w:val="18"/>
               </w:rPr>
             </w:pPr>
-            <w:r>
-              <w:rPr>
-                <w:rFonts w:ascii="Arial Narrow" w:hAnsi="Arial Narrow" w:cs="Arial"/>
-                <w:sz w:val="18"/>
-                <w:szCs w:val="18"/>
-              </w:rPr>
-              <w:t>Vigente</w:t>
-            </w:r>
           </w:p>
         </w:tc>
       </w:tr>
@@ -2618,38 +1843,6 @@
                 <w:szCs w:val="18"/>
               </w:rPr>
             </w:pPr>
-            <w:r>
-              <w:rPr>
-                <w:rFonts w:ascii="Arial Narrow" w:hAnsi="Arial Narrow" w:cs="Arial"/>
-                <w:sz w:val="18"/>
-                <w:szCs w:val="18"/>
-              </w:rPr>
-              <w:t>G</w:t>
-            </w:r>
-            <w:r>
-              <w:rPr>
-                <w:rFonts w:ascii="Arial Narrow" w:hAnsi="Arial Narrow" w:cs="Arial"/>
-                <w:sz w:val="18"/>
-                <w:szCs w:val="18"/>
-              </w:rPr>
-              <w:t>REG-00</w:t>
-            </w:r>
-            <w:r>
-              <w:rPr>
-                <w:rFonts w:ascii="Arial Narrow" w:hAnsi="Arial Narrow" w:cs="Arial"/>
-                <w:sz w:val="18"/>
-                <w:szCs w:val="18"/>
-              </w:rPr>
-              <w:t>8</w:t>
-            </w:r>
-            <w:r>
-              <w:rPr>
-                <w:rFonts w:ascii="Arial Narrow" w:hAnsi="Arial Narrow" w:cs="Arial"/>
-                <w:sz w:val="18"/>
-                <w:szCs w:val="18"/>
-              </w:rPr>
-              <w:t>-2012</w:t>
-            </w:r>
           </w:p>
         </w:tc>
         <w:tc>
@@ -2659,26 +1852,18 @@
           </w:tcPr>
           <w:p>
             <w:pPr>
-              <w:pStyle w:val="Prrafodelista"/>
-              <w:tabs>
-                <w:tab w:val="left" w:pos="7140"/>
-              </w:tabs>
-              <w:spacing w:after="0" w:line="240" w:lineRule="auto"/>
-              <w:ind w:left="0"/>
-              <w:rPr>
-                <w:rFonts w:ascii="Arial Narrow" w:hAnsi="Arial Narrow" w:cs="Arial"/>
-                <w:sz w:val="18"/>
-                <w:szCs w:val="18"/>
-              </w:rPr>
-            </w:pPr>
-            <w:r>
-              <w:rPr>
-                <w:rFonts w:ascii="Arial Narrow" w:hAnsi="Arial Narrow" w:cs="Arial"/>
-                <w:sz w:val="18"/>
-                <w:szCs w:val="18"/>
-              </w:rPr>
-              <w:t>PRES-MCUN-01</w:t>
-            </w:r>
+              <w:pStyle w:val="ListParagraph"/>
+              <w:tabs>
+                <w:tab w:val="left" w:pos="7140"/>
+              </w:tabs>
+              <w:spacing w:after="0" w:line="240" w:lineRule="auto"/>
+              <w:ind w:left="0"/>
+              <w:rPr>
+                <w:rFonts w:ascii="Arial Narrow" w:hAnsi="Arial Narrow" w:cs="Arial"/>
+                <w:sz w:val="18"/>
+                <w:szCs w:val="18"/>
+              </w:rPr>
+            </w:pPr>
           </w:p>
         </w:tc>
         <w:tc>
@@ -2688,26 +1873,18 @@
           </w:tcPr>
           <w:p>
             <w:pPr>
-              <w:pStyle w:val="Prrafodelista"/>
-              <w:tabs>
-                <w:tab w:val="left" w:pos="7140"/>
-              </w:tabs>
-              <w:spacing w:after="0" w:line="240" w:lineRule="auto"/>
-              <w:ind w:left="0"/>
-              <w:rPr>
-                <w:rFonts w:ascii="Arial Narrow" w:hAnsi="Arial Narrow" w:cs="Arial"/>
-                <w:sz w:val="18"/>
-                <w:szCs w:val="18"/>
-              </w:rPr>
-            </w:pPr>
-            <w:r>
-              <w:rPr>
-                <w:rFonts w:ascii="Arial Narrow" w:hAnsi="Arial Narrow" w:cs="Arial"/>
-                <w:sz w:val="18"/>
-                <w:szCs w:val="18"/>
-              </w:rPr>
-              <w:t>Presentación SubIteración01 (Modelo de Casos de uso de negocio)</w:t>
-            </w:r>
+              <w:pStyle w:val="ListParagraph"/>
+              <w:tabs>
+                <w:tab w:val="left" w:pos="7140"/>
+              </w:tabs>
+              <w:spacing w:after="0" w:line="240" w:lineRule="auto"/>
+              <w:ind w:left="0"/>
+              <w:rPr>
+                <w:rFonts w:ascii="Arial Narrow" w:hAnsi="Arial Narrow" w:cs="Arial"/>
+                <w:sz w:val="18"/>
+                <w:szCs w:val="18"/>
+              </w:rPr>
+            </w:pPr>
           </w:p>
         </w:tc>
         <w:tc>
@@ -2717,36 +1894,18 @@
           </w:tcPr>
           <w:p>
             <w:pPr>
-              <w:pStyle w:val="Prrafodelista"/>
-              <w:tabs>
-                <w:tab w:val="left" w:pos="7140"/>
-              </w:tabs>
-              <w:spacing w:after="0" w:line="240" w:lineRule="auto"/>
-              <w:ind w:left="0"/>
-              <w:rPr>
-                <w:rFonts w:ascii="Arial Narrow" w:hAnsi="Arial Narrow" w:cs="Arial"/>
-                <w:sz w:val="18"/>
-                <w:szCs w:val="18"/>
-              </w:rPr>
-            </w:pPr>
-            <w:r>
-              <w:rPr>
-                <w:rFonts w:ascii="Arial Narrow" w:hAnsi="Arial Narrow" w:cs="Arial"/>
-                <w:sz w:val="18"/>
-                <w:szCs w:val="18"/>
-              </w:rPr>
-              <w:t xml:space="preserve">Orlando </w:t>
-            </w:r>
-            <w:proofErr w:type="spellStart"/>
-            <w:r>
-              <w:rPr>
-                <w:rFonts w:ascii="Arial Narrow" w:hAnsi="Arial Narrow" w:cs="Arial"/>
-                <w:sz w:val="18"/>
-                <w:szCs w:val="18"/>
-              </w:rPr>
-              <w:t>Sedamano</w:t>
-            </w:r>
-            <w:proofErr w:type="spellEnd"/>
+              <w:pStyle w:val="ListParagraph"/>
+              <w:tabs>
+                <w:tab w:val="left" w:pos="7140"/>
+              </w:tabs>
+              <w:spacing w:after="0" w:line="240" w:lineRule="auto"/>
+              <w:ind w:left="0"/>
+              <w:rPr>
+                <w:rFonts w:ascii="Arial Narrow" w:hAnsi="Arial Narrow" w:cs="Arial"/>
+                <w:sz w:val="18"/>
+                <w:szCs w:val="18"/>
+              </w:rPr>
+            </w:pPr>
           </w:p>
         </w:tc>
         <w:tc>
@@ -2763,14 +1922,6 @@
                 <w:szCs w:val="18"/>
               </w:rPr>
             </w:pPr>
-            <w:r>
-              <w:rPr>
-                <w:rFonts w:ascii="Arial Narrow" w:hAnsi="Arial Narrow" w:cs="Arial"/>
-                <w:sz w:val="18"/>
-                <w:szCs w:val="18"/>
-              </w:rPr>
-              <w:t>Gabriela E. Rojas</w:t>
-            </w:r>
           </w:p>
         </w:tc>
         <w:tc>
@@ -2780,27 +1931,19 @@
           </w:tcPr>
           <w:p>
             <w:pPr>
-              <w:pStyle w:val="Prrafodelista"/>
-              <w:tabs>
-                <w:tab w:val="left" w:pos="7140"/>
-              </w:tabs>
-              <w:spacing w:after="0" w:line="240" w:lineRule="auto"/>
-              <w:ind w:left="0"/>
-              <w:jc w:val="center"/>
-              <w:rPr>
-                <w:rFonts w:ascii="Arial Narrow" w:hAnsi="Arial Narrow" w:cs="Arial"/>
-                <w:sz w:val="18"/>
-                <w:szCs w:val="18"/>
-              </w:rPr>
-            </w:pPr>
-            <w:r>
-              <w:rPr>
-                <w:rFonts w:ascii="Arial Narrow" w:hAnsi="Arial Narrow" w:cs="Arial"/>
-                <w:sz w:val="18"/>
-                <w:szCs w:val="18"/>
-              </w:rPr>
-              <w:t>1.0</w:t>
-            </w:r>
+              <w:pStyle w:val="ListParagraph"/>
+              <w:tabs>
+                <w:tab w:val="left" w:pos="7140"/>
+              </w:tabs>
+              <w:spacing w:after="0" w:line="240" w:lineRule="auto"/>
+              <w:ind w:left="0"/>
+              <w:jc w:val="center"/>
+              <w:rPr>
+                <w:rFonts w:ascii="Arial Narrow" w:hAnsi="Arial Narrow" w:cs="Arial"/>
+                <w:sz w:val="18"/>
+                <w:szCs w:val="18"/>
+              </w:rPr>
+            </w:pPr>
           </w:p>
         </w:tc>
         <w:tc>
@@ -2810,27 +1953,19 @@
           </w:tcPr>
           <w:p>
             <w:pPr>
-              <w:pStyle w:val="Prrafodelista"/>
-              <w:tabs>
-                <w:tab w:val="left" w:pos="7140"/>
-              </w:tabs>
-              <w:spacing w:after="0" w:line="240" w:lineRule="auto"/>
-              <w:ind w:left="0"/>
-              <w:jc w:val="center"/>
-              <w:rPr>
-                <w:rFonts w:ascii="Arial Narrow" w:hAnsi="Arial Narrow" w:cs="Arial"/>
-                <w:sz w:val="18"/>
-                <w:szCs w:val="18"/>
-              </w:rPr>
-            </w:pPr>
-            <w:r>
-              <w:rPr>
-                <w:rFonts w:ascii="Arial Narrow" w:hAnsi="Arial Narrow" w:cs="Arial"/>
-                <w:sz w:val="18"/>
-                <w:szCs w:val="18"/>
-              </w:rPr>
-              <w:t>NA</w:t>
-            </w:r>
+              <w:pStyle w:val="ListParagraph"/>
+              <w:tabs>
+                <w:tab w:val="left" w:pos="7140"/>
+              </w:tabs>
+              <w:spacing w:after="0" w:line="240" w:lineRule="auto"/>
+              <w:ind w:left="0"/>
+              <w:jc w:val="center"/>
+              <w:rPr>
+                <w:rFonts w:ascii="Arial Narrow" w:hAnsi="Arial Narrow" w:cs="Arial"/>
+                <w:sz w:val="18"/>
+                <w:szCs w:val="18"/>
+              </w:rPr>
+            </w:pPr>
           </w:p>
         </w:tc>
         <w:tc>
@@ -2840,26 +1975,18 @@
           </w:tcPr>
           <w:p>
             <w:pPr>
-              <w:pStyle w:val="Prrafodelista"/>
-              <w:tabs>
-                <w:tab w:val="left" w:pos="7140"/>
-              </w:tabs>
-              <w:spacing w:after="0" w:line="240" w:lineRule="auto"/>
-              <w:ind w:left="0"/>
-              <w:rPr>
-                <w:rFonts w:ascii="Arial Narrow" w:hAnsi="Arial Narrow" w:cs="Arial"/>
-                <w:sz w:val="18"/>
-                <w:szCs w:val="18"/>
-              </w:rPr>
-            </w:pPr>
-            <w:r>
-              <w:rPr>
-                <w:rFonts w:ascii="Arial Narrow" w:hAnsi="Arial Narrow" w:cs="Arial"/>
-                <w:sz w:val="18"/>
-                <w:szCs w:val="18"/>
-              </w:rPr>
-              <w:t>Archivador</w:t>
-            </w:r>
+              <w:pStyle w:val="ListParagraph"/>
+              <w:tabs>
+                <w:tab w:val="left" w:pos="7140"/>
+              </w:tabs>
+              <w:spacing w:after="0" w:line="240" w:lineRule="auto"/>
+              <w:ind w:left="0"/>
+              <w:rPr>
+                <w:rFonts w:ascii="Arial Narrow" w:hAnsi="Arial Narrow" w:cs="Arial"/>
+                <w:sz w:val="18"/>
+                <w:szCs w:val="18"/>
+              </w:rPr>
+            </w:pPr>
           </w:p>
         </w:tc>
         <w:tc>
@@ -2891,14 +2018,6 @@
                 <w:szCs w:val="18"/>
               </w:rPr>
             </w:pPr>
-            <w:r>
-              <w:rPr>
-                <w:rFonts w:ascii="Arial Narrow" w:hAnsi="Arial Narrow" w:cs="Arial"/>
-                <w:sz w:val="18"/>
-                <w:szCs w:val="18"/>
-              </w:rPr>
-              <w:t>Vigente</w:t>
-            </w:r>
           </w:p>
         </w:tc>
       </w:tr>
@@ -2917,14 +2036,6 @@
                 <w:szCs w:val="18"/>
               </w:rPr>
             </w:pPr>
-            <w:r>
-              <w:rPr>
-                <w:rFonts w:ascii="Arial Narrow" w:hAnsi="Arial Narrow" w:cs="Arial"/>
-                <w:sz w:val="18"/>
-                <w:szCs w:val="18"/>
-              </w:rPr>
-              <w:t>REG-009-2012</w:t>
-            </w:r>
           </w:p>
         </w:tc>
         <w:tc>
@@ -2934,42 +2045,18 @@
           </w:tcPr>
           <w:p>
             <w:pPr>
-              <w:pStyle w:val="Prrafodelista"/>
-              <w:tabs>
-                <w:tab w:val="left" w:pos="7140"/>
-              </w:tabs>
-              <w:spacing w:after="0" w:line="240" w:lineRule="auto"/>
-              <w:ind w:left="0"/>
-              <w:rPr>
-                <w:rFonts w:ascii="Arial Narrow" w:hAnsi="Arial Narrow" w:cs="Arial"/>
-                <w:sz w:val="18"/>
-                <w:szCs w:val="18"/>
-              </w:rPr>
-            </w:pPr>
-            <w:r>
-              <w:rPr>
-                <w:rFonts w:ascii="Arial Narrow" w:hAnsi="Arial Narrow" w:cs="Arial"/>
-                <w:sz w:val="18"/>
-                <w:szCs w:val="18"/>
-              </w:rPr>
-              <w:t>NV-ART-0</w:t>
-            </w:r>
-            <w:r>
-              <w:rPr>
-                <w:rFonts w:ascii="Arial Narrow" w:hAnsi="Arial Narrow" w:cs="Arial"/>
-                <w:sz w:val="18"/>
-                <w:szCs w:val="18"/>
-              </w:rPr>
-              <w:t>0</w:t>
-            </w:r>
-            <w:r>
-              <w:rPr>
-                <w:rFonts w:ascii="Arial Narrow" w:hAnsi="Arial Narrow" w:cs="Arial"/>
-                <w:sz w:val="18"/>
-                <w:szCs w:val="18"/>
-              </w:rPr>
-              <w:t>1</w:t>
-            </w:r>
+              <w:pStyle w:val="ListParagraph"/>
+              <w:tabs>
+                <w:tab w:val="left" w:pos="7140"/>
+              </w:tabs>
+              <w:spacing w:after="0" w:line="240" w:lineRule="auto"/>
+              <w:ind w:left="0"/>
+              <w:rPr>
+                <w:rFonts w:ascii="Arial Narrow" w:hAnsi="Arial Narrow" w:cs="Arial"/>
+                <w:sz w:val="18"/>
+                <w:szCs w:val="18"/>
+              </w:rPr>
+            </w:pPr>
           </w:p>
         </w:tc>
         <w:tc>
@@ -2979,26 +2066,18 @@
           </w:tcPr>
           <w:p>
             <w:pPr>
-              <w:pStyle w:val="Prrafodelista"/>
-              <w:tabs>
-                <w:tab w:val="left" w:pos="7140"/>
-              </w:tabs>
-              <w:spacing w:after="0" w:line="240" w:lineRule="auto"/>
-              <w:ind w:left="0"/>
-              <w:rPr>
-                <w:rFonts w:ascii="Arial Narrow" w:hAnsi="Arial Narrow" w:cs="Arial"/>
-                <w:sz w:val="18"/>
-                <w:szCs w:val="18"/>
-              </w:rPr>
-            </w:pPr>
-            <w:r>
-              <w:rPr>
-                <w:rFonts w:ascii="Arial Narrow" w:hAnsi="Arial Narrow" w:cs="Arial"/>
-                <w:sz w:val="18"/>
-                <w:szCs w:val="18"/>
-              </w:rPr>
-              <w:t>Inventario de Artefactos</w:t>
-            </w:r>
+              <w:pStyle w:val="ListParagraph"/>
+              <w:tabs>
+                <w:tab w:val="left" w:pos="7140"/>
+              </w:tabs>
+              <w:spacing w:after="0" w:line="240" w:lineRule="auto"/>
+              <w:ind w:left="0"/>
+              <w:rPr>
+                <w:rFonts w:ascii="Arial Narrow" w:hAnsi="Arial Narrow" w:cs="Arial"/>
+                <w:sz w:val="18"/>
+                <w:szCs w:val="18"/>
+              </w:rPr>
+            </w:pPr>
           </w:p>
         </w:tc>
         <w:tc>
@@ -3008,26 +2087,18 @@
           </w:tcPr>
           <w:p>
             <w:pPr>
-              <w:pStyle w:val="Prrafodelista"/>
-              <w:tabs>
-                <w:tab w:val="left" w:pos="7140"/>
-              </w:tabs>
-              <w:spacing w:after="0" w:line="240" w:lineRule="auto"/>
-              <w:ind w:left="0"/>
-              <w:rPr>
-                <w:rFonts w:ascii="Arial Narrow" w:hAnsi="Arial Narrow" w:cs="Arial"/>
-                <w:sz w:val="18"/>
-                <w:szCs w:val="18"/>
-              </w:rPr>
-            </w:pPr>
-            <w:r>
-              <w:rPr>
-                <w:rFonts w:ascii="Arial Narrow" w:hAnsi="Arial Narrow" w:cs="Arial"/>
-                <w:sz w:val="18"/>
-                <w:szCs w:val="18"/>
-              </w:rPr>
-              <w:t>Paola Rojas</w:t>
-            </w:r>
+              <w:pStyle w:val="ListParagraph"/>
+              <w:tabs>
+                <w:tab w:val="left" w:pos="7140"/>
+              </w:tabs>
+              <w:spacing w:after="0" w:line="240" w:lineRule="auto"/>
+              <w:ind w:left="0"/>
+              <w:rPr>
+                <w:rFonts w:ascii="Arial Narrow" w:hAnsi="Arial Narrow" w:cs="Arial"/>
+                <w:sz w:val="18"/>
+                <w:szCs w:val="18"/>
+              </w:rPr>
+            </w:pPr>
           </w:p>
         </w:tc>
         <w:tc>
@@ -3044,14 +2115,6 @@
                 <w:szCs w:val="18"/>
               </w:rPr>
             </w:pPr>
-            <w:r>
-              <w:rPr>
-                <w:rFonts w:ascii="Arial Narrow" w:hAnsi="Arial Narrow" w:cs="Arial"/>
-                <w:sz w:val="18"/>
-                <w:szCs w:val="18"/>
-              </w:rPr>
-              <w:t>Gabriela E. Rojas</w:t>
-            </w:r>
           </w:p>
         </w:tc>
         <w:tc>
@@ -3061,27 +2124,19 @@
           </w:tcPr>
           <w:p>
             <w:pPr>
-              <w:pStyle w:val="Prrafodelista"/>
-              <w:tabs>
-                <w:tab w:val="left" w:pos="7140"/>
-              </w:tabs>
-              <w:spacing w:after="0" w:line="240" w:lineRule="auto"/>
-              <w:ind w:left="0"/>
-              <w:jc w:val="center"/>
-              <w:rPr>
-                <w:rFonts w:ascii="Arial Narrow" w:hAnsi="Arial Narrow" w:cs="Arial"/>
-                <w:sz w:val="18"/>
-                <w:szCs w:val="18"/>
-              </w:rPr>
-            </w:pPr>
-            <w:r>
-              <w:rPr>
-                <w:rFonts w:ascii="Arial Narrow" w:hAnsi="Arial Narrow" w:cs="Arial"/>
-                <w:sz w:val="18"/>
-                <w:szCs w:val="18"/>
-              </w:rPr>
-              <w:t>1.0</w:t>
-            </w:r>
+              <w:pStyle w:val="ListParagraph"/>
+              <w:tabs>
+                <w:tab w:val="left" w:pos="7140"/>
+              </w:tabs>
+              <w:spacing w:after="0" w:line="240" w:lineRule="auto"/>
+              <w:ind w:left="0"/>
+              <w:jc w:val="center"/>
+              <w:rPr>
+                <w:rFonts w:ascii="Arial Narrow" w:hAnsi="Arial Narrow" w:cs="Arial"/>
+                <w:sz w:val="18"/>
+                <w:szCs w:val="18"/>
+              </w:rPr>
+            </w:pPr>
           </w:p>
         </w:tc>
         <w:tc>
@@ -3091,27 +2146,19 @@
           </w:tcPr>
           <w:p>
             <w:pPr>
-              <w:pStyle w:val="Prrafodelista"/>
-              <w:tabs>
-                <w:tab w:val="left" w:pos="7140"/>
-              </w:tabs>
-              <w:spacing w:after="0" w:line="240" w:lineRule="auto"/>
-              <w:ind w:left="0"/>
-              <w:jc w:val="center"/>
-              <w:rPr>
-                <w:rFonts w:ascii="Arial Narrow" w:hAnsi="Arial Narrow" w:cs="Arial"/>
-                <w:sz w:val="18"/>
-                <w:szCs w:val="18"/>
-              </w:rPr>
-            </w:pPr>
-            <w:r>
-              <w:rPr>
-                <w:rFonts w:ascii="Arial Narrow" w:hAnsi="Arial Narrow" w:cs="Arial"/>
-                <w:sz w:val="18"/>
-                <w:szCs w:val="18"/>
-              </w:rPr>
-              <w:t>NA</w:t>
-            </w:r>
+              <w:pStyle w:val="ListParagraph"/>
+              <w:tabs>
+                <w:tab w:val="left" w:pos="7140"/>
+              </w:tabs>
+              <w:spacing w:after="0" w:line="240" w:lineRule="auto"/>
+              <w:ind w:left="0"/>
+              <w:jc w:val="center"/>
+              <w:rPr>
+                <w:rFonts w:ascii="Arial Narrow" w:hAnsi="Arial Narrow" w:cs="Arial"/>
+                <w:sz w:val="18"/>
+                <w:szCs w:val="18"/>
+              </w:rPr>
+            </w:pPr>
           </w:p>
         </w:tc>
         <w:tc>
@@ -3121,26 +2168,18 @@
           </w:tcPr>
           <w:p>
             <w:pPr>
-              <w:pStyle w:val="Prrafodelista"/>
-              <w:tabs>
-                <w:tab w:val="left" w:pos="7140"/>
-              </w:tabs>
-              <w:spacing w:after="0" w:line="240" w:lineRule="auto"/>
-              <w:ind w:left="0"/>
-              <w:rPr>
-                <w:rFonts w:ascii="Arial Narrow" w:hAnsi="Arial Narrow" w:cs="Arial"/>
-                <w:sz w:val="18"/>
-                <w:szCs w:val="18"/>
-              </w:rPr>
-            </w:pPr>
-            <w:r>
-              <w:rPr>
-                <w:rFonts w:ascii="Arial Narrow" w:hAnsi="Arial Narrow" w:cs="Arial"/>
-                <w:sz w:val="18"/>
-                <w:szCs w:val="18"/>
-              </w:rPr>
-              <w:t>Archivador</w:t>
-            </w:r>
+              <w:pStyle w:val="ListParagraph"/>
+              <w:tabs>
+                <w:tab w:val="left" w:pos="7140"/>
+              </w:tabs>
+              <w:spacing w:after="0" w:line="240" w:lineRule="auto"/>
+              <w:ind w:left="0"/>
+              <w:rPr>
+                <w:rFonts w:ascii="Arial Narrow" w:hAnsi="Arial Narrow" w:cs="Arial"/>
+                <w:sz w:val="18"/>
+                <w:szCs w:val="18"/>
+              </w:rPr>
+            </w:pPr>
           </w:p>
         </w:tc>
         <w:tc>
@@ -3172,14 +2211,6 @@
                 <w:szCs w:val="18"/>
               </w:rPr>
             </w:pPr>
-            <w:r>
-              <w:rPr>
-                <w:rFonts w:ascii="Arial Narrow" w:hAnsi="Arial Narrow" w:cs="Arial"/>
-                <w:sz w:val="18"/>
-                <w:szCs w:val="18"/>
-              </w:rPr>
-              <w:t>Vigente</w:t>
-            </w:r>
           </w:p>
         </w:tc>
       </w:tr>
@@ -3198,22 +2229,6 @@
                 <w:szCs w:val="18"/>
               </w:rPr>
             </w:pPr>
-            <w:r>
-              <w:rPr>
-                <w:rFonts w:ascii="Arial Narrow" w:hAnsi="Arial Narrow" w:cs="Arial"/>
-                <w:sz w:val="18"/>
-                <w:szCs w:val="18"/>
-              </w:rPr>
-              <w:t>REG-010</w:t>
-            </w:r>
-            <w:r>
-              <w:rPr>
-                <w:rFonts w:ascii="Arial Narrow" w:hAnsi="Arial Narrow" w:cs="Arial"/>
-                <w:sz w:val="18"/>
-                <w:szCs w:val="18"/>
-              </w:rPr>
-              <w:t>-2012</w:t>
-            </w:r>
           </w:p>
         </w:tc>
         <w:tc>
@@ -3223,34 +2238,18 @@
           </w:tcPr>
           <w:p>
             <w:pPr>
-              <w:pStyle w:val="Prrafodelista"/>
-              <w:tabs>
-                <w:tab w:val="left" w:pos="7140"/>
-              </w:tabs>
-              <w:spacing w:after="0" w:line="240" w:lineRule="auto"/>
-              <w:ind w:left="0"/>
-              <w:rPr>
-                <w:rFonts w:ascii="Arial Narrow" w:hAnsi="Arial Narrow" w:cs="Arial"/>
-                <w:sz w:val="18"/>
-                <w:szCs w:val="18"/>
-              </w:rPr>
-            </w:pPr>
-            <w:r>
-              <w:rPr>
-                <w:rFonts w:ascii="Arial Narrow" w:hAnsi="Arial Narrow" w:cs="Arial"/>
-                <w:sz w:val="18"/>
-                <w:szCs w:val="18"/>
-              </w:rPr>
-              <w:t>ESP-AN-00</w:t>
-            </w:r>
-            <w:r>
-              <w:rPr>
-                <w:rFonts w:ascii="Arial Narrow" w:hAnsi="Arial Narrow" w:cs="Arial"/>
-                <w:sz w:val="18"/>
-                <w:szCs w:val="18"/>
-              </w:rPr>
-              <w:t>2</w:t>
-            </w:r>
+              <w:pStyle w:val="ListParagraph"/>
+              <w:tabs>
+                <w:tab w:val="left" w:pos="7140"/>
+              </w:tabs>
+              <w:spacing w:after="0" w:line="240" w:lineRule="auto"/>
+              <w:ind w:left="0"/>
+              <w:rPr>
+                <w:rFonts w:ascii="Arial Narrow" w:hAnsi="Arial Narrow" w:cs="Arial"/>
+                <w:sz w:val="18"/>
+                <w:szCs w:val="18"/>
+              </w:rPr>
+            </w:pPr>
           </w:p>
         </w:tc>
         <w:tc>
@@ -3260,26 +2259,18 @@
           </w:tcPr>
           <w:p>
             <w:pPr>
-              <w:pStyle w:val="Prrafodelista"/>
-              <w:tabs>
-                <w:tab w:val="left" w:pos="7140"/>
-              </w:tabs>
-              <w:spacing w:after="0" w:line="240" w:lineRule="auto"/>
-              <w:ind w:left="0"/>
-              <w:rPr>
-                <w:rFonts w:ascii="Arial Narrow" w:hAnsi="Arial Narrow" w:cs="Arial"/>
-                <w:sz w:val="18"/>
-                <w:szCs w:val="18"/>
-              </w:rPr>
-            </w:pPr>
-            <w:r>
-              <w:rPr>
-                <w:rFonts w:ascii="Arial Narrow" w:hAnsi="Arial Narrow" w:cs="Arial"/>
-                <w:sz w:val="18"/>
-                <w:szCs w:val="18"/>
-              </w:rPr>
-              <w:t>Especificación de Actores del Negocio</w:t>
-            </w:r>
+              <w:pStyle w:val="ListParagraph"/>
+              <w:tabs>
+                <w:tab w:val="left" w:pos="7140"/>
+              </w:tabs>
+              <w:spacing w:after="0" w:line="240" w:lineRule="auto"/>
+              <w:ind w:left="0"/>
+              <w:rPr>
+                <w:rFonts w:ascii="Arial Narrow" w:hAnsi="Arial Narrow" w:cs="Arial"/>
+                <w:sz w:val="18"/>
+                <w:szCs w:val="18"/>
+              </w:rPr>
+            </w:pPr>
           </w:p>
         </w:tc>
         <w:tc>
@@ -3289,26 +2280,18 @@
           </w:tcPr>
           <w:p>
             <w:pPr>
-              <w:pStyle w:val="Prrafodelista"/>
-              <w:tabs>
-                <w:tab w:val="left" w:pos="7140"/>
-              </w:tabs>
-              <w:spacing w:after="0" w:line="240" w:lineRule="auto"/>
-              <w:ind w:left="0"/>
-              <w:rPr>
-                <w:rFonts w:ascii="Arial Narrow" w:hAnsi="Arial Narrow" w:cs="Arial"/>
-                <w:sz w:val="18"/>
-                <w:szCs w:val="18"/>
-              </w:rPr>
-            </w:pPr>
-            <w:r>
-              <w:rPr>
-                <w:rFonts w:ascii="Arial Narrow" w:hAnsi="Arial Narrow" w:cs="Arial"/>
-                <w:sz w:val="18"/>
-                <w:szCs w:val="18"/>
-              </w:rPr>
-              <w:t>Augusto Suarez</w:t>
-            </w:r>
+              <w:pStyle w:val="ListParagraph"/>
+              <w:tabs>
+                <w:tab w:val="left" w:pos="7140"/>
+              </w:tabs>
+              <w:spacing w:after="0" w:line="240" w:lineRule="auto"/>
+              <w:ind w:left="0"/>
+              <w:rPr>
+                <w:rFonts w:ascii="Arial Narrow" w:hAnsi="Arial Narrow" w:cs="Arial"/>
+                <w:sz w:val="18"/>
+                <w:szCs w:val="18"/>
+              </w:rPr>
+            </w:pPr>
           </w:p>
         </w:tc>
         <w:tc>
@@ -3325,14 +2308,6 @@
                 <w:szCs w:val="18"/>
               </w:rPr>
             </w:pPr>
-            <w:r>
-              <w:rPr>
-                <w:rFonts w:ascii="Arial Narrow" w:hAnsi="Arial Narrow" w:cs="Arial"/>
-                <w:sz w:val="18"/>
-                <w:szCs w:val="18"/>
-              </w:rPr>
-              <w:t>Gabriela E. Rojas</w:t>
-            </w:r>
           </w:p>
         </w:tc>
         <w:tc>
@@ -3342,27 +2317,19 @@
           </w:tcPr>
           <w:p>
             <w:pPr>
-              <w:pStyle w:val="Prrafodelista"/>
-              <w:tabs>
-                <w:tab w:val="left" w:pos="7140"/>
-              </w:tabs>
-              <w:spacing w:after="0" w:line="240" w:lineRule="auto"/>
-              <w:ind w:left="0"/>
-              <w:jc w:val="center"/>
-              <w:rPr>
-                <w:rFonts w:ascii="Arial Narrow" w:hAnsi="Arial Narrow" w:cs="Arial"/>
-                <w:sz w:val="18"/>
-                <w:szCs w:val="18"/>
-              </w:rPr>
-            </w:pPr>
-            <w:r>
-              <w:rPr>
-                <w:rFonts w:ascii="Arial Narrow" w:hAnsi="Arial Narrow" w:cs="Arial"/>
-                <w:sz w:val="18"/>
-                <w:szCs w:val="18"/>
-              </w:rPr>
-              <w:t>2.0</w:t>
-            </w:r>
+              <w:pStyle w:val="ListParagraph"/>
+              <w:tabs>
+                <w:tab w:val="left" w:pos="7140"/>
+              </w:tabs>
+              <w:spacing w:after="0" w:line="240" w:lineRule="auto"/>
+              <w:ind w:left="0"/>
+              <w:jc w:val="center"/>
+              <w:rPr>
+                <w:rFonts w:ascii="Arial Narrow" w:hAnsi="Arial Narrow" w:cs="Arial"/>
+                <w:sz w:val="18"/>
+                <w:szCs w:val="18"/>
+              </w:rPr>
+            </w:pPr>
           </w:p>
         </w:tc>
         <w:tc>
@@ -3372,27 +2339,19 @@
           </w:tcPr>
           <w:p>
             <w:pPr>
-              <w:pStyle w:val="Prrafodelista"/>
-              <w:tabs>
-                <w:tab w:val="left" w:pos="7140"/>
-              </w:tabs>
-              <w:spacing w:after="0" w:line="240" w:lineRule="auto"/>
-              <w:ind w:left="0"/>
-              <w:jc w:val="center"/>
-              <w:rPr>
-                <w:rFonts w:ascii="Arial Narrow" w:hAnsi="Arial Narrow" w:cs="Arial"/>
-                <w:sz w:val="18"/>
-                <w:szCs w:val="18"/>
-              </w:rPr>
-            </w:pPr>
-            <w:r>
-              <w:rPr>
-                <w:rFonts w:ascii="Arial Narrow" w:hAnsi="Arial Narrow" w:cs="Arial"/>
-                <w:sz w:val="18"/>
-                <w:szCs w:val="18"/>
-              </w:rPr>
-              <w:t>NA</w:t>
-            </w:r>
+              <w:pStyle w:val="ListParagraph"/>
+              <w:tabs>
+                <w:tab w:val="left" w:pos="7140"/>
+              </w:tabs>
+              <w:spacing w:after="0" w:line="240" w:lineRule="auto"/>
+              <w:ind w:left="0"/>
+              <w:jc w:val="center"/>
+              <w:rPr>
+                <w:rFonts w:ascii="Arial Narrow" w:hAnsi="Arial Narrow" w:cs="Arial"/>
+                <w:sz w:val="18"/>
+                <w:szCs w:val="18"/>
+              </w:rPr>
+            </w:pPr>
           </w:p>
         </w:tc>
         <w:tc>
@@ -3402,26 +2361,18 @@
           </w:tcPr>
           <w:p>
             <w:pPr>
-              <w:pStyle w:val="Prrafodelista"/>
-              <w:tabs>
-                <w:tab w:val="left" w:pos="7140"/>
-              </w:tabs>
-              <w:spacing w:after="0" w:line="240" w:lineRule="auto"/>
-              <w:ind w:left="0"/>
-              <w:rPr>
-                <w:rFonts w:ascii="Arial Narrow" w:hAnsi="Arial Narrow" w:cs="Arial"/>
-                <w:sz w:val="18"/>
-                <w:szCs w:val="18"/>
-              </w:rPr>
-            </w:pPr>
-            <w:r>
-              <w:rPr>
-                <w:rFonts w:ascii="Arial Narrow" w:hAnsi="Arial Narrow" w:cs="Arial"/>
-                <w:sz w:val="18"/>
-                <w:szCs w:val="18"/>
-              </w:rPr>
-              <w:t>Archivador</w:t>
-            </w:r>
+              <w:pStyle w:val="ListParagraph"/>
+              <w:tabs>
+                <w:tab w:val="left" w:pos="7140"/>
+              </w:tabs>
+              <w:spacing w:after="0" w:line="240" w:lineRule="auto"/>
+              <w:ind w:left="0"/>
+              <w:rPr>
+                <w:rFonts w:ascii="Arial Narrow" w:hAnsi="Arial Narrow" w:cs="Arial"/>
+                <w:sz w:val="18"/>
+                <w:szCs w:val="18"/>
+              </w:rPr>
+            </w:pPr>
           </w:p>
         </w:tc>
         <w:tc>
@@ -3453,14 +2404,6 @@
                 <w:szCs w:val="18"/>
               </w:rPr>
             </w:pPr>
-            <w:r>
-              <w:rPr>
-                <w:rFonts w:ascii="Arial Narrow" w:hAnsi="Arial Narrow" w:cs="Arial"/>
-                <w:sz w:val="18"/>
-                <w:szCs w:val="18"/>
-              </w:rPr>
-              <w:t>Obsoleto</w:t>
-            </w:r>
           </w:p>
         </w:tc>
       </w:tr>
@@ -3479,22 +2422,6 @@
                 <w:szCs w:val="18"/>
               </w:rPr>
             </w:pPr>
-            <w:r>
-              <w:rPr>
-                <w:rFonts w:ascii="Arial Narrow" w:hAnsi="Arial Narrow" w:cs="Arial"/>
-                <w:sz w:val="18"/>
-                <w:szCs w:val="18"/>
-              </w:rPr>
-              <w:t>REG-011</w:t>
-            </w:r>
-            <w:r>
-              <w:rPr>
-                <w:rFonts w:ascii="Arial Narrow" w:hAnsi="Arial Narrow" w:cs="Arial"/>
-                <w:sz w:val="18"/>
-                <w:szCs w:val="18"/>
-              </w:rPr>
-              <w:t>-2012</w:t>
-            </w:r>
           </w:p>
         </w:tc>
         <w:tc>
@@ -3504,34 +2431,18 @@
           </w:tcPr>
           <w:p>
             <w:pPr>
-              <w:pStyle w:val="Prrafodelista"/>
-              <w:tabs>
-                <w:tab w:val="left" w:pos="7140"/>
-              </w:tabs>
-              <w:spacing w:after="0" w:line="240" w:lineRule="auto"/>
-              <w:ind w:left="0"/>
-              <w:rPr>
-                <w:rFonts w:ascii="Arial Narrow" w:hAnsi="Arial Narrow" w:cs="Arial"/>
-                <w:sz w:val="18"/>
-                <w:szCs w:val="18"/>
-              </w:rPr>
-            </w:pPr>
-            <w:r>
-              <w:rPr>
-                <w:rFonts w:ascii="Arial Narrow" w:hAnsi="Arial Narrow" w:cs="Arial"/>
-                <w:sz w:val="18"/>
-                <w:szCs w:val="18"/>
-              </w:rPr>
-              <w:t>ESP-RN-00</w:t>
-            </w:r>
-            <w:r>
-              <w:rPr>
-                <w:rFonts w:ascii="Arial Narrow" w:hAnsi="Arial Narrow" w:cs="Arial"/>
-                <w:sz w:val="18"/>
-                <w:szCs w:val="18"/>
-              </w:rPr>
-              <w:t>2</w:t>
-            </w:r>
+              <w:pStyle w:val="ListParagraph"/>
+              <w:tabs>
+                <w:tab w:val="left" w:pos="7140"/>
+              </w:tabs>
+              <w:spacing w:after="0" w:line="240" w:lineRule="auto"/>
+              <w:ind w:left="0"/>
+              <w:rPr>
+                <w:rFonts w:ascii="Arial Narrow" w:hAnsi="Arial Narrow" w:cs="Arial"/>
+                <w:sz w:val="18"/>
+                <w:szCs w:val="18"/>
+              </w:rPr>
+            </w:pPr>
           </w:p>
         </w:tc>
         <w:tc>
@@ -3541,26 +2452,18 @@
           </w:tcPr>
           <w:p>
             <w:pPr>
-              <w:pStyle w:val="Prrafodelista"/>
-              <w:tabs>
-                <w:tab w:val="left" w:pos="7140"/>
-              </w:tabs>
-              <w:spacing w:after="0" w:line="240" w:lineRule="auto"/>
-              <w:ind w:left="0"/>
-              <w:rPr>
-                <w:rFonts w:ascii="Arial Narrow" w:hAnsi="Arial Narrow" w:cs="Arial"/>
-                <w:sz w:val="18"/>
-                <w:szCs w:val="18"/>
-              </w:rPr>
-            </w:pPr>
-            <w:r>
-              <w:rPr>
-                <w:rFonts w:ascii="Arial Narrow" w:hAnsi="Arial Narrow" w:cs="Arial"/>
-                <w:sz w:val="18"/>
-                <w:szCs w:val="18"/>
-              </w:rPr>
-              <w:t>Especificación de Reglas del Negocio</w:t>
-            </w:r>
+              <w:pStyle w:val="ListParagraph"/>
+              <w:tabs>
+                <w:tab w:val="left" w:pos="7140"/>
+              </w:tabs>
+              <w:spacing w:after="0" w:line="240" w:lineRule="auto"/>
+              <w:ind w:left="0"/>
+              <w:rPr>
+                <w:rFonts w:ascii="Arial Narrow" w:hAnsi="Arial Narrow" w:cs="Arial"/>
+                <w:sz w:val="18"/>
+                <w:szCs w:val="18"/>
+              </w:rPr>
+            </w:pPr>
           </w:p>
         </w:tc>
         <w:tc>
@@ -3570,26 +2473,18 @@
           </w:tcPr>
           <w:p>
             <w:pPr>
-              <w:pStyle w:val="Prrafodelista"/>
-              <w:tabs>
-                <w:tab w:val="left" w:pos="7140"/>
-              </w:tabs>
-              <w:spacing w:after="0" w:line="240" w:lineRule="auto"/>
-              <w:ind w:left="0"/>
-              <w:rPr>
-                <w:rFonts w:ascii="Arial Narrow" w:hAnsi="Arial Narrow" w:cs="Arial"/>
-                <w:sz w:val="18"/>
-                <w:szCs w:val="18"/>
-              </w:rPr>
-            </w:pPr>
-            <w:r>
-              <w:rPr>
-                <w:rFonts w:ascii="Arial Narrow" w:hAnsi="Arial Narrow" w:cs="Arial"/>
-                <w:sz w:val="18"/>
-                <w:szCs w:val="18"/>
-              </w:rPr>
-              <w:t>Augusto Suarez</w:t>
-            </w:r>
+              <w:pStyle w:val="ListParagraph"/>
+              <w:tabs>
+                <w:tab w:val="left" w:pos="7140"/>
+              </w:tabs>
+              <w:spacing w:after="0" w:line="240" w:lineRule="auto"/>
+              <w:ind w:left="0"/>
+              <w:rPr>
+                <w:rFonts w:ascii="Arial Narrow" w:hAnsi="Arial Narrow" w:cs="Arial"/>
+                <w:sz w:val="18"/>
+                <w:szCs w:val="18"/>
+              </w:rPr>
+            </w:pPr>
           </w:p>
         </w:tc>
         <w:tc>
@@ -3606,14 +2501,6 @@
                 <w:szCs w:val="18"/>
               </w:rPr>
             </w:pPr>
-            <w:r>
-              <w:rPr>
-                <w:rFonts w:ascii="Arial Narrow" w:hAnsi="Arial Narrow" w:cs="Arial"/>
-                <w:sz w:val="18"/>
-                <w:szCs w:val="18"/>
-              </w:rPr>
-              <w:t>Gabriela E. Rojas</w:t>
-            </w:r>
           </w:p>
         </w:tc>
         <w:tc>
@@ -3623,27 +2510,19 @@
           </w:tcPr>
           <w:p>
             <w:pPr>
-              <w:pStyle w:val="Prrafodelista"/>
-              <w:tabs>
-                <w:tab w:val="left" w:pos="7140"/>
-              </w:tabs>
-              <w:spacing w:after="0" w:line="240" w:lineRule="auto"/>
-              <w:ind w:left="0"/>
-              <w:jc w:val="center"/>
-              <w:rPr>
-                <w:rFonts w:ascii="Arial Narrow" w:hAnsi="Arial Narrow" w:cs="Arial"/>
-                <w:sz w:val="18"/>
-                <w:szCs w:val="18"/>
-              </w:rPr>
-            </w:pPr>
-            <w:r>
-              <w:rPr>
-                <w:rFonts w:ascii="Arial Narrow" w:hAnsi="Arial Narrow" w:cs="Arial"/>
-                <w:sz w:val="18"/>
-                <w:szCs w:val="18"/>
-              </w:rPr>
-              <w:t>2.0</w:t>
-            </w:r>
+              <w:pStyle w:val="ListParagraph"/>
+              <w:tabs>
+                <w:tab w:val="left" w:pos="7140"/>
+              </w:tabs>
+              <w:spacing w:after="0" w:line="240" w:lineRule="auto"/>
+              <w:ind w:left="0"/>
+              <w:jc w:val="center"/>
+              <w:rPr>
+                <w:rFonts w:ascii="Arial Narrow" w:hAnsi="Arial Narrow" w:cs="Arial"/>
+                <w:sz w:val="18"/>
+                <w:szCs w:val="18"/>
+              </w:rPr>
+            </w:pPr>
           </w:p>
         </w:tc>
         <w:tc>
@@ -3653,27 +2532,19 @@
           </w:tcPr>
           <w:p>
             <w:pPr>
-              <w:pStyle w:val="Prrafodelista"/>
-              <w:tabs>
-                <w:tab w:val="left" w:pos="7140"/>
-              </w:tabs>
-              <w:spacing w:after="0" w:line="240" w:lineRule="auto"/>
-              <w:ind w:left="0"/>
-              <w:jc w:val="center"/>
-              <w:rPr>
-                <w:rFonts w:ascii="Arial Narrow" w:hAnsi="Arial Narrow" w:cs="Arial"/>
-                <w:sz w:val="18"/>
-                <w:szCs w:val="18"/>
-              </w:rPr>
-            </w:pPr>
-            <w:r>
-              <w:rPr>
-                <w:rFonts w:ascii="Arial Narrow" w:hAnsi="Arial Narrow" w:cs="Arial"/>
-                <w:sz w:val="18"/>
-                <w:szCs w:val="18"/>
-              </w:rPr>
-              <w:t>NA</w:t>
-            </w:r>
+              <w:pStyle w:val="ListParagraph"/>
+              <w:tabs>
+                <w:tab w:val="left" w:pos="7140"/>
+              </w:tabs>
+              <w:spacing w:after="0" w:line="240" w:lineRule="auto"/>
+              <w:ind w:left="0"/>
+              <w:jc w:val="center"/>
+              <w:rPr>
+                <w:rFonts w:ascii="Arial Narrow" w:hAnsi="Arial Narrow" w:cs="Arial"/>
+                <w:sz w:val="18"/>
+                <w:szCs w:val="18"/>
+              </w:rPr>
+            </w:pPr>
           </w:p>
         </w:tc>
         <w:tc>
@@ -3683,26 +2554,18 @@
           </w:tcPr>
           <w:p>
             <w:pPr>
-              <w:pStyle w:val="Prrafodelista"/>
-              <w:tabs>
-                <w:tab w:val="left" w:pos="7140"/>
-              </w:tabs>
-              <w:spacing w:after="0" w:line="240" w:lineRule="auto"/>
-              <w:ind w:left="0"/>
-              <w:rPr>
-                <w:rFonts w:ascii="Arial Narrow" w:hAnsi="Arial Narrow" w:cs="Arial"/>
-                <w:sz w:val="18"/>
-                <w:szCs w:val="18"/>
-              </w:rPr>
-            </w:pPr>
-            <w:r>
-              <w:rPr>
-                <w:rFonts w:ascii="Arial Narrow" w:hAnsi="Arial Narrow" w:cs="Arial"/>
-                <w:sz w:val="18"/>
-                <w:szCs w:val="18"/>
-              </w:rPr>
-              <w:t>Archivador</w:t>
-            </w:r>
+              <w:pStyle w:val="ListParagraph"/>
+              <w:tabs>
+                <w:tab w:val="left" w:pos="7140"/>
+              </w:tabs>
+              <w:spacing w:after="0" w:line="240" w:lineRule="auto"/>
+              <w:ind w:left="0"/>
+              <w:rPr>
+                <w:rFonts w:ascii="Arial Narrow" w:hAnsi="Arial Narrow" w:cs="Arial"/>
+                <w:sz w:val="18"/>
+                <w:szCs w:val="18"/>
+              </w:rPr>
+            </w:pPr>
           </w:p>
         </w:tc>
         <w:tc>
@@ -3734,14 +2597,6 @@
                 <w:szCs w:val="18"/>
               </w:rPr>
             </w:pPr>
-            <w:r>
-              <w:rPr>
-                <w:rFonts w:ascii="Arial Narrow" w:hAnsi="Arial Narrow" w:cs="Arial"/>
-                <w:sz w:val="18"/>
-                <w:szCs w:val="18"/>
-              </w:rPr>
-              <w:t>Obsoleto</w:t>
-            </w:r>
           </w:p>
         </w:tc>
       </w:tr>
@@ -3760,22 +2615,6 @@
                 <w:szCs w:val="18"/>
               </w:rPr>
             </w:pPr>
-            <w:r>
-              <w:rPr>
-                <w:rFonts w:ascii="Arial Narrow" w:hAnsi="Arial Narrow" w:cs="Arial"/>
-                <w:sz w:val="18"/>
-                <w:szCs w:val="18"/>
-              </w:rPr>
-              <w:t>REG-012</w:t>
-            </w:r>
-            <w:r>
-              <w:rPr>
-                <w:rFonts w:ascii="Arial Narrow" w:hAnsi="Arial Narrow" w:cs="Arial"/>
-                <w:sz w:val="18"/>
-                <w:szCs w:val="18"/>
-              </w:rPr>
-              <w:t>-2012</w:t>
-            </w:r>
           </w:p>
         </w:tc>
         <w:tc>
@@ -3785,26 +2624,18 @@
           </w:tcPr>
           <w:p>
             <w:pPr>
-              <w:pStyle w:val="Prrafodelista"/>
-              <w:tabs>
-                <w:tab w:val="left" w:pos="7140"/>
-              </w:tabs>
-              <w:spacing w:after="0" w:line="240" w:lineRule="auto"/>
-              <w:ind w:left="0"/>
-              <w:rPr>
-                <w:rFonts w:ascii="Arial Narrow" w:hAnsi="Arial Narrow" w:cs="Arial"/>
-                <w:sz w:val="18"/>
-                <w:szCs w:val="18"/>
-              </w:rPr>
-            </w:pPr>
-            <w:r>
-              <w:rPr>
-                <w:rFonts w:ascii="Arial Narrow" w:hAnsi="Arial Narrow" w:cs="Arial"/>
-                <w:sz w:val="18"/>
-                <w:szCs w:val="18"/>
-              </w:rPr>
-              <w:t>ESP-TN-001</w:t>
-            </w:r>
+              <w:pStyle w:val="ListParagraph"/>
+              <w:tabs>
+                <w:tab w:val="left" w:pos="7140"/>
+              </w:tabs>
+              <w:spacing w:after="0" w:line="240" w:lineRule="auto"/>
+              <w:ind w:left="0"/>
+              <w:rPr>
+                <w:rFonts w:ascii="Arial Narrow" w:hAnsi="Arial Narrow" w:cs="Arial"/>
+                <w:sz w:val="18"/>
+                <w:szCs w:val="18"/>
+              </w:rPr>
+            </w:pPr>
           </w:p>
         </w:tc>
         <w:tc>
@@ -3814,42 +2645,18 @@
           </w:tcPr>
           <w:p>
             <w:pPr>
-              <w:pStyle w:val="Prrafodelista"/>
-              <w:tabs>
-                <w:tab w:val="left" w:pos="7140"/>
-              </w:tabs>
-              <w:spacing w:after="0" w:line="240" w:lineRule="auto"/>
-              <w:ind w:left="0"/>
-              <w:rPr>
-                <w:rFonts w:ascii="Arial Narrow" w:hAnsi="Arial Narrow" w:cs="Arial"/>
-                <w:sz w:val="18"/>
-                <w:szCs w:val="18"/>
-              </w:rPr>
-            </w:pPr>
-            <w:r>
-              <w:rPr>
-                <w:rFonts w:ascii="Arial Narrow" w:hAnsi="Arial Narrow" w:cs="Arial"/>
-                <w:sz w:val="18"/>
-                <w:szCs w:val="18"/>
-              </w:rPr>
-              <w:t xml:space="preserve">Especificación de </w:t>
-            </w:r>
-            <w:r>
-              <w:rPr>
-                <w:rFonts w:ascii="Arial Narrow" w:hAnsi="Arial Narrow" w:cs="Arial"/>
-                <w:sz w:val="18"/>
-                <w:szCs w:val="18"/>
-              </w:rPr>
-              <w:t>Trabajadores</w:t>
-            </w:r>
-            <w:r>
-              <w:rPr>
-                <w:rFonts w:ascii="Arial Narrow" w:hAnsi="Arial Narrow" w:cs="Arial"/>
-                <w:sz w:val="18"/>
-                <w:szCs w:val="18"/>
-              </w:rPr>
-              <w:t xml:space="preserve"> del Negocio</w:t>
-            </w:r>
+              <w:pStyle w:val="ListParagraph"/>
+              <w:tabs>
+                <w:tab w:val="left" w:pos="7140"/>
+              </w:tabs>
+              <w:spacing w:after="0" w:line="240" w:lineRule="auto"/>
+              <w:ind w:left="0"/>
+              <w:rPr>
+                <w:rFonts w:ascii="Arial Narrow" w:hAnsi="Arial Narrow" w:cs="Arial"/>
+                <w:sz w:val="18"/>
+                <w:szCs w:val="18"/>
+              </w:rPr>
+            </w:pPr>
           </w:p>
         </w:tc>
         <w:tc>
@@ -3859,26 +2666,18 @@
           </w:tcPr>
           <w:p>
             <w:pPr>
-              <w:pStyle w:val="Prrafodelista"/>
-              <w:tabs>
-                <w:tab w:val="left" w:pos="7140"/>
-              </w:tabs>
-              <w:spacing w:after="0" w:line="240" w:lineRule="auto"/>
-              <w:ind w:left="0"/>
-              <w:rPr>
-                <w:rFonts w:ascii="Arial Narrow" w:hAnsi="Arial Narrow" w:cs="Arial"/>
-                <w:sz w:val="18"/>
-                <w:szCs w:val="18"/>
-              </w:rPr>
-            </w:pPr>
-            <w:r>
-              <w:rPr>
-                <w:rFonts w:ascii="Arial Narrow" w:hAnsi="Arial Narrow" w:cs="Arial"/>
-                <w:sz w:val="18"/>
-                <w:szCs w:val="18"/>
-              </w:rPr>
-              <w:t>Augusto Suarez</w:t>
-            </w:r>
+              <w:pStyle w:val="ListParagraph"/>
+              <w:tabs>
+                <w:tab w:val="left" w:pos="7140"/>
+              </w:tabs>
+              <w:spacing w:after="0" w:line="240" w:lineRule="auto"/>
+              <w:ind w:left="0"/>
+              <w:rPr>
+                <w:rFonts w:ascii="Arial Narrow" w:hAnsi="Arial Narrow" w:cs="Arial"/>
+                <w:sz w:val="18"/>
+                <w:szCs w:val="18"/>
+              </w:rPr>
+            </w:pPr>
           </w:p>
         </w:tc>
         <w:tc>
@@ -3895,14 +2694,6 @@
                 <w:szCs w:val="18"/>
               </w:rPr>
             </w:pPr>
-            <w:r>
-              <w:rPr>
-                <w:rFonts w:ascii="Arial Narrow" w:hAnsi="Arial Narrow" w:cs="Arial"/>
-                <w:sz w:val="18"/>
-                <w:szCs w:val="18"/>
-              </w:rPr>
-              <w:t>Gabriela E. Rojas</w:t>
-            </w:r>
           </w:p>
         </w:tc>
         <w:tc>
@@ -3912,27 +2703,19 @@
           </w:tcPr>
           <w:p>
             <w:pPr>
-              <w:pStyle w:val="Prrafodelista"/>
-              <w:tabs>
-                <w:tab w:val="left" w:pos="7140"/>
-              </w:tabs>
-              <w:spacing w:after="0" w:line="240" w:lineRule="auto"/>
-              <w:ind w:left="0"/>
-              <w:jc w:val="center"/>
-              <w:rPr>
-                <w:rFonts w:ascii="Arial Narrow" w:hAnsi="Arial Narrow" w:cs="Arial"/>
-                <w:sz w:val="18"/>
-                <w:szCs w:val="18"/>
-              </w:rPr>
-            </w:pPr>
-            <w:r>
-              <w:rPr>
-                <w:rFonts w:ascii="Arial Narrow" w:hAnsi="Arial Narrow" w:cs="Arial"/>
-                <w:sz w:val="18"/>
-                <w:szCs w:val="18"/>
-              </w:rPr>
-              <w:t>1.0</w:t>
-            </w:r>
+              <w:pStyle w:val="ListParagraph"/>
+              <w:tabs>
+                <w:tab w:val="left" w:pos="7140"/>
+              </w:tabs>
+              <w:spacing w:after="0" w:line="240" w:lineRule="auto"/>
+              <w:ind w:left="0"/>
+              <w:jc w:val="center"/>
+              <w:rPr>
+                <w:rFonts w:ascii="Arial Narrow" w:hAnsi="Arial Narrow" w:cs="Arial"/>
+                <w:sz w:val="18"/>
+                <w:szCs w:val="18"/>
+              </w:rPr>
+            </w:pPr>
           </w:p>
         </w:tc>
         <w:tc>
@@ -3942,27 +2725,19 @@
           </w:tcPr>
           <w:p>
             <w:pPr>
-              <w:pStyle w:val="Prrafodelista"/>
-              <w:tabs>
-                <w:tab w:val="left" w:pos="7140"/>
-              </w:tabs>
-              <w:spacing w:after="0" w:line="240" w:lineRule="auto"/>
-              <w:ind w:left="0"/>
-              <w:jc w:val="center"/>
-              <w:rPr>
-                <w:rFonts w:ascii="Arial Narrow" w:hAnsi="Arial Narrow" w:cs="Arial"/>
-                <w:sz w:val="18"/>
-                <w:szCs w:val="18"/>
-              </w:rPr>
-            </w:pPr>
-            <w:r>
-              <w:rPr>
-                <w:rFonts w:ascii="Arial Narrow" w:hAnsi="Arial Narrow" w:cs="Arial"/>
-                <w:sz w:val="18"/>
-                <w:szCs w:val="18"/>
-              </w:rPr>
-              <w:t>NA</w:t>
-            </w:r>
+              <w:pStyle w:val="ListParagraph"/>
+              <w:tabs>
+                <w:tab w:val="left" w:pos="7140"/>
+              </w:tabs>
+              <w:spacing w:after="0" w:line="240" w:lineRule="auto"/>
+              <w:ind w:left="0"/>
+              <w:jc w:val="center"/>
+              <w:rPr>
+                <w:rFonts w:ascii="Arial Narrow" w:hAnsi="Arial Narrow" w:cs="Arial"/>
+                <w:sz w:val="18"/>
+                <w:szCs w:val="18"/>
+              </w:rPr>
+            </w:pPr>
           </w:p>
         </w:tc>
         <w:tc>
@@ -3972,26 +2747,18 @@
           </w:tcPr>
           <w:p>
             <w:pPr>
-              <w:pStyle w:val="Prrafodelista"/>
-              <w:tabs>
-                <w:tab w:val="left" w:pos="7140"/>
-              </w:tabs>
-              <w:spacing w:after="0" w:line="240" w:lineRule="auto"/>
-              <w:ind w:left="0"/>
-              <w:rPr>
-                <w:rFonts w:ascii="Arial Narrow" w:hAnsi="Arial Narrow" w:cs="Arial"/>
-                <w:sz w:val="18"/>
-                <w:szCs w:val="18"/>
-              </w:rPr>
-            </w:pPr>
-            <w:r>
-              <w:rPr>
-                <w:rFonts w:ascii="Arial Narrow" w:hAnsi="Arial Narrow" w:cs="Arial"/>
-                <w:sz w:val="18"/>
-                <w:szCs w:val="18"/>
-              </w:rPr>
-              <w:t>Archivador</w:t>
-            </w:r>
+              <w:pStyle w:val="ListParagraph"/>
+              <w:tabs>
+                <w:tab w:val="left" w:pos="7140"/>
+              </w:tabs>
+              <w:spacing w:after="0" w:line="240" w:lineRule="auto"/>
+              <w:ind w:left="0"/>
+              <w:rPr>
+                <w:rFonts w:ascii="Arial Narrow" w:hAnsi="Arial Narrow" w:cs="Arial"/>
+                <w:sz w:val="18"/>
+                <w:szCs w:val="18"/>
+              </w:rPr>
+            </w:pPr>
           </w:p>
         </w:tc>
         <w:tc>
@@ -4023,14 +2790,6 @@
                 <w:szCs w:val="18"/>
               </w:rPr>
             </w:pPr>
-            <w:r>
-              <w:rPr>
-                <w:rFonts w:ascii="Arial Narrow" w:hAnsi="Arial Narrow" w:cs="Arial"/>
-                <w:sz w:val="18"/>
-                <w:szCs w:val="18"/>
-              </w:rPr>
-              <w:t>Obsoleto</w:t>
-            </w:r>
           </w:p>
         </w:tc>
       </w:tr>
@@ -4049,22 +2808,6 @@
                 <w:szCs w:val="18"/>
               </w:rPr>
             </w:pPr>
-            <w:r>
-              <w:rPr>
-                <w:rFonts w:ascii="Arial Narrow" w:hAnsi="Arial Narrow" w:cs="Arial"/>
-                <w:sz w:val="18"/>
-                <w:szCs w:val="18"/>
-              </w:rPr>
-              <w:t>REG-013</w:t>
-            </w:r>
-            <w:r>
-              <w:rPr>
-                <w:rFonts w:ascii="Arial Narrow" w:hAnsi="Arial Narrow" w:cs="Arial"/>
-                <w:sz w:val="18"/>
-                <w:szCs w:val="18"/>
-              </w:rPr>
-              <w:t>-2012</w:t>
-            </w:r>
           </w:p>
         </w:tc>
         <w:tc>
@@ -4074,26 +2817,18 @@
           </w:tcPr>
           <w:p>
             <w:pPr>
-              <w:pStyle w:val="Prrafodelista"/>
-              <w:tabs>
-                <w:tab w:val="left" w:pos="7140"/>
-              </w:tabs>
-              <w:spacing w:after="0" w:line="240" w:lineRule="auto"/>
-              <w:ind w:left="0"/>
-              <w:rPr>
-                <w:rFonts w:ascii="Arial Narrow" w:hAnsi="Arial Narrow" w:cs="Arial"/>
-                <w:sz w:val="18"/>
-                <w:szCs w:val="18"/>
-              </w:rPr>
-            </w:pPr>
-            <w:r>
-              <w:rPr>
-                <w:rFonts w:ascii="Arial Narrow" w:hAnsi="Arial Narrow" w:cs="Arial"/>
-                <w:sz w:val="18"/>
-                <w:szCs w:val="18"/>
-              </w:rPr>
-              <w:t>ESP-EN-001</w:t>
-            </w:r>
+              <w:pStyle w:val="ListParagraph"/>
+              <w:tabs>
+                <w:tab w:val="left" w:pos="7140"/>
+              </w:tabs>
+              <w:spacing w:after="0" w:line="240" w:lineRule="auto"/>
+              <w:ind w:left="0"/>
+              <w:rPr>
+                <w:rFonts w:ascii="Arial Narrow" w:hAnsi="Arial Narrow" w:cs="Arial"/>
+                <w:sz w:val="18"/>
+                <w:szCs w:val="18"/>
+              </w:rPr>
+            </w:pPr>
           </w:p>
         </w:tc>
         <w:tc>
@@ -4103,42 +2838,18 @@
           </w:tcPr>
           <w:p>
             <w:pPr>
-              <w:pStyle w:val="Prrafodelista"/>
-              <w:tabs>
-                <w:tab w:val="left" w:pos="7140"/>
-              </w:tabs>
-              <w:spacing w:after="0" w:line="240" w:lineRule="auto"/>
-              <w:ind w:left="0"/>
-              <w:rPr>
-                <w:rFonts w:ascii="Arial Narrow" w:hAnsi="Arial Narrow" w:cs="Arial"/>
-                <w:sz w:val="18"/>
-                <w:szCs w:val="18"/>
-              </w:rPr>
-            </w:pPr>
-            <w:r>
-              <w:rPr>
-                <w:rFonts w:ascii="Arial Narrow" w:hAnsi="Arial Narrow" w:cs="Arial"/>
-                <w:sz w:val="18"/>
-                <w:szCs w:val="18"/>
-              </w:rPr>
-              <w:t xml:space="preserve">Especificación de </w:t>
-            </w:r>
-            <w:r>
-              <w:rPr>
-                <w:rFonts w:ascii="Arial Narrow" w:hAnsi="Arial Narrow" w:cs="Arial"/>
-                <w:sz w:val="18"/>
-                <w:szCs w:val="18"/>
-              </w:rPr>
-              <w:t>Entidades</w:t>
-            </w:r>
-            <w:r>
-              <w:rPr>
-                <w:rFonts w:ascii="Arial Narrow" w:hAnsi="Arial Narrow" w:cs="Arial"/>
-                <w:sz w:val="18"/>
-                <w:szCs w:val="18"/>
-              </w:rPr>
-              <w:t xml:space="preserve"> del Negocio</w:t>
-            </w:r>
+              <w:pStyle w:val="ListParagraph"/>
+              <w:tabs>
+                <w:tab w:val="left" w:pos="7140"/>
+              </w:tabs>
+              <w:spacing w:after="0" w:line="240" w:lineRule="auto"/>
+              <w:ind w:left="0"/>
+              <w:rPr>
+                <w:rFonts w:ascii="Arial Narrow" w:hAnsi="Arial Narrow" w:cs="Arial"/>
+                <w:sz w:val="18"/>
+                <w:szCs w:val="18"/>
+              </w:rPr>
+            </w:pPr>
           </w:p>
         </w:tc>
         <w:tc>
@@ -4148,26 +2859,18 @@
           </w:tcPr>
           <w:p>
             <w:pPr>
-              <w:pStyle w:val="Prrafodelista"/>
-              <w:tabs>
-                <w:tab w:val="left" w:pos="7140"/>
-              </w:tabs>
-              <w:spacing w:after="0" w:line="240" w:lineRule="auto"/>
-              <w:ind w:left="0"/>
-              <w:rPr>
-                <w:rFonts w:ascii="Arial Narrow" w:hAnsi="Arial Narrow" w:cs="Arial"/>
-                <w:sz w:val="18"/>
-                <w:szCs w:val="18"/>
-              </w:rPr>
-            </w:pPr>
-            <w:r>
-              <w:rPr>
-                <w:rFonts w:ascii="Arial Narrow" w:hAnsi="Arial Narrow" w:cs="Arial"/>
-                <w:sz w:val="18"/>
-                <w:szCs w:val="18"/>
-              </w:rPr>
-              <w:t>Augusto Suarez</w:t>
-            </w:r>
+              <w:pStyle w:val="ListParagraph"/>
+              <w:tabs>
+                <w:tab w:val="left" w:pos="7140"/>
+              </w:tabs>
+              <w:spacing w:after="0" w:line="240" w:lineRule="auto"/>
+              <w:ind w:left="0"/>
+              <w:rPr>
+                <w:rFonts w:ascii="Arial Narrow" w:hAnsi="Arial Narrow" w:cs="Arial"/>
+                <w:sz w:val="18"/>
+                <w:szCs w:val="18"/>
+              </w:rPr>
+            </w:pPr>
           </w:p>
         </w:tc>
         <w:tc>
@@ -4184,14 +2887,6 @@
                 <w:szCs w:val="18"/>
               </w:rPr>
             </w:pPr>
-            <w:r>
-              <w:rPr>
-                <w:rFonts w:ascii="Arial Narrow" w:hAnsi="Arial Narrow" w:cs="Arial"/>
-                <w:sz w:val="18"/>
-                <w:szCs w:val="18"/>
-              </w:rPr>
-              <w:t>Gabriela E. Rojas</w:t>
-            </w:r>
           </w:p>
         </w:tc>
         <w:tc>
@@ -4201,27 +2896,19 @@
           </w:tcPr>
           <w:p>
             <w:pPr>
-              <w:pStyle w:val="Prrafodelista"/>
-              <w:tabs>
-                <w:tab w:val="left" w:pos="7140"/>
-              </w:tabs>
-              <w:spacing w:after="0" w:line="240" w:lineRule="auto"/>
-              <w:ind w:left="0"/>
-              <w:jc w:val="center"/>
-              <w:rPr>
-                <w:rFonts w:ascii="Arial Narrow" w:hAnsi="Arial Narrow" w:cs="Arial"/>
-                <w:sz w:val="18"/>
-                <w:szCs w:val="18"/>
-              </w:rPr>
-            </w:pPr>
-            <w:r>
-              <w:rPr>
-                <w:rFonts w:ascii="Arial Narrow" w:hAnsi="Arial Narrow" w:cs="Arial"/>
-                <w:sz w:val="18"/>
-                <w:szCs w:val="18"/>
-              </w:rPr>
-              <w:t>1.0</w:t>
-            </w:r>
+              <w:pStyle w:val="ListParagraph"/>
+              <w:tabs>
+                <w:tab w:val="left" w:pos="7140"/>
+              </w:tabs>
+              <w:spacing w:after="0" w:line="240" w:lineRule="auto"/>
+              <w:ind w:left="0"/>
+              <w:jc w:val="center"/>
+              <w:rPr>
+                <w:rFonts w:ascii="Arial Narrow" w:hAnsi="Arial Narrow" w:cs="Arial"/>
+                <w:sz w:val="18"/>
+                <w:szCs w:val="18"/>
+              </w:rPr>
+            </w:pPr>
           </w:p>
         </w:tc>
         <w:tc>
@@ -4231,27 +2918,19 @@
           </w:tcPr>
           <w:p>
             <w:pPr>
-              <w:pStyle w:val="Prrafodelista"/>
-              <w:tabs>
-                <w:tab w:val="left" w:pos="7140"/>
-              </w:tabs>
-              <w:spacing w:after="0" w:line="240" w:lineRule="auto"/>
-              <w:ind w:left="0"/>
-              <w:jc w:val="center"/>
-              <w:rPr>
-                <w:rFonts w:ascii="Arial Narrow" w:hAnsi="Arial Narrow" w:cs="Arial"/>
-                <w:sz w:val="18"/>
-                <w:szCs w:val="18"/>
-              </w:rPr>
-            </w:pPr>
-            <w:r>
-              <w:rPr>
-                <w:rFonts w:ascii="Arial Narrow" w:hAnsi="Arial Narrow" w:cs="Arial"/>
-                <w:sz w:val="18"/>
-                <w:szCs w:val="18"/>
-              </w:rPr>
-              <w:t>NA</w:t>
-            </w:r>
+              <w:pStyle w:val="ListParagraph"/>
+              <w:tabs>
+                <w:tab w:val="left" w:pos="7140"/>
+              </w:tabs>
+              <w:spacing w:after="0" w:line="240" w:lineRule="auto"/>
+              <w:ind w:left="0"/>
+              <w:jc w:val="center"/>
+              <w:rPr>
+                <w:rFonts w:ascii="Arial Narrow" w:hAnsi="Arial Narrow" w:cs="Arial"/>
+                <w:sz w:val="18"/>
+                <w:szCs w:val="18"/>
+              </w:rPr>
+            </w:pPr>
           </w:p>
         </w:tc>
         <w:tc>
@@ -4261,26 +2940,18 @@
           </w:tcPr>
           <w:p>
             <w:pPr>
-              <w:pStyle w:val="Prrafodelista"/>
-              <w:tabs>
-                <w:tab w:val="left" w:pos="7140"/>
-              </w:tabs>
-              <w:spacing w:after="0" w:line="240" w:lineRule="auto"/>
-              <w:ind w:left="0"/>
-              <w:rPr>
-                <w:rFonts w:ascii="Arial Narrow" w:hAnsi="Arial Narrow" w:cs="Arial"/>
-                <w:sz w:val="18"/>
-                <w:szCs w:val="18"/>
-              </w:rPr>
-            </w:pPr>
-            <w:r>
-              <w:rPr>
-                <w:rFonts w:ascii="Arial Narrow" w:hAnsi="Arial Narrow" w:cs="Arial"/>
-                <w:sz w:val="18"/>
-                <w:szCs w:val="18"/>
-              </w:rPr>
-              <w:t>Archivador</w:t>
-            </w:r>
+              <w:pStyle w:val="ListParagraph"/>
+              <w:tabs>
+                <w:tab w:val="left" w:pos="7140"/>
+              </w:tabs>
+              <w:spacing w:after="0" w:line="240" w:lineRule="auto"/>
+              <w:ind w:left="0"/>
+              <w:rPr>
+                <w:rFonts w:ascii="Arial Narrow" w:hAnsi="Arial Narrow" w:cs="Arial"/>
+                <w:sz w:val="18"/>
+                <w:szCs w:val="18"/>
+              </w:rPr>
+            </w:pPr>
           </w:p>
         </w:tc>
         <w:tc>
@@ -4313,14 +2984,6 @@
                 <w:szCs w:val="18"/>
               </w:rPr>
             </w:pPr>
-            <w:r>
-              <w:rPr>
-                <w:rFonts w:ascii="Arial Narrow" w:hAnsi="Arial Narrow" w:cs="Arial"/>
-                <w:sz w:val="18"/>
-                <w:szCs w:val="18"/>
-              </w:rPr>
-              <w:t>Obsoleto</w:t>
-            </w:r>
           </w:p>
         </w:tc>
       </w:tr>
@@ -4339,31 +3002,6 @@
                 <w:szCs w:val="18"/>
               </w:rPr>
             </w:pPr>
-            <w:r>
-              <w:rPr>
-                <w:rFonts w:ascii="Arial Narrow" w:hAnsi="Arial Narrow" w:cs="Arial"/>
-                <w:sz w:val="18"/>
-                <w:szCs w:val="18"/>
-              </w:rPr>
-              <w:lastRenderedPageBreak/>
-              <w:t>REG-0</w:t>
-            </w:r>
-            <w:r>
-              <w:rPr>
-                <w:rFonts w:ascii="Arial Narrow" w:hAnsi="Arial Narrow" w:cs="Arial"/>
-                <w:sz w:val="18"/>
-                <w:szCs w:val="18"/>
-              </w:rPr>
-              <w:t>14</w:t>
-            </w:r>
-            <w:r>
-              <w:rPr>
-                <w:rFonts w:ascii="Arial Narrow" w:hAnsi="Arial Narrow" w:cs="Arial"/>
-                <w:sz w:val="18"/>
-                <w:szCs w:val="18"/>
-              </w:rPr>
-              <w:t>-2012</w:t>
-            </w:r>
           </w:p>
         </w:tc>
         <w:tc>
@@ -4373,34 +3011,18 @@
           </w:tcPr>
           <w:p>
             <w:pPr>
-              <w:pStyle w:val="Prrafodelista"/>
-              <w:tabs>
-                <w:tab w:val="left" w:pos="7140"/>
-              </w:tabs>
-              <w:spacing w:after="0" w:line="240" w:lineRule="auto"/>
-              <w:ind w:left="0"/>
-              <w:rPr>
-                <w:rFonts w:ascii="Arial Narrow" w:hAnsi="Arial Narrow" w:cs="Arial"/>
-                <w:sz w:val="18"/>
-                <w:szCs w:val="18"/>
-              </w:rPr>
-            </w:pPr>
-            <w:r>
-              <w:rPr>
-                <w:rFonts w:ascii="Arial Narrow" w:hAnsi="Arial Narrow" w:cs="Arial"/>
-                <w:sz w:val="18"/>
-                <w:szCs w:val="18"/>
-              </w:rPr>
-              <w:t>PPT SI02-</w:t>
-            </w:r>
-            <w:r>
-              <w:rPr>
-                <w:rFonts w:ascii="Arial Narrow" w:hAnsi="Arial Narrow" w:cs="Arial"/>
-                <w:sz w:val="18"/>
-                <w:szCs w:val="18"/>
-              </w:rPr>
-              <w:t xml:space="preserve"> MAN</w:t>
-            </w:r>
+              <w:pStyle w:val="ListParagraph"/>
+              <w:tabs>
+                <w:tab w:val="left" w:pos="7140"/>
+              </w:tabs>
+              <w:spacing w:after="0" w:line="240" w:lineRule="auto"/>
+              <w:ind w:left="0"/>
+              <w:rPr>
+                <w:rFonts w:ascii="Arial Narrow" w:hAnsi="Arial Narrow" w:cs="Arial"/>
+                <w:sz w:val="18"/>
+                <w:szCs w:val="18"/>
+              </w:rPr>
+            </w:pPr>
           </w:p>
         </w:tc>
         <w:tc>
@@ -4410,42 +3032,18 @@
           </w:tcPr>
           <w:p>
             <w:pPr>
-              <w:pStyle w:val="Prrafodelista"/>
-              <w:tabs>
-                <w:tab w:val="left" w:pos="7140"/>
-              </w:tabs>
-              <w:spacing w:after="0" w:line="240" w:lineRule="auto"/>
-              <w:ind w:left="0"/>
-              <w:rPr>
-                <w:rFonts w:ascii="Arial Narrow" w:hAnsi="Arial Narrow" w:cs="Arial"/>
-                <w:sz w:val="18"/>
-                <w:szCs w:val="18"/>
-              </w:rPr>
-            </w:pPr>
-            <w:r>
-              <w:rPr>
-                <w:rFonts w:ascii="Arial Narrow" w:hAnsi="Arial Narrow" w:cs="Arial"/>
-                <w:sz w:val="18"/>
-                <w:szCs w:val="18"/>
-              </w:rPr>
-              <w:t>Presentación SubIteración0</w:t>
-            </w:r>
-            <w:r>
-              <w:rPr>
-                <w:rFonts w:ascii="Arial Narrow" w:hAnsi="Arial Narrow" w:cs="Arial"/>
-                <w:sz w:val="18"/>
-                <w:szCs w:val="18"/>
-              </w:rPr>
-              <w:t>2</w:t>
-            </w:r>
-            <w:r>
-              <w:rPr>
-                <w:rFonts w:ascii="Arial Narrow" w:hAnsi="Arial Narrow" w:cs="Arial"/>
-                <w:sz w:val="18"/>
-                <w:szCs w:val="18"/>
-              </w:rPr>
-              <w:t xml:space="preserve"> (Modelo de Casos de uso de negocio)</w:t>
-            </w:r>
+              <w:pStyle w:val="ListParagraph"/>
+              <w:tabs>
+                <w:tab w:val="left" w:pos="7140"/>
+              </w:tabs>
+              <w:spacing w:after="0" w:line="240" w:lineRule="auto"/>
+              <w:ind w:left="0"/>
+              <w:rPr>
+                <w:rFonts w:ascii="Arial Narrow" w:hAnsi="Arial Narrow" w:cs="Arial"/>
+                <w:sz w:val="18"/>
+                <w:szCs w:val="18"/>
+              </w:rPr>
+            </w:pPr>
           </w:p>
         </w:tc>
         <w:tc>
@@ -4455,36 +3053,18 @@
           </w:tcPr>
           <w:p>
             <w:pPr>
-              <w:pStyle w:val="Prrafodelista"/>
-              <w:tabs>
-                <w:tab w:val="left" w:pos="7140"/>
-              </w:tabs>
-              <w:spacing w:after="0" w:line="240" w:lineRule="auto"/>
-              <w:ind w:left="0"/>
-              <w:rPr>
-                <w:rFonts w:ascii="Arial Narrow" w:hAnsi="Arial Narrow" w:cs="Arial"/>
-                <w:sz w:val="18"/>
-                <w:szCs w:val="18"/>
-              </w:rPr>
-            </w:pPr>
-            <w:r>
-              <w:rPr>
-                <w:rFonts w:ascii="Arial Narrow" w:hAnsi="Arial Narrow" w:cs="Arial"/>
-                <w:sz w:val="18"/>
-                <w:szCs w:val="18"/>
-              </w:rPr>
-              <w:t xml:space="preserve">Orlando </w:t>
-            </w:r>
-            <w:proofErr w:type="spellStart"/>
-            <w:r>
-              <w:rPr>
-                <w:rFonts w:ascii="Arial Narrow" w:hAnsi="Arial Narrow" w:cs="Arial"/>
-                <w:sz w:val="18"/>
-                <w:szCs w:val="18"/>
-              </w:rPr>
-              <w:t>Sedamano</w:t>
-            </w:r>
-            <w:proofErr w:type="spellEnd"/>
+              <w:pStyle w:val="ListParagraph"/>
+              <w:tabs>
+                <w:tab w:val="left" w:pos="7140"/>
+              </w:tabs>
+              <w:spacing w:after="0" w:line="240" w:lineRule="auto"/>
+              <w:ind w:left="0"/>
+              <w:rPr>
+                <w:rFonts w:ascii="Arial Narrow" w:hAnsi="Arial Narrow" w:cs="Arial"/>
+                <w:sz w:val="18"/>
+                <w:szCs w:val="18"/>
+              </w:rPr>
+            </w:pPr>
           </w:p>
         </w:tc>
         <w:tc>
@@ -4501,14 +3081,6 @@
                 <w:szCs w:val="18"/>
               </w:rPr>
             </w:pPr>
-            <w:r>
-              <w:rPr>
-                <w:rFonts w:ascii="Arial Narrow" w:hAnsi="Arial Narrow" w:cs="Arial"/>
-                <w:sz w:val="18"/>
-                <w:szCs w:val="18"/>
-              </w:rPr>
-              <w:t>Gabriela E. Rojas</w:t>
-            </w:r>
           </w:p>
         </w:tc>
         <w:tc>
@@ -4518,27 +3090,19 @@
           </w:tcPr>
           <w:p>
             <w:pPr>
-              <w:pStyle w:val="Prrafodelista"/>
-              <w:tabs>
-                <w:tab w:val="left" w:pos="7140"/>
-              </w:tabs>
-              <w:spacing w:after="0" w:line="240" w:lineRule="auto"/>
-              <w:ind w:left="0"/>
-              <w:jc w:val="center"/>
-              <w:rPr>
-                <w:rFonts w:ascii="Arial Narrow" w:hAnsi="Arial Narrow" w:cs="Arial"/>
-                <w:sz w:val="18"/>
-                <w:szCs w:val="18"/>
-              </w:rPr>
-            </w:pPr>
-            <w:r>
-              <w:rPr>
-                <w:rFonts w:ascii="Arial Narrow" w:hAnsi="Arial Narrow" w:cs="Arial"/>
-                <w:sz w:val="18"/>
-                <w:szCs w:val="18"/>
-              </w:rPr>
-              <w:t>1.0</w:t>
-            </w:r>
+              <w:pStyle w:val="ListParagraph"/>
+              <w:tabs>
+                <w:tab w:val="left" w:pos="7140"/>
+              </w:tabs>
+              <w:spacing w:after="0" w:line="240" w:lineRule="auto"/>
+              <w:ind w:left="0"/>
+              <w:jc w:val="center"/>
+              <w:rPr>
+                <w:rFonts w:ascii="Arial Narrow" w:hAnsi="Arial Narrow" w:cs="Arial"/>
+                <w:sz w:val="18"/>
+                <w:szCs w:val="18"/>
+              </w:rPr>
+            </w:pPr>
           </w:p>
         </w:tc>
         <w:tc>
@@ -4548,27 +3112,19 @@
           </w:tcPr>
           <w:p>
             <w:pPr>
-              <w:pStyle w:val="Prrafodelista"/>
-              <w:tabs>
-                <w:tab w:val="left" w:pos="7140"/>
-              </w:tabs>
-              <w:spacing w:after="0" w:line="240" w:lineRule="auto"/>
-              <w:ind w:left="0"/>
-              <w:jc w:val="center"/>
-              <w:rPr>
-                <w:rFonts w:ascii="Arial Narrow" w:hAnsi="Arial Narrow" w:cs="Arial"/>
-                <w:sz w:val="18"/>
-                <w:szCs w:val="18"/>
-              </w:rPr>
-            </w:pPr>
-            <w:r>
-              <w:rPr>
-                <w:rFonts w:ascii="Arial Narrow" w:hAnsi="Arial Narrow" w:cs="Arial"/>
-                <w:sz w:val="18"/>
-                <w:szCs w:val="18"/>
-              </w:rPr>
-              <w:t>NA</w:t>
-            </w:r>
+              <w:pStyle w:val="ListParagraph"/>
+              <w:tabs>
+                <w:tab w:val="left" w:pos="7140"/>
+              </w:tabs>
+              <w:spacing w:after="0" w:line="240" w:lineRule="auto"/>
+              <w:ind w:left="0"/>
+              <w:jc w:val="center"/>
+              <w:rPr>
+                <w:rFonts w:ascii="Arial Narrow" w:hAnsi="Arial Narrow" w:cs="Arial"/>
+                <w:sz w:val="18"/>
+                <w:szCs w:val="18"/>
+              </w:rPr>
+            </w:pPr>
           </w:p>
         </w:tc>
         <w:tc>
@@ -4578,26 +3134,18 @@
           </w:tcPr>
           <w:p>
             <w:pPr>
-              <w:pStyle w:val="Prrafodelista"/>
-              <w:tabs>
-                <w:tab w:val="left" w:pos="7140"/>
-              </w:tabs>
-              <w:spacing w:after="0" w:line="240" w:lineRule="auto"/>
-              <w:ind w:left="0"/>
-              <w:rPr>
-                <w:rFonts w:ascii="Arial Narrow" w:hAnsi="Arial Narrow" w:cs="Arial"/>
-                <w:sz w:val="18"/>
-                <w:szCs w:val="18"/>
-              </w:rPr>
-            </w:pPr>
-            <w:r>
-              <w:rPr>
-                <w:rFonts w:ascii="Arial Narrow" w:hAnsi="Arial Narrow" w:cs="Arial"/>
-                <w:sz w:val="18"/>
-                <w:szCs w:val="18"/>
-              </w:rPr>
-              <w:t>Archivador</w:t>
-            </w:r>
+              <w:pStyle w:val="ListParagraph"/>
+              <w:tabs>
+                <w:tab w:val="left" w:pos="7140"/>
+              </w:tabs>
+              <w:spacing w:after="0" w:line="240" w:lineRule="auto"/>
+              <w:ind w:left="0"/>
+              <w:rPr>
+                <w:rFonts w:ascii="Arial Narrow" w:hAnsi="Arial Narrow" w:cs="Arial"/>
+                <w:sz w:val="18"/>
+                <w:szCs w:val="18"/>
+              </w:rPr>
+            </w:pPr>
           </w:p>
         </w:tc>
         <w:tc>
@@ -4629,14 +3177,6 @@
                 <w:szCs w:val="18"/>
               </w:rPr>
             </w:pPr>
-            <w:r>
-              <w:rPr>
-                <w:rFonts w:ascii="Arial Narrow" w:hAnsi="Arial Narrow" w:cs="Arial"/>
-                <w:sz w:val="18"/>
-                <w:szCs w:val="18"/>
-              </w:rPr>
-              <w:t>Vigente</w:t>
-            </w:r>
           </w:p>
         </w:tc>
       </w:tr>
@@ -4655,22 +3195,6 @@
                 <w:szCs w:val="18"/>
               </w:rPr>
             </w:pPr>
-            <w:r>
-              <w:rPr>
-                <w:rFonts w:ascii="Arial Narrow" w:hAnsi="Arial Narrow" w:cs="Arial"/>
-                <w:sz w:val="18"/>
-                <w:szCs w:val="18"/>
-              </w:rPr>
-              <w:t>REG-015</w:t>
-            </w:r>
-            <w:r>
-              <w:rPr>
-                <w:rFonts w:ascii="Arial Narrow" w:hAnsi="Arial Narrow" w:cs="Arial"/>
-                <w:sz w:val="18"/>
-                <w:szCs w:val="18"/>
-              </w:rPr>
-              <w:t>-2012</w:t>
-            </w:r>
           </w:p>
         </w:tc>
         <w:tc>
@@ -4680,26 +3204,18 @@
           </w:tcPr>
           <w:p>
             <w:pPr>
-              <w:pStyle w:val="Prrafodelista"/>
-              <w:tabs>
-                <w:tab w:val="left" w:pos="7140"/>
-              </w:tabs>
-              <w:spacing w:after="0" w:line="240" w:lineRule="auto"/>
-              <w:ind w:left="0"/>
-              <w:rPr>
-                <w:rFonts w:ascii="Arial Narrow" w:hAnsi="Arial Narrow" w:cs="Arial"/>
-                <w:sz w:val="18"/>
-                <w:szCs w:val="18"/>
-              </w:rPr>
-            </w:pPr>
-            <w:r>
-              <w:rPr>
-                <w:rFonts w:ascii="Arial Narrow" w:hAnsi="Arial Narrow" w:cs="Arial"/>
-                <w:sz w:val="18"/>
-                <w:szCs w:val="18"/>
-              </w:rPr>
-              <w:t>ACT-REU-01</w:t>
-            </w:r>
+              <w:pStyle w:val="ListParagraph"/>
+              <w:tabs>
+                <w:tab w:val="left" w:pos="7140"/>
+              </w:tabs>
+              <w:spacing w:after="0" w:line="240" w:lineRule="auto"/>
+              <w:ind w:left="0"/>
+              <w:rPr>
+                <w:rFonts w:ascii="Arial Narrow" w:hAnsi="Arial Narrow" w:cs="Arial"/>
+                <w:sz w:val="18"/>
+                <w:szCs w:val="18"/>
+              </w:rPr>
+            </w:pPr>
           </w:p>
         </w:tc>
         <w:tc>
@@ -4709,26 +3225,18 @@
           </w:tcPr>
           <w:p>
             <w:pPr>
-              <w:pStyle w:val="Prrafodelista"/>
-              <w:tabs>
-                <w:tab w:val="left" w:pos="7140"/>
-              </w:tabs>
-              <w:spacing w:after="0" w:line="240" w:lineRule="auto"/>
-              <w:ind w:left="0"/>
-              <w:rPr>
-                <w:rFonts w:ascii="Arial Narrow" w:hAnsi="Arial Narrow" w:cs="Arial"/>
-                <w:sz w:val="18"/>
-                <w:szCs w:val="18"/>
-              </w:rPr>
-            </w:pPr>
-            <w:r>
-              <w:rPr>
-                <w:rFonts w:ascii="Arial Narrow" w:hAnsi="Arial Narrow" w:cs="Arial"/>
-                <w:sz w:val="18"/>
-                <w:szCs w:val="18"/>
-              </w:rPr>
-              <w:t>Acta de reunión 01</w:t>
-            </w:r>
+              <w:pStyle w:val="ListParagraph"/>
+              <w:tabs>
+                <w:tab w:val="left" w:pos="7140"/>
+              </w:tabs>
+              <w:spacing w:after="0" w:line="240" w:lineRule="auto"/>
+              <w:ind w:left="0"/>
+              <w:rPr>
+                <w:rFonts w:ascii="Arial Narrow" w:hAnsi="Arial Narrow" w:cs="Arial"/>
+                <w:sz w:val="18"/>
+                <w:szCs w:val="18"/>
+              </w:rPr>
+            </w:pPr>
           </w:p>
         </w:tc>
         <w:tc>
@@ -4738,26 +3246,18 @@
           </w:tcPr>
           <w:p>
             <w:pPr>
-              <w:pStyle w:val="Prrafodelista"/>
-              <w:tabs>
-                <w:tab w:val="left" w:pos="7140"/>
-              </w:tabs>
-              <w:spacing w:after="0" w:line="240" w:lineRule="auto"/>
-              <w:ind w:left="0"/>
-              <w:rPr>
-                <w:rFonts w:ascii="Arial Narrow" w:hAnsi="Arial Narrow" w:cs="Arial"/>
-                <w:sz w:val="18"/>
-                <w:szCs w:val="18"/>
-              </w:rPr>
-            </w:pPr>
-            <w:r>
-              <w:rPr>
-                <w:rFonts w:ascii="Arial Narrow" w:hAnsi="Arial Narrow" w:cs="Arial"/>
-                <w:sz w:val="18"/>
-                <w:szCs w:val="18"/>
-              </w:rPr>
-              <w:t>Gabriela E. Rojas</w:t>
-            </w:r>
+              <w:pStyle w:val="ListParagraph"/>
+              <w:tabs>
+                <w:tab w:val="left" w:pos="7140"/>
+              </w:tabs>
+              <w:spacing w:after="0" w:line="240" w:lineRule="auto"/>
+              <w:ind w:left="0"/>
+              <w:rPr>
+                <w:rFonts w:ascii="Arial Narrow" w:hAnsi="Arial Narrow" w:cs="Arial"/>
+                <w:sz w:val="18"/>
+                <w:szCs w:val="18"/>
+              </w:rPr>
+            </w:pPr>
           </w:p>
         </w:tc>
         <w:tc>
@@ -4774,14 +3274,6 @@
                 <w:szCs w:val="18"/>
               </w:rPr>
             </w:pPr>
-            <w:r>
-              <w:rPr>
-                <w:rFonts w:ascii="Arial Narrow" w:hAnsi="Arial Narrow" w:cs="Arial"/>
-                <w:sz w:val="18"/>
-                <w:szCs w:val="18"/>
-              </w:rPr>
-              <w:t>Gabriela E. Rojas</w:t>
-            </w:r>
           </w:p>
         </w:tc>
         <w:tc>
@@ -4791,27 +3283,19 @@
           </w:tcPr>
           <w:p>
             <w:pPr>
-              <w:pStyle w:val="Prrafodelista"/>
-              <w:tabs>
-                <w:tab w:val="left" w:pos="7140"/>
-              </w:tabs>
-              <w:spacing w:after="0" w:line="240" w:lineRule="auto"/>
-              <w:ind w:left="0"/>
-              <w:jc w:val="center"/>
-              <w:rPr>
-                <w:rFonts w:ascii="Arial Narrow" w:hAnsi="Arial Narrow" w:cs="Arial"/>
-                <w:sz w:val="18"/>
-                <w:szCs w:val="18"/>
-              </w:rPr>
-            </w:pPr>
-            <w:r>
-              <w:rPr>
-                <w:rFonts w:ascii="Arial Narrow" w:hAnsi="Arial Narrow" w:cs="Arial"/>
-                <w:sz w:val="18"/>
-                <w:szCs w:val="18"/>
-              </w:rPr>
-              <w:t>1.0</w:t>
-            </w:r>
+              <w:pStyle w:val="ListParagraph"/>
+              <w:tabs>
+                <w:tab w:val="left" w:pos="7140"/>
+              </w:tabs>
+              <w:spacing w:after="0" w:line="240" w:lineRule="auto"/>
+              <w:ind w:left="0"/>
+              <w:jc w:val="center"/>
+              <w:rPr>
+                <w:rFonts w:ascii="Arial Narrow" w:hAnsi="Arial Narrow" w:cs="Arial"/>
+                <w:sz w:val="18"/>
+                <w:szCs w:val="18"/>
+              </w:rPr>
+            </w:pPr>
           </w:p>
         </w:tc>
         <w:tc>
@@ -4821,27 +3305,19 @@
           </w:tcPr>
           <w:p>
             <w:pPr>
-              <w:pStyle w:val="Prrafodelista"/>
-              <w:tabs>
-                <w:tab w:val="left" w:pos="7140"/>
-              </w:tabs>
-              <w:spacing w:after="0" w:line="240" w:lineRule="auto"/>
-              <w:ind w:left="0"/>
-              <w:jc w:val="center"/>
-              <w:rPr>
-                <w:rFonts w:ascii="Arial Narrow" w:hAnsi="Arial Narrow" w:cs="Arial"/>
-                <w:sz w:val="18"/>
-                <w:szCs w:val="18"/>
-              </w:rPr>
-            </w:pPr>
-            <w:r>
-              <w:rPr>
-                <w:rFonts w:ascii="Arial Narrow" w:hAnsi="Arial Narrow" w:cs="Arial"/>
-                <w:sz w:val="18"/>
-                <w:szCs w:val="18"/>
-              </w:rPr>
-              <w:t>NA</w:t>
-            </w:r>
+              <w:pStyle w:val="ListParagraph"/>
+              <w:tabs>
+                <w:tab w:val="left" w:pos="7140"/>
+              </w:tabs>
+              <w:spacing w:after="0" w:line="240" w:lineRule="auto"/>
+              <w:ind w:left="0"/>
+              <w:jc w:val="center"/>
+              <w:rPr>
+                <w:rFonts w:ascii="Arial Narrow" w:hAnsi="Arial Narrow" w:cs="Arial"/>
+                <w:sz w:val="18"/>
+                <w:szCs w:val="18"/>
+              </w:rPr>
+            </w:pPr>
           </w:p>
         </w:tc>
         <w:tc>
@@ -4851,26 +3327,18 @@
           </w:tcPr>
           <w:p>
             <w:pPr>
-              <w:pStyle w:val="Prrafodelista"/>
-              <w:tabs>
-                <w:tab w:val="left" w:pos="7140"/>
-              </w:tabs>
-              <w:spacing w:after="0" w:line="240" w:lineRule="auto"/>
-              <w:ind w:left="0"/>
-              <w:rPr>
-                <w:rFonts w:ascii="Arial Narrow" w:hAnsi="Arial Narrow" w:cs="Arial"/>
-                <w:sz w:val="18"/>
-                <w:szCs w:val="18"/>
-              </w:rPr>
-            </w:pPr>
-            <w:r>
-              <w:rPr>
-                <w:rFonts w:ascii="Arial Narrow" w:hAnsi="Arial Narrow" w:cs="Arial"/>
-                <w:sz w:val="18"/>
-                <w:szCs w:val="18"/>
-              </w:rPr>
-              <w:t>Archivador</w:t>
-            </w:r>
+              <w:pStyle w:val="ListParagraph"/>
+              <w:tabs>
+                <w:tab w:val="left" w:pos="7140"/>
+              </w:tabs>
+              <w:spacing w:after="0" w:line="240" w:lineRule="auto"/>
+              <w:ind w:left="0"/>
+              <w:rPr>
+                <w:rFonts w:ascii="Arial Narrow" w:hAnsi="Arial Narrow" w:cs="Arial"/>
+                <w:sz w:val="18"/>
+                <w:szCs w:val="18"/>
+              </w:rPr>
+            </w:pPr>
           </w:p>
         </w:tc>
         <w:tc>
@@ -4904,14 +3372,6 @@
                 <w:szCs w:val="18"/>
               </w:rPr>
             </w:pPr>
-            <w:r>
-              <w:rPr>
-                <w:rFonts w:ascii="Arial Narrow" w:hAnsi="Arial Narrow" w:cs="Arial"/>
-                <w:sz w:val="18"/>
-                <w:szCs w:val="18"/>
-              </w:rPr>
-              <w:t>Vigente</w:t>
-            </w:r>
           </w:p>
         </w:tc>
       </w:tr>
@@ -4930,22 +3390,6 @@
                 <w:szCs w:val="18"/>
               </w:rPr>
             </w:pPr>
-            <w:r>
-              <w:rPr>
-                <w:rFonts w:ascii="Arial Narrow" w:hAnsi="Arial Narrow" w:cs="Arial"/>
-                <w:sz w:val="18"/>
-                <w:szCs w:val="18"/>
-              </w:rPr>
-              <w:t>REG-016</w:t>
-            </w:r>
-            <w:r>
-              <w:rPr>
-                <w:rFonts w:ascii="Arial Narrow" w:hAnsi="Arial Narrow" w:cs="Arial"/>
-                <w:sz w:val="18"/>
-                <w:szCs w:val="18"/>
-              </w:rPr>
-              <w:t>-2012</w:t>
-            </w:r>
           </w:p>
         </w:tc>
         <w:tc>
@@ -4955,26 +3399,18 @@
           </w:tcPr>
           <w:p>
             <w:pPr>
-              <w:pStyle w:val="Prrafodelista"/>
-              <w:tabs>
-                <w:tab w:val="left" w:pos="7140"/>
-              </w:tabs>
-              <w:spacing w:after="0" w:line="240" w:lineRule="auto"/>
-              <w:ind w:left="0"/>
-              <w:rPr>
-                <w:rFonts w:ascii="Arial Narrow" w:hAnsi="Arial Narrow" w:cs="Arial"/>
-                <w:sz w:val="18"/>
-                <w:szCs w:val="18"/>
-              </w:rPr>
-            </w:pPr>
-            <w:r>
-              <w:rPr>
-                <w:rFonts w:ascii="Arial Narrow" w:hAnsi="Arial Narrow" w:cs="Arial"/>
-                <w:sz w:val="18"/>
-                <w:szCs w:val="18"/>
-              </w:rPr>
-              <w:t>IREN-PRC-01</w:t>
-            </w:r>
+              <w:pStyle w:val="ListParagraph"/>
+              <w:tabs>
+                <w:tab w:val="left" w:pos="7140"/>
+              </w:tabs>
+              <w:spacing w:after="0" w:line="240" w:lineRule="auto"/>
+              <w:ind w:left="0"/>
+              <w:rPr>
+                <w:rFonts w:ascii="Arial Narrow" w:hAnsi="Arial Narrow" w:cs="Arial"/>
+                <w:sz w:val="18"/>
+                <w:szCs w:val="18"/>
+              </w:rPr>
+            </w:pPr>
           </w:p>
         </w:tc>
         <w:tc>
@@ -4984,26 +3420,18 @@
           </w:tcPr>
           <w:p>
             <w:pPr>
-              <w:pStyle w:val="Prrafodelista"/>
-              <w:tabs>
-                <w:tab w:val="left" w:pos="7140"/>
-              </w:tabs>
-              <w:spacing w:after="0" w:line="240" w:lineRule="auto"/>
-              <w:ind w:left="0"/>
-              <w:rPr>
-                <w:rFonts w:ascii="Arial Narrow" w:hAnsi="Arial Narrow" w:cs="Arial"/>
-                <w:sz w:val="18"/>
-                <w:szCs w:val="18"/>
-              </w:rPr>
-            </w:pPr>
-            <w:r>
-              <w:rPr>
-                <w:rFonts w:ascii="Arial Narrow" w:hAnsi="Arial Narrow" w:cs="Arial"/>
-                <w:sz w:val="18"/>
-                <w:szCs w:val="18"/>
-              </w:rPr>
-              <w:t>Informe de rendimiento</w:t>
-            </w:r>
+              <w:pStyle w:val="ListParagraph"/>
+              <w:tabs>
+                <w:tab w:val="left" w:pos="7140"/>
+              </w:tabs>
+              <w:spacing w:after="0" w:line="240" w:lineRule="auto"/>
+              <w:ind w:left="0"/>
+              <w:rPr>
+                <w:rFonts w:ascii="Arial Narrow" w:hAnsi="Arial Narrow" w:cs="Arial"/>
+                <w:sz w:val="18"/>
+                <w:szCs w:val="18"/>
+              </w:rPr>
+            </w:pPr>
           </w:p>
         </w:tc>
         <w:tc>
@@ -5013,26 +3441,18 @@
           </w:tcPr>
           <w:p>
             <w:pPr>
-              <w:pStyle w:val="Prrafodelista"/>
-              <w:tabs>
-                <w:tab w:val="left" w:pos="7140"/>
-              </w:tabs>
-              <w:spacing w:after="0" w:line="240" w:lineRule="auto"/>
-              <w:ind w:left="0"/>
-              <w:rPr>
-                <w:rFonts w:ascii="Arial Narrow" w:hAnsi="Arial Narrow" w:cs="Arial"/>
-                <w:sz w:val="18"/>
-                <w:szCs w:val="18"/>
-              </w:rPr>
-            </w:pPr>
-            <w:r>
-              <w:rPr>
-                <w:rFonts w:ascii="Arial Narrow" w:hAnsi="Arial Narrow" w:cs="Arial"/>
-                <w:sz w:val="18"/>
-                <w:szCs w:val="18"/>
-              </w:rPr>
-              <w:t>Gabriela E. Rojas</w:t>
-            </w:r>
+              <w:pStyle w:val="ListParagraph"/>
+              <w:tabs>
+                <w:tab w:val="left" w:pos="7140"/>
+              </w:tabs>
+              <w:spacing w:after="0" w:line="240" w:lineRule="auto"/>
+              <w:ind w:left="0"/>
+              <w:rPr>
+                <w:rFonts w:ascii="Arial Narrow" w:hAnsi="Arial Narrow" w:cs="Arial"/>
+                <w:sz w:val="18"/>
+                <w:szCs w:val="18"/>
+              </w:rPr>
+            </w:pPr>
           </w:p>
         </w:tc>
         <w:tc>
@@ -5049,14 +3469,6 @@
                 <w:szCs w:val="18"/>
               </w:rPr>
             </w:pPr>
-            <w:r>
-              <w:rPr>
-                <w:rFonts w:ascii="Arial Narrow" w:hAnsi="Arial Narrow" w:cs="Arial"/>
-                <w:sz w:val="18"/>
-                <w:szCs w:val="18"/>
-              </w:rPr>
-              <w:t>Gabriela E. Rojas</w:t>
-            </w:r>
           </w:p>
         </w:tc>
         <w:tc>
@@ -5066,27 +3478,19 @@
           </w:tcPr>
           <w:p>
             <w:pPr>
-              <w:pStyle w:val="Prrafodelista"/>
-              <w:tabs>
-                <w:tab w:val="left" w:pos="7140"/>
-              </w:tabs>
-              <w:spacing w:after="0" w:line="240" w:lineRule="auto"/>
-              <w:ind w:left="0"/>
-              <w:jc w:val="center"/>
-              <w:rPr>
-                <w:rFonts w:ascii="Arial Narrow" w:hAnsi="Arial Narrow" w:cs="Arial"/>
-                <w:sz w:val="18"/>
-                <w:szCs w:val="18"/>
-              </w:rPr>
-            </w:pPr>
-            <w:r>
-              <w:rPr>
-                <w:rFonts w:ascii="Arial Narrow" w:hAnsi="Arial Narrow" w:cs="Arial"/>
-                <w:sz w:val="18"/>
-                <w:szCs w:val="18"/>
-              </w:rPr>
-              <w:t>1.0</w:t>
-            </w:r>
+              <w:pStyle w:val="ListParagraph"/>
+              <w:tabs>
+                <w:tab w:val="left" w:pos="7140"/>
+              </w:tabs>
+              <w:spacing w:after="0" w:line="240" w:lineRule="auto"/>
+              <w:ind w:left="0"/>
+              <w:jc w:val="center"/>
+              <w:rPr>
+                <w:rFonts w:ascii="Arial Narrow" w:hAnsi="Arial Narrow" w:cs="Arial"/>
+                <w:sz w:val="18"/>
+                <w:szCs w:val="18"/>
+              </w:rPr>
+            </w:pPr>
           </w:p>
         </w:tc>
         <w:tc>
@@ -5096,27 +3500,19 @@
           </w:tcPr>
           <w:p>
             <w:pPr>
-              <w:pStyle w:val="Prrafodelista"/>
-              <w:tabs>
-                <w:tab w:val="left" w:pos="7140"/>
-              </w:tabs>
-              <w:spacing w:after="0" w:line="240" w:lineRule="auto"/>
-              <w:ind w:left="0"/>
-              <w:jc w:val="center"/>
-              <w:rPr>
-                <w:rFonts w:ascii="Arial Narrow" w:hAnsi="Arial Narrow" w:cs="Arial"/>
-                <w:sz w:val="18"/>
-                <w:szCs w:val="18"/>
-              </w:rPr>
-            </w:pPr>
-            <w:r>
-              <w:rPr>
-                <w:rFonts w:ascii="Arial Narrow" w:hAnsi="Arial Narrow" w:cs="Arial"/>
-                <w:sz w:val="18"/>
-                <w:szCs w:val="18"/>
-              </w:rPr>
-              <w:t>NA</w:t>
-            </w:r>
+              <w:pStyle w:val="ListParagraph"/>
+              <w:tabs>
+                <w:tab w:val="left" w:pos="7140"/>
+              </w:tabs>
+              <w:spacing w:after="0" w:line="240" w:lineRule="auto"/>
+              <w:ind w:left="0"/>
+              <w:jc w:val="center"/>
+              <w:rPr>
+                <w:rFonts w:ascii="Arial Narrow" w:hAnsi="Arial Narrow" w:cs="Arial"/>
+                <w:sz w:val="18"/>
+                <w:szCs w:val="18"/>
+              </w:rPr>
+            </w:pPr>
           </w:p>
         </w:tc>
         <w:tc>
@@ -5126,26 +3522,18 @@
           </w:tcPr>
           <w:p>
             <w:pPr>
-              <w:pStyle w:val="Prrafodelista"/>
-              <w:tabs>
-                <w:tab w:val="left" w:pos="7140"/>
-              </w:tabs>
-              <w:spacing w:after="0" w:line="240" w:lineRule="auto"/>
-              <w:ind w:left="0"/>
-              <w:rPr>
-                <w:rFonts w:ascii="Arial Narrow" w:hAnsi="Arial Narrow" w:cs="Arial"/>
-                <w:sz w:val="18"/>
-                <w:szCs w:val="18"/>
-              </w:rPr>
-            </w:pPr>
-            <w:r>
-              <w:rPr>
-                <w:rFonts w:ascii="Arial Narrow" w:hAnsi="Arial Narrow" w:cs="Arial"/>
-                <w:sz w:val="18"/>
-                <w:szCs w:val="18"/>
-              </w:rPr>
-              <w:t>Archivador</w:t>
-            </w:r>
+              <w:pStyle w:val="ListParagraph"/>
+              <w:tabs>
+                <w:tab w:val="left" w:pos="7140"/>
+              </w:tabs>
+              <w:spacing w:after="0" w:line="240" w:lineRule="auto"/>
+              <w:ind w:left="0"/>
+              <w:rPr>
+                <w:rFonts w:ascii="Arial Narrow" w:hAnsi="Arial Narrow" w:cs="Arial"/>
+                <w:sz w:val="18"/>
+                <w:szCs w:val="18"/>
+              </w:rPr>
+            </w:pPr>
           </w:p>
         </w:tc>
         <w:tc>
@@ -5179,14 +3567,6 @@
                 <w:szCs w:val="18"/>
               </w:rPr>
             </w:pPr>
-            <w:r>
-              <w:rPr>
-                <w:rFonts w:ascii="Arial Narrow" w:hAnsi="Arial Narrow" w:cs="Arial"/>
-                <w:sz w:val="18"/>
-                <w:szCs w:val="18"/>
-              </w:rPr>
-              <w:t>Vigente</w:t>
-            </w:r>
           </w:p>
         </w:tc>
       </w:tr>
@@ -5205,22 +3585,6 @@
                 <w:szCs w:val="18"/>
               </w:rPr>
             </w:pPr>
-            <w:r>
-              <w:rPr>
-                <w:rFonts w:ascii="Arial Narrow" w:hAnsi="Arial Narrow" w:cs="Arial"/>
-                <w:sz w:val="18"/>
-                <w:szCs w:val="18"/>
-              </w:rPr>
-              <w:t>REG-017</w:t>
-            </w:r>
-            <w:r>
-              <w:rPr>
-                <w:rFonts w:ascii="Arial Narrow" w:hAnsi="Arial Narrow" w:cs="Arial"/>
-                <w:sz w:val="18"/>
-                <w:szCs w:val="18"/>
-              </w:rPr>
-              <w:t>-2012</w:t>
-            </w:r>
           </w:p>
         </w:tc>
         <w:tc>
@@ -5230,26 +3594,18 @@
           </w:tcPr>
           <w:p>
             <w:pPr>
-              <w:pStyle w:val="Prrafodelista"/>
-              <w:tabs>
-                <w:tab w:val="left" w:pos="7140"/>
-              </w:tabs>
-              <w:spacing w:after="0" w:line="240" w:lineRule="auto"/>
-              <w:ind w:left="0"/>
-              <w:rPr>
-                <w:rFonts w:ascii="Arial Narrow" w:hAnsi="Arial Narrow" w:cs="Arial"/>
-                <w:sz w:val="18"/>
-                <w:szCs w:val="18"/>
-              </w:rPr>
-            </w:pPr>
-            <w:r>
-              <w:rPr>
-                <w:rFonts w:ascii="Arial Narrow" w:hAnsi="Arial Narrow" w:cs="Arial"/>
-                <w:sz w:val="18"/>
-                <w:szCs w:val="18"/>
-              </w:rPr>
-              <w:t>IREN-ASG-01</w:t>
-            </w:r>
+              <w:pStyle w:val="ListParagraph"/>
+              <w:tabs>
+                <w:tab w:val="left" w:pos="7140"/>
+              </w:tabs>
+              <w:spacing w:after="0" w:line="240" w:lineRule="auto"/>
+              <w:ind w:left="0"/>
+              <w:rPr>
+                <w:rFonts w:ascii="Arial Narrow" w:hAnsi="Arial Narrow" w:cs="Arial"/>
+                <w:sz w:val="18"/>
+                <w:szCs w:val="18"/>
+              </w:rPr>
+            </w:pPr>
           </w:p>
         </w:tc>
         <w:tc>
@@ -5259,26 +3615,18 @@
           </w:tcPr>
           <w:p>
             <w:pPr>
-              <w:pStyle w:val="Prrafodelista"/>
-              <w:tabs>
-                <w:tab w:val="left" w:pos="7140"/>
-              </w:tabs>
-              <w:spacing w:after="0" w:line="240" w:lineRule="auto"/>
-              <w:ind w:left="0"/>
-              <w:rPr>
-                <w:rFonts w:ascii="Arial Narrow" w:hAnsi="Arial Narrow" w:cs="Arial"/>
-                <w:sz w:val="18"/>
-                <w:szCs w:val="18"/>
-              </w:rPr>
-            </w:pPr>
-            <w:r>
-              <w:rPr>
-                <w:rFonts w:ascii="Arial Narrow" w:hAnsi="Arial Narrow" w:cs="Arial"/>
-                <w:sz w:val="18"/>
-                <w:szCs w:val="18"/>
-              </w:rPr>
-              <w:t>Informe de rendimiento</w:t>
-            </w:r>
+              <w:pStyle w:val="ListParagraph"/>
+              <w:tabs>
+                <w:tab w:val="left" w:pos="7140"/>
+              </w:tabs>
+              <w:spacing w:after="0" w:line="240" w:lineRule="auto"/>
+              <w:ind w:left="0"/>
+              <w:rPr>
+                <w:rFonts w:ascii="Arial Narrow" w:hAnsi="Arial Narrow" w:cs="Arial"/>
+                <w:sz w:val="18"/>
+                <w:szCs w:val="18"/>
+              </w:rPr>
+            </w:pPr>
           </w:p>
         </w:tc>
         <w:tc>
@@ -5288,26 +3636,18 @@
           </w:tcPr>
           <w:p>
             <w:pPr>
-              <w:pStyle w:val="Prrafodelista"/>
-              <w:tabs>
-                <w:tab w:val="left" w:pos="7140"/>
-              </w:tabs>
-              <w:spacing w:after="0" w:line="240" w:lineRule="auto"/>
-              <w:ind w:left="0"/>
-              <w:rPr>
-                <w:rFonts w:ascii="Arial Narrow" w:hAnsi="Arial Narrow" w:cs="Arial"/>
-                <w:sz w:val="18"/>
-                <w:szCs w:val="18"/>
-              </w:rPr>
-            </w:pPr>
-            <w:r>
-              <w:rPr>
-                <w:rFonts w:ascii="Arial Narrow" w:hAnsi="Arial Narrow" w:cs="Arial"/>
-                <w:sz w:val="18"/>
-                <w:szCs w:val="18"/>
-              </w:rPr>
-              <w:t>Gabriela E. Rojas</w:t>
-            </w:r>
+              <w:pStyle w:val="ListParagraph"/>
+              <w:tabs>
+                <w:tab w:val="left" w:pos="7140"/>
+              </w:tabs>
+              <w:spacing w:after="0" w:line="240" w:lineRule="auto"/>
+              <w:ind w:left="0"/>
+              <w:rPr>
+                <w:rFonts w:ascii="Arial Narrow" w:hAnsi="Arial Narrow" w:cs="Arial"/>
+                <w:sz w:val="18"/>
+                <w:szCs w:val="18"/>
+              </w:rPr>
+            </w:pPr>
           </w:p>
         </w:tc>
         <w:tc>
@@ -5324,14 +3664,6 @@
                 <w:szCs w:val="18"/>
               </w:rPr>
             </w:pPr>
-            <w:r>
-              <w:rPr>
-                <w:rFonts w:ascii="Arial Narrow" w:hAnsi="Arial Narrow" w:cs="Arial"/>
-                <w:sz w:val="18"/>
-                <w:szCs w:val="18"/>
-              </w:rPr>
-              <w:t>Gabriela E. Rojas</w:t>
-            </w:r>
           </w:p>
         </w:tc>
         <w:tc>
@@ -5341,27 +3673,19 @@
           </w:tcPr>
           <w:p>
             <w:pPr>
-              <w:pStyle w:val="Prrafodelista"/>
-              <w:tabs>
-                <w:tab w:val="left" w:pos="7140"/>
-              </w:tabs>
-              <w:spacing w:after="0" w:line="240" w:lineRule="auto"/>
-              <w:ind w:left="0"/>
-              <w:jc w:val="center"/>
-              <w:rPr>
-                <w:rFonts w:ascii="Arial Narrow" w:hAnsi="Arial Narrow" w:cs="Arial"/>
-                <w:sz w:val="18"/>
-                <w:szCs w:val="18"/>
-              </w:rPr>
-            </w:pPr>
-            <w:r>
-              <w:rPr>
-                <w:rFonts w:ascii="Arial Narrow" w:hAnsi="Arial Narrow" w:cs="Arial"/>
-                <w:sz w:val="18"/>
-                <w:szCs w:val="18"/>
-              </w:rPr>
-              <w:t>1.0</w:t>
-            </w:r>
+              <w:pStyle w:val="ListParagraph"/>
+              <w:tabs>
+                <w:tab w:val="left" w:pos="7140"/>
+              </w:tabs>
+              <w:spacing w:after="0" w:line="240" w:lineRule="auto"/>
+              <w:ind w:left="0"/>
+              <w:jc w:val="center"/>
+              <w:rPr>
+                <w:rFonts w:ascii="Arial Narrow" w:hAnsi="Arial Narrow" w:cs="Arial"/>
+                <w:sz w:val="18"/>
+                <w:szCs w:val="18"/>
+              </w:rPr>
+            </w:pPr>
           </w:p>
         </w:tc>
         <w:tc>
@@ -5371,27 +3695,19 @@
           </w:tcPr>
           <w:p>
             <w:pPr>
-              <w:pStyle w:val="Prrafodelista"/>
-              <w:tabs>
-                <w:tab w:val="left" w:pos="7140"/>
-              </w:tabs>
-              <w:spacing w:after="0" w:line="240" w:lineRule="auto"/>
-              <w:ind w:left="0"/>
-              <w:jc w:val="center"/>
-              <w:rPr>
-                <w:rFonts w:ascii="Arial Narrow" w:hAnsi="Arial Narrow" w:cs="Arial"/>
-                <w:sz w:val="18"/>
-                <w:szCs w:val="18"/>
-              </w:rPr>
-            </w:pPr>
-            <w:r>
-              <w:rPr>
-                <w:rFonts w:ascii="Arial Narrow" w:hAnsi="Arial Narrow" w:cs="Arial"/>
-                <w:sz w:val="18"/>
-                <w:szCs w:val="18"/>
-              </w:rPr>
-              <w:t>NA</w:t>
-            </w:r>
+              <w:pStyle w:val="ListParagraph"/>
+              <w:tabs>
+                <w:tab w:val="left" w:pos="7140"/>
+              </w:tabs>
+              <w:spacing w:after="0" w:line="240" w:lineRule="auto"/>
+              <w:ind w:left="0"/>
+              <w:jc w:val="center"/>
+              <w:rPr>
+                <w:rFonts w:ascii="Arial Narrow" w:hAnsi="Arial Narrow" w:cs="Arial"/>
+                <w:sz w:val="18"/>
+                <w:szCs w:val="18"/>
+              </w:rPr>
+            </w:pPr>
           </w:p>
         </w:tc>
         <w:tc>
@@ -5401,26 +3717,18 @@
           </w:tcPr>
           <w:p>
             <w:pPr>
-              <w:pStyle w:val="Prrafodelista"/>
-              <w:tabs>
-                <w:tab w:val="left" w:pos="7140"/>
-              </w:tabs>
-              <w:spacing w:after="0" w:line="240" w:lineRule="auto"/>
-              <w:ind w:left="0"/>
-              <w:rPr>
-                <w:rFonts w:ascii="Arial Narrow" w:hAnsi="Arial Narrow" w:cs="Arial"/>
-                <w:sz w:val="18"/>
-                <w:szCs w:val="18"/>
-              </w:rPr>
-            </w:pPr>
-            <w:r>
-              <w:rPr>
-                <w:rFonts w:ascii="Arial Narrow" w:hAnsi="Arial Narrow" w:cs="Arial"/>
-                <w:sz w:val="18"/>
-                <w:szCs w:val="18"/>
-              </w:rPr>
-              <w:t>Archivador</w:t>
-            </w:r>
+              <w:pStyle w:val="ListParagraph"/>
+              <w:tabs>
+                <w:tab w:val="left" w:pos="7140"/>
+              </w:tabs>
+              <w:spacing w:after="0" w:line="240" w:lineRule="auto"/>
+              <w:ind w:left="0"/>
+              <w:rPr>
+                <w:rFonts w:ascii="Arial Narrow" w:hAnsi="Arial Narrow" w:cs="Arial"/>
+                <w:sz w:val="18"/>
+                <w:szCs w:val="18"/>
+              </w:rPr>
+            </w:pPr>
           </w:p>
         </w:tc>
         <w:tc>
@@ -5454,14 +3762,6 @@
                 <w:szCs w:val="18"/>
               </w:rPr>
             </w:pPr>
-            <w:r>
-              <w:rPr>
-                <w:rFonts w:ascii="Arial Narrow" w:hAnsi="Arial Narrow" w:cs="Arial"/>
-                <w:sz w:val="18"/>
-                <w:szCs w:val="18"/>
-              </w:rPr>
-              <w:t>Vigente</w:t>
-            </w:r>
           </w:p>
         </w:tc>
       </w:tr>
@@ -5480,22 +3780,6 @@
                 <w:szCs w:val="18"/>
               </w:rPr>
             </w:pPr>
-            <w:r>
-              <w:rPr>
-                <w:rFonts w:ascii="Arial Narrow" w:hAnsi="Arial Narrow" w:cs="Arial"/>
-                <w:sz w:val="18"/>
-                <w:szCs w:val="18"/>
-              </w:rPr>
-              <w:t>REG-018</w:t>
-            </w:r>
-            <w:r>
-              <w:rPr>
-                <w:rFonts w:ascii="Arial Narrow" w:hAnsi="Arial Narrow" w:cs="Arial"/>
-                <w:sz w:val="18"/>
-                <w:szCs w:val="18"/>
-              </w:rPr>
-              <w:t>-2012</w:t>
-            </w:r>
           </w:p>
         </w:tc>
         <w:tc>
@@ -5505,26 +3789,18 @@
           </w:tcPr>
           <w:p>
             <w:pPr>
-              <w:pStyle w:val="Prrafodelista"/>
-              <w:tabs>
-                <w:tab w:val="left" w:pos="7140"/>
-              </w:tabs>
-              <w:spacing w:after="0" w:line="240" w:lineRule="auto"/>
-              <w:ind w:left="0"/>
-              <w:rPr>
-                <w:rFonts w:ascii="Arial Narrow" w:hAnsi="Arial Narrow" w:cs="Arial"/>
-                <w:sz w:val="18"/>
-                <w:szCs w:val="18"/>
-              </w:rPr>
-            </w:pPr>
-            <w:r>
-              <w:rPr>
-                <w:rFonts w:ascii="Arial Narrow" w:hAnsi="Arial Narrow" w:cs="Arial"/>
-                <w:sz w:val="18"/>
-                <w:szCs w:val="18"/>
-              </w:rPr>
-              <w:t>IREN-OSC-01</w:t>
-            </w:r>
+              <w:pStyle w:val="ListParagraph"/>
+              <w:tabs>
+                <w:tab w:val="left" w:pos="7140"/>
+              </w:tabs>
+              <w:spacing w:after="0" w:line="240" w:lineRule="auto"/>
+              <w:ind w:left="0"/>
+              <w:rPr>
+                <w:rFonts w:ascii="Arial Narrow" w:hAnsi="Arial Narrow" w:cs="Arial"/>
+                <w:sz w:val="18"/>
+                <w:szCs w:val="18"/>
+              </w:rPr>
+            </w:pPr>
           </w:p>
         </w:tc>
         <w:tc>
@@ -5534,26 +3810,18 @@
           </w:tcPr>
           <w:p>
             <w:pPr>
-              <w:pStyle w:val="Prrafodelista"/>
-              <w:tabs>
-                <w:tab w:val="left" w:pos="7140"/>
-              </w:tabs>
-              <w:spacing w:after="0" w:line="240" w:lineRule="auto"/>
-              <w:ind w:left="0"/>
-              <w:rPr>
-                <w:rFonts w:ascii="Arial Narrow" w:hAnsi="Arial Narrow" w:cs="Arial"/>
-                <w:sz w:val="18"/>
-                <w:szCs w:val="18"/>
-              </w:rPr>
-            </w:pPr>
-            <w:r>
-              <w:rPr>
-                <w:rFonts w:ascii="Arial Narrow" w:hAnsi="Arial Narrow" w:cs="Arial"/>
-                <w:sz w:val="18"/>
-                <w:szCs w:val="18"/>
-              </w:rPr>
-              <w:t>Informe de rendimiento</w:t>
-            </w:r>
+              <w:pStyle w:val="ListParagraph"/>
+              <w:tabs>
+                <w:tab w:val="left" w:pos="7140"/>
+              </w:tabs>
+              <w:spacing w:after="0" w:line="240" w:lineRule="auto"/>
+              <w:ind w:left="0"/>
+              <w:rPr>
+                <w:rFonts w:ascii="Arial Narrow" w:hAnsi="Arial Narrow" w:cs="Arial"/>
+                <w:sz w:val="18"/>
+                <w:szCs w:val="18"/>
+              </w:rPr>
+            </w:pPr>
           </w:p>
         </w:tc>
         <w:tc>
@@ -5563,26 +3831,18 @@
           </w:tcPr>
           <w:p>
             <w:pPr>
-              <w:pStyle w:val="Prrafodelista"/>
-              <w:tabs>
-                <w:tab w:val="left" w:pos="7140"/>
-              </w:tabs>
-              <w:spacing w:after="0" w:line="240" w:lineRule="auto"/>
-              <w:ind w:left="0"/>
-              <w:rPr>
-                <w:rFonts w:ascii="Arial Narrow" w:hAnsi="Arial Narrow" w:cs="Arial"/>
-                <w:sz w:val="18"/>
-                <w:szCs w:val="18"/>
-              </w:rPr>
-            </w:pPr>
-            <w:r>
-              <w:rPr>
-                <w:rFonts w:ascii="Arial Narrow" w:hAnsi="Arial Narrow" w:cs="Arial"/>
-                <w:sz w:val="18"/>
-                <w:szCs w:val="18"/>
-              </w:rPr>
-              <w:t>Gabriela E. Rojas</w:t>
-            </w:r>
+              <w:pStyle w:val="ListParagraph"/>
+              <w:tabs>
+                <w:tab w:val="left" w:pos="7140"/>
+              </w:tabs>
+              <w:spacing w:after="0" w:line="240" w:lineRule="auto"/>
+              <w:ind w:left="0"/>
+              <w:rPr>
+                <w:rFonts w:ascii="Arial Narrow" w:hAnsi="Arial Narrow" w:cs="Arial"/>
+                <w:sz w:val="18"/>
+                <w:szCs w:val="18"/>
+              </w:rPr>
+            </w:pPr>
           </w:p>
         </w:tc>
         <w:tc>
@@ -5599,14 +3859,6 @@
                 <w:szCs w:val="18"/>
               </w:rPr>
             </w:pPr>
-            <w:r>
-              <w:rPr>
-                <w:rFonts w:ascii="Arial Narrow" w:hAnsi="Arial Narrow" w:cs="Arial"/>
-                <w:sz w:val="18"/>
-                <w:szCs w:val="18"/>
-              </w:rPr>
-              <w:t>Gabriela E. Rojas</w:t>
-            </w:r>
           </w:p>
         </w:tc>
         <w:tc>
@@ -5616,27 +3868,19 @@
           </w:tcPr>
           <w:p>
             <w:pPr>
-              <w:pStyle w:val="Prrafodelista"/>
-              <w:tabs>
-                <w:tab w:val="left" w:pos="7140"/>
-              </w:tabs>
-              <w:spacing w:after="0" w:line="240" w:lineRule="auto"/>
-              <w:ind w:left="0"/>
-              <w:jc w:val="center"/>
-              <w:rPr>
-                <w:rFonts w:ascii="Arial Narrow" w:hAnsi="Arial Narrow" w:cs="Arial"/>
-                <w:sz w:val="18"/>
-                <w:szCs w:val="18"/>
-              </w:rPr>
-            </w:pPr>
-            <w:r>
-              <w:rPr>
-                <w:rFonts w:ascii="Arial Narrow" w:hAnsi="Arial Narrow" w:cs="Arial"/>
-                <w:sz w:val="18"/>
-                <w:szCs w:val="18"/>
-              </w:rPr>
-              <w:t>1.0</w:t>
-            </w:r>
+              <w:pStyle w:val="ListParagraph"/>
+              <w:tabs>
+                <w:tab w:val="left" w:pos="7140"/>
+              </w:tabs>
+              <w:spacing w:after="0" w:line="240" w:lineRule="auto"/>
+              <w:ind w:left="0"/>
+              <w:jc w:val="center"/>
+              <w:rPr>
+                <w:rFonts w:ascii="Arial Narrow" w:hAnsi="Arial Narrow" w:cs="Arial"/>
+                <w:sz w:val="18"/>
+                <w:szCs w:val="18"/>
+              </w:rPr>
+            </w:pPr>
           </w:p>
         </w:tc>
         <w:tc>
@@ -5646,27 +3890,19 @@
           </w:tcPr>
           <w:p>
             <w:pPr>
-              <w:pStyle w:val="Prrafodelista"/>
-              <w:tabs>
-                <w:tab w:val="left" w:pos="7140"/>
-              </w:tabs>
-              <w:spacing w:after="0" w:line="240" w:lineRule="auto"/>
-              <w:ind w:left="0"/>
-              <w:jc w:val="center"/>
-              <w:rPr>
-                <w:rFonts w:ascii="Arial Narrow" w:hAnsi="Arial Narrow" w:cs="Arial"/>
-                <w:sz w:val="18"/>
-                <w:szCs w:val="18"/>
-              </w:rPr>
-            </w:pPr>
-            <w:r>
-              <w:rPr>
-                <w:rFonts w:ascii="Arial Narrow" w:hAnsi="Arial Narrow" w:cs="Arial"/>
-                <w:sz w:val="18"/>
-                <w:szCs w:val="18"/>
-              </w:rPr>
-              <w:t>NA</w:t>
-            </w:r>
+              <w:pStyle w:val="ListParagraph"/>
+              <w:tabs>
+                <w:tab w:val="left" w:pos="7140"/>
+              </w:tabs>
+              <w:spacing w:after="0" w:line="240" w:lineRule="auto"/>
+              <w:ind w:left="0"/>
+              <w:jc w:val="center"/>
+              <w:rPr>
+                <w:rFonts w:ascii="Arial Narrow" w:hAnsi="Arial Narrow" w:cs="Arial"/>
+                <w:sz w:val="18"/>
+                <w:szCs w:val="18"/>
+              </w:rPr>
+            </w:pPr>
           </w:p>
         </w:tc>
         <w:tc>
@@ -5676,26 +3912,18 @@
           </w:tcPr>
           <w:p>
             <w:pPr>
-              <w:pStyle w:val="Prrafodelista"/>
-              <w:tabs>
-                <w:tab w:val="left" w:pos="7140"/>
-              </w:tabs>
-              <w:spacing w:after="0" w:line="240" w:lineRule="auto"/>
-              <w:ind w:left="0"/>
-              <w:rPr>
-                <w:rFonts w:ascii="Arial Narrow" w:hAnsi="Arial Narrow" w:cs="Arial"/>
-                <w:sz w:val="18"/>
-                <w:szCs w:val="18"/>
-              </w:rPr>
-            </w:pPr>
-            <w:r>
-              <w:rPr>
-                <w:rFonts w:ascii="Arial Narrow" w:hAnsi="Arial Narrow" w:cs="Arial"/>
-                <w:sz w:val="18"/>
-                <w:szCs w:val="18"/>
-              </w:rPr>
-              <w:t>Archivador</w:t>
-            </w:r>
+              <w:pStyle w:val="ListParagraph"/>
+              <w:tabs>
+                <w:tab w:val="left" w:pos="7140"/>
+              </w:tabs>
+              <w:spacing w:after="0" w:line="240" w:lineRule="auto"/>
+              <w:ind w:left="0"/>
+              <w:rPr>
+                <w:rFonts w:ascii="Arial Narrow" w:hAnsi="Arial Narrow" w:cs="Arial"/>
+                <w:sz w:val="18"/>
+                <w:szCs w:val="18"/>
+              </w:rPr>
+            </w:pPr>
           </w:p>
         </w:tc>
         <w:tc>
@@ -5729,14 +3957,6 @@
                 <w:szCs w:val="18"/>
               </w:rPr>
             </w:pPr>
-            <w:r>
-              <w:rPr>
-                <w:rFonts w:ascii="Arial Narrow" w:hAnsi="Arial Narrow" w:cs="Arial"/>
-                <w:sz w:val="18"/>
-                <w:szCs w:val="18"/>
-              </w:rPr>
-              <w:t>Vigente</w:t>
-            </w:r>
           </w:p>
         </w:tc>
       </w:tr>
@@ -5755,22 +3975,6 @@
                 <w:szCs w:val="18"/>
               </w:rPr>
             </w:pPr>
-            <w:r>
-              <w:rPr>
-                <w:rFonts w:ascii="Arial Narrow" w:hAnsi="Arial Narrow" w:cs="Arial"/>
-                <w:sz w:val="18"/>
-                <w:szCs w:val="18"/>
-              </w:rPr>
-              <w:t>REG-019</w:t>
-            </w:r>
-            <w:r>
-              <w:rPr>
-                <w:rFonts w:ascii="Arial Narrow" w:hAnsi="Arial Narrow" w:cs="Arial"/>
-                <w:sz w:val="18"/>
-                <w:szCs w:val="18"/>
-              </w:rPr>
-              <w:t>-2012</w:t>
-            </w:r>
           </w:p>
         </w:tc>
         <w:tc>
@@ -5780,26 +3984,18 @@
           </w:tcPr>
           <w:p>
             <w:pPr>
-              <w:pStyle w:val="Prrafodelista"/>
-              <w:tabs>
-                <w:tab w:val="left" w:pos="7140"/>
-              </w:tabs>
-              <w:spacing w:after="0" w:line="240" w:lineRule="auto"/>
-              <w:ind w:left="0"/>
-              <w:rPr>
-                <w:rFonts w:ascii="Arial Narrow" w:hAnsi="Arial Narrow" w:cs="Arial"/>
-                <w:sz w:val="18"/>
-                <w:szCs w:val="18"/>
-              </w:rPr>
-            </w:pPr>
-            <w:r>
-              <w:rPr>
-                <w:rFonts w:ascii="Arial Narrow" w:hAnsi="Arial Narrow" w:cs="Arial"/>
-                <w:sz w:val="18"/>
-                <w:szCs w:val="18"/>
-              </w:rPr>
-              <w:t>IREN-PRCH-01</w:t>
-            </w:r>
+              <w:pStyle w:val="ListParagraph"/>
+              <w:tabs>
+                <w:tab w:val="left" w:pos="7140"/>
+              </w:tabs>
+              <w:spacing w:after="0" w:line="240" w:lineRule="auto"/>
+              <w:ind w:left="0"/>
+              <w:rPr>
+                <w:rFonts w:ascii="Arial Narrow" w:hAnsi="Arial Narrow" w:cs="Arial"/>
+                <w:sz w:val="18"/>
+                <w:szCs w:val="18"/>
+              </w:rPr>
+            </w:pPr>
           </w:p>
         </w:tc>
         <w:tc>
@@ -5809,26 +4005,18 @@
           </w:tcPr>
           <w:p>
             <w:pPr>
-              <w:pStyle w:val="Prrafodelista"/>
-              <w:tabs>
-                <w:tab w:val="left" w:pos="7140"/>
-              </w:tabs>
-              <w:spacing w:after="0" w:line="240" w:lineRule="auto"/>
-              <w:ind w:left="0"/>
-              <w:rPr>
-                <w:rFonts w:ascii="Arial Narrow" w:hAnsi="Arial Narrow" w:cs="Arial"/>
-                <w:sz w:val="18"/>
-                <w:szCs w:val="18"/>
-              </w:rPr>
-            </w:pPr>
-            <w:r>
-              <w:rPr>
-                <w:rFonts w:ascii="Arial Narrow" w:hAnsi="Arial Narrow" w:cs="Arial"/>
-                <w:sz w:val="18"/>
-                <w:szCs w:val="18"/>
-              </w:rPr>
-              <w:t>Informe de rendimiento</w:t>
-            </w:r>
+              <w:pStyle w:val="ListParagraph"/>
+              <w:tabs>
+                <w:tab w:val="left" w:pos="7140"/>
+              </w:tabs>
+              <w:spacing w:after="0" w:line="240" w:lineRule="auto"/>
+              <w:ind w:left="0"/>
+              <w:rPr>
+                <w:rFonts w:ascii="Arial Narrow" w:hAnsi="Arial Narrow" w:cs="Arial"/>
+                <w:sz w:val="18"/>
+                <w:szCs w:val="18"/>
+              </w:rPr>
+            </w:pPr>
           </w:p>
         </w:tc>
         <w:tc>
@@ -5838,26 +4026,18 @@
           </w:tcPr>
           <w:p>
             <w:pPr>
-              <w:pStyle w:val="Prrafodelista"/>
-              <w:tabs>
-                <w:tab w:val="left" w:pos="7140"/>
-              </w:tabs>
-              <w:spacing w:after="0" w:line="240" w:lineRule="auto"/>
-              <w:ind w:left="0"/>
-              <w:rPr>
-                <w:rFonts w:ascii="Arial Narrow" w:hAnsi="Arial Narrow" w:cs="Arial"/>
-                <w:sz w:val="18"/>
-                <w:szCs w:val="18"/>
-              </w:rPr>
-            </w:pPr>
-            <w:r>
-              <w:rPr>
-                <w:rFonts w:ascii="Arial Narrow" w:hAnsi="Arial Narrow" w:cs="Arial"/>
-                <w:sz w:val="18"/>
-                <w:szCs w:val="18"/>
-              </w:rPr>
-              <w:t>Gabriela E. Rojas</w:t>
-            </w:r>
+              <w:pStyle w:val="ListParagraph"/>
+              <w:tabs>
+                <w:tab w:val="left" w:pos="7140"/>
+              </w:tabs>
+              <w:spacing w:after="0" w:line="240" w:lineRule="auto"/>
+              <w:ind w:left="0"/>
+              <w:rPr>
+                <w:rFonts w:ascii="Arial Narrow" w:hAnsi="Arial Narrow" w:cs="Arial"/>
+                <w:sz w:val="18"/>
+                <w:szCs w:val="18"/>
+              </w:rPr>
+            </w:pPr>
           </w:p>
         </w:tc>
         <w:tc>
@@ -5874,14 +4054,6 @@
                 <w:szCs w:val="18"/>
               </w:rPr>
             </w:pPr>
-            <w:r>
-              <w:rPr>
-                <w:rFonts w:ascii="Arial Narrow" w:hAnsi="Arial Narrow" w:cs="Arial"/>
-                <w:sz w:val="18"/>
-                <w:szCs w:val="18"/>
-              </w:rPr>
-              <w:t>Gabriela E. Rojas</w:t>
-            </w:r>
           </w:p>
         </w:tc>
         <w:tc>
@@ -5891,27 +4063,19 @@
           </w:tcPr>
           <w:p>
             <w:pPr>
-              <w:pStyle w:val="Prrafodelista"/>
-              <w:tabs>
-                <w:tab w:val="left" w:pos="7140"/>
-              </w:tabs>
-              <w:spacing w:after="0" w:line="240" w:lineRule="auto"/>
-              <w:ind w:left="0"/>
-              <w:jc w:val="center"/>
-              <w:rPr>
-                <w:rFonts w:ascii="Arial Narrow" w:hAnsi="Arial Narrow" w:cs="Arial"/>
-                <w:sz w:val="18"/>
-                <w:szCs w:val="18"/>
-              </w:rPr>
-            </w:pPr>
-            <w:r>
-              <w:rPr>
-                <w:rFonts w:ascii="Arial Narrow" w:hAnsi="Arial Narrow" w:cs="Arial"/>
-                <w:sz w:val="18"/>
-                <w:szCs w:val="18"/>
-              </w:rPr>
-              <w:t>1.0</w:t>
-            </w:r>
+              <w:pStyle w:val="ListParagraph"/>
+              <w:tabs>
+                <w:tab w:val="left" w:pos="7140"/>
+              </w:tabs>
+              <w:spacing w:after="0" w:line="240" w:lineRule="auto"/>
+              <w:ind w:left="0"/>
+              <w:jc w:val="center"/>
+              <w:rPr>
+                <w:rFonts w:ascii="Arial Narrow" w:hAnsi="Arial Narrow" w:cs="Arial"/>
+                <w:sz w:val="18"/>
+                <w:szCs w:val="18"/>
+              </w:rPr>
+            </w:pPr>
           </w:p>
         </w:tc>
         <w:tc>
@@ -5921,27 +4085,19 @@
           </w:tcPr>
           <w:p>
             <w:pPr>
-              <w:pStyle w:val="Prrafodelista"/>
-              <w:tabs>
-                <w:tab w:val="left" w:pos="7140"/>
-              </w:tabs>
-              <w:spacing w:after="0" w:line="240" w:lineRule="auto"/>
-              <w:ind w:left="0"/>
-              <w:jc w:val="center"/>
-              <w:rPr>
-                <w:rFonts w:ascii="Arial Narrow" w:hAnsi="Arial Narrow" w:cs="Arial"/>
-                <w:sz w:val="18"/>
-                <w:szCs w:val="18"/>
-              </w:rPr>
-            </w:pPr>
-            <w:r>
-              <w:rPr>
-                <w:rFonts w:ascii="Arial Narrow" w:hAnsi="Arial Narrow" w:cs="Arial"/>
-                <w:sz w:val="18"/>
-                <w:szCs w:val="18"/>
-              </w:rPr>
-              <w:t>NA</w:t>
-            </w:r>
+              <w:pStyle w:val="ListParagraph"/>
+              <w:tabs>
+                <w:tab w:val="left" w:pos="7140"/>
+              </w:tabs>
+              <w:spacing w:after="0" w:line="240" w:lineRule="auto"/>
+              <w:ind w:left="0"/>
+              <w:jc w:val="center"/>
+              <w:rPr>
+                <w:rFonts w:ascii="Arial Narrow" w:hAnsi="Arial Narrow" w:cs="Arial"/>
+                <w:sz w:val="18"/>
+                <w:szCs w:val="18"/>
+              </w:rPr>
+            </w:pPr>
           </w:p>
         </w:tc>
         <w:tc>
@@ -5951,26 +4107,18 @@
           </w:tcPr>
           <w:p>
             <w:pPr>
-              <w:pStyle w:val="Prrafodelista"/>
-              <w:tabs>
-                <w:tab w:val="left" w:pos="7140"/>
-              </w:tabs>
-              <w:spacing w:after="0" w:line="240" w:lineRule="auto"/>
-              <w:ind w:left="0"/>
-              <w:rPr>
-                <w:rFonts w:ascii="Arial Narrow" w:hAnsi="Arial Narrow" w:cs="Arial"/>
-                <w:sz w:val="18"/>
-                <w:szCs w:val="18"/>
-              </w:rPr>
-            </w:pPr>
-            <w:r>
-              <w:rPr>
-                <w:rFonts w:ascii="Arial Narrow" w:hAnsi="Arial Narrow" w:cs="Arial"/>
-                <w:sz w:val="18"/>
-                <w:szCs w:val="18"/>
-              </w:rPr>
-              <w:t>Archivador</w:t>
-            </w:r>
+              <w:pStyle w:val="ListParagraph"/>
+              <w:tabs>
+                <w:tab w:val="left" w:pos="7140"/>
+              </w:tabs>
+              <w:spacing w:after="0" w:line="240" w:lineRule="auto"/>
+              <w:ind w:left="0"/>
+              <w:rPr>
+                <w:rFonts w:ascii="Arial Narrow" w:hAnsi="Arial Narrow" w:cs="Arial"/>
+                <w:sz w:val="18"/>
+                <w:szCs w:val="18"/>
+              </w:rPr>
+            </w:pPr>
           </w:p>
         </w:tc>
         <w:tc>
@@ -6004,14 +4152,6 @@
                 <w:szCs w:val="18"/>
               </w:rPr>
             </w:pPr>
-            <w:r>
-              <w:rPr>
-                <w:rFonts w:ascii="Arial Narrow" w:hAnsi="Arial Narrow" w:cs="Arial"/>
-                <w:sz w:val="18"/>
-                <w:szCs w:val="18"/>
-              </w:rPr>
-              <w:t>Vigente</w:t>
-            </w:r>
           </w:p>
         </w:tc>
       </w:tr>
@@ -6030,22 +4170,6 @@
                 <w:szCs w:val="18"/>
               </w:rPr>
             </w:pPr>
-            <w:r>
-              <w:rPr>
-                <w:rFonts w:ascii="Arial Narrow" w:hAnsi="Arial Narrow" w:cs="Arial"/>
-                <w:sz w:val="18"/>
-                <w:szCs w:val="18"/>
-              </w:rPr>
-              <w:t>REG-020</w:t>
-            </w:r>
-            <w:r>
-              <w:rPr>
-                <w:rFonts w:ascii="Arial Narrow" w:hAnsi="Arial Narrow" w:cs="Arial"/>
-                <w:sz w:val="18"/>
-                <w:szCs w:val="18"/>
-              </w:rPr>
-              <w:t>-2012</w:t>
-            </w:r>
           </w:p>
         </w:tc>
         <w:tc>
@@ -6055,34 +4179,18 @@
           </w:tcPr>
           <w:p>
             <w:pPr>
-              <w:pStyle w:val="Prrafodelista"/>
-              <w:tabs>
-                <w:tab w:val="left" w:pos="7140"/>
-              </w:tabs>
-              <w:spacing w:after="0" w:line="240" w:lineRule="auto"/>
-              <w:ind w:left="0"/>
-              <w:rPr>
-                <w:rFonts w:ascii="Arial Narrow" w:hAnsi="Arial Narrow" w:cs="Arial"/>
-                <w:sz w:val="18"/>
-                <w:szCs w:val="18"/>
-              </w:rPr>
-            </w:pPr>
-            <w:r>
-              <w:rPr>
-                <w:rFonts w:ascii="Arial Narrow" w:hAnsi="Arial Narrow" w:cs="Arial"/>
-                <w:sz w:val="18"/>
-                <w:szCs w:val="18"/>
-              </w:rPr>
-              <w:t>ESP-AN-00</w:t>
-            </w:r>
-            <w:r>
-              <w:rPr>
-                <w:rFonts w:ascii="Arial Narrow" w:hAnsi="Arial Narrow" w:cs="Arial"/>
-                <w:sz w:val="18"/>
-                <w:szCs w:val="18"/>
-              </w:rPr>
-              <w:t>3</w:t>
-            </w:r>
+              <w:pStyle w:val="ListParagraph"/>
+              <w:tabs>
+                <w:tab w:val="left" w:pos="7140"/>
+              </w:tabs>
+              <w:spacing w:after="0" w:line="240" w:lineRule="auto"/>
+              <w:ind w:left="0"/>
+              <w:rPr>
+                <w:rFonts w:ascii="Arial Narrow" w:hAnsi="Arial Narrow" w:cs="Arial"/>
+                <w:sz w:val="18"/>
+                <w:szCs w:val="18"/>
+              </w:rPr>
+            </w:pPr>
           </w:p>
         </w:tc>
         <w:tc>
@@ -6092,26 +4200,18 @@
           </w:tcPr>
           <w:p>
             <w:pPr>
-              <w:pStyle w:val="Prrafodelista"/>
-              <w:tabs>
-                <w:tab w:val="left" w:pos="7140"/>
-              </w:tabs>
-              <w:spacing w:after="0" w:line="240" w:lineRule="auto"/>
-              <w:ind w:left="0"/>
-              <w:rPr>
-                <w:rFonts w:ascii="Arial Narrow" w:hAnsi="Arial Narrow" w:cs="Arial"/>
-                <w:sz w:val="18"/>
-                <w:szCs w:val="18"/>
-              </w:rPr>
-            </w:pPr>
-            <w:r>
-              <w:rPr>
-                <w:rFonts w:ascii="Arial Narrow" w:hAnsi="Arial Narrow" w:cs="Arial"/>
-                <w:sz w:val="18"/>
-                <w:szCs w:val="18"/>
-              </w:rPr>
-              <w:t>Especificación de Actores del Negocio</w:t>
-            </w:r>
+              <w:pStyle w:val="ListParagraph"/>
+              <w:tabs>
+                <w:tab w:val="left" w:pos="7140"/>
+              </w:tabs>
+              <w:spacing w:after="0" w:line="240" w:lineRule="auto"/>
+              <w:ind w:left="0"/>
+              <w:rPr>
+                <w:rFonts w:ascii="Arial Narrow" w:hAnsi="Arial Narrow" w:cs="Arial"/>
+                <w:sz w:val="18"/>
+                <w:szCs w:val="18"/>
+              </w:rPr>
+            </w:pPr>
           </w:p>
         </w:tc>
         <w:tc>
@@ -6121,26 +4221,18 @@
           </w:tcPr>
           <w:p>
             <w:pPr>
-              <w:pStyle w:val="Prrafodelista"/>
-              <w:tabs>
-                <w:tab w:val="left" w:pos="7140"/>
-              </w:tabs>
-              <w:spacing w:after="0" w:line="240" w:lineRule="auto"/>
-              <w:ind w:left="0"/>
-              <w:rPr>
-                <w:rFonts w:ascii="Arial Narrow" w:hAnsi="Arial Narrow" w:cs="Arial"/>
-                <w:sz w:val="18"/>
-                <w:szCs w:val="18"/>
-              </w:rPr>
-            </w:pPr>
-            <w:r>
-              <w:rPr>
-                <w:rFonts w:ascii="Arial Narrow" w:hAnsi="Arial Narrow" w:cs="Arial"/>
-                <w:sz w:val="18"/>
-                <w:szCs w:val="18"/>
-              </w:rPr>
-              <w:t>Augusto Suarez</w:t>
-            </w:r>
+              <w:pStyle w:val="ListParagraph"/>
+              <w:tabs>
+                <w:tab w:val="left" w:pos="7140"/>
+              </w:tabs>
+              <w:spacing w:after="0" w:line="240" w:lineRule="auto"/>
+              <w:ind w:left="0"/>
+              <w:rPr>
+                <w:rFonts w:ascii="Arial Narrow" w:hAnsi="Arial Narrow" w:cs="Arial"/>
+                <w:sz w:val="18"/>
+                <w:szCs w:val="18"/>
+              </w:rPr>
+            </w:pPr>
           </w:p>
         </w:tc>
         <w:tc>
@@ -6157,14 +4249,6 @@
                 <w:szCs w:val="18"/>
               </w:rPr>
             </w:pPr>
-            <w:r>
-              <w:rPr>
-                <w:rFonts w:ascii="Arial Narrow" w:hAnsi="Arial Narrow" w:cs="Arial"/>
-                <w:sz w:val="18"/>
-                <w:szCs w:val="18"/>
-              </w:rPr>
-              <w:t>Gabriela E. Rojas</w:t>
-            </w:r>
           </w:p>
         </w:tc>
         <w:tc>
@@ -6174,27 +4258,19 @@
           </w:tcPr>
           <w:p>
             <w:pPr>
-              <w:pStyle w:val="Prrafodelista"/>
-              <w:tabs>
-                <w:tab w:val="left" w:pos="7140"/>
-              </w:tabs>
-              <w:spacing w:after="0" w:line="240" w:lineRule="auto"/>
-              <w:ind w:left="0"/>
-              <w:jc w:val="center"/>
-              <w:rPr>
-                <w:rFonts w:ascii="Arial Narrow" w:hAnsi="Arial Narrow" w:cs="Arial"/>
-                <w:sz w:val="18"/>
-                <w:szCs w:val="18"/>
-              </w:rPr>
-            </w:pPr>
-            <w:r>
-              <w:rPr>
-                <w:rFonts w:ascii="Arial Narrow" w:hAnsi="Arial Narrow" w:cs="Arial"/>
-                <w:sz w:val="18"/>
-                <w:szCs w:val="18"/>
-              </w:rPr>
-              <w:t>3.0</w:t>
-            </w:r>
+              <w:pStyle w:val="ListParagraph"/>
+              <w:tabs>
+                <w:tab w:val="left" w:pos="7140"/>
+              </w:tabs>
+              <w:spacing w:after="0" w:line="240" w:lineRule="auto"/>
+              <w:ind w:left="0"/>
+              <w:jc w:val="center"/>
+              <w:rPr>
+                <w:rFonts w:ascii="Arial Narrow" w:hAnsi="Arial Narrow" w:cs="Arial"/>
+                <w:sz w:val="18"/>
+                <w:szCs w:val="18"/>
+              </w:rPr>
+            </w:pPr>
           </w:p>
         </w:tc>
         <w:tc>
@@ -6204,27 +4280,19 @@
           </w:tcPr>
           <w:p>
             <w:pPr>
-              <w:pStyle w:val="Prrafodelista"/>
-              <w:tabs>
-                <w:tab w:val="left" w:pos="7140"/>
-              </w:tabs>
-              <w:spacing w:after="0" w:line="240" w:lineRule="auto"/>
-              <w:ind w:left="0"/>
-              <w:jc w:val="center"/>
-              <w:rPr>
-                <w:rFonts w:ascii="Arial Narrow" w:hAnsi="Arial Narrow" w:cs="Arial"/>
-                <w:sz w:val="18"/>
-                <w:szCs w:val="18"/>
-              </w:rPr>
-            </w:pPr>
-            <w:r>
-              <w:rPr>
-                <w:rFonts w:ascii="Arial Narrow" w:hAnsi="Arial Narrow" w:cs="Arial"/>
-                <w:sz w:val="18"/>
-                <w:szCs w:val="18"/>
-              </w:rPr>
-              <w:t>NA</w:t>
-            </w:r>
+              <w:pStyle w:val="ListParagraph"/>
+              <w:tabs>
+                <w:tab w:val="left" w:pos="7140"/>
+              </w:tabs>
+              <w:spacing w:after="0" w:line="240" w:lineRule="auto"/>
+              <w:ind w:left="0"/>
+              <w:jc w:val="center"/>
+              <w:rPr>
+                <w:rFonts w:ascii="Arial Narrow" w:hAnsi="Arial Narrow" w:cs="Arial"/>
+                <w:sz w:val="18"/>
+                <w:szCs w:val="18"/>
+              </w:rPr>
+            </w:pPr>
           </w:p>
         </w:tc>
         <w:tc>
@@ -6234,26 +4302,18 @@
           </w:tcPr>
           <w:p>
             <w:pPr>
-              <w:pStyle w:val="Prrafodelista"/>
-              <w:tabs>
-                <w:tab w:val="left" w:pos="7140"/>
-              </w:tabs>
-              <w:spacing w:after="0" w:line="240" w:lineRule="auto"/>
-              <w:ind w:left="0"/>
-              <w:rPr>
-                <w:rFonts w:ascii="Arial Narrow" w:hAnsi="Arial Narrow" w:cs="Arial"/>
-                <w:sz w:val="18"/>
-                <w:szCs w:val="18"/>
-              </w:rPr>
-            </w:pPr>
-            <w:r>
-              <w:rPr>
-                <w:rFonts w:ascii="Arial Narrow" w:hAnsi="Arial Narrow" w:cs="Arial"/>
-                <w:sz w:val="18"/>
-                <w:szCs w:val="18"/>
-              </w:rPr>
-              <w:t>Archivador</w:t>
-            </w:r>
+              <w:pStyle w:val="ListParagraph"/>
+              <w:tabs>
+                <w:tab w:val="left" w:pos="7140"/>
+              </w:tabs>
+              <w:spacing w:after="0" w:line="240" w:lineRule="auto"/>
+              <w:ind w:left="0"/>
+              <w:rPr>
+                <w:rFonts w:ascii="Arial Narrow" w:hAnsi="Arial Narrow" w:cs="Arial"/>
+                <w:sz w:val="18"/>
+                <w:szCs w:val="18"/>
+              </w:rPr>
+            </w:pPr>
           </w:p>
         </w:tc>
         <w:tc>
@@ -6287,14 +4347,6 @@
                 <w:szCs w:val="18"/>
               </w:rPr>
             </w:pPr>
-            <w:r>
-              <w:rPr>
-                <w:rFonts w:ascii="Arial Narrow" w:hAnsi="Arial Narrow" w:cs="Arial"/>
-                <w:sz w:val="18"/>
-                <w:szCs w:val="18"/>
-              </w:rPr>
-              <w:t>Vigente</w:t>
-            </w:r>
           </w:p>
         </w:tc>
       </w:tr>
@@ -6313,22 +4365,6 @@
                 <w:szCs w:val="18"/>
               </w:rPr>
             </w:pPr>
-            <w:r>
-              <w:rPr>
-                <w:rFonts w:ascii="Arial Narrow" w:hAnsi="Arial Narrow" w:cs="Arial"/>
-                <w:sz w:val="18"/>
-                <w:szCs w:val="18"/>
-              </w:rPr>
-              <w:t>REG-021</w:t>
-            </w:r>
-            <w:r>
-              <w:rPr>
-                <w:rFonts w:ascii="Arial Narrow" w:hAnsi="Arial Narrow" w:cs="Arial"/>
-                <w:sz w:val="18"/>
-                <w:szCs w:val="18"/>
-              </w:rPr>
-              <w:t>-2012</w:t>
-            </w:r>
           </w:p>
         </w:tc>
         <w:tc>
@@ -6338,42 +4374,18 @@
           </w:tcPr>
           <w:p>
             <w:pPr>
-              <w:pStyle w:val="Prrafodelista"/>
-              <w:tabs>
-                <w:tab w:val="left" w:pos="7140"/>
-              </w:tabs>
-              <w:spacing w:after="0" w:line="240" w:lineRule="auto"/>
-              <w:ind w:left="0"/>
-              <w:rPr>
-                <w:rFonts w:ascii="Arial Narrow" w:hAnsi="Arial Narrow" w:cs="Arial"/>
-                <w:sz w:val="18"/>
-                <w:szCs w:val="18"/>
-              </w:rPr>
-            </w:pPr>
-            <w:r>
-              <w:rPr>
-                <w:rFonts w:ascii="Arial Narrow" w:hAnsi="Arial Narrow" w:cs="Arial"/>
-                <w:sz w:val="18"/>
-                <w:szCs w:val="18"/>
-              </w:rPr>
-              <w:t>ESP-R</w:t>
-            </w:r>
-            <w:r>
-              <w:rPr>
-                <w:rFonts w:ascii="Arial Narrow" w:hAnsi="Arial Narrow" w:cs="Arial"/>
-                <w:sz w:val="18"/>
-                <w:szCs w:val="18"/>
-              </w:rPr>
-              <w:t>N-00</w:t>
-            </w:r>
-            <w:r>
-              <w:rPr>
-                <w:rFonts w:ascii="Arial Narrow" w:hAnsi="Arial Narrow" w:cs="Arial"/>
-                <w:sz w:val="18"/>
-                <w:szCs w:val="18"/>
-              </w:rPr>
-              <w:t>3</w:t>
-            </w:r>
+              <w:pStyle w:val="ListParagraph"/>
+              <w:tabs>
+                <w:tab w:val="left" w:pos="7140"/>
+              </w:tabs>
+              <w:spacing w:after="0" w:line="240" w:lineRule="auto"/>
+              <w:ind w:left="0"/>
+              <w:rPr>
+                <w:rFonts w:ascii="Arial Narrow" w:hAnsi="Arial Narrow" w:cs="Arial"/>
+                <w:sz w:val="18"/>
+                <w:szCs w:val="18"/>
+              </w:rPr>
+            </w:pPr>
           </w:p>
         </w:tc>
         <w:tc>
@@ -6383,26 +4395,18 @@
           </w:tcPr>
           <w:p>
             <w:pPr>
-              <w:pStyle w:val="Prrafodelista"/>
-              <w:tabs>
-                <w:tab w:val="left" w:pos="7140"/>
-              </w:tabs>
-              <w:spacing w:after="0" w:line="240" w:lineRule="auto"/>
-              <w:ind w:left="0"/>
-              <w:rPr>
-                <w:rFonts w:ascii="Arial Narrow" w:hAnsi="Arial Narrow" w:cs="Arial"/>
-                <w:sz w:val="18"/>
-                <w:szCs w:val="18"/>
-              </w:rPr>
-            </w:pPr>
-            <w:r>
-              <w:rPr>
-                <w:rFonts w:ascii="Arial Narrow" w:hAnsi="Arial Narrow" w:cs="Arial"/>
-                <w:sz w:val="18"/>
-                <w:szCs w:val="18"/>
-              </w:rPr>
-              <w:t>Especificación de Reglas del Negocio</w:t>
-            </w:r>
+              <w:pStyle w:val="ListParagraph"/>
+              <w:tabs>
+                <w:tab w:val="left" w:pos="7140"/>
+              </w:tabs>
+              <w:spacing w:after="0" w:line="240" w:lineRule="auto"/>
+              <w:ind w:left="0"/>
+              <w:rPr>
+                <w:rFonts w:ascii="Arial Narrow" w:hAnsi="Arial Narrow" w:cs="Arial"/>
+                <w:sz w:val="18"/>
+                <w:szCs w:val="18"/>
+              </w:rPr>
+            </w:pPr>
           </w:p>
         </w:tc>
         <w:tc>
@@ -6412,26 +4416,18 @@
           </w:tcPr>
           <w:p>
             <w:pPr>
-              <w:pStyle w:val="Prrafodelista"/>
-              <w:tabs>
-                <w:tab w:val="left" w:pos="7140"/>
-              </w:tabs>
-              <w:spacing w:after="0" w:line="240" w:lineRule="auto"/>
-              <w:ind w:left="0"/>
-              <w:rPr>
-                <w:rFonts w:ascii="Arial Narrow" w:hAnsi="Arial Narrow" w:cs="Arial"/>
-                <w:sz w:val="18"/>
-                <w:szCs w:val="18"/>
-              </w:rPr>
-            </w:pPr>
-            <w:r>
-              <w:rPr>
-                <w:rFonts w:ascii="Arial Narrow" w:hAnsi="Arial Narrow" w:cs="Arial"/>
-                <w:sz w:val="18"/>
-                <w:szCs w:val="18"/>
-              </w:rPr>
-              <w:t>Augusto Suarez</w:t>
-            </w:r>
+              <w:pStyle w:val="ListParagraph"/>
+              <w:tabs>
+                <w:tab w:val="left" w:pos="7140"/>
+              </w:tabs>
+              <w:spacing w:after="0" w:line="240" w:lineRule="auto"/>
+              <w:ind w:left="0"/>
+              <w:rPr>
+                <w:rFonts w:ascii="Arial Narrow" w:hAnsi="Arial Narrow" w:cs="Arial"/>
+                <w:sz w:val="18"/>
+                <w:szCs w:val="18"/>
+              </w:rPr>
+            </w:pPr>
           </w:p>
         </w:tc>
         <w:tc>
@@ -6448,14 +4444,6 @@
                 <w:szCs w:val="18"/>
               </w:rPr>
             </w:pPr>
-            <w:r>
-              <w:rPr>
-                <w:rFonts w:ascii="Arial Narrow" w:hAnsi="Arial Narrow" w:cs="Arial"/>
-                <w:sz w:val="18"/>
-                <w:szCs w:val="18"/>
-              </w:rPr>
-              <w:t>Gabriela E. Rojas</w:t>
-            </w:r>
           </w:p>
         </w:tc>
         <w:tc>
@@ -6465,27 +4453,19 @@
           </w:tcPr>
           <w:p>
             <w:pPr>
-              <w:pStyle w:val="Prrafodelista"/>
-              <w:tabs>
-                <w:tab w:val="left" w:pos="7140"/>
-              </w:tabs>
-              <w:spacing w:after="0" w:line="240" w:lineRule="auto"/>
-              <w:ind w:left="0"/>
-              <w:jc w:val="center"/>
-              <w:rPr>
-                <w:rFonts w:ascii="Arial Narrow" w:hAnsi="Arial Narrow" w:cs="Arial"/>
-                <w:sz w:val="18"/>
-                <w:szCs w:val="18"/>
-              </w:rPr>
-            </w:pPr>
-            <w:r>
-              <w:rPr>
-                <w:rFonts w:ascii="Arial Narrow" w:hAnsi="Arial Narrow" w:cs="Arial"/>
-                <w:sz w:val="18"/>
-                <w:szCs w:val="18"/>
-              </w:rPr>
-              <w:t>3.0</w:t>
-            </w:r>
+              <w:pStyle w:val="ListParagraph"/>
+              <w:tabs>
+                <w:tab w:val="left" w:pos="7140"/>
+              </w:tabs>
+              <w:spacing w:after="0" w:line="240" w:lineRule="auto"/>
+              <w:ind w:left="0"/>
+              <w:jc w:val="center"/>
+              <w:rPr>
+                <w:rFonts w:ascii="Arial Narrow" w:hAnsi="Arial Narrow" w:cs="Arial"/>
+                <w:sz w:val="18"/>
+                <w:szCs w:val="18"/>
+              </w:rPr>
+            </w:pPr>
           </w:p>
         </w:tc>
         <w:tc>
@@ -6495,27 +4475,19 @@
           </w:tcPr>
           <w:p>
             <w:pPr>
-              <w:pStyle w:val="Prrafodelista"/>
-              <w:tabs>
-                <w:tab w:val="left" w:pos="7140"/>
-              </w:tabs>
-              <w:spacing w:after="0" w:line="240" w:lineRule="auto"/>
-              <w:ind w:left="0"/>
-              <w:jc w:val="center"/>
-              <w:rPr>
-                <w:rFonts w:ascii="Arial Narrow" w:hAnsi="Arial Narrow" w:cs="Arial"/>
-                <w:sz w:val="18"/>
-                <w:szCs w:val="18"/>
-              </w:rPr>
-            </w:pPr>
-            <w:r>
-              <w:rPr>
-                <w:rFonts w:ascii="Arial Narrow" w:hAnsi="Arial Narrow" w:cs="Arial"/>
-                <w:sz w:val="18"/>
-                <w:szCs w:val="18"/>
-              </w:rPr>
-              <w:t>NA</w:t>
-            </w:r>
+              <w:pStyle w:val="ListParagraph"/>
+              <w:tabs>
+                <w:tab w:val="left" w:pos="7140"/>
+              </w:tabs>
+              <w:spacing w:after="0" w:line="240" w:lineRule="auto"/>
+              <w:ind w:left="0"/>
+              <w:jc w:val="center"/>
+              <w:rPr>
+                <w:rFonts w:ascii="Arial Narrow" w:hAnsi="Arial Narrow" w:cs="Arial"/>
+                <w:sz w:val="18"/>
+                <w:szCs w:val="18"/>
+              </w:rPr>
+            </w:pPr>
           </w:p>
         </w:tc>
         <w:tc>
@@ -6525,26 +4497,18 @@
           </w:tcPr>
           <w:p>
             <w:pPr>
-              <w:pStyle w:val="Prrafodelista"/>
-              <w:tabs>
-                <w:tab w:val="left" w:pos="7140"/>
-              </w:tabs>
-              <w:spacing w:after="0" w:line="240" w:lineRule="auto"/>
-              <w:ind w:left="0"/>
-              <w:rPr>
-                <w:rFonts w:ascii="Arial Narrow" w:hAnsi="Arial Narrow" w:cs="Arial"/>
-                <w:sz w:val="18"/>
-                <w:szCs w:val="18"/>
-              </w:rPr>
-            </w:pPr>
-            <w:r>
-              <w:rPr>
-                <w:rFonts w:ascii="Arial Narrow" w:hAnsi="Arial Narrow" w:cs="Arial"/>
-                <w:sz w:val="18"/>
-                <w:szCs w:val="18"/>
-              </w:rPr>
-              <w:t>Archivador</w:t>
-            </w:r>
+              <w:pStyle w:val="ListParagraph"/>
+              <w:tabs>
+                <w:tab w:val="left" w:pos="7140"/>
+              </w:tabs>
+              <w:spacing w:after="0" w:line="240" w:lineRule="auto"/>
+              <w:ind w:left="0"/>
+              <w:rPr>
+                <w:rFonts w:ascii="Arial Narrow" w:hAnsi="Arial Narrow" w:cs="Arial"/>
+                <w:sz w:val="18"/>
+                <w:szCs w:val="18"/>
+              </w:rPr>
+            </w:pPr>
           </w:p>
         </w:tc>
         <w:tc>
@@ -6578,14 +4542,6 @@
                 <w:szCs w:val="18"/>
               </w:rPr>
             </w:pPr>
-            <w:r>
-              <w:rPr>
-                <w:rFonts w:ascii="Arial Narrow" w:hAnsi="Arial Narrow" w:cs="Arial"/>
-                <w:sz w:val="18"/>
-                <w:szCs w:val="18"/>
-              </w:rPr>
-              <w:t>Vigente</w:t>
-            </w:r>
           </w:p>
         </w:tc>
       </w:tr>
@@ -6604,22 +4560,6 @@
                 <w:szCs w:val="18"/>
               </w:rPr>
             </w:pPr>
-            <w:r>
-              <w:rPr>
-                <w:rFonts w:ascii="Arial Narrow" w:hAnsi="Arial Narrow" w:cs="Arial"/>
-                <w:sz w:val="18"/>
-                <w:szCs w:val="18"/>
-              </w:rPr>
-              <w:t>REG-022</w:t>
-            </w:r>
-            <w:r>
-              <w:rPr>
-                <w:rFonts w:ascii="Arial Narrow" w:hAnsi="Arial Narrow" w:cs="Arial"/>
-                <w:sz w:val="18"/>
-                <w:szCs w:val="18"/>
-              </w:rPr>
-              <w:t>-2012</w:t>
-            </w:r>
           </w:p>
         </w:tc>
         <w:tc>
@@ -6629,42 +4569,18 @@
           </w:tcPr>
           <w:p>
             <w:pPr>
-              <w:pStyle w:val="Prrafodelista"/>
-              <w:tabs>
-                <w:tab w:val="left" w:pos="7140"/>
-              </w:tabs>
-              <w:spacing w:after="0" w:line="240" w:lineRule="auto"/>
-              <w:ind w:left="0"/>
-              <w:rPr>
-                <w:rFonts w:ascii="Arial Narrow" w:hAnsi="Arial Narrow" w:cs="Arial"/>
-                <w:sz w:val="18"/>
-                <w:szCs w:val="18"/>
-              </w:rPr>
-            </w:pPr>
-            <w:r>
-              <w:rPr>
-                <w:rFonts w:ascii="Arial Narrow" w:hAnsi="Arial Narrow" w:cs="Arial"/>
-                <w:sz w:val="18"/>
-                <w:szCs w:val="18"/>
-              </w:rPr>
-              <w:t>ESP-T</w:t>
-            </w:r>
-            <w:r>
-              <w:rPr>
-                <w:rFonts w:ascii="Arial Narrow" w:hAnsi="Arial Narrow" w:cs="Arial"/>
-                <w:sz w:val="18"/>
-                <w:szCs w:val="18"/>
-              </w:rPr>
-              <w:t>N-00</w:t>
-            </w:r>
-            <w:r>
-              <w:rPr>
-                <w:rFonts w:ascii="Arial Narrow" w:hAnsi="Arial Narrow" w:cs="Arial"/>
-                <w:sz w:val="18"/>
-                <w:szCs w:val="18"/>
-              </w:rPr>
-              <w:t>3</w:t>
-            </w:r>
+              <w:pStyle w:val="ListParagraph"/>
+              <w:tabs>
+                <w:tab w:val="left" w:pos="7140"/>
+              </w:tabs>
+              <w:spacing w:after="0" w:line="240" w:lineRule="auto"/>
+              <w:ind w:left="0"/>
+              <w:rPr>
+                <w:rFonts w:ascii="Arial Narrow" w:hAnsi="Arial Narrow" w:cs="Arial"/>
+                <w:sz w:val="18"/>
+                <w:szCs w:val="18"/>
+              </w:rPr>
+            </w:pPr>
           </w:p>
         </w:tc>
         <w:tc>
@@ -6674,42 +4590,18 @@
           </w:tcPr>
           <w:p>
             <w:pPr>
-              <w:pStyle w:val="Prrafodelista"/>
-              <w:tabs>
-                <w:tab w:val="left" w:pos="7140"/>
-              </w:tabs>
-              <w:spacing w:after="0" w:line="240" w:lineRule="auto"/>
-              <w:ind w:left="0"/>
-              <w:rPr>
-                <w:rFonts w:ascii="Arial Narrow" w:hAnsi="Arial Narrow" w:cs="Arial"/>
-                <w:sz w:val="18"/>
-                <w:szCs w:val="18"/>
-              </w:rPr>
-            </w:pPr>
-            <w:r>
-              <w:rPr>
-                <w:rFonts w:ascii="Arial Narrow" w:hAnsi="Arial Narrow" w:cs="Arial"/>
-                <w:sz w:val="18"/>
-                <w:szCs w:val="18"/>
-              </w:rPr>
-              <w:t xml:space="preserve">Especificación de </w:t>
-            </w:r>
-            <w:r>
-              <w:rPr>
-                <w:rFonts w:ascii="Arial Narrow" w:hAnsi="Arial Narrow" w:cs="Arial"/>
-                <w:sz w:val="18"/>
-                <w:szCs w:val="18"/>
-              </w:rPr>
-              <w:t>Trabajadores</w:t>
-            </w:r>
-            <w:r>
-              <w:rPr>
-                <w:rFonts w:ascii="Arial Narrow" w:hAnsi="Arial Narrow" w:cs="Arial"/>
-                <w:sz w:val="18"/>
-                <w:szCs w:val="18"/>
-              </w:rPr>
-              <w:t xml:space="preserve"> del Negocio</w:t>
-            </w:r>
+              <w:pStyle w:val="ListParagraph"/>
+              <w:tabs>
+                <w:tab w:val="left" w:pos="7140"/>
+              </w:tabs>
+              <w:spacing w:after="0" w:line="240" w:lineRule="auto"/>
+              <w:ind w:left="0"/>
+              <w:rPr>
+                <w:rFonts w:ascii="Arial Narrow" w:hAnsi="Arial Narrow" w:cs="Arial"/>
+                <w:sz w:val="18"/>
+                <w:szCs w:val="18"/>
+              </w:rPr>
+            </w:pPr>
           </w:p>
         </w:tc>
         <w:tc>
@@ -6719,26 +4611,18 @@
           </w:tcPr>
           <w:p>
             <w:pPr>
-              <w:pStyle w:val="Prrafodelista"/>
-              <w:tabs>
-                <w:tab w:val="left" w:pos="7140"/>
-              </w:tabs>
-              <w:spacing w:after="0" w:line="240" w:lineRule="auto"/>
-              <w:ind w:left="0"/>
-              <w:rPr>
-                <w:rFonts w:ascii="Arial Narrow" w:hAnsi="Arial Narrow" w:cs="Arial"/>
-                <w:sz w:val="18"/>
-                <w:szCs w:val="18"/>
-              </w:rPr>
-            </w:pPr>
-            <w:r>
-              <w:rPr>
-                <w:rFonts w:ascii="Arial Narrow" w:hAnsi="Arial Narrow" w:cs="Arial"/>
-                <w:sz w:val="18"/>
-                <w:szCs w:val="18"/>
-              </w:rPr>
-              <w:t>Augusto Suarez</w:t>
-            </w:r>
+              <w:pStyle w:val="ListParagraph"/>
+              <w:tabs>
+                <w:tab w:val="left" w:pos="7140"/>
+              </w:tabs>
+              <w:spacing w:after="0" w:line="240" w:lineRule="auto"/>
+              <w:ind w:left="0"/>
+              <w:rPr>
+                <w:rFonts w:ascii="Arial Narrow" w:hAnsi="Arial Narrow" w:cs="Arial"/>
+                <w:sz w:val="18"/>
+                <w:szCs w:val="18"/>
+              </w:rPr>
+            </w:pPr>
           </w:p>
         </w:tc>
         <w:tc>
@@ -6755,14 +4639,6 @@
                 <w:szCs w:val="18"/>
               </w:rPr>
             </w:pPr>
-            <w:r>
-              <w:rPr>
-                <w:rFonts w:ascii="Arial Narrow" w:hAnsi="Arial Narrow" w:cs="Arial"/>
-                <w:sz w:val="18"/>
-                <w:szCs w:val="18"/>
-              </w:rPr>
-              <w:t>Gabriela E. Rojas</w:t>
-            </w:r>
           </w:p>
         </w:tc>
         <w:tc>
@@ -6772,27 +4648,19 @@
           </w:tcPr>
           <w:p>
             <w:pPr>
-              <w:pStyle w:val="Prrafodelista"/>
-              <w:tabs>
-                <w:tab w:val="left" w:pos="7140"/>
-              </w:tabs>
-              <w:spacing w:after="0" w:line="240" w:lineRule="auto"/>
-              <w:ind w:left="0"/>
-              <w:jc w:val="center"/>
-              <w:rPr>
-                <w:rFonts w:ascii="Arial Narrow" w:hAnsi="Arial Narrow" w:cs="Arial"/>
-                <w:sz w:val="18"/>
-                <w:szCs w:val="18"/>
-              </w:rPr>
-            </w:pPr>
-            <w:r>
-              <w:rPr>
-                <w:rFonts w:ascii="Arial Narrow" w:hAnsi="Arial Narrow" w:cs="Arial"/>
-                <w:sz w:val="18"/>
-                <w:szCs w:val="18"/>
-              </w:rPr>
-              <w:t>3.0</w:t>
-            </w:r>
+              <w:pStyle w:val="ListParagraph"/>
+              <w:tabs>
+                <w:tab w:val="left" w:pos="7140"/>
+              </w:tabs>
+              <w:spacing w:after="0" w:line="240" w:lineRule="auto"/>
+              <w:ind w:left="0"/>
+              <w:jc w:val="center"/>
+              <w:rPr>
+                <w:rFonts w:ascii="Arial Narrow" w:hAnsi="Arial Narrow" w:cs="Arial"/>
+                <w:sz w:val="18"/>
+                <w:szCs w:val="18"/>
+              </w:rPr>
+            </w:pPr>
           </w:p>
         </w:tc>
         <w:tc>
@@ -6802,27 +4670,19 @@
           </w:tcPr>
           <w:p>
             <w:pPr>
-              <w:pStyle w:val="Prrafodelista"/>
-              <w:tabs>
-                <w:tab w:val="left" w:pos="7140"/>
-              </w:tabs>
-              <w:spacing w:after="0" w:line="240" w:lineRule="auto"/>
-              <w:ind w:left="0"/>
-              <w:jc w:val="center"/>
-              <w:rPr>
-                <w:rFonts w:ascii="Arial Narrow" w:hAnsi="Arial Narrow" w:cs="Arial"/>
-                <w:sz w:val="18"/>
-                <w:szCs w:val="18"/>
-              </w:rPr>
-            </w:pPr>
-            <w:r>
-              <w:rPr>
-                <w:rFonts w:ascii="Arial Narrow" w:hAnsi="Arial Narrow" w:cs="Arial"/>
-                <w:sz w:val="18"/>
-                <w:szCs w:val="18"/>
-              </w:rPr>
-              <w:t>NA</w:t>
-            </w:r>
+              <w:pStyle w:val="ListParagraph"/>
+              <w:tabs>
+                <w:tab w:val="left" w:pos="7140"/>
+              </w:tabs>
+              <w:spacing w:after="0" w:line="240" w:lineRule="auto"/>
+              <w:ind w:left="0"/>
+              <w:jc w:val="center"/>
+              <w:rPr>
+                <w:rFonts w:ascii="Arial Narrow" w:hAnsi="Arial Narrow" w:cs="Arial"/>
+                <w:sz w:val="18"/>
+                <w:szCs w:val="18"/>
+              </w:rPr>
+            </w:pPr>
           </w:p>
         </w:tc>
         <w:tc>
@@ -6832,26 +4692,18 @@
           </w:tcPr>
           <w:p>
             <w:pPr>
-              <w:pStyle w:val="Prrafodelista"/>
-              <w:tabs>
-                <w:tab w:val="left" w:pos="7140"/>
-              </w:tabs>
-              <w:spacing w:after="0" w:line="240" w:lineRule="auto"/>
-              <w:ind w:left="0"/>
-              <w:rPr>
-                <w:rFonts w:ascii="Arial Narrow" w:hAnsi="Arial Narrow" w:cs="Arial"/>
-                <w:sz w:val="18"/>
-                <w:szCs w:val="18"/>
-              </w:rPr>
-            </w:pPr>
-            <w:r>
-              <w:rPr>
-                <w:rFonts w:ascii="Arial Narrow" w:hAnsi="Arial Narrow" w:cs="Arial"/>
-                <w:sz w:val="18"/>
-                <w:szCs w:val="18"/>
-              </w:rPr>
-              <w:t>Archivador</w:t>
-            </w:r>
+              <w:pStyle w:val="ListParagraph"/>
+              <w:tabs>
+                <w:tab w:val="left" w:pos="7140"/>
+              </w:tabs>
+              <w:spacing w:after="0" w:line="240" w:lineRule="auto"/>
+              <w:ind w:left="0"/>
+              <w:rPr>
+                <w:rFonts w:ascii="Arial Narrow" w:hAnsi="Arial Narrow" w:cs="Arial"/>
+                <w:sz w:val="18"/>
+                <w:szCs w:val="18"/>
+              </w:rPr>
+            </w:pPr>
           </w:p>
         </w:tc>
         <w:tc>
@@ -6885,14 +4737,6 @@
                 <w:szCs w:val="18"/>
               </w:rPr>
             </w:pPr>
-            <w:r>
-              <w:rPr>
-                <w:rFonts w:ascii="Arial Narrow" w:hAnsi="Arial Narrow" w:cs="Arial"/>
-                <w:sz w:val="18"/>
-                <w:szCs w:val="18"/>
-              </w:rPr>
-              <w:t>Vigente</w:t>
-            </w:r>
           </w:p>
         </w:tc>
       </w:tr>
@@ -6911,22 +4755,6 @@
                 <w:szCs w:val="18"/>
               </w:rPr>
             </w:pPr>
-            <w:r>
-              <w:rPr>
-                <w:rFonts w:ascii="Arial Narrow" w:hAnsi="Arial Narrow" w:cs="Arial"/>
-                <w:sz w:val="18"/>
-                <w:szCs w:val="18"/>
-              </w:rPr>
-              <w:t>REG-023</w:t>
-            </w:r>
-            <w:r>
-              <w:rPr>
-                <w:rFonts w:ascii="Arial Narrow" w:hAnsi="Arial Narrow" w:cs="Arial"/>
-                <w:sz w:val="18"/>
-                <w:szCs w:val="18"/>
-              </w:rPr>
-              <w:t>-2012</w:t>
-            </w:r>
           </w:p>
         </w:tc>
         <w:tc>
@@ -6936,42 +4764,18 @@
           </w:tcPr>
           <w:p>
             <w:pPr>
-              <w:pStyle w:val="Prrafodelista"/>
-              <w:tabs>
-                <w:tab w:val="left" w:pos="7140"/>
-              </w:tabs>
-              <w:spacing w:after="0" w:line="240" w:lineRule="auto"/>
-              <w:ind w:left="0"/>
-              <w:rPr>
-                <w:rFonts w:ascii="Arial Narrow" w:hAnsi="Arial Narrow" w:cs="Arial"/>
-                <w:sz w:val="18"/>
-                <w:szCs w:val="18"/>
-              </w:rPr>
-            </w:pPr>
-            <w:r>
-              <w:rPr>
-                <w:rFonts w:ascii="Arial Narrow" w:hAnsi="Arial Narrow" w:cs="Arial"/>
-                <w:sz w:val="18"/>
-                <w:szCs w:val="18"/>
-              </w:rPr>
-              <w:t>ESP-E</w:t>
-            </w:r>
-            <w:r>
-              <w:rPr>
-                <w:rFonts w:ascii="Arial Narrow" w:hAnsi="Arial Narrow" w:cs="Arial"/>
-                <w:sz w:val="18"/>
-                <w:szCs w:val="18"/>
-              </w:rPr>
-              <w:t>N-00</w:t>
-            </w:r>
-            <w:r>
-              <w:rPr>
-                <w:rFonts w:ascii="Arial Narrow" w:hAnsi="Arial Narrow" w:cs="Arial"/>
-                <w:sz w:val="18"/>
-                <w:szCs w:val="18"/>
-              </w:rPr>
-              <w:t>3</w:t>
-            </w:r>
+              <w:pStyle w:val="ListParagraph"/>
+              <w:tabs>
+                <w:tab w:val="left" w:pos="7140"/>
+              </w:tabs>
+              <w:spacing w:after="0" w:line="240" w:lineRule="auto"/>
+              <w:ind w:left="0"/>
+              <w:rPr>
+                <w:rFonts w:ascii="Arial Narrow" w:hAnsi="Arial Narrow" w:cs="Arial"/>
+                <w:sz w:val="18"/>
+                <w:szCs w:val="18"/>
+              </w:rPr>
+            </w:pPr>
           </w:p>
         </w:tc>
         <w:tc>
@@ -6981,42 +4785,18 @@
           </w:tcPr>
           <w:p>
             <w:pPr>
-              <w:pStyle w:val="Prrafodelista"/>
-              <w:tabs>
-                <w:tab w:val="left" w:pos="7140"/>
-              </w:tabs>
-              <w:spacing w:after="0" w:line="240" w:lineRule="auto"/>
-              <w:ind w:left="0"/>
-              <w:rPr>
-                <w:rFonts w:ascii="Arial Narrow" w:hAnsi="Arial Narrow" w:cs="Arial"/>
-                <w:sz w:val="18"/>
-                <w:szCs w:val="18"/>
-              </w:rPr>
-            </w:pPr>
-            <w:r>
-              <w:rPr>
-                <w:rFonts w:ascii="Arial Narrow" w:hAnsi="Arial Narrow" w:cs="Arial"/>
-                <w:sz w:val="18"/>
-                <w:szCs w:val="18"/>
-              </w:rPr>
-              <w:t xml:space="preserve">Especificación de </w:t>
-            </w:r>
-            <w:r>
-              <w:rPr>
-                <w:rFonts w:ascii="Arial Narrow" w:hAnsi="Arial Narrow" w:cs="Arial"/>
-                <w:sz w:val="18"/>
-                <w:szCs w:val="18"/>
-              </w:rPr>
-              <w:t>Entidades</w:t>
-            </w:r>
-            <w:r>
-              <w:rPr>
-                <w:rFonts w:ascii="Arial Narrow" w:hAnsi="Arial Narrow" w:cs="Arial"/>
-                <w:sz w:val="18"/>
-                <w:szCs w:val="18"/>
-              </w:rPr>
-              <w:t xml:space="preserve"> del Negocio</w:t>
-            </w:r>
+              <w:pStyle w:val="ListParagraph"/>
+              <w:tabs>
+                <w:tab w:val="left" w:pos="7140"/>
+              </w:tabs>
+              <w:spacing w:after="0" w:line="240" w:lineRule="auto"/>
+              <w:ind w:left="0"/>
+              <w:rPr>
+                <w:rFonts w:ascii="Arial Narrow" w:hAnsi="Arial Narrow" w:cs="Arial"/>
+                <w:sz w:val="18"/>
+                <w:szCs w:val="18"/>
+              </w:rPr>
+            </w:pPr>
           </w:p>
         </w:tc>
         <w:tc>
@@ -7026,26 +4806,18 @@
           </w:tcPr>
           <w:p>
             <w:pPr>
-              <w:pStyle w:val="Prrafodelista"/>
-              <w:tabs>
-                <w:tab w:val="left" w:pos="7140"/>
-              </w:tabs>
-              <w:spacing w:after="0" w:line="240" w:lineRule="auto"/>
-              <w:ind w:left="0"/>
-              <w:rPr>
-                <w:rFonts w:ascii="Arial Narrow" w:hAnsi="Arial Narrow" w:cs="Arial"/>
-                <w:sz w:val="18"/>
-                <w:szCs w:val="18"/>
-              </w:rPr>
-            </w:pPr>
-            <w:r>
-              <w:rPr>
-                <w:rFonts w:ascii="Arial Narrow" w:hAnsi="Arial Narrow" w:cs="Arial"/>
-                <w:sz w:val="18"/>
-                <w:szCs w:val="18"/>
-              </w:rPr>
-              <w:t>Augusto Suarez</w:t>
-            </w:r>
+              <w:pStyle w:val="ListParagraph"/>
+              <w:tabs>
+                <w:tab w:val="left" w:pos="7140"/>
+              </w:tabs>
+              <w:spacing w:after="0" w:line="240" w:lineRule="auto"/>
+              <w:ind w:left="0"/>
+              <w:rPr>
+                <w:rFonts w:ascii="Arial Narrow" w:hAnsi="Arial Narrow" w:cs="Arial"/>
+                <w:sz w:val="18"/>
+                <w:szCs w:val="18"/>
+              </w:rPr>
+            </w:pPr>
           </w:p>
         </w:tc>
         <w:tc>
@@ -7062,14 +4834,6 @@
                 <w:szCs w:val="18"/>
               </w:rPr>
             </w:pPr>
-            <w:r>
-              <w:rPr>
-                <w:rFonts w:ascii="Arial Narrow" w:hAnsi="Arial Narrow" w:cs="Arial"/>
-                <w:sz w:val="18"/>
-                <w:szCs w:val="18"/>
-              </w:rPr>
-              <w:t>Gabriela E. Rojas</w:t>
-            </w:r>
           </w:p>
         </w:tc>
         <w:tc>
@@ -7079,27 +4843,19 @@
           </w:tcPr>
           <w:p>
             <w:pPr>
-              <w:pStyle w:val="Prrafodelista"/>
-              <w:tabs>
-                <w:tab w:val="left" w:pos="7140"/>
-              </w:tabs>
-              <w:spacing w:after="0" w:line="240" w:lineRule="auto"/>
-              <w:ind w:left="0"/>
-              <w:jc w:val="center"/>
-              <w:rPr>
-                <w:rFonts w:ascii="Arial Narrow" w:hAnsi="Arial Narrow" w:cs="Arial"/>
-                <w:sz w:val="18"/>
-                <w:szCs w:val="18"/>
-              </w:rPr>
-            </w:pPr>
-            <w:r>
-              <w:rPr>
-                <w:rFonts w:ascii="Arial Narrow" w:hAnsi="Arial Narrow" w:cs="Arial"/>
-                <w:sz w:val="18"/>
-                <w:szCs w:val="18"/>
-              </w:rPr>
-              <w:t>3.0</w:t>
-            </w:r>
+              <w:pStyle w:val="ListParagraph"/>
+              <w:tabs>
+                <w:tab w:val="left" w:pos="7140"/>
+              </w:tabs>
+              <w:spacing w:after="0" w:line="240" w:lineRule="auto"/>
+              <w:ind w:left="0"/>
+              <w:jc w:val="center"/>
+              <w:rPr>
+                <w:rFonts w:ascii="Arial Narrow" w:hAnsi="Arial Narrow" w:cs="Arial"/>
+                <w:sz w:val="18"/>
+                <w:szCs w:val="18"/>
+              </w:rPr>
+            </w:pPr>
           </w:p>
         </w:tc>
         <w:tc>
@@ -7109,27 +4865,19 @@
           </w:tcPr>
           <w:p>
             <w:pPr>
-              <w:pStyle w:val="Prrafodelista"/>
-              <w:tabs>
-                <w:tab w:val="left" w:pos="7140"/>
-              </w:tabs>
-              <w:spacing w:after="0" w:line="240" w:lineRule="auto"/>
-              <w:ind w:left="0"/>
-              <w:jc w:val="center"/>
-              <w:rPr>
-                <w:rFonts w:ascii="Arial Narrow" w:hAnsi="Arial Narrow" w:cs="Arial"/>
-                <w:sz w:val="18"/>
-                <w:szCs w:val="18"/>
-              </w:rPr>
-            </w:pPr>
-            <w:r>
-              <w:rPr>
-                <w:rFonts w:ascii="Arial Narrow" w:hAnsi="Arial Narrow" w:cs="Arial"/>
-                <w:sz w:val="18"/>
-                <w:szCs w:val="18"/>
-              </w:rPr>
-              <w:t>NA</w:t>
-            </w:r>
+              <w:pStyle w:val="ListParagraph"/>
+              <w:tabs>
+                <w:tab w:val="left" w:pos="7140"/>
+              </w:tabs>
+              <w:spacing w:after="0" w:line="240" w:lineRule="auto"/>
+              <w:ind w:left="0"/>
+              <w:jc w:val="center"/>
+              <w:rPr>
+                <w:rFonts w:ascii="Arial Narrow" w:hAnsi="Arial Narrow" w:cs="Arial"/>
+                <w:sz w:val="18"/>
+                <w:szCs w:val="18"/>
+              </w:rPr>
+            </w:pPr>
           </w:p>
         </w:tc>
         <w:tc>
@@ -7139,26 +4887,18 @@
           </w:tcPr>
           <w:p>
             <w:pPr>
-              <w:pStyle w:val="Prrafodelista"/>
-              <w:tabs>
-                <w:tab w:val="left" w:pos="7140"/>
-              </w:tabs>
-              <w:spacing w:after="0" w:line="240" w:lineRule="auto"/>
-              <w:ind w:left="0"/>
-              <w:rPr>
-                <w:rFonts w:ascii="Arial Narrow" w:hAnsi="Arial Narrow" w:cs="Arial"/>
-                <w:sz w:val="18"/>
-                <w:szCs w:val="18"/>
-              </w:rPr>
-            </w:pPr>
-            <w:r>
-              <w:rPr>
-                <w:rFonts w:ascii="Arial Narrow" w:hAnsi="Arial Narrow" w:cs="Arial"/>
-                <w:sz w:val="18"/>
-                <w:szCs w:val="18"/>
-              </w:rPr>
-              <w:t>Archivador</w:t>
-            </w:r>
+              <w:pStyle w:val="ListParagraph"/>
+              <w:tabs>
+                <w:tab w:val="left" w:pos="7140"/>
+              </w:tabs>
+              <w:spacing w:after="0" w:line="240" w:lineRule="auto"/>
+              <w:ind w:left="0"/>
+              <w:rPr>
+                <w:rFonts w:ascii="Arial Narrow" w:hAnsi="Arial Narrow" w:cs="Arial"/>
+                <w:sz w:val="18"/>
+                <w:szCs w:val="18"/>
+              </w:rPr>
+            </w:pPr>
           </w:p>
         </w:tc>
         <w:tc>
@@ -7192,14 +4932,6 @@
                 <w:szCs w:val="18"/>
               </w:rPr>
             </w:pPr>
-            <w:r>
-              <w:rPr>
-                <w:rFonts w:ascii="Arial Narrow" w:hAnsi="Arial Narrow" w:cs="Arial"/>
-                <w:sz w:val="18"/>
-                <w:szCs w:val="18"/>
-              </w:rPr>
-              <w:t>Vigente</w:t>
-            </w:r>
           </w:p>
         </w:tc>
       </w:tr>
@@ -7259,13 +4991,13 @@
 <w:ftr xmlns:ve="http://schemas.openxmlformats.org/markup-compatibility/2006" xmlns:o="urn:schemas-microsoft-com:office:office" xmlns:r="http://schemas.openxmlformats.org/officeDocument/2006/relationships" xmlns:m="http://schemas.openxmlformats.org/officeDocument/2006/math" xmlns:v="urn:schemas-microsoft-com:vml" xmlns:wp="http://schemas.openxmlformats.org/drawingml/2006/wordprocessingDrawing" xmlns:w10="urn:schemas-microsoft-com:office:word" xmlns:w="http://schemas.openxmlformats.org/wordprocessingml/2006/main" xmlns:wne="http://schemas.microsoft.com/office/word/2006/wordml">
   <w:p>
     <w:pPr>
-      <w:pStyle w:val="Piedepgina"/>
+      <w:pStyle w:val="Footer"/>
       <w:jc w:val="center"/>
     </w:pPr>
   </w:p>
   <w:p>
     <w:pPr>
-      <w:pStyle w:val="Piedepgina"/>
+      <w:pStyle w:val="Footer"/>
     </w:pPr>
   </w:p>
 </w:ftr>
@@ -7318,7 +5050,7 @@
       <w:tblLook w:val="0000"/>
     </w:tblPr>
     <w:tblGrid>
-      <w:gridCol w:w="2268"/>
+      <w:gridCol w:w="2198"/>
       <w:gridCol w:w="4394"/>
       <w:gridCol w:w="1985"/>
     </w:tblGrid>
@@ -7336,7 +5068,7 @@
         </w:tcPr>
         <w:p>
           <w:pPr>
-            <w:pStyle w:val="Encabezado"/>
+            <w:pStyle w:val="Header"/>
             <w:spacing w:line="240" w:lineRule="atLeast"/>
             <w:ind w:left="-354" w:firstLine="284"/>
             <w:jc w:val="center"/>
@@ -7373,7 +5105,7 @@
                 <v:path o:extrusionok="f" gradientshapeok="t" o:connecttype="rect"/>
                 <o:lock v:ext="edit" aspectratio="t"/>
               </v:shapetype>
-              <v:shape id="Imagen 1" o:spid="_x0000_i1025" type="#_x0000_t75" style="width:48.75pt;height:33pt;visibility:visible" filled="t">
+              <v:shape id="Imagen 1" o:spid="_x0000_i1026" type="#_x0000_t75" style="width:48.75pt;height:33pt;visibility:visible" filled="t">
                 <v:imagedata r:id="rId1" o:title=""/>
               </v:shape>
             </w:pict>
@@ -7388,7 +5120,7 @@
         </w:tcPr>
         <w:p>
           <w:pPr>
-            <w:pStyle w:val="Encabezado"/>
+            <w:pStyle w:val="Header"/>
             <w:jc w:val="center"/>
             <w:rPr>
               <w:rFonts w:ascii="Arial Narrow" w:hAnsi="Arial Narrow" w:cs="Arial"/>
@@ -7415,7 +5147,7 @@
         </w:tcPr>
         <w:p>
           <w:pPr>
-            <w:pStyle w:val="Encabezado"/>
+            <w:pStyle w:val="Header"/>
             <w:jc w:val="center"/>
             <w:rPr>
               <w:rFonts w:ascii="Arial Narrow" w:hAnsi="Arial Narrow" w:cs="Arial"/>
@@ -7472,7 +5204,7 @@
         </w:tcPr>
         <w:p>
           <w:pPr>
-            <w:pStyle w:val="Encabezado"/>
+            <w:pStyle w:val="Header"/>
             <w:rPr>
               <w:rFonts w:ascii="Arial Narrow" w:hAnsi="Arial Narrow" w:cs="Arial"/>
               <w:noProof/>
@@ -7490,7 +5222,7 @@
         </w:tcPr>
         <w:p>
           <w:pPr>
-            <w:pStyle w:val="Encabezado"/>
+            <w:pStyle w:val="Header"/>
             <w:rPr>
               <w:rFonts w:ascii="Arial Narrow" w:hAnsi="Arial Narrow" w:cs="Arial"/>
               <w:b/>
@@ -7507,7 +5239,7 @@
         </w:tcPr>
         <w:p>
           <w:pPr>
-            <w:pStyle w:val="Encabezado"/>
+            <w:pStyle w:val="Header"/>
             <w:jc w:val="center"/>
             <w:rPr>
               <w:rFonts w:ascii="Arial Narrow" w:hAnsi="Arial Narrow" w:cs="Arial"/>
@@ -7542,7 +5274,7 @@
         </w:tcPr>
         <w:p>
           <w:pPr>
-            <w:pStyle w:val="Encabezado"/>
+            <w:pStyle w:val="Header"/>
             <w:rPr>
               <w:rFonts w:ascii="Arial Narrow" w:hAnsi="Arial Narrow" w:cs="Arial"/>
               <w:b/>
@@ -7566,7 +5298,7 @@
               <w:sz w:val="18"/>
               <w:szCs w:val="18"/>
             </w:rPr>
-            <w:t>17</w:t>
+            <w:t>01</w:t>
           </w:r>
           <w:r>
             <w:rPr>
@@ -7584,7 +5316,7 @@
               <w:sz w:val="18"/>
               <w:szCs w:val="18"/>
             </w:rPr>
-            <w:t>05</w:t>
+            <w:t>01</w:t>
           </w:r>
           <w:r>
             <w:rPr>
@@ -7602,7 +5334,7 @@
               <w:sz w:val="18"/>
               <w:szCs w:val="18"/>
             </w:rPr>
-            <w:t>2</w:t>
+            <w:t>3</w:t>
           </w:r>
           <w:r>
             <w:rPr>
@@ -7648,7 +5380,7 @@
               <w:sz w:val="18"/>
               <w:szCs w:val="18"/>
             </w:rPr>
-            <w:t>2</w:t>
+            <w:t>1</w:t>
           </w:r>
           <w:r>
             <w:rPr>
@@ -7703,7 +5435,7 @@
               <w:sz w:val="18"/>
               <w:szCs w:val="18"/>
             </w:rPr>
-            <w:t>2</w:t>
+            <w:t>1</w:t>
           </w:r>
           <w:r>
             <w:rPr>
@@ -7729,7 +5461,7 @@
   </w:tbl>
   <w:p>
     <w:pPr>
-      <w:pStyle w:val="Encabezado"/>
+      <w:pStyle w:val="Header"/>
       <w:rPr>
         <w:rFonts w:ascii="Arial Narrow" w:hAnsi="Arial Narrow" w:cs="Arial"/>
       </w:rPr>
@@ -7737,7 +5469,7 @@
   </w:p>
   <w:p>
     <w:pPr>
-      <w:pStyle w:val="Encabezado"/>
+      <w:pStyle w:val="Header"/>
       <w:rPr>
         <w:rFonts w:ascii="Arial Narrow" w:hAnsi="Arial Narrow" w:cs="Arial"/>
       </w:rPr>
@@ -8685,7 +6417,9 @@
     <w:rPrDefault>
       <w:rPr>
         <w:rFonts w:ascii="Calibri" w:eastAsia="Times New Roman" w:hAnsi="Calibri" w:cs="Times New Roman"/>
-        <w:lang w:val="es-PE" w:eastAsia="es-PE" w:bidi="ar-SA"/>
+        <w:sz w:val="22"/>
+        <w:szCs w:val="22"/>
+        <w:lang w:val="es-ES" w:eastAsia="es-ES" w:bidi="ar-SA"/>
       </w:rPr>
     </w:rPrDefault>
     <w:pPrDefault/>
@@ -8837,17 +6571,15 @@
       <w:spacing w:after="200" w:line="276" w:lineRule="auto"/>
     </w:pPr>
     <w:rPr>
-      <w:sz w:val="22"/>
-      <w:szCs w:val="22"/>
+      <w:lang w:val="es-PE" w:eastAsia="es-PE"/>
     </w:rPr>
   </w:style>
-  <w:style w:type="character" w:default="1" w:styleId="Fuentedeprrafopredeter">
+  <w:style w:type="character" w:default="1" w:styleId="DefaultParagraphFont">
     <w:name w:val="Default Paragraph Font"/>
-    <w:uiPriority w:val="1"/>
+    <w:uiPriority w:val="99"/>
     <w:semiHidden/>
-    <w:unhideWhenUsed/>
   </w:style>
-  <w:style w:type="table" w:default="1" w:styleId="Tablanormal">
+  <w:style w:type="table" w:default="1" w:styleId="TableNormal">
     <w:name w:val="Normal Table"/>
     <w:uiPriority w:val="99"/>
     <w:semiHidden/>
@@ -8863,17 +6595,17 @@
       </w:tblCellMar>
     </w:tblPr>
   </w:style>
-  <w:style w:type="numbering" w:default="1" w:styleId="Sinlista">
+  <w:style w:type="numbering" w:default="1" w:styleId="NoList">
     <w:name w:val="No List"/>
     <w:uiPriority w:val="99"/>
     <w:semiHidden/>
     <w:unhideWhenUsed/>
   </w:style>
-  <w:style w:type="paragraph" w:styleId="Encabezado">
+  <w:style w:type="paragraph" w:styleId="Header">
     <w:name w:val="header"/>
     <w:aliases w:val="Car,Car Car Car"/>
     <w:basedOn w:val="Normal"/>
-    <w:link w:val="EncabezadoCar"/>
+    <w:link w:val="HeaderChar"/>
     <w:uiPriority w:val="99"/>
     <w:rsid w:val="00D45758"/>
     <w:pPr>
@@ -8884,11 +6616,11 @@
       <w:spacing w:after="0" w:line="240" w:lineRule="auto"/>
     </w:pPr>
   </w:style>
-  <w:style w:type="character" w:customStyle="1" w:styleId="EncabezadoCar">
-    <w:name w:val="Encabezado Car"/>
-    <w:aliases w:val="Car Car,Car Car Car Car"/>
-    <w:basedOn w:val="Fuentedeprrafopredeter"/>
-    <w:link w:val="Encabezado"/>
+  <w:style w:type="character" w:customStyle="1" w:styleId="HeaderChar">
+    <w:name w:val="Header Char"/>
+    <w:aliases w:val="Car Char,Car Car Car Char"/>
+    <w:basedOn w:val="DefaultParagraphFont"/>
+    <w:link w:val="Header"/>
     <w:uiPriority w:val="99"/>
     <w:locked/>
     <w:rsid w:val="00D45758"/>
@@ -8896,10 +6628,10 @@
       <w:rFonts w:cs="Times New Roman"/>
     </w:rPr>
   </w:style>
-  <w:style w:type="paragraph" w:styleId="Piedepgina">
+  <w:style w:type="paragraph" w:styleId="Footer">
     <w:name w:val="footer"/>
     <w:basedOn w:val="Normal"/>
-    <w:link w:val="PiedepginaCar"/>
+    <w:link w:val="FooterChar"/>
     <w:uiPriority w:val="99"/>
     <w:rsid w:val="00D45758"/>
     <w:pPr>
@@ -8910,10 +6642,10 @@
       <w:spacing w:after="0" w:line="240" w:lineRule="auto"/>
     </w:pPr>
   </w:style>
-  <w:style w:type="character" w:customStyle="1" w:styleId="PiedepginaCar">
-    <w:name w:val="Pie de página Car"/>
-    <w:basedOn w:val="Fuentedeprrafopredeter"/>
-    <w:link w:val="Piedepgina"/>
+  <w:style w:type="character" w:customStyle="1" w:styleId="FooterChar">
+    <w:name w:val="Footer Char"/>
+    <w:basedOn w:val="DefaultParagraphFont"/>
+    <w:link w:val="Footer"/>
     <w:uiPriority w:val="99"/>
     <w:locked/>
     <w:rsid w:val="00D45758"/>
@@ -8921,10 +6653,10 @@
       <w:rFonts w:cs="Times New Roman"/>
     </w:rPr>
   </w:style>
-  <w:style w:type="paragraph" w:styleId="Textodeglobo">
+  <w:style w:type="paragraph" w:styleId="BalloonText">
     <w:name w:val="Balloon Text"/>
     <w:basedOn w:val="Normal"/>
-    <w:link w:val="TextodegloboCar"/>
+    <w:link w:val="BalloonTextChar"/>
     <w:uiPriority w:val="99"/>
     <w:semiHidden/>
     <w:rsid w:val="00D45758"/>
@@ -8937,10 +6669,10 @@
       <w:szCs w:val="16"/>
     </w:rPr>
   </w:style>
-  <w:style w:type="character" w:customStyle="1" w:styleId="TextodegloboCar">
-    <w:name w:val="Texto de globo Car"/>
-    <w:basedOn w:val="Fuentedeprrafopredeter"/>
-    <w:link w:val="Textodeglobo"/>
+  <w:style w:type="character" w:customStyle="1" w:styleId="BalloonTextChar">
+    <w:name w:val="Balloon Text Char"/>
+    <w:basedOn w:val="DefaultParagraphFont"/>
+    <w:link w:val="BalloonText"/>
     <w:uiPriority w:val="99"/>
     <w:semiHidden/>
     <w:locked/>
@@ -8951,11 +6683,15 @@
       <w:szCs w:val="16"/>
     </w:rPr>
   </w:style>
-  <w:style w:type="table" w:styleId="Tablaconcuadrcula">
+  <w:style w:type="table" w:styleId="TableGrid">
     <w:name w:val="Table Grid"/>
-    <w:basedOn w:val="Tablanormal"/>
+    <w:basedOn w:val="TableNormal"/>
     <w:uiPriority w:val="99"/>
     <w:rsid w:val="00D45758"/>
+    <w:rPr>
+      <w:sz w:val="20"/>
+      <w:szCs w:val="20"/>
+    </w:rPr>
     <w:tblPr>
       <w:tblInd w:w="0" w:type="dxa"/>
       <w:tblBorders>
@@ -8974,7 +6710,7 @@
       </w:tblCellMar>
     </w:tblPr>
   </w:style>
-  <w:style w:type="paragraph" w:styleId="Prrafodelista">
+  <w:style w:type="paragraph" w:styleId="ListParagraph">
     <w:name w:val="List Paragraph"/>
     <w:basedOn w:val="Normal"/>
     <w:uiPriority w:val="99"/>

--- a/ tsp01-contratos-clientes/PROCEDIMIENTOS/CONTROL VERSIONES/REGISTROS DEL PROCEDIMIENTOCONTROL DE VERSIONES DE LOS DOCUMENTOS.docx
+++ b/ tsp01-contratos-clientes/PROCEDIMIENTOS/CONTROL VERSIONES/REGISTROS DEL PROCEDIMIENTOCONTROL DE VERSIONES DE LOS DOCUMENTOS.docx
@@ -425,6 +425,14 @@
                 <w:szCs w:val="18"/>
               </w:rPr>
             </w:pPr>
+            <w:r>
+              <w:rPr>
+                <w:rFonts w:ascii="Arial Narrow" w:hAnsi="Arial Narrow" w:cs="Arial"/>
+                <w:sz w:val="18"/>
+                <w:szCs w:val="18"/>
+              </w:rPr>
+              <w:t>REG_2013_00_001</w:t>
+            </w:r>
           </w:p>
         </w:tc>
         <w:tc>
@@ -446,6 +454,41 @@
                 <w:szCs w:val="18"/>
               </w:rPr>
             </w:pPr>
+            <w:r>
+              <w:rPr>
+                <w:rFonts w:ascii="Arial Narrow" w:hAnsi="Arial Narrow" w:cs="TimesNewRomanPSMT-Identity-H"/>
+                <w:b/>
+              </w:rPr>
+              <w:t>IF</w:t>
+            </w:r>
+            <w:r>
+              <w:rPr>
+                <w:rFonts w:ascii="Arial Narrow" w:hAnsi="Arial Narrow" w:cs="TimesNewRomanPSMT-Identity-H"/>
+                <w:b/>
+              </w:rPr>
+              <w:t>-</w:t>
+            </w:r>
+            <w:r>
+              <w:rPr>
+                <w:rFonts w:ascii="Arial Narrow" w:hAnsi="Arial Narrow" w:cs="TimesNewRomanPSMT-Identity-H"/>
+                <w:b/>
+              </w:rPr>
+              <w:t>2013-00</w:t>
+            </w:r>
+            <w:r>
+              <w:rPr>
+                <w:rFonts w:ascii="Arial Narrow" w:hAnsi="Arial Narrow" w:cs="TimesNewRomanPSMT-Identity-H"/>
+                <w:b/>
+              </w:rPr>
+              <w:t>-</w:t>
+            </w:r>
+            <w:r>
+              <w:rPr>
+                <w:rFonts w:ascii="Arial Narrow" w:hAnsi="Arial Narrow" w:cs="TimesNewRomanPSMT-Identity-H"/>
+                <w:b/>
+              </w:rPr>
+              <w:t>01</w:t>
+            </w:r>
           </w:p>
         </w:tc>
         <w:tc>
@@ -467,6 +510,14 @@
                 <w:szCs w:val="18"/>
               </w:rPr>
             </w:pPr>
+            <w:r>
+              <w:rPr>
+                <w:rFonts w:ascii="Arial Narrow" w:hAnsi="Arial Narrow" w:cs="Arial"/>
+                <w:sz w:val="18"/>
+                <w:szCs w:val="18"/>
+              </w:rPr>
+              <w:t>Documentacion_Final_TP2</w:t>
+            </w:r>
           </w:p>
         </w:tc>
         <w:tc>
@@ -531,6 +582,14 @@
                 <w:szCs w:val="18"/>
               </w:rPr>
             </w:pPr>
+            <w:r>
+              <w:rPr>
+                <w:rFonts w:ascii="Arial Narrow" w:hAnsi="Arial Narrow" w:cs="Arial"/>
+                <w:sz w:val="18"/>
+                <w:szCs w:val="18"/>
+              </w:rPr>
+              <w:t>2.0</w:t>
+            </w:r>
           </w:p>
         </w:tc>
         <w:tc>
@@ -553,6 +612,14 @@
                 <w:szCs w:val="18"/>
               </w:rPr>
             </w:pPr>
+            <w:r>
+              <w:rPr>
+                <w:rFonts w:ascii="Arial Narrow" w:hAnsi="Arial Narrow" w:cs="Arial"/>
+                <w:sz w:val="18"/>
+                <w:szCs w:val="18"/>
+              </w:rPr>
+              <w:t>NA</w:t>
+            </w:r>
           </w:p>
         </w:tc>
         <w:tc>
@@ -574,6 +641,14 @@
                 <w:szCs w:val="18"/>
               </w:rPr>
             </w:pPr>
+            <w:r>
+              <w:rPr>
+                <w:rFonts w:ascii="Arial Narrow" w:hAnsi="Arial Narrow" w:cs="Arial"/>
+                <w:sz w:val="18"/>
+                <w:szCs w:val="18"/>
+              </w:rPr>
+              <w:t>Archivador</w:t>
+            </w:r>
           </w:p>
         </w:tc>
         <w:tc>
@@ -617,6 +692,14 @@
                 <w:szCs w:val="18"/>
               </w:rPr>
             </w:pPr>
+            <w:r>
+              <w:rPr>
+                <w:rFonts w:ascii="Arial Narrow" w:hAnsi="Arial Narrow" w:cs="Arial"/>
+                <w:sz w:val="18"/>
+                <w:szCs w:val="18"/>
+              </w:rPr>
+              <w:t>Vigente</w:t>
+            </w:r>
           </w:p>
         </w:tc>
       </w:tr>
@@ -635,6 +718,14 @@
                 <w:szCs w:val="18"/>
               </w:rPr>
             </w:pPr>
+            <w:r>
+              <w:rPr>
+                <w:rFonts w:ascii="Arial Narrow" w:hAnsi="Arial Narrow" w:cs="Arial"/>
+                <w:sz w:val="18"/>
+                <w:szCs w:val="18"/>
+              </w:rPr>
+              <w:t>REG_2013_00_002</w:t>
+            </w:r>
           </w:p>
         </w:tc>
         <w:tc>
@@ -656,6 +747,27 @@
                 <w:szCs w:val="18"/>
               </w:rPr>
             </w:pPr>
+            <w:r>
+              <w:rPr>
+                <w:rFonts w:ascii="Arial Narrow" w:hAnsi="Arial Narrow" w:cs="TimesNewRomanPSMT-Identity-H"/>
+                <w:b/>
+              </w:rPr>
+              <w:t>DD-2013-</w:t>
+            </w:r>
+            <w:r>
+              <w:rPr>
+                <w:rFonts w:ascii="Arial Narrow" w:hAnsi="Arial Narrow" w:cs="TimesNewRomanPSMT-Identity-H"/>
+                <w:b/>
+              </w:rPr>
+              <w:t>00-</w:t>
+            </w:r>
+            <w:r>
+              <w:rPr>
+                <w:rFonts w:ascii="Arial Narrow" w:hAnsi="Arial Narrow" w:cs="TimesNewRomanPSMT-Identity-H"/>
+                <w:b/>
+              </w:rPr>
+              <w:t>01</w:t>
+            </w:r>
           </w:p>
         </w:tc>
         <w:tc>
@@ -677,6 +789,14 @@
                 <w:szCs w:val="18"/>
               </w:rPr>
             </w:pPr>
+            <w:r>
+              <w:rPr>
+                <w:rFonts w:ascii="Arial Narrow" w:hAnsi="Arial Narrow" w:cs="Arial"/>
+                <w:sz w:val="18"/>
+                <w:szCs w:val="18"/>
+              </w:rPr>
+              <w:t>Diccionario de datos</w:t>
+            </w:r>
           </w:p>
         </w:tc>
         <w:tc>
@@ -736,6 +856,14 @@
                 <w:szCs w:val="18"/>
               </w:rPr>
             </w:pPr>
+            <w:r>
+              <w:rPr>
+                <w:rFonts w:ascii="Arial Narrow" w:hAnsi="Arial Narrow" w:cs="Arial"/>
+                <w:sz w:val="18"/>
+                <w:szCs w:val="18"/>
+              </w:rPr>
+              <w:t>2.0</w:t>
+            </w:r>
           </w:p>
         </w:tc>
         <w:tc>
@@ -758,6 +886,14 @@
                 <w:szCs w:val="18"/>
               </w:rPr>
             </w:pPr>
+            <w:r>
+              <w:rPr>
+                <w:rFonts w:ascii="Arial Narrow" w:hAnsi="Arial Narrow" w:cs="Arial"/>
+                <w:sz w:val="18"/>
+                <w:szCs w:val="18"/>
+              </w:rPr>
+              <w:t>NA</w:t>
+            </w:r>
           </w:p>
         </w:tc>
         <w:tc>
@@ -779,6 +915,14 @@
                 <w:szCs w:val="18"/>
               </w:rPr>
             </w:pPr>
+            <w:r>
+              <w:rPr>
+                <w:rFonts w:ascii="Arial Narrow" w:hAnsi="Arial Narrow" w:cs="Arial"/>
+                <w:sz w:val="18"/>
+                <w:szCs w:val="18"/>
+              </w:rPr>
+              <w:t>Archivador</w:t>
+            </w:r>
           </w:p>
         </w:tc>
         <w:tc>
@@ -822,6 +966,14 @@
                 <w:szCs w:val="18"/>
               </w:rPr>
             </w:pPr>
+            <w:r>
+              <w:rPr>
+                <w:rFonts w:ascii="Arial Narrow" w:hAnsi="Arial Narrow" w:cs="Arial"/>
+                <w:sz w:val="18"/>
+                <w:szCs w:val="18"/>
+              </w:rPr>
+              <w:t>Vigente</w:t>
+            </w:r>
           </w:p>
         </w:tc>
       </w:tr>
@@ -840,6 +992,14 @@
                 <w:szCs w:val="18"/>
               </w:rPr>
             </w:pPr>
+            <w:r>
+              <w:rPr>
+                <w:rFonts w:ascii="Arial Narrow" w:hAnsi="Arial Narrow" w:cs="Arial"/>
+                <w:sz w:val="18"/>
+                <w:szCs w:val="18"/>
+              </w:rPr>
+              <w:t>REG_2013_00_003</w:t>
+            </w:r>
           </w:p>
         </w:tc>
         <w:tc>
@@ -861,6 +1021,27 @@
                 <w:szCs w:val="18"/>
               </w:rPr>
             </w:pPr>
+            <w:r>
+              <w:rPr>
+                <w:rFonts w:ascii="Arial Narrow" w:hAnsi="Arial Narrow" w:cs="TimesNewRomanPSMT-Identity-H"/>
+                <w:b/>
+              </w:rPr>
+              <w:t>PPT -2013 -</w:t>
+            </w:r>
+            <w:r>
+              <w:rPr>
+                <w:rFonts w:ascii="Arial Narrow" w:hAnsi="Arial Narrow" w:cs="TimesNewRomanPSMT-Identity-H"/>
+                <w:b/>
+              </w:rPr>
+              <w:t>00-</w:t>
+            </w:r>
+            <w:r>
+              <w:rPr>
+                <w:rFonts w:ascii="Arial Narrow" w:hAnsi="Arial Narrow" w:cs="TimesNewRomanPSMT-Identity-H"/>
+                <w:b/>
+              </w:rPr>
+              <w:t>01</w:t>
+            </w:r>
           </w:p>
         </w:tc>
         <w:tc>
@@ -882,6 +1063,14 @@
                 <w:szCs w:val="18"/>
               </w:rPr>
             </w:pPr>
+            <w:r>
+              <w:rPr>
+                <w:rFonts w:ascii="Arial Narrow" w:hAnsi="Arial Narrow" w:cs="Arial"/>
+                <w:sz w:val="18"/>
+                <w:szCs w:val="18"/>
+              </w:rPr>
+              <w:t>PPT Presentación01</w:t>
+            </w:r>
           </w:p>
         </w:tc>
         <w:tc>
@@ -941,6 +1130,14 @@
                 <w:szCs w:val="18"/>
               </w:rPr>
             </w:pPr>
+            <w:r>
+              <w:rPr>
+                <w:rFonts w:ascii="Arial Narrow" w:hAnsi="Arial Narrow" w:cs="Arial"/>
+                <w:sz w:val="18"/>
+                <w:szCs w:val="18"/>
+              </w:rPr>
+              <w:t>1.0</w:t>
+            </w:r>
           </w:p>
         </w:tc>
         <w:tc>
@@ -963,6 +1160,14 @@
                 <w:szCs w:val="18"/>
               </w:rPr>
             </w:pPr>
+            <w:r>
+              <w:rPr>
+                <w:rFonts w:ascii="Arial Narrow" w:hAnsi="Arial Narrow" w:cs="Arial"/>
+                <w:sz w:val="18"/>
+                <w:szCs w:val="18"/>
+              </w:rPr>
+              <w:t>NA</w:t>
+            </w:r>
           </w:p>
         </w:tc>
         <w:tc>
@@ -984,6 +1189,14 @@
                 <w:szCs w:val="18"/>
               </w:rPr>
             </w:pPr>
+            <w:r>
+              <w:rPr>
+                <w:rFonts w:ascii="Arial Narrow" w:hAnsi="Arial Narrow" w:cs="Arial"/>
+                <w:sz w:val="18"/>
+                <w:szCs w:val="18"/>
+              </w:rPr>
+              <w:t>Archivador</w:t>
+            </w:r>
           </w:p>
         </w:tc>
         <w:tc>
@@ -1027,6 +1240,14 @@
                 <w:szCs w:val="18"/>
               </w:rPr>
             </w:pPr>
+            <w:r>
+              <w:rPr>
+                <w:rFonts w:ascii="Arial Narrow" w:hAnsi="Arial Narrow" w:cs="Arial"/>
+                <w:sz w:val="18"/>
+                <w:szCs w:val="18"/>
+              </w:rPr>
+              <w:t>Vigente</w:t>
+            </w:r>
           </w:p>
         </w:tc>
       </w:tr>
@@ -1045,6 +1266,14 @@
                 <w:szCs w:val="18"/>
               </w:rPr>
             </w:pPr>
+            <w:r>
+              <w:rPr>
+                <w:rFonts w:ascii="Arial Narrow" w:hAnsi="Arial Narrow" w:cs="Arial"/>
+                <w:sz w:val="18"/>
+                <w:szCs w:val="18"/>
+              </w:rPr>
+              <w:t>REG_2013_00_004</w:t>
+            </w:r>
           </w:p>
         </w:tc>
         <w:tc>
@@ -1061,11 +1290,17 @@
               <w:spacing w:after="0" w:line="240" w:lineRule="auto"/>
               <w:ind w:left="0"/>
               <w:rPr>
-                <w:rFonts w:ascii="Arial Narrow" w:hAnsi="Arial Narrow" w:cs="Arial"/>
-                <w:sz w:val="18"/>
-                <w:szCs w:val="18"/>
-              </w:rPr>
-            </w:pPr>
+                <w:rFonts w:ascii="Arial Narrow" w:hAnsi="Arial Narrow" w:cs="TimesNewRomanPSMT-Identity-H"/>
+                <w:b/>
+              </w:rPr>
+            </w:pPr>
+            <w:r>
+              <w:rPr>
+                <w:rFonts w:ascii="Arial Narrow" w:hAnsi="Arial Narrow" w:cs="TimesNewRomanPSMT-Identity-H"/>
+                <w:b/>
+              </w:rPr>
+              <w:t>MTR-2013-01</w:t>
+            </w:r>
           </w:p>
         </w:tc>
         <w:tc>
@@ -1087,6 +1322,22 @@
                 <w:szCs w:val="18"/>
               </w:rPr>
             </w:pPr>
+            <w:r>
+              <w:rPr>
+                <w:rFonts w:ascii="Arial Narrow" w:hAnsi="Arial Narrow" w:cs="Arial"/>
+                <w:sz w:val="18"/>
+                <w:szCs w:val="18"/>
+              </w:rPr>
+              <w:t>ANEXOS_Matrices de trazabilidad_R</w:t>
+            </w:r>
+            <w:r>
+              <w:rPr>
+                <w:rFonts w:ascii="Arial Narrow" w:hAnsi="Arial Narrow" w:cs="Arial"/>
+                <w:sz w:val="18"/>
+                <w:szCs w:val="18"/>
+              </w:rPr>
+              <w:t>egistros_Contratos</w:t>
+            </w:r>
           </w:p>
         </w:tc>
         <w:tc>
@@ -1146,6 +1397,14 @@
                 <w:szCs w:val="18"/>
               </w:rPr>
             </w:pPr>
+            <w:r>
+              <w:rPr>
+                <w:rFonts w:ascii="Arial Narrow" w:hAnsi="Arial Narrow" w:cs="Arial"/>
+                <w:sz w:val="18"/>
+                <w:szCs w:val="18"/>
+              </w:rPr>
+              <w:t>1.0</w:t>
+            </w:r>
           </w:p>
         </w:tc>
         <w:tc>
@@ -1168,6 +1427,14 @@
                 <w:szCs w:val="18"/>
               </w:rPr>
             </w:pPr>
+            <w:r>
+              <w:rPr>
+                <w:rFonts w:ascii="Arial Narrow" w:hAnsi="Arial Narrow" w:cs="Arial"/>
+                <w:sz w:val="18"/>
+                <w:szCs w:val="18"/>
+              </w:rPr>
+              <w:t>Inventario de Artefactos</w:t>
+            </w:r>
           </w:p>
         </w:tc>
         <w:tc>
@@ -1189,6 +1456,14 @@
                 <w:szCs w:val="18"/>
               </w:rPr>
             </w:pPr>
+            <w:r>
+              <w:rPr>
+                <w:rFonts w:ascii="Arial Narrow" w:hAnsi="Arial Narrow" w:cs="Arial"/>
+                <w:sz w:val="18"/>
+                <w:szCs w:val="18"/>
+              </w:rPr>
+              <w:t>Archivador</w:t>
+            </w:r>
           </w:p>
         </w:tc>
         <w:tc>
@@ -1232,6 +1507,14 @@
                 <w:szCs w:val="18"/>
               </w:rPr>
             </w:pPr>
+            <w:r>
+              <w:rPr>
+                <w:rFonts w:ascii="Arial Narrow" w:hAnsi="Arial Narrow" w:cs="Arial"/>
+                <w:sz w:val="18"/>
+                <w:szCs w:val="18"/>
+              </w:rPr>
+              <w:t>Vigente</w:t>
+            </w:r>
           </w:p>
         </w:tc>
       </w:tr>
@@ -1250,6 +1533,14 @@
                 <w:szCs w:val="18"/>
               </w:rPr>
             </w:pPr>
+            <w:r>
+              <w:rPr>
+                <w:rFonts w:ascii="Arial Narrow" w:hAnsi="Arial Narrow" w:cs="Arial"/>
+                <w:sz w:val="18"/>
+                <w:szCs w:val="18"/>
+              </w:rPr>
+              <w:t>REG_2013_00_004</w:t>
+            </w:r>
           </w:p>
         </w:tc>
         <w:tc>
@@ -1266,11 +1557,17 @@
               <w:spacing w:after="0" w:line="240" w:lineRule="auto"/>
               <w:ind w:left="0"/>
               <w:rPr>
-                <w:rFonts w:ascii="Arial Narrow" w:hAnsi="Arial Narrow" w:cs="Arial"/>
-                <w:sz w:val="18"/>
-                <w:szCs w:val="18"/>
-              </w:rPr>
-            </w:pPr>
+                <w:rFonts w:ascii="Arial Narrow" w:hAnsi="Arial Narrow" w:cs="TimesNewRomanPSMT-Identity-H"/>
+                <w:b/>
+              </w:rPr>
+            </w:pPr>
+            <w:r>
+              <w:rPr>
+                <w:rFonts w:ascii="Arial Narrow" w:hAnsi="Arial Narrow" w:cs="TimesNewRomanPSMT-Identity-H"/>
+                <w:b/>
+              </w:rPr>
+              <w:t>INV-2013-00-01</w:t>
+            </w:r>
           </w:p>
         </w:tc>
         <w:tc>
@@ -1292,6 +1589,14 @@
                 <w:szCs w:val="18"/>
               </w:rPr>
             </w:pPr>
+            <w:r>
+              <w:rPr>
+                <w:rFonts w:ascii="Arial Narrow" w:hAnsi="Arial Narrow" w:cs="Arial"/>
+                <w:sz w:val="18"/>
+                <w:szCs w:val="18"/>
+              </w:rPr>
+              <w:t>Inventario de Arterfactos-Contratos Clientes</w:t>
+            </w:r>
           </w:p>
         </w:tc>
         <w:tc>
@@ -1351,6 +1656,14 @@
                 <w:szCs w:val="18"/>
               </w:rPr>
             </w:pPr>
+            <w:r>
+              <w:rPr>
+                <w:rFonts w:ascii="Arial Narrow" w:hAnsi="Arial Narrow" w:cs="Arial"/>
+                <w:sz w:val="18"/>
+                <w:szCs w:val="18"/>
+              </w:rPr>
+              <w:t>1.0</w:t>
+            </w:r>
           </w:p>
         </w:tc>
         <w:tc>
@@ -1373,6 +1686,14 @@
                 <w:szCs w:val="18"/>
               </w:rPr>
             </w:pPr>
+            <w:r>
+              <w:rPr>
+                <w:rFonts w:ascii="Arial Narrow" w:hAnsi="Arial Narrow" w:cs="Arial"/>
+                <w:sz w:val="18"/>
+                <w:szCs w:val="18"/>
+              </w:rPr>
+              <w:t>NA</w:t>
+            </w:r>
           </w:p>
         </w:tc>
         <w:tc>
@@ -1394,6 +1715,14 @@
                 <w:szCs w:val="18"/>
               </w:rPr>
             </w:pPr>
+            <w:r>
+              <w:rPr>
+                <w:rFonts w:ascii="Arial Narrow" w:hAnsi="Arial Narrow" w:cs="Arial"/>
+                <w:sz w:val="18"/>
+                <w:szCs w:val="18"/>
+              </w:rPr>
+              <w:t>Archivador</w:t>
+            </w:r>
           </w:p>
         </w:tc>
         <w:tc>
@@ -1424,19 +1753,25 @@
           </w:tcPr>
           <w:p>
             <w:pPr>
-              <w:pStyle w:val="ListParagraph"/>
-              <w:tabs>
-                <w:tab w:val="left" w:pos="7140"/>
-              </w:tabs>
-              <w:spacing w:after="0" w:line="240" w:lineRule="auto"/>
-              <w:ind w:left="0"/>
-              <w:jc w:val="center"/>
-              <w:rPr>
-                <w:rFonts w:ascii="Arial Narrow" w:hAnsi="Arial Narrow" w:cs="Arial"/>
-                <w:sz w:val="18"/>
-                <w:szCs w:val="18"/>
-              </w:rPr>
-            </w:pPr>
+              <w:pStyle w:val="Header"/>
+              <w:tabs>
+                <w:tab w:val="left" w:pos="7140"/>
+              </w:tabs>
+              <w:jc w:val="center"/>
+              <w:rPr>
+                <w:rFonts w:ascii="Arial Narrow" w:hAnsi="Arial Narrow" w:cs="Arial"/>
+                <w:sz w:val="18"/>
+                <w:szCs w:val="18"/>
+              </w:rPr>
+            </w:pPr>
+            <w:r>
+              <w:rPr>
+                <w:rFonts w:ascii="Arial Narrow" w:hAnsi="Arial Narrow" w:cs="Arial"/>
+                <w:sz w:val="18"/>
+                <w:szCs w:val="18"/>
+              </w:rPr>
+              <w:t>Vigente</w:t>
+            </w:r>
           </w:p>
         </w:tc>
       </w:tr>
@@ -1455,6 +1790,14 @@
                 <w:szCs w:val="18"/>
               </w:rPr>
             </w:pPr>
+            <w:r>
+              <w:rPr>
+                <w:rFonts w:ascii="Arial Narrow" w:hAnsi="Arial Narrow" w:cs="Arial"/>
+                <w:sz w:val="18"/>
+                <w:szCs w:val="18"/>
+              </w:rPr>
+              <w:t>REG_2013-00_005</w:t>
+            </w:r>
           </w:p>
         </w:tc>
         <w:tc>
@@ -1476,6 +1819,13 @@
                 <w:szCs w:val="18"/>
               </w:rPr>
             </w:pPr>
+            <w:r>
+              <w:rPr>
+                <w:rFonts w:ascii="Arial Narrow" w:hAnsi="Arial Narrow" w:cs="TimesNewRomanPSMT-Identity-H"/>
+                <w:b/>
+              </w:rPr>
+              <w:t>REG-2013-00-01</w:t>
+            </w:r>
           </w:p>
         </w:tc>
         <w:tc>
@@ -1497,6 +1847,62 @@
                 <w:szCs w:val="18"/>
               </w:rPr>
             </w:pPr>
+            <w:r>
+              <w:rPr>
+                <w:rFonts w:ascii="Arial Narrow" w:hAnsi="Arial Narrow" w:cs="Arial"/>
+                <w:sz w:val="18"/>
+                <w:szCs w:val="18"/>
+              </w:rPr>
+              <w:t xml:space="preserve">Registros </w:t>
+            </w:r>
+            <w:r>
+              <w:rPr>
+                <w:rFonts w:ascii="Arial Narrow" w:hAnsi="Arial Narrow" w:cs="Arial"/>
+                <w:sz w:val="18"/>
+                <w:szCs w:val="18"/>
+              </w:rPr>
+              <w:t>d</w:t>
+            </w:r>
+            <w:r>
+              <w:rPr>
+                <w:rFonts w:ascii="Arial Narrow" w:hAnsi="Arial Narrow" w:cs="Arial"/>
+                <w:sz w:val="18"/>
+                <w:szCs w:val="18"/>
+              </w:rPr>
+              <w:t>e Procedimiento</w:t>
+            </w:r>
+            <w:r>
+              <w:rPr>
+                <w:rFonts w:ascii="Arial Narrow" w:hAnsi="Arial Narrow" w:cs="Arial"/>
+                <w:sz w:val="18"/>
+                <w:szCs w:val="18"/>
+              </w:rPr>
+              <w:t xml:space="preserve"> control d</w:t>
+            </w:r>
+            <w:r>
+              <w:rPr>
+                <w:rFonts w:ascii="Arial Narrow" w:hAnsi="Arial Narrow" w:cs="Arial"/>
+                <w:sz w:val="18"/>
+                <w:szCs w:val="18"/>
+              </w:rPr>
+              <w:t xml:space="preserve">e Versiones </w:t>
+            </w:r>
+            <w:r>
+              <w:rPr>
+                <w:rFonts w:ascii="Arial Narrow" w:hAnsi="Arial Narrow" w:cs="Arial"/>
+                <w:sz w:val="18"/>
+                <w:szCs w:val="18"/>
+              </w:rPr>
+              <w:t>de l</w:t>
+            </w:r>
+            <w:r>
+              <w:rPr>
+                <w:rFonts w:ascii="Arial Narrow" w:hAnsi="Arial Narrow" w:cs="Arial"/>
+                <w:sz w:val="18"/>
+                <w:szCs w:val="18"/>
+              </w:rPr>
+              <w:t>os Documentos</w:t>
+            </w:r>
           </w:p>
         </w:tc>
         <w:tc>
@@ -1556,6 +1962,14 @@
                 <w:szCs w:val="18"/>
               </w:rPr>
             </w:pPr>
+            <w:r>
+              <w:rPr>
+                <w:rFonts w:ascii="Arial Narrow" w:hAnsi="Arial Narrow" w:cs="Arial"/>
+                <w:sz w:val="18"/>
+                <w:szCs w:val="18"/>
+              </w:rPr>
+              <w:t>1.0</w:t>
+            </w:r>
           </w:p>
         </w:tc>
         <w:tc>
@@ -1578,6 +1992,14 @@
                 <w:szCs w:val="18"/>
               </w:rPr>
             </w:pPr>
+            <w:r>
+              <w:rPr>
+                <w:rFonts w:ascii="Arial Narrow" w:hAnsi="Arial Narrow" w:cs="Arial"/>
+                <w:sz w:val="18"/>
+                <w:szCs w:val="18"/>
+              </w:rPr>
+              <w:t>NA</w:t>
+            </w:r>
           </w:p>
         </w:tc>
         <w:tc>
@@ -1599,6 +2021,14 @@
                 <w:szCs w:val="18"/>
               </w:rPr>
             </w:pPr>
+            <w:r>
+              <w:rPr>
+                <w:rFonts w:ascii="Arial Narrow" w:hAnsi="Arial Narrow" w:cs="Arial"/>
+                <w:sz w:val="18"/>
+                <w:szCs w:val="18"/>
+              </w:rPr>
+              <w:t>Archivador</w:t>
+            </w:r>
           </w:p>
         </w:tc>
         <w:tc>
@@ -1608,7 +2038,12 @@
           </w:tcPr>
           <w:p>
             <w:pPr>
-              <w:spacing w:after="0"/>
+              <w:pStyle w:val="ListParagraph"/>
+              <w:tabs>
+                <w:tab w:val="left" w:pos="7140"/>
+              </w:tabs>
+              <w:spacing w:after="0" w:line="240" w:lineRule="auto"/>
+              <w:ind w:left="0"/>
               <w:rPr>
                 <w:rFonts w:ascii="Arial Narrow" w:hAnsi="Arial Narrow" w:cs="Arial"/>
                 <w:sz w:val="18"/>
@@ -1624,14 +2059,25 @@
           </w:tcPr>
           <w:p>
             <w:pPr>
-              <w:spacing w:after="0"/>
-              <w:jc w:val="center"/>
-              <w:rPr>
-                <w:rFonts w:ascii="Arial Narrow" w:hAnsi="Arial Narrow" w:cs="Arial"/>
-                <w:sz w:val="18"/>
-                <w:szCs w:val="18"/>
-              </w:rPr>
-            </w:pPr>
+              <w:pStyle w:val="Header"/>
+              <w:tabs>
+                <w:tab w:val="left" w:pos="7140"/>
+              </w:tabs>
+              <w:jc w:val="center"/>
+              <w:rPr>
+                <w:rFonts w:ascii="Arial Narrow" w:hAnsi="Arial Narrow" w:cs="Arial"/>
+                <w:sz w:val="18"/>
+                <w:szCs w:val="18"/>
+              </w:rPr>
+            </w:pPr>
+            <w:r>
+              <w:rPr>
+                <w:rFonts w:ascii="Arial Narrow" w:hAnsi="Arial Narrow" w:cs="Arial"/>
+                <w:sz w:val="18"/>
+                <w:szCs w:val="18"/>
+              </w:rPr>
+              <w:t>Vigente</w:t>
+            </w:r>
           </w:p>
         </w:tc>
       </w:tr>
@@ -5298,7 +5744,7 @@
               <w:sz w:val="18"/>
               <w:szCs w:val="18"/>
             </w:rPr>
-            <w:t>01</w:t>
+            <w:t>14</w:t>
           </w:r>
           <w:r>
             <w:rPr>
@@ -5316,7 +5762,7 @@
               <w:sz w:val="18"/>
               <w:szCs w:val="18"/>
             </w:rPr>
-            <w:t>01</w:t>
+            <w:t>02</w:t>
           </w:r>
           <w:r>
             <w:rPr>
@@ -5435,7 +5881,7 @@
               <w:sz w:val="18"/>
               <w:szCs w:val="18"/>
             </w:rPr>
-            <w:t>1</w:t>
+            <w:t>2</w:t>
           </w:r>
           <w:r>
             <w:rPr>
